--- a/03 Python.docx
+++ b/03 Python.docx
@@ -2306,7 +2306,14 @@
           <w:b/>
           <w:bCs/>
         </w:rPr>
-        <w:t>Récupérer un caractère d’une chaine :</w:t>
+        <w:t xml:space="preserve">Obtenir </w:t>
+      </w:r>
+      <w:r>
+        <w:rPr>
+          <w:b/>
+          <w:bCs/>
+        </w:rPr>
+        <w:t>un caractère d’une chaine :</w:t>
       </w:r>
       <w:r>
         <w:t xml:space="preserve"> </w:t>
@@ -2351,7 +2358,14 @@
           <w:b/>
           <w:bCs/>
         </w:rPr>
-        <w:t>Récupérer les caractères d’une chaine de la position1 à la position2 :</w:t>
+        <w:t xml:space="preserve">Obtenir </w:t>
+      </w:r>
+      <w:r>
+        <w:rPr>
+          <w:b/>
+          <w:bCs/>
+        </w:rPr>
+        <w:t>les caractères d’une chaine de la position1 à la position2 :</w:t>
       </w:r>
       <w:r>
         <w:t xml:space="preserve"> </w:t>
@@ -2404,7 +2418,14 @@
           <w:b/>
           <w:bCs/>
         </w:rPr>
-        <w:t>Récupérer les caractères d’une chaine jusqu’à une position :</w:t>
+        <w:t xml:space="preserve">Obtenir </w:t>
+      </w:r>
+      <w:r>
+        <w:rPr>
+          <w:b/>
+          <w:bCs/>
+        </w:rPr>
+        <w:t>les caractères d’une chaine jusqu’à une position :</w:t>
       </w:r>
       <w:r>
         <w:t xml:space="preserve"> </w:t>
@@ -2443,7 +2464,14 @@
           <w:b/>
           <w:bCs/>
         </w:rPr>
-        <w:t>Récupérer les caractères d’une chaine à partir d’une position :</w:t>
+        <w:t xml:space="preserve">Obtenir </w:t>
+      </w:r>
+      <w:r>
+        <w:rPr>
+          <w:b/>
+          <w:bCs/>
+        </w:rPr>
+        <w:t>les caractères d’une chaine à partir d’une position :</w:t>
       </w:r>
       <w:r>
         <w:t xml:space="preserve"> </w:t>
@@ -2488,7 +2516,14 @@
           <w:b/>
           <w:bCs/>
         </w:rPr>
-        <w:t xml:space="preserve">Récupérer le dernier </w:t>
+        <w:t xml:space="preserve">Obtenir </w:t>
+      </w:r>
+      <w:r>
+        <w:rPr>
+          <w:b/>
+          <w:bCs/>
+        </w:rPr>
+        <w:t xml:space="preserve">le dernier </w:t>
       </w:r>
       <w:r>
         <w:rPr>
@@ -3758,7 +3793,7 @@
           <w:b/>
           <w:bCs/>
         </w:rPr>
-        <w:t xml:space="preserve">Récupérer </w:t>
+        <w:t xml:space="preserve">Obtenir </w:t>
       </w:r>
       <w:r>
         <w:rPr>
@@ -3809,7 +3844,14 @@
           <w:b/>
           <w:bCs/>
         </w:rPr>
-        <w:t>Récupérer les éléments d’une liste de la position1 à la position2 :</w:t>
+        <w:t xml:space="preserve">Obtenir </w:t>
+      </w:r>
+      <w:r>
+        <w:rPr>
+          <w:b/>
+          <w:bCs/>
+        </w:rPr>
+        <w:t>les éléments d’une liste de la position1 à la position2 :</w:t>
       </w:r>
       <w:r>
         <w:t xml:space="preserve"> </w:t>
@@ -3860,7 +3902,14 @@
           <w:b/>
           <w:bCs/>
         </w:rPr>
-        <w:t>Récupérer les éléments d’une liste jusqu’à une position :</w:t>
+        <w:t xml:space="preserve">Obtenir </w:t>
+      </w:r>
+      <w:r>
+        <w:rPr>
+          <w:b/>
+          <w:bCs/>
+        </w:rPr>
+        <w:t>les éléments d’une liste jusqu’à une position :</w:t>
       </w:r>
       <w:r>
         <w:t xml:space="preserve"> </w:t>
@@ -3902,7 +3951,14 @@
           <w:b/>
           <w:bCs/>
         </w:rPr>
-        <w:t>Récupérer le dernier élément d’une liste :</w:t>
+        <w:t xml:space="preserve">Obtenir </w:t>
+      </w:r>
+      <w:r>
+        <w:rPr>
+          <w:b/>
+          <w:bCs/>
+        </w:rPr>
+        <w:t>le dernier élément d’une liste :</w:t>
       </w:r>
       <w:r>
         <w:t xml:space="preserve"> </w:t>
@@ -7814,13 +7870,7 @@
         <w:t>Remarque :</w:t>
       </w:r>
       <w:r>
-        <w:t xml:space="preserve"> </w:t>
-      </w:r>
-      <w:r>
-        <w:t xml:space="preserve">pour installer des paquets uniquement sur un projet particulier, </w:t>
-      </w:r>
-      <w:r>
-        <w:t>il faut être connecté sur l’environnement virtuel avant de faire « </w:t>
+        <w:t xml:space="preserve"> pour installer des paquets uniquement sur un projet particulier, il faut être connecté sur l’environnement virtuel avant de faire « </w:t>
       </w:r>
       <w:proofErr w:type="spellStart"/>
       <w:r>
@@ -7836,404 +7886,1505 @@
       </w:r>
       <w:proofErr w:type="spellEnd"/>
       <w:r>
-        <w:t> »</w:t>
+        <w:t> ».</w:t>
+      </w:r>
+    </w:p>
+    <w:p>
+      <w:r>
+        <w:t xml:space="preserve">• </w:t>
+      </w:r>
+      <w:r>
+        <w:rPr>
+          <w:b/>
+          <w:bCs/>
+        </w:rPr>
+        <w:t>Installer une version précise de paquet :</w:t>
+      </w:r>
+      <w:r>
+        <w:t xml:space="preserve"> </w:t>
+      </w:r>
+      <w:proofErr w:type="spellStart"/>
+      <w:r>
+        <w:t>pip</w:t>
+      </w:r>
+      <w:proofErr w:type="spellEnd"/>
+      <w:r>
+        <w:t xml:space="preserve"> </w:t>
+      </w:r>
+      <w:proofErr w:type="spellStart"/>
+      <w:r>
+        <w:t>install</w:t>
+      </w:r>
+      <w:proofErr w:type="spellEnd"/>
+      <w:r>
+        <w:t xml:space="preserve"> -Iv </w:t>
+      </w:r>
+      <w:r>
+        <w:rPr>
+          <w:color w:val="808080" w:themeColor="background1" w:themeShade="80"/>
+        </w:rPr>
+        <w:t>paquet</w:t>
+      </w:r>
+      <w:r>
+        <w:t>==</w:t>
+      </w:r>
+      <w:r>
+        <w:rPr>
+          <w:color w:val="808080" w:themeColor="background1" w:themeShade="80"/>
+        </w:rPr>
+        <w:t>version</w:t>
+      </w:r>
+    </w:p>
+    <w:p>
+      <w:r>
+        <w:t xml:space="preserve">• </w:t>
+      </w:r>
+      <w:r>
+        <w:rPr>
+          <w:b/>
+          <w:bCs/>
+        </w:rPr>
+        <w:t>Mettre à jour un paquet vers la dernière version :</w:t>
+      </w:r>
+      <w:r>
+        <w:t xml:space="preserve"> </w:t>
+      </w:r>
+      <w:proofErr w:type="spellStart"/>
+      <w:r>
+        <w:t>pip</w:t>
+      </w:r>
+      <w:proofErr w:type="spellEnd"/>
+      <w:r>
+        <w:t xml:space="preserve"> </w:t>
+      </w:r>
+      <w:proofErr w:type="spellStart"/>
+      <w:r>
+        <w:t>install</w:t>
+      </w:r>
+      <w:proofErr w:type="spellEnd"/>
+      <w:r>
+        <w:t xml:space="preserve"> -U </w:t>
+      </w:r>
+      <w:r>
+        <w:rPr>
+          <w:color w:val="808080" w:themeColor="background1" w:themeShade="80"/>
+        </w:rPr>
+        <w:t>paquet</w:t>
+      </w:r>
+    </w:p>
+    <w:p>
+      <w:r>
+        <w:t xml:space="preserve">• </w:t>
+      </w:r>
+      <w:r>
+        <w:rPr>
+          <w:b/>
+          <w:bCs/>
+        </w:rPr>
+        <w:t>Mettre à jour un paquet vers une version précise :</w:t>
+      </w:r>
+      <w:r>
+        <w:t xml:space="preserve"> </w:t>
+      </w:r>
+      <w:proofErr w:type="spellStart"/>
+      <w:r>
+        <w:t>pip</w:t>
+      </w:r>
+      <w:proofErr w:type="spellEnd"/>
+      <w:r>
+        <w:t xml:space="preserve"> </w:t>
+      </w:r>
+      <w:proofErr w:type="spellStart"/>
+      <w:r>
+        <w:t>install</w:t>
+      </w:r>
+      <w:proofErr w:type="spellEnd"/>
+      <w:r>
+        <w:t xml:space="preserve"> -U </w:t>
+      </w:r>
+      <w:r>
+        <w:rPr>
+          <w:color w:val="808080" w:themeColor="background1" w:themeShade="80"/>
+        </w:rPr>
+        <w:t>paquet</w:t>
+      </w:r>
+      <w:r>
+        <w:t>==</w:t>
+      </w:r>
+      <w:r>
+        <w:rPr>
+          <w:color w:val="808080" w:themeColor="background1" w:themeShade="80"/>
+        </w:rPr>
+        <w:t>version</w:t>
+      </w:r>
+    </w:p>
+    <w:p>
+      <w:r>
+        <w:t xml:space="preserve">• </w:t>
+      </w:r>
+      <w:r>
+        <w:rPr>
+          <w:b/>
+          <w:bCs/>
+        </w:rPr>
+        <w:t>Désinstaller un paquet :</w:t>
+      </w:r>
+      <w:r>
+        <w:t xml:space="preserve"> </w:t>
+      </w:r>
+      <w:proofErr w:type="spellStart"/>
+      <w:r>
+        <w:t>pip</w:t>
+      </w:r>
+      <w:proofErr w:type="spellEnd"/>
+      <w:r>
+        <w:t xml:space="preserve"> </w:t>
+      </w:r>
+      <w:proofErr w:type="spellStart"/>
+      <w:r>
+        <w:t>uninstall</w:t>
+      </w:r>
+      <w:proofErr w:type="spellEnd"/>
+      <w:r>
+        <w:t xml:space="preserve"> </w:t>
+      </w:r>
+      <w:r>
+        <w:rPr>
+          <w:color w:val="808080" w:themeColor="background1" w:themeShade="80"/>
+        </w:rPr>
+        <w:t>paquet</w:t>
+      </w:r>
+    </w:p>
+    <w:p>
+      <w:r>
+        <w:t xml:space="preserve">• </w:t>
+      </w:r>
+      <w:r>
+        <w:rPr>
+          <w:b/>
+          <w:bCs/>
+        </w:rPr>
+        <w:t>Lister les paquets installés :</w:t>
+      </w:r>
+      <w:r>
+        <w:t xml:space="preserve"> </w:t>
+      </w:r>
+      <w:proofErr w:type="spellStart"/>
+      <w:r>
+        <w:t>pip</w:t>
+      </w:r>
+      <w:proofErr w:type="spellEnd"/>
+      <w:r>
+        <w:t xml:space="preserve"> freeze</w:t>
+      </w:r>
+    </w:p>
+    <w:p>
+      <w:r>
+        <w:t xml:space="preserve">• </w:t>
+      </w:r>
+      <w:r>
+        <w:rPr>
+          <w:b/>
+          <w:bCs/>
+        </w:rPr>
+        <w:t>Sauvegarder la liste des paquets installés dans un fichier :</w:t>
+      </w:r>
+      <w:r>
+        <w:t xml:space="preserve"> </w:t>
+      </w:r>
+      <w:proofErr w:type="spellStart"/>
+      <w:r>
+        <w:t>pip</w:t>
+      </w:r>
+      <w:proofErr w:type="spellEnd"/>
+      <w:r>
+        <w:t xml:space="preserve"> freeze &gt; </w:t>
+      </w:r>
+      <w:r>
+        <w:rPr>
+          <w:color w:val="808080" w:themeColor="background1" w:themeShade="80"/>
+        </w:rPr>
+        <w:t>fichier</w:t>
+      </w:r>
+      <w:r>
+        <w:t>.txt</w:t>
+      </w:r>
+    </w:p>
+    <w:p>
+      <w:r>
+        <w:t xml:space="preserve">• </w:t>
+      </w:r>
+      <w:r>
+        <w:rPr>
+          <w:b/>
+          <w:bCs/>
+        </w:rPr>
+        <w:t>Installer tous les paquets depuis un fichier :</w:t>
+      </w:r>
+      <w:r>
+        <w:t xml:space="preserve"> </w:t>
+      </w:r>
+      <w:proofErr w:type="spellStart"/>
+      <w:r>
+        <w:t>pip</w:t>
+      </w:r>
+      <w:proofErr w:type="spellEnd"/>
+      <w:r>
+        <w:t xml:space="preserve"> </w:t>
+      </w:r>
+      <w:proofErr w:type="spellStart"/>
+      <w:r>
+        <w:t>install</w:t>
+      </w:r>
+      <w:proofErr w:type="spellEnd"/>
+      <w:r>
+        <w:t xml:space="preserve"> -r </w:t>
+      </w:r>
+      <w:r>
+        <w:rPr>
+          <w:color w:val="808080" w:themeColor="background1" w:themeShade="80"/>
+        </w:rPr>
+        <w:t>fichier</w:t>
+      </w:r>
+      <w:r>
+        <w:t>/base.txt</w:t>
+      </w:r>
+    </w:p>
+    <w:p>
+      <w:r>
+        <w:t xml:space="preserve">• </w:t>
+      </w:r>
+      <w:r>
+        <w:rPr>
+          <w:b/>
+          <w:bCs/>
+        </w:rPr>
+        <w:t>Voir les informations d’un paquet installé :</w:t>
+      </w:r>
+      <w:r>
+        <w:t xml:space="preserve"> </w:t>
+      </w:r>
+      <w:proofErr w:type="spellStart"/>
+      <w:r>
+        <w:t>pip</w:t>
+      </w:r>
+      <w:proofErr w:type="spellEnd"/>
+      <w:r>
+        <w:t xml:space="preserve"> show </w:t>
+      </w:r>
+      <w:r>
+        <w:rPr>
+          <w:color w:val="808080" w:themeColor="background1" w:themeShade="80"/>
+        </w:rPr>
+        <w:t>paquet</w:t>
+      </w:r>
+    </w:p>
+    <w:p/>
+    <w:p>
+      <w:pPr>
+        <w:pStyle w:val="Titre2"/>
+      </w:pPr>
+      <w:r>
+        <w:t>Classes et objets</w:t>
+      </w:r>
+    </w:p>
+    <w:p/>
+    <w:p>
+      <w:pPr>
+        <w:pStyle w:val="Titre3"/>
+      </w:pPr>
+      <w:r>
+        <w:t>Dans le fichier principal</w:t>
+      </w:r>
+    </w:p>
+    <w:p>
+      <w:r>
+        <w:t xml:space="preserve">• </w:t>
+      </w:r>
+      <w:r>
+        <w:rPr>
+          <w:b/>
+          <w:bCs/>
+        </w:rPr>
+        <w:t>Utiliser un fichier de classe dans le fichier principal :</w:t>
+      </w:r>
+      <w:r>
+        <w:t xml:space="preserve"> </w:t>
+      </w:r>
+      <w:proofErr w:type="spellStart"/>
+      <w:r>
+        <w:t>from</w:t>
+      </w:r>
+      <w:proofErr w:type="spellEnd"/>
+      <w:r>
+        <w:t xml:space="preserve"> </w:t>
+      </w:r>
+      <w:r>
+        <w:rPr>
+          <w:color w:val="808080" w:themeColor="background1" w:themeShade="80"/>
+        </w:rPr>
+        <w:t>Classe</w:t>
+      </w:r>
+      <w:r>
+        <w:t xml:space="preserve"> import *</w:t>
+      </w:r>
+    </w:p>
+    <w:p>
+      <w:r>
+        <w:t xml:space="preserve">• </w:t>
+      </w:r>
+      <w:r>
+        <w:rPr>
+          <w:b/>
+          <w:bCs/>
+        </w:rPr>
+        <w:t xml:space="preserve">Instancier une classe </w:t>
+      </w:r>
+      <w:r>
+        <w:rPr>
+          <w:color w:val="538135" w:themeColor="accent6" w:themeShade="BF"/>
+        </w:rPr>
+        <w:t>(créer un objet à partir de la classe)</w:t>
+      </w:r>
+      <w:r>
+        <w:rPr>
+          <w:b/>
+          <w:bCs/>
+          <w:color w:val="538135" w:themeColor="accent6" w:themeShade="BF"/>
+        </w:rPr>
+        <w:t xml:space="preserve"> </w:t>
+      </w:r>
+      <w:r>
+        <w:rPr>
+          <w:b/>
+          <w:bCs/>
+        </w:rPr>
+        <w:t>:</w:t>
+      </w:r>
+      <w:r>
+        <w:t xml:space="preserve"> </w:t>
+      </w:r>
+      <w:r>
+        <w:rPr>
+          <w:color w:val="808080" w:themeColor="background1" w:themeShade="80"/>
+        </w:rPr>
+        <w:t>objet</w:t>
+      </w:r>
+      <w:r>
+        <w:t xml:space="preserve"> = </w:t>
+      </w:r>
+      <w:r>
+        <w:rPr>
+          <w:color w:val="808080" w:themeColor="background1" w:themeShade="80"/>
+        </w:rPr>
+        <w:t>Classe</w:t>
+      </w:r>
+      <w:r>
+        <w:t>()</w:t>
+      </w:r>
+    </w:p>
+    <w:p>
+      <w:r>
+        <w:t xml:space="preserve">• </w:t>
+      </w:r>
+      <w:r>
+        <w:rPr>
+          <w:b/>
+          <w:bCs/>
+        </w:rPr>
+        <w:t>Appeler une méthode depuis l’objet :</w:t>
+      </w:r>
+      <w:r>
+        <w:t xml:space="preserve"> </w:t>
+      </w:r>
+      <w:proofErr w:type="spellStart"/>
+      <w:r>
+        <w:rPr>
+          <w:color w:val="808080" w:themeColor="background1" w:themeShade="80"/>
+        </w:rPr>
+        <w:t>objet</w:t>
       </w:r>
       <w:r>
         <w:t>.</w:t>
       </w:r>
-    </w:p>
-    <w:p>
-      <w:r>
-        <w:t xml:space="preserve">• </w:t>
-      </w:r>
-      <w:r>
-        <w:rPr>
-          <w:b/>
-          <w:bCs/>
-        </w:rPr>
-        <w:t>Installer une version précise de paquet :</w:t>
-      </w:r>
-      <w:r>
-        <w:t xml:space="preserve"> </w:t>
-      </w:r>
-      <w:proofErr w:type="spellStart"/>
-      <w:r>
-        <w:t>pip</w:t>
-      </w:r>
-      <w:proofErr w:type="spellEnd"/>
-      <w:r>
-        <w:t xml:space="preserve"> </w:t>
-      </w:r>
-      <w:proofErr w:type="spellStart"/>
-      <w:r>
-        <w:t>install</w:t>
-      </w:r>
-      <w:proofErr w:type="spellEnd"/>
-      <w:r>
-        <w:t xml:space="preserve"> -Iv </w:t>
-      </w:r>
-      <w:r>
-        <w:rPr>
-          <w:color w:val="808080" w:themeColor="background1" w:themeShade="80"/>
-        </w:rPr>
-        <w:t>paquet</w:t>
-      </w:r>
-      <w:r>
-        <w:t>==</w:t>
-      </w:r>
-      <w:r>
-        <w:rPr>
-          <w:color w:val="808080" w:themeColor="background1" w:themeShade="80"/>
-        </w:rPr>
-        <w:t>version</w:t>
-      </w:r>
-    </w:p>
-    <w:p>
-      <w:r>
-        <w:t xml:space="preserve">• </w:t>
-      </w:r>
-      <w:r>
-        <w:rPr>
-          <w:b/>
-          <w:bCs/>
-        </w:rPr>
-        <w:t>Mettre à jour un paquet vers la dernière version :</w:t>
-      </w:r>
-      <w:r>
-        <w:t xml:space="preserve"> </w:t>
-      </w:r>
-      <w:proofErr w:type="spellStart"/>
-      <w:r>
-        <w:t>pip</w:t>
-      </w:r>
-      <w:proofErr w:type="spellEnd"/>
-      <w:r>
-        <w:t xml:space="preserve"> </w:t>
-      </w:r>
-      <w:proofErr w:type="spellStart"/>
-      <w:r>
-        <w:t>install</w:t>
-      </w:r>
-      <w:proofErr w:type="spellEnd"/>
-      <w:r>
-        <w:t xml:space="preserve"> -U </w:t>
-      </w:r>
-      <w:r>
-        <w:rPr>
-          <w:color w:val="808080" w:themeColor="background1" w:themeShade="80"/>
-        </w:rPr>
-        <w:t>paquet</w:t>
-      </w:r>
-    </w:p>
-    <w:p>
-      <w:r>
-        <w:t xml:space="preserve">• </w:t>
-      </w:r>
-      <w:r>
-        <w:rPr>
-          <w:b/>
-          <w:bCs/>
-        </w:rPr>
-        <w:t>Mettre à jour un paquet vers une version précise :</w:t>
-      </w:r>
-      <w:r>
-        <w:t xml:space="preserve"> </w:t>
-      </w:r>
-      <w:proofErr w:type="spellStart"/>
-      <w:r>
-        <w:t>pip</w:t>
-      </w:r>
-      <w:proofErr w:type="spellEnd"/>
-      <w:r>
-        <w:t xml:space="preserve"> </w:t>
-      </w:r>
-      <w:proofErr w:type="spellStart"/>
-      <w:r>
-        <w:t>install</w:t>
-      </w:r>
-      <w:proofErr w:type="spellEnd"/>
-      <w:r>
-        <w:t xml:space="preserve"> -U </w:t>
-      </w:r>
-      <w:r>
-        <w:rPr>
-          <w:color w:val="808080" w:themeColor="background1" w:themeShade="80"/>
-        </w:rPr>
-        <w:t>paquet</w:t>
-      </w:r>
-      <w:r>
-        <w:t>==</w:t>
-      </w:r>
-      <w:r>
-        <w:rPr>
-          <w:color w:val="808080" w:themeColor="background1" w:themeShade="80"/>
-        </w:rPr>
-        <w:t>version</w:t>
-      </w:r>
-    </w:p>
-    <w:p>
-      <w:r>
-        <w:t xml:space="preserve">• </w:t>
-      </w:r>
-      <w:r>
-        <w:rPr>
-          <w:b/>
-          <w:bCs/>
-        </w:rPr>
-        <w:t>Désinstaller un paquet :</w:t>
-      </w:r>
-      <w:r>
-        <w:t xml:space="preserve"> </w:t>
-      </w:r>
-      <w:proofErr w:type="spellStart"/>
-      <w:r>
-        <w:t>pip</w:t>
-      </w:r>
-      <w:proofErr w:type="spellEnd"/>
-      <w:r>
-        <w:t xml:space="preserve"> </w:t>
-      </w:r>
-      <w:proofErr w:type="spellStart"/>
-      <w:r>
-        <w:t>uninstall</w:t>
-      </w:r>
-      <w:proofErr w:type="spellEnd"/>
-      <w:r>
-        <w:t xml:space="preserve"> </w:t>
-      </w:r>
-      <w:r>
-        <w:rPr>
-          <w:color w:val="808080" w:themeColor="background1" w:themeShade="80"/>
-        </w:rPr>
-        <w:t>paquet</w:t>
-      </w:r>
-    </w:p>
-    <w:p>
-      <w:r>
-        <w:t>•</w:t>
-      </w:r>
-      <w:r>
-        <w:t xml:space="preserve"> </w:t>
-      </w:r>
-      <w:r>
-        <w:rPr>
-          <w:b/>
-          <w:bCs/>
-        </w:rPr>
-        <w:t>Lister les paquets installés :</w:t>
-      </w:r>
-      <w:r>
-        <w:t xml:space="preserve"> </w:t>
-      </w:r>
-      <w:proofErr w:type="spellStart"/>
-      <w:r>
-        <w:t>pip</w:t>
-      </w:r>
-      <w:proofErr w:type="spellEnd"/>
-      <w:r>
-        <w:t xml:space="preserve"> freeze</w:t>
-      </w:r>
-    </w:p>
-    <w:p>
-      <w:r>
-        <w:t xml:space="preserve">• </w:t>
-      </w:r>
-      <w:r>
-        <w:rPr>
-          <w:b/>
-          <w:bCs/>
-        </w:rPr>
-        <w:t>Sauvegarder la liste des paquets installés dans un fichier :</w:t>
-      </w:r>
-      <w:r>
-        <w:t xml:space="preserve"> </w:t>
-      </w:r>
-      <w:proofErr w:type="spellStart"/>
-      <w:r>
-        <w:t>pip</w:t>
-      </w:r>
-      <w:proofErr w:type="spellEnd"/>
-      <w:r>
-        <w:t xml:space="preserve"> freeze &gt; </w:t>
-      </w:r>
-      <w:r>
-        <w:rPr>
-          <w:color w:val="808080" w:themeColor="background1" w:themeShade="80"/>
-        </w:rPr>
-        <w:t>fichier</w:t>
-      </w:r>
-      <w:r>
-        <w:t>.txt</w:t>
-      </w:r>
-    </w:p>
-    <w:p>
-      <w:r>
-        <w:t xml:space="preserve">• </w:t>
-      </w:r>
-      <w:r>
-        <w:rPr>
-          <w:b/>
-          <w:bCs/>
-        </w:rPr>
-        <w:t>Installer tous les paquets depuis un fichier :</w:t>
-      </w:r>
-      <w:r>
-        <w:t xml:space="preserve"> </w:t>
-      </w:r>
-      <w:proofErr w:type="spellStart"/>
-      <w:r>
-        <w:t>pip</w:t>
-      </w:r>
-      <w:proofErr w:type="spellEnd"/>
-      <w:r>
-        <w:t xml:space="preserve"> </w:t>
-      </w:r>
-      <w:proofErr w:type="spellStart"/>
-      <w:r>
-        <w:t>install</w:t>
-      </w:r>
-      <w:proofErr w:type="spellEnd"/>
-      <w:r>
-        <w:t xml:space="preserve"> -r </w:t>
-      </w:r>
-      <w:r>
-        <w:rPr>
-          <w:color w:val="808080" w:themeColor="background1" w:themeShade="80"/>
-        </w:rPr>
-        <w:t>fichier</w:t>
-      </w:r>
-      <w:r>
-        <w:t>/base.txt</w:t>
-      </w:r>
-    </w:p>
-    <w:p>
-      <w:r>
-        <w:t xml:space="preserve">• </w:t>
-      </w:r>
-      <w:r>
-        <w:rPr>
-          <w:b/>
-          <w:bCs/>
-        </w:rPr>
-        <w:t>Voir les informations d’un paquet installé :</w:t>
-      </w:r>
-      <w:r>
-        <w:t xml:space="preserve"> </w:t>
-      </w:r>
-      <w:proofErr w:type="spellStart"/>
-      <w:r>
-        <w:t>pip</w:t>
-      </w:r>
-      <w:proofErr w:type="spellEnd"/>
-      <w:r>
-        <w:t xml:space="preserve"> show </w:t>
-      </w:r>
-      <w:r>
-        <w:rPr>
-          <w:color w:val="808080" w:themeColor="background1" w:themeShade="80"/>
-        </w:rPr>
-        <w:t>paquet</w:t>
+      <w:r>
+        <w:rPr>
+          <w:color w:val="808080" w:themeColor="background1" w:themeShade="80"/>
+        </w:rPr>
+        <w:t>méthode</w:t>
+      </w:r>
+      <w:proofErr w:type="spellEnd"/>
+      <w:r>
+        <w:t>()</w:t>
+      </w:r>
+    </w:p>
+    <w:p>
+      <w:r>
+        <w:t xml:space="preserve">• </w:t>
+      </w:r>
+      <w:r>
+        <w:rPr>
+          <w:b/>
+          <w:bCs/>
+        </w:rPr>
+        <w:t>Utiliser un attribut depuis l’objet :</w:t>
+      </w:r>
+      <w:r>
+        <w:t xml:space="preserve"> </w:t>
+      </w:r>
+      <w:proofErr w:type="spellStart"/>
+      <w:r>
+        <w:rPr>
+          <w:color w:val="808080" w:themeColor="background1" w:themeShade="80"/>
+        </w:rPr>
+        <w:t>objet</w:t>
+      </w:r>
+      <w:r>
+        <w:t>.</w:t>
+      </w:r>
+      <w:r>
+        <w:rPr>
+          <w:color w:val="808080" w:themeColor="background1" w:themeShade="80"/>
+        </w:rPr>
+        <w:t>attribut</w:t>
+      </w:r>
+      <w:proofErr w:type="spellEnd"/>
+    </w:p>
+    <w:p>
+      <w:r>
+        <w:t xml:space="preserve">• </w:t>
+      </w:r>
+      <w:r>
+        <w:rPr>
+          <w:b/>
+          <w:bCs/>
+        </w:rPr>
+        <w:t xml:space="preserve">Convertir </w:t>
+      </w:r>
+      <w:r>
+        <w:rPr>
+          <w:b/>
+          <w:bCs/>
+        </w:rPr>
+        <w:t>un objet en chaine de caractère :</w:t>
+      </w:r>
+      <w:r>
+        <w:rPr>
+          <w:b/>
+          <w:bCs/>
+        </w:rPr>
+        <w:t xml:space="preserve"> </w:t>
+      </w:r>
+      <w:proofErr w:type="spellStart"/>
+      <w:r>
+        <w:t>print</w:t>
+      </w:r>
+      <w:proofErr w:type="spellEnd"/>
+      <w:r>
+        <w:t>(</w:t>
+      </w:r>
+      <w:r>
+        <w:rPr>
+          <w:color w:val="808080" w:themeColor="background1" w:themeShade="80"/>
+        </w:rPr>
+        <w:t>objet</w:t>
+      </w:r>
+      <w:r>
+        <w:t>)</w:t>
+      </w:r>
+    </w:p>
+    <w:p>
+      <w:r>
+        <w:t xml:space="preserve">• </w:t>
+      </w:r>
+      <w:r>
+        <w:rPr>
+          <w:b/>
+          <w:bCs/>
+        </w:rPr>
+        <w:t>Afficher les attributs d’un objet :</w:t>
+      </w:r>
+      <w:r>
+        <w:t xml:space="preserve"> </w:t>
+      </w:r>
+      <w:proofErr w:type="spellStart"/>
+      <w:r>
+        <w:t>print</w:t>
+      </w:r>
+      <w:proofErr w:type="spellEnd"/>
+      <w:r>
+        <w:t>(</w:t>
+      </w:r>
+      <w:proofErr w:type="spellStart"/>
+      <w:r>
+        <w:t>dir</w:t>
+      </w:r>
+      <w:proofErr w:type="spellEnd"/>
+      <w:r>
+        <w:t>(</w:t>
+      </w:r>
+      <w:r>
+        <w:rPr>
+          <w:color w:val="808080" w:themeColor="background1" w:themeShade="80"/>
+        </w:rPr>
+        <w:t>objet</w:t>
+      </w:r>
+      <w:r>
+        <w:t xml:space="preserve">))      </w:t>
+      </w:r>
+      <w:r>
+        <w:rPr>
+          <w:b/>
+          <w:bCs/>
+        </w:rPr>
+        <w:t>OU :</w:t>
+      </w:r>
+      <w:r>
+        <w:t xml:space="preserve"> </w:t>
+      </w:r>
+      <w:proofErr w:type="spellStart"/>
+      <w:r>
+        <w:t>print</w:t>
+      </w:r>
+      <w:proofErr w:type="spellEnd"/>
+      <w:r>
+        <w:t>(</w:t>
+      </w:r>
+      <w:proofErr w:type="spellStart"/>
+      <w:r>
+        <w:rPr>
+          <w:color w:val="808080" w:themeColor="background1" w:themeShade="80"/>
+        </w:rPr>
+        <w:t>objet</w:t>
+      </w:r>
+      <w:r>
+        <w:t>.__dict</w:t>
+      </w:r>
+      <w:proofErr w:type="spellEnd"/>
+      <w:r>
+        <w:t>__)</w:t>
+      </w:r>
+    </w:p>
+    <w:p>
+      <w:r>
+        <w:t xml:space="preserve">• </w:t>
+      </w:r>
+      <w:r>
+        <w:rPr>
+          <w:b/>
+          <w:bCs/>
+        </w:rPr>
+        <w:t>Afficher un objet :</w:t>
+      </w:r>
+      <w:r>
+        <w:t xml:space="preserve"> </w:t>
+      </w:r>
+      <w:proofErr w:type="spellStart"/>
+      <w:r>
+        <w:t>print</w:t>
+      </w:r>
+      <w:proofErr w:type="spellEnd"/>
+      <w:r>
+        <w:t>(</w:t>
+      </w:r>
+      <w:r>
+        <w:rPr>
+          <w:color w:val="808080" w:themeColor="background1" w:themeShade="80"/>
+        </w:rPr>
+        <w:t>objet</w:t>
+      </w:r>
+      <w:r>
+        <w:t>)</w:t>
       </w:r>
     </w:p>
     <w:p/>
     <w:p>
       <w:pPr>
-        <w:pStyle w:val="Titre2"/>
-      </w:pPr>
-      <w:r>
-        <w:t>Classes et objets</w:t>
-      </w:r>
+        <w:pStyle w:val="Titre3"/>
+      </w:pPr>
+      <w:r>
+        <w:t>Dans la classe</w:t>
+      </w:r>
+    </w:p>
+    <w:p>
+      <w:r>
+        <w:t xml:space="preserve">• </w:t>
+      </w:r>
+      <w:r>
+        <w:rPr>
+          <w:b/>
+          <w:bCs/>
+        </w:rPr>
+        <w:t>Déclarer une classe :</w:t>
+      </w:r>
+      <w:r>
+        <w:t xml:space="preserve"> </w:t>
+      </w:r>
+    </w:p>
+    <w:p>
+      <w:r>
+        <w:t xml:space="preserve">class </w:t>
+      </w:r>
+      <w:r>
+        <w:rPr>
+          <w:color w:val="808080" w:themeColor="background1" w:themeShade="80"/>
+        </w:rPr>
+        <w:t>C</w:t>
+      </w:r>
+      <w:r>
+        <w:rPr>
+          <w:color w:val="808080" w:themeColor="background1" w:themeShade="80"/>
+        </w:rPr>
+        <w:t>lasse</w:t>
+      </w:r>
+      <w:r>
+        <w:t>:</w:t>
+      </w:r>
+    </w:p>
+    <w:p>
+      <w:r>
+        <w:t xml:space="preserve">   """ </w:t>
+      </w:r>
+      <w:r>
+        <w:rPr>
+          <w:color w:val="808080" w:themeColor="background1" w:themeShade="80"/>
+        </w:rPr>
+        <w:t xml:space="preserve">Documentation de la </w:t>
+      </w:r>
+      <w:r>
+        <w:rPr>
+          <w:color w:val="808080" w:themeColor="background1" w:themeShade="80"/>
+        </w:rPr>
+        <w:t>classe</w:t>
+      </w:r>
+      <w:r>
+        <w:rPr>
+          <w:color w:val="808080" w:themeColor="background1" w:themeShade="80"/>
+        </w:rPr>
+        <w:t xml:space="preserve">. </w:t>
+      </w:r>
+      <w:r>
+        <w:t>"""</w:t>
+      </w:r>
+    </w:p>
+    <w:p>
+      <w:pPr>
+        <w:rPr>
+          <w:color w:val="808080" w:themeColor="background1" w:themeShade="80"/>
+        </w:rPr>
+      </w:pPr>
+      <w:r>
+        <w:t xml:space="preserve">   </w:t>
+      </w:r>
+      <w:r>
+        <w:rPr>
+          <w:color w:val="808080" w:themeColor="background1" w:themeShade="80"/>
+        </w:rPr>
+        <w:t>i</w:t>
+      </w:r>
+      <w:r>
+        <w:rPr>
+          <w:color w:val="808080" w:themeColor="background1" w:themeShade="80"/>
+        </w:rPr>
+        <w:t>nstructions</w:t>
+      </w:r>
+    </w:p>
+    <w:p>
+      <w:r>
+        <w:lastRenderedPageBreak/>
+        <w:t xml:space="preserve">• </w:t>
+      </w:r>
+      <w:r>
+        <w:rPr>
+          <w:b/>
+          <w:bCs/>
+        </w:rPr>
+        <w:t>Définir une méthode dans une classe :</w:t>
+      </w:r>
+      <w:r>
+        <w:t xml:space="preserve"> </w:t>
+      </w:r>
+      <w:proofErr w:type="spellStart"/>
+      <w:r>
+        <w:t>def</w:t>
+      </w:r>
+      <w:proofErr w:type="spellEnd"/>
+      <w:r>
+        <w:t xml:space="preserve"> </w:t>
+      </w:r>
+      <w:r>
+        <w:rPr>
+          <w:color w:val="808080" w:themeColor="background1" w:themeShade="80"/>
+        </w:rPr>
+        <w:t>méthode</w:t>
+      </w:r>
+      <w:r>
+        <w:t xml:space="preserve">(self, </w:t>
+      </w:r>
+      <w:r>
+        <w:rPr>
+          <w:color w:val="808080" w:themeColor="background1" w:themeShade="80"/>
+        </w:rPr>
+        <w:t>paramètre1</w:t>
+      </w:r>
+      <w:r>
+        <w:t xml:space="preserve">, </w:t>
+      </w:r>
+      <w:proofErr w:type="spellStart"/>
+      <w:r>
+        <w:rPr>
+          <w:color w:val="808080" w:themeColor="background1" w:themeShade="80"/>
+        </w:rPr>
+        <w:t>paramètreN</w:t>
+      </w:r>
+      <w:proofErr w:type="spellEnd"/>
+      <w:r>
+        <w:t>):</w:t>
+      </w:r>
+    </w:p>
+    <w:p>
+      <w:r>
+        <w:t xml:space="preserve">• </w:t>
+      </w:r>
+      <w:r>
+        <w:rPr>
+          <w:b/>
+          <w:bCs/>
+        </w:rPr>
+        <w:t>Appeler une méthode depuis une autre méthode dans la classe :</w:t>
+      </w:r>
+      <w:r>
+        <w:t xml:space="preserve"> </w:t>
+      </w:r>
+      <w:proofErr w:type="spellStart"/>
+      <w:r>
+        <w:t>self.</w:t>
+      </w:r>
+      <w:r>
+        <w:rPr>
+          <w:color w:val="808080" w:themeColor="background1" w:themeShade="80"/>
+        </w:rPr>
+        <w:t>méthode</w:t>
+      </w:r>
+      <w:proofErr w:type="spellEnd"/>
+      <w:r>
+        <w:t>()</w:t>
+      </w:r>
+    </w:p>
+    <w:p>
+      <w:pPr>
+        <w:rPr>
+          <w:color w:val="538135" w:themeColor="accent6" w:themeShade="BF"/>
+        </w:rPr>
+      </w:pPr>
+      <w:r>
+        <w:t xml:space="preserve">• </w:t>
+      </w:r>
+      <w:r>
+        <w:rPr>
+          <w:b/>
+          <w:bCs/>
+        </w:rPr>
+        <w:t>Instancier une classe</w:t>
+      </w:r>
+      <w:r>
+        <w:t xml:space="preserve"> </w:t>
+      </w:r>
+      <w:r>
+        <w:rPr>
+          <w:color w:val="538135" w:themeColor="accent6" w:themeShade="BF"/>
+        </w:rPr>
+        <w:t>(constructeur)</w:t>
+      </w:r>
+      <w:r>
+        <w:rPr>
+          <w:b/>
+          <w:bCs/>
+          <w:color w:val="538135" w:themeColor="accent6" w:themeShade="BF"/>
+        </w:rPr>
+        <w:t> </w:t>
+      </w:r>
+      <w:r>
+        <w:rPr>
+          <w:b/>
+          <w:bCs/>
+        </w:rPr>
+        <w:t>:</w:t>
+      </w:r>
+      <w:r>
+        <w:t xml:space="preserve"> </w:t>
+      </w:r>
+      <w:proofErr w:type="spellStart"/>
+      <w:r>
+        <w:t>def</w:t>
+      </w:r>
+      <w:proofErr w:type="spellEnd"/>
+      <w:r>
+        <w:t xml:space="preserve"> __init__(self, </w:t>
+      </w:r>
+      <w:r>
+        <w:rPr>
+          <w:color w:val="808080" w:themeColor="background1" w:themeShade="80"/>
+        </w:rPr>
+        <w:t>paramètre1</w:t>
+      </w:r>
+      <w:r>
+        <w:t xml:space="preserve">, </w:t>
+      </w:r>
+      <w:proofErr w:type="spellStart"/>
+      <w:r>
+        <w:rPr>
+          <w:color w:val="808080" w:themeColor="background1" w:themeShade="80"/>
+        </w:rPr>
+        <w:t>paramètreN</w:t>
+      </w:r>
+      <w:proofErr w:type="spellEnd"/>
+      <w:r>
+        <w:t xml:space="preserve">): </w:t>
+      </w:r>
+      <w:r>
+        <w:rPr>
+          <w:color w:val="538135" w:themeColor="accent6" w:themeShade="BF"/>
+        </w:rPr>
+        <w:t>(la bonne pratique est de déclarer les attributs ici uniquement)</w:t>
+      </w:r>
+    </w:p>
+    <w:p>
+      <w:r>
+        <w:t xml:space="preserve">• </w:t>
+      </w:r>
+      <w:r>
+        <w:rPr>
+          <w:b/>
+          <w:bCs/>
+        </w:rPr>
+        <w:t>Définir un attribut dans une méthode :</w:t>
+      </w:r>
+      <w:r>
+        <w:t xml:space="preserve"> self.</w:t>
+      </w:r>
+      <w:r>
+        <w:rPr>
+          <w:color w:val="808080" w:themeColor="background1" w:themeShade="80"/>
+        </w:rPr>
+        <w:t>attribut</w:t>
+      </w:r>
+      <w:r>
+        <w:t xml:space="preserve"> = </w:t>
+      </w:r>
+      <w:r>
+        <w:rPr>
+          <w:color w:val="808080" w:themeColor="background1" w:themeShade="80"/>
+        </w:rPr>
+        <w:t>valeur</w:t>
+      </w:r>
+    </w:p>
+    <w:p>
+      <w:pPr>
+        <w:rPr>
+          <w:b/>
+          <w:bCs/>
+        </w:rPr>
+      </w:pPr>
+      <w:r>
+        <w:t xml:space="preserve">• </w:t>
+      </w:r>
+      <w:r>
+        <w:rPr>
+          <w:b/>
+          <w:bCs/>
+        </w:rPr>
+        <w:t xml:space="preserve">Appeler un attribut depuis une autre méthode : </w:t>
+      </w:r>
+      <w:r>
+        <w:t>self.</w:t>
+      </w:r>
+      <w:r>
+        <w:rPr>
+          <w:color w:val="808080" w:themeColor="background1" w:themeShade="80"/>
+        </w:rPr>
+        <w:t>attribut</w:t>
+      </w:r>
+      <w:r>
+        <w:rPr>
+          <w:color w:val="808080" w:themeColor="background1" w:themeShade="80"/>
+        </w:rPr>
+        <w:t xml:space="preserve"> </w:t>
+      </w:r>
+      <w:r>
+        <w:rPr>
+          <w:color w:val="538135" w:themeColor="accent6" w:themeShade="BF"/>
+        </w:rPr>
+        <w:t>(</w:t>
+      </w:r>
+      <w:r>
+        <w:rPr>
+          <w:color w:val="538135" w:themeColor="accent6" w:themeShade="BF"/>
+        </w:rPr>
+        <w:t>ne fonctionne pas si la variable n’est pas déclaré dans __init__)</w:t>
+      </w:r>
+    </w:p>
+    <w:p>
+      <w:pPr>
+        <w:rPr>
+          <w:b/>
+          <w:bCs/>
+        </w:rPr>
+      </w:pPr>
+      <w:r>
+        <w:t xml:space="preserve">• </w:t>
+      </w:r>
+      <w:r>
+        <w:rPr>
+          <w:b/>
+          <w:bCs/>
+        </w:rPr>
+        <w:t xml:space="preserve">Convertir </w:t>
+      </w:r>
+      <w:r>
+        <w:rPr>
+          <w:b/>
+          <w:bCs/>
+        </w:rPr>
+        <w:t>un objet en chaine de caractère</w:t>
+      </w:r>
+      <w:r>
+        <w:rPr>
+          <w:b/>
+          <w:bCs/>
+        </w:rPr>
+        <w:t xml:space="preserve"> </w:t>
+      </w:r>
+      <w:r>
+        <w:t>(méthode)</w:t>
+      </w:r>
+      <w:r>
+        <w:rPr>
+          <w:b/>
+          <w:bCs/>
+        </w:rPr>
+        <w:t> :</w:t>
+      </w:r>
+    </w:p>
+    <w:p>
+      <w:pPr>
+        <w:rPr>
+          <w:b/>
+          <w:bCs/>
+        </w:rPr>
+      </w:pPr>
+      <w:proofErr w:type="spellStart"/>
+      <w:r>
+        <w:t>def</w:t>
+      </w:r>
+      <w:proofErr w:type="spellEnd"/>
+      <w:r>
+        <w:t xml:space="preserve"> __</w:t>
+      </w:r>
+      <w:proofErr w:type="spellStart"/>
+      <w:r>
+        <w:t>str</w:t>
+      </w:r>
+      <w:proofErr w:type="spellEnd"/>
+      <w:r>
+        <w:t>__(self):</w:t>
+      </w:r>
+    </w:p>
+    <w:p>
+      <w:r>
+        <w:t xml:space="preserve">      return "</w:t>
+      </w:r>
+      <w:r>
+        <w:rPr>
+          <w:color w:val="808080" w:themeColor="background1" w:themeShade="80"/>
+        </w:rPr>
+        <w:t>chaine de caractère</w:t>
+      </w:r>
+      <w:r>
+        <w:t>"</w:t>
+      </w:r>
+    </w:p>
+    <w:p>
+      <w:pPr>
+        <w:rPr>
+          <w:b/>
+          <w:bCs/>
+        </w:rPr>
+      </w:pPr>
+      <w:r>
+        <w:t xml:space="preserve">• </w:t>
+      </w:r>
+      <w:r>
+        <w:rPr>
+          <w:b/>
+          <w:bCs/>
+        </w:rPr>
+        <w:t xml:space="preserve">Afficher les attributs d’un objet </w:t>
+      </w:r>
+      <w:r>
+        <w:t>(méthode)</w:t>
+      </w:r>
+      <w:r>
+        <w:rPr>
+          <w:b/>
+          <w:bCs/>
+        </w:rPr>
+        <w:t> :</w:t>
+      </w:r>
+    </w:p>
+    <w:p>
+      <w:proofErr w:type="spellStart"/>
+      <w:r>
+        <w:t>def</w:t>
+      </w:r>
+      <w:proofErr w:type="spellEnd"/>
+      <w:r>
+        <w:t xml:space="preserve"> __</w:t>
+      </w:r>
+      <w:proofErr w:type="spellStart"/>
+      <w:r>
+        <w:t>dir</w:t>
+      </w:r>
+      <w:proofErr w:type="spellEnd"/>
+      <w:r>
+        <w:t>__(self):</w:t>
+      </w:r>
+    </w:p>
+    <w:p>
+      <w:r>
+        <w:t xml:space="preserve">   return ["</w:t>
+      </w:r>
+      <w:r>
+        <w:rPr>
+          <w:color w:val="808080" w:themeColor="background1" w:themeShade="80"/>
+        </w:rPr>
+        <w:t>attribut1</w:t>
+      </w:r>
+      <w:r>
+        <w:t>", "</w:t>
+      </w:r>
+      <w:proofErr w:type="spellStart"/>
+      <w:r>
+        <w:rPr>
+          <w:color w:val="808080" w:themeColor="background1" w:themeShade="80"/>
+        </w:rPr>
+        <w:t>attributN</w:t>
+      </w:r>
+      <w:proofErr w:type="spellEnd"/>
+      <w:r>
+        <w:t>"]</w:t>
+      </w:r>
+    </w:p>
+    <w:p>
+      <w:r>
+        <w:rPr>
+          <w:b/>
+          <w:bCs/>
+        </w:rPr>
+        <w:t>OU :</w:t>
+      </w:r>
+    </w:p>
+    <w:p>
+      <w:r>
+        <w:t>def __dict__(self):</w:t>
+      </w:r>
+    </w:p>
+    <w:p>
+      <w:r>
+        <w:t xml:space="preserve">   return {"</w:t>
+      </w:r>
+      <w:r>
+        <w:rPr>
+          <w:color w:val="808080" w:themeColor="background1" w:themeShade="80"/>
+        </w:rPr>
+        <w:t>attribut1</w:t>
+      </w:r>
+      <w:r>
+        <w:t>": "</w:t>
+      </w:r>
+      <w:r>
+        <w:rPr>
+          <w:color w:val="808080" w:themeColor="background1" w:themeShade="80"/>
+        </w:rPr>
+        <w:t>valeur1</w:t>
+      </w:r>
+      <w:r>
+        <w:t>", "</w:t>
+      </w:r>
+      <w:proofErr w:type="spellStart"/>
+      <w:r>
+        <w:rPr>
+          <w:color w:val="808080" w:themeColor="background1" w:themeShade="80"/>
+        </w:rPr>
+        <w:t>attribut</w:t>
+      </w:r>
+      <w:r>
+        <w:rPr>
+          <w:color w:val="808080" w:themeColor="background1" w:themeShade="80"/>
+        </w:rPr>
+        <w:t>N</w:t>
+      </w:r>
+      <w:proofErr w:type="spellEnd"/>
+      <w:r>
+        <w:t>": "</w:t>
+      </w:r>
+      <w:proofErr w:type="spellStart"/>
+      <w:r>
+        <w:rPr>
+          <w:color w:val="808080" w:themeColor="background1" w:themeShade="80"/>
+        </w:rPr>
+        <w:t>valeurN</w:t>
+      </w:r>
+      <w:proofErr w:type="spellEnd"/>
+      <w:r>
+        <w:t>"}</w:t>
+      </w:r>
+    </w:p>
+    <w:p>
+      <w:r>
+        <w:t xml:space="preserve">• </w:t>
+      </w:r>
+      <w:r>
+        <w:rPr>
+          <w:b/>
+          <w:bCs/>
+        </w:rPr>
+        <w:t xml:space="preserve">Afficher un objet </w:t>
+      </w:r>
+      <w:r>
+        <w:t>(méthode) </w:t>
+      </w:r>
+      <w:r>
+        <w:rPr>
+          <w:b/>
+          <w:bCs/>
+        </w:rPr>
+        <w:t>:</w:t>
+      </w:r>
+    </w:p>
+    <w:p>
+      <w:proofErr w:type="spellStart"/>
+      <w:r>
+        <w:t>def</w:t>
+      </w:r>
+      <w:proofErr w:type="spellEnd"/>
+      <w:r>
+        <w:t xml:space="preserve"> __</w:t>
+      </w:r>
+      <w:proofErr w:type="spellStart"/>
+      <w:r>
+        <w:t>repr</w:t>
+      </w:r>
+      <w:proofErr w:type="spellEnd"/>
+      <w:r>
+        <w:t>__(self):</w:t>
+      </w:r>
+    </w:p>
+    <w:p>
+      <w:r>
+        <w:t xml:space="preserve">   return "</w:t>
+      </w:r>
+      <w:r>
+        <w:rPr>
+          <w:color w:val="808080" w:themeColor="background1" w:themeShade="80"/>
+        </w:rPr>
+        <w:t>Classe</w:t>
+      </w:r>
+      <w:r>
+        <w:t>(</w:t>
+      </w:r>
+      <w:r>
+        <w:rPr>
+          <w:color w:val="808080" w:themeColor="background1" w:themeShade="80"/>
+        </w:rPr>
+        <w:t>attribut1</w:t>
+      </w:r>
+      <w:r>
+        <w:t>=</w:t>
+      </w:r>
+      <w:r>
+        <w:t>'</w:t>
+      </w:r>
+      <w:r>
+        <w:rPr>
+          <w:color w:val="808080" w:themeColor="background1" w:themeShade="80"/>
+        </w:rPr>
+        <w:t>valeur1</w:t>
+      </w:r>
+      <w:r>
+        <w:t>'</w:t>
+      </w:r>
+      <w:r>
+        <w:t xml:space="preserve">, </w:t>
+      </w:r>
+      <w:r>
+        <w:rPr>
+          <w:color w:val="808080" w:themeColor="background1" w:themeShade="80"/>
+        </w:rPr>
+        <w:t>attribut2</w:t>
+      </w:r>
+      <w:r>
+        <w:t>=</w:t>
+      </w:r>
+      <w:r>
+        <w:t>'</w:t>
+      </w:r>
+      <w:r>
+        <w:rPr>
+          <w:color w:val="808080" w:themeColor="background1" w:themeShade="80"/>
+        </w:rPr>
+        <w:t>valeur2</w:t>
+      </w:r>
+      <w:r>
+        <w:t>'</w:t>
+      </w:r>
+      <w:r>
+        <w:t>)"</w:t>
+      </w:r>
+    </w:p>
+    <w:p>
+      <w:r>
+        <w:t xml:space="preserve">• </w:t>
+      </w:r>
+      <w:r>
+        <w:rPr>
+          <w:b/>
+          <w:bCs/>
+        </w:rPr>
+        <w:t xml:space="preserve">Définir un attribut de classe </w:t>
+      </w:r>
+      <w:r>
+        <w:t>(attribut statique) </w:t>
+      </w:r>
+      <w:r>
+        <w:rPr>
+          <w:b/>
+          <w:bCs/>
+        </w:rPr>
+        <w:t>:</w:t>
+      </w:r>
+    </w:p>
+    <w:p>
+      <w:r>
+        <w:t>class Classe:</w:t>
+      </w:r>
+    </w:p>
+    <w:p>
+      <w:pPr>
+        <w:rPr>
+          <w:color w:val="538135" w:themeColor="accent6" w:themeShade="BF"/>
+        </w:rPr>
+      </w:pPr>
+      <w:r>
+        <w:t xml:space="preserve">   </w:t>
+      </w:r>
+      <w:r>
+        <w:rPr>
+          <w:color w:val="808080" w:themeColor="background1" w:themeShade="80"/>
+        </w:rPr>
+        <w:t>attribut</w:t>
+      </w:r>
+      <w:r>
+        <w:t xml:space="preserve"> = </w:t>
+      </w:r>
+      <w:r>
+        <w:rPr>
+          <w:color w:val="808080" w:themeColor="background1" w:themeShade="80"/>
+        </w:rPr>
+        <w:t>valeur</w:t>
+      </w:r>
+      <w:r>
+        <w:t xml:space="preserve"> </w:t>
+      </w:r>
+      <w:r>
+        <w:rPr>
+          <w:color w:val="538135" w:themeColor="accent6" w:themeShade="BF"/>
+        </w:rPr>
+        <w:t>(avant le __init__)</w:t>
+      </w:r>
+    </w:p>
+    <w:p>
+      <w:pPr>
+        <w:rPr>
+          <w:b/>
+          <w:bCs/>
+        </w:rPr>
+      </w:pPr>
+      <w:r>
+        <w:t xml:space="preserve">• </w:t>
+      </w:r>
+      <w:r>
+        <w:rPr>
+          <w:b/>
+          <w:bCs/>
+        </w:rPr>
+        <w:t>Définir une méthode de classe</w:t>
+      </w:r>
+      <w:r>
+        <w:t xml:space="preserve"> (méthode statique) </w:t>
+      </w:r>
+      <w:r>
+        <w:rPr>
+          <w:b/>
+          <w:bCs/>
+        </w:rPr>
+        <w:t>:</w:t>
+      </w:r>
+    </w:p>
+    <w:p>
+      <w:r>
+        <w:t>@staticmethod</w:t>
+      </w:r>
+    </w:p>
+    <w:p>
+      <w:r>
+        <w:t xml:space="preserve">def </w:t>
+      </w:r>
+      <w:r>
+        <w:rPr>
+          <w:color w:val="808080" w:themeColor="background1" w:themeShade="80"/>
+        </w:rPr>
+        <w:t>méthode</w:t>
+      </w:r>
+      <w:r>
+        <w:t>():</w:t>
+      </w:r>
+    </w:p>
+    <w:p>
+      <w:r>
+        <w:t xml:space="preserve">• </w:t>
+      </w:r>
+      <w:r>
+        <w:rPr>
+          <w:b/>
+          <w:bCs/>
+        </w:rPr>
+        <w:t>Appeler une méthode depuis la classe :</w:t>
+      </w:r>
+      <w:r>
+        <w:t xml:space="preserve"> </w:t>
+      </w:r>
+      <w:proofErr w:type="spellStart"/>
+      <w:r>
+        <w:rPr>
+          <w:color w:val="808080" w:themeColor="background1" w:themeShade="80"/>
+        </w:rPr>
+        <w:t>Classe</w:t>
+      </w:r>
+      <w:r>
+        <w:t>.</w:t>
+      </w:r>
+      <w:r>
+        <w:rPr>
+          <w:color w:val="808080" w:themeColor="background1" w:themeShade="80"/>
+        </w:rPr>
+        <w:t>méthode</w:t>
+      </w:r>
+      <w:proofErr w:type="spellEnd"/>
+      <w:r>
+        <w:t>()</w:t>
+      </w:r>
+    </w:p>
+    <w:p>
+      <w:r>
+        <w:t xml:space="preserve">• </w:t>
+      </w:r>
+      <w:r>
+        <w:rPr>
+          <w:b/>
+          <w:bCs/>
+        </w:rPr>
+        <w:t>Utiliser un attribut depuis la classe :</w:t>
+      </w:r>
+      <w:r>
+        <w:t xml:space="preserve"> </w:t>
+      </w:r>
+      <w:proofErr w:type="spellStart"/>
+      <w:r>
+        <w:rPr>
+          <w:color w:val="808080" w:themeColor="background1" w:themeShade="80"/>
+        </w:rPr>
+        <w:t>Classe</w:t>
+      </w:r>
+      <w:r>
+        <w:t>.</w:t>
+      </w:r>
+      <w:r>
+        <w:rPr>
+          <w:color w:val="808080" w:themeColor="background1" w:themeShade="80"/>
+        </w:rPr>
+        <w:t>attribut</w:t>
+      </w:r>
+      <w:proofErr w:type="spellEnd"/>
     </w:p>
     <w:p/>
+    <w:p/>
+    <w:p/>
     <w:p>
       <w:pPr>
         <w:pStyle w:val="Titre3"/>
       </w:pPr>
       <w:r>
-        <w:t>Dans le fichier principal</w:t>
-      </w:r>
-    </w:p>
-    <w:p>
-      <w:r>
-        <w:t xml:space="preserve">• </w:t>
-      </w:r>
-      <w:r>
-        <w:rPr>
-          <w:b/>
-          <w:bCs/>
-        </w:rPr>
-        <w:t>Utiliser un fichier de classe dans le fichier principal :</w:t>
-      </w:r>
-      <w:r>
-        <w:t xml:space="preserve"> </w:t>
-      </w:r>
-      <w:proofErr w:type="spellStart"/>
-      <w:r>
-        <w:t>from</w:t>
-      </w:r>
-      <w:proofErr w:type="spellEnd"/>
-      <w:r>
-        <w:t xml:space="preserve"> </w:t>
-      </w:r>
-      <w:r>
-        <w:rPr>
-          <w:color w:val="808080" w:themeColor="background1" w:themeShade="80"/>
-        </w:rPr>
-        <w:t>Classe</w:t>
-      </w:r>
-      <w:r>
-        <w:t xml:space="preserve"> import *</w:t>
-      </w:r>
-    </w:p>
-    <w:p>
-      <w:r>
-        <w:t xml:space="preserve">• </w:t>
-      </w:r>
-      <w:r>
-        <w:rPr>
-          <w:b/>
-          <w:bCs/>
-        </w:rPr>
-        <w:t xml:space="preserve">Instancier une classe </w:t>
-      </w:r>
-      <w:r>
-        <w:rPr>
-          <w:color w:val="538135" w:themeColor="accent6" w:themeShade="BF"/>
-        </w:rPr>
-        <w:t>(créer un objet à partir de la classe)</w:t>
-      </w:r>
-      <w:r>
-        <w:rPr>
-          <w:b/>
-          <w:bCs/>
-          <w:color w:val="538135" w:themeColor="accent6" w:themeShade="BF"/>
-        </w:rPr>
-        <w:t xml:space="preserve"> </w:t>
-      </w:r>
-      <w:r>
-        <w:rPr>
-          <w:b/>
-          <w:bCs/>
-        </w:rPr>
-        <w:t>:</w:t>
-      </w:r>
-      <w:r>
-        <w:t xml:space="preserve"> </w:t>
-      </w:r>
-      <w:r>
-        <w:rPr>
-          <w:color w:val="808080" w:themeColor="background1" w:themeShade="80"/>
-        </w:rPr>
-        <w:t>objet</w:t>
-      </w:r>
-      <w:r>
-        <w:t xml:space="preserve"> = </w:t>
-      </w:r>
-      <w:r>
-        <w:rPr>
-          <w:color w:val="808080" w:themeColor="background1" w:themeShade="80"/>
-        </w:rPr>
-        <w:t>Classe</w:t>
+        <w:lastRenderedPageBreak/>
+        <w:t>Héritage</w:t>
+      </w:r>
+    </w:p>
+    <w:p>
+      <w:r>
+        <w:t xml:space="preserve">• </w:t>
+      </w:r>
+      <w:r>
+        <w:rPr>
+          <w:b/>
+          <w:bCs/>
+        </w:rPr>
+        <w:t>Créer une classe à partir d’une classe existante</w:t>
+      </w:r>
+      <w:r>
+        <w:t xml:space="preserve"> : class </w:t>
+      </w:r>
+      <w:proofErr w:type="spellStart"/>
+      <w:r>
+        <w:rPr>
+          <w:color w:val="808080" w:themeColor="background1" w:themeShade="80"/>
+        </w:rPr>
+        <w:t>ClasseFille</w:t>
+      </w:r>
+      <w:proofErr w:type="spellEnd"/>
+      <w:r>
+        <w:t>(</w:t>
+      </w:r>
+      <w:proofErr w:type="spellStart"/>
+      <w:r>
+        <w:rPr>
+          <w:color w:val="808080" w:themeColor="background1" w:themeShade="80"/>
+        </w:rPr>
+        <w:t>ClasseMère</w:t>
+      </w:r>
+      <w:proofErr w:type="spellEnd"/>
+      <w:r>
+        <w:t>):</w:t>
+      </w:r>
+    </w:p>
+    <w:p>
+      <w:r>
+        <w:t xml:space="preserve">• </w:t>
+      </w:r>
+      <w:r>
+        <w:rPr>
+          <w:b/>
+          <w:bCs/>
+        </w:rPr>
+        <w:t>Appeler une méthode de classe parente dans la classe fille :</w:t>
+      </w:r>
+      <w:r>
+        <w:t xml:space="preserve"> super().</w:t>
+      </w:r>
+      <w:r>
+        <w:rPr>
+          <w:color w:val="808080" w:themeColor="background1" w:themeShade="80"/>
+        </w:rPr>
+        <w:t>méthode</w:t>
       </w:r>
       <w:r>
         <w:t>()</w:t>
@@ -8241,1111 +9392,6 @@
     </w:p>
     <w:p>
       <w:r>
-        <w:t xml:space="preserve">• </w:t>
-      </w:r>
-      <w:r>
-        <w:rPr>
-          <w:b/>
-          <w:bCs/>
-        </w:rPr>
-        <w:t>Appeler une méthode depuis l’objet :</w:t>
-      </w:r>
-      <w:r>
-        <w:t xml:space="preserve"> </w:t>
-      </w:r>
-      <w:proofErr w:type="spellStart"/>
-      <w:r>
-        <w:rPr>
-          <w:color w:val="808080" w:themeColor="background1" w:themeShade="80"/>
-        </w:rPr>
-        <w:t>objet</w:t>
-      </w:r>
-      <w:r>
-        <w:t>.</w:t>
-      </w:r>
-      <w:r>
-        <w:rPr>
-          <w:color w:val="808080" w:themeColor="background1" w:themeShade="80"/>
-        </w:rPr>
-        <w:t>méthode</w:t>
-      </w:r>
-      <w:proofErr w:type="spellEnd"/>
-      <w:r>
-        <w:t>()</w:t>
-      </w:r>
-    </w:p>
-    <w:p>
-      <w:r>
-        <w:t xml:space="preserve">• </w:t>
-      </w:r>
-      <w:r>
-        <w:rPr>
-          <w:b/>
-          <w:bCs/>
-        </w:rPr>
-        <w:t>Utiliser un attribut depuis l’objet :</w:t>
-      </w:r>
-      <w:r>
-        <w:t xml:space="preserve"> </w:t>
-      </w:r>
-      <w:proofErr w:type="spellStart"/>
-      <w:r>
-        <w:rPr>
-          <w:color w:val="808080" w:themeColor="background1" w:themeShade="80"/>
-        </w:rPr>
-        <w:t>objet</w:t>
-      </w:r>
-      <w:r>
-        <w:t>.</w:t>
-      </w:r>
-      <w:r>
-        <w:rPr>
-          <w:color w:val="808080" w:themeColor="background1" w:themeShade="80"/>
-        </w:rPr>
-        <w:t>attribut</w:t>
-      </w:r>
-      <w:proofErr w:type="spellEnd"/>
-    </w:p>
-    <w:p>
-      <w:r>
-        <w:t xml:space="preserve">• </w:t>
-      </w:r>
-      <w:r>
-        <w:rPr>
-          <w:b/>
-          <w:bCs/>
-        </w:rPr>
-        <w:t xml:space="preserve">Convertir </w:t>
-      </w:r>
-      <w:r>
-        <w:rPr>
-          <w:b/>
-          <w:bCs/>
-        </w:rPr>
-        <w:t>un objet en chaine de caractère :</w:t>
-      </w:r>
-      <w:r>
-        <w:rPr>
-          <w:b/>
-          <w:bCs/>
-        </w:rPr>
-        <w:t xml:space="preserve"> </w:t>
-      </w:r>
-      <w:proofErr w:type="spellStart"/>
-      <w:r>
-        <w:t>print</w:t>
-      </w:r>
-      <w:proofErr w:type="spellEnd"/>
-      <w:r>
-        <w:t>(</w:t>
-      </w:r>
-      <w:r>
-        <w:rPr>
-          <w:color w:val="808080" w:themeColor="background1" w:themeShade="80"/>
-        </w:rPr>
-        <w:t>objet</w:t>
-      </w:r>
-      <w:r>
-        <w:t>)</w:t>
-      </w:r>
-    </w:p>
-    <w:p>
-      <w:r>
-        <w:t xml:space="preserve">• </w:t>
-      </w:r>
-      <w:r>
-        <w:rPr>
-          <w:b/>
-          <w:bCs/>
-        </w:rPr>
-        <w:t>Afficher les attributs d’un objet :</w:t>
-      </w:r>
-      <w:r>
-        <w:t xml:space="preserve"> </w:t>
-      </w:r>
-      <w:proofErr w:type="spellStart"/>
-      <w:r>
-        <w:t>print</w:t>
-      </w:r>
-      <w:proofErr w:type="spellEnd"/>
-      <w:r>
-        <w:t>(</w:t>
-      </w:r>
-      <w:proofErr w:type="spellStart"/>
-      <w:r>
-        <w:t>dir</w:t>
-      </w:r>
-      <w:proofErr w:type="spellEnd"/>
-      <w:r>
-        <w:t>(</w:t>
-      </w:r>
-      <w:r>
-        <w:rPr>
-          <w:color w:val="808080" w:themeColor="background1" w:themeShade="80"/>
-        </w:rPr>
-        <w:t>objet</w:t>
-      </w:r>
-      <w:r>
-        <w:t xml:space="preserve">))      </w:t>
-      </w:r>
-      <w:r>
-        <w:rPr>
-          <w:b/>
-          <w:bCs/>
-        </w:rPr>
-        <w:t>OU :</w:t>
-      </w:r>
-      <w:r>
-        <w:t xml:space="preserve"> </w:t>
-      </w:r>
-      <w:proofErr w:type="spellStart"/>
-      <w:r>
-        <w:t>print</w:t>
-      </w:r>
-      <w:proofErr w:type="spellEnd"/>
-      <w:r>
-        <w:t>(</w:t>
-      </w:r>
-      <w:proofErr w:type="spellStart"/>
-      <w:r>
-        <w:rPr>
-          <w:color w:val="808080" w:themeColor="background1" w:themeShade="80"/>
-        </w:rPr>
-        <w:t>objet</w:t>
-      </w:r>
-      <w:r>
-        <w:t>.__dict</w:t>
-      </w:r>
-      <w:proofErr w:type="spellEnd"/>
-      <w:r>
-        <w:t>__)</w:t>
-      </w:r>
-    </w:p>
-    <w:p>
-      <w:r>
-        <w:t xml:space="preserve">• </w:t>
-      </w:r>
-      <w:r>
-        <w:rPr>
-          <w:b/>
-          <w:bCs/>
-        </w:rPr>
-        <w:t>Afficher un objet :</w:t>
-      </w:r>
-      <w:r>
-        <w:t xml:space="preserve"> </w:t>
-      </w:r>
-      <w:proofErr w:type="spellStart"/>
-      <w:r>
-        <w:t>print</w:t>
-      </w:r>
-      <w:proofErr w:type="spellEnd"/>
-      <w:r>
-        <w:t>(</w:t>
-      </w:r>
-      <w:r>
-        <w:rPr>
-          <w:color w:val="808080" w:themeColor="background1" w:themeShade="80"/>
-        </w:rPr>
-        <w:t>objet</w:t>
-      </w:r>
-      <w:r>
-        <w:t>)</w:t>
-      </w:r>
-    </w:p>
-    <w:p/>
-    <w:p>
-      <w:pPr>
-        <w:pStyle w:val="Titre3"/>
-      </w:pPr>
-      <w:r>
-        <w:t>Dans la classe</w:t>
-      </w:r>
-    </w:p>
-    <w:p>
-      <w:r>
-        <w:t xml:space="preserve">• </w:t>
-      </w:r>
-      <w:r>
-        <w:rPr>
-          <w:b/>
-          <w:bCs/>
-        </w:rPr>
-        <w:t>Déclarer une classe :</w:t>
-      </w:r>
-      <w:r>
-        <w:t xml:space="preserve"> </w:t>
-      </w:r>
-    </w:p>
-    <w:p>
-      <w:r>
-        <w:t xml:space="preserve">class </w:t>
-      </w:r>
-      <w:r>
-        <w:rPr>
-          <w:color w:val="808080" w:themeColor="background1" w:themeShade="80"/>
-        </w:rPr>
-        <w:t>C</w:t>
-      </w:r>
-      <w:r>
-        <w:rPr>
-          <w:color w:val="808080" w:themeColor="background1" w:themeShade="80"/>
-        </w:rPr>
-        <w:t>lasse</w:t>
-      </w:r>
-      <w:r>
-        <w:t>:</w:t>
-      </w:r>
-    </w:p>
-    <w:p>
-      <w:r>
-        <w:t xml:space="preserve">   """ </w:t>
-      </w:r>
-      <w:r>
-        <w:rPr>
-          <w:color w:val="808080" w:themeColor="background1" w:themeShade="80"/>
-        </w:rPr>
-        <w:t xml:space="preserve">Documentation de la </w:t>
-      </w:r>
-      <w:r>
-        <w:rPr>
-          <w:color w:val="808080" w:themeColor="background1" w:themeShade="80"/>
-        </w:rPr>
-        <w:t>classe</w:t>
-      </w:r>
-      <w:r>
-        <w:rPr>
-          <w:color w:val="808080" w:themeColor="background1" w:themeShade="80"/>
-        </w:rPr>
-        <w:t xml:space="preserve">. </w:t>
-      </w:r>
-      <w:r>
-        <w:t>"""</w:t>
-      </w:r>
-    </w:p>
-    <w:p>
-      <w:pPr>
-        <w:rPr>
-          <w:color w:val="808080" w:themeColor="background1" w:themeShade="80"/>
-        </w:rPr>
-      </w:pPr>
-      <w:r>
-        <w:t xml:space="preserve">   </w:t>
-      </w:r>
-      <w:r>
-        <w:rPr>
-          <w:color w:val="808080" w:themeColor="background1" w:themeShade="80"/>
-        </w:rPr>
-        <w:t>i</w:t>
-      </w:r>
-      <w:r>
-        <w:rPr>
-          <w:color w:val="808080" w:themeColor="background1" w:themeShade="80"/>
-        </w:rPr>
-        <w:t>nstructions</w:t>
-      </w:r>
-    </w:p>
-    <w:p>
-      <w:r>
-        <w:lastRenderedPageBreak/>
-        <w:t xml:space="preserve">• </w:t>
-      </w:r>
-      <w:r>
-        <w:rPr>
-          <w:b/>
-          <w:bCs/>
-        </w:rPr>
-        <w:t>Définir une méthode dans une classe :</w:t>
-      </w:r>
-      <w:r>
-        <w:t xml:space="preserve"> </w:t>
-      </w:r>
-      <w:proofErr w:type="spellStart"/>
-      <w:r>
-        <w:t>def</w:t>
-      </w:r>
-      <w:proofErr w:type="spellEnd"/>
-      <w:r>
-        <w:t xml:space="preserve"> </w:t>
-      </w:r>
-      <w:r>
-        <w:rPr>
-          <w:color w:val="808080" w:themeColor="background1" w:themeShade="80"/>
-        </w:rPr>
-        <w:t>méthode</w:t>
-      </w:r>
-      <w:r>
-        <w:t xml:space="preserve">(self, </w:t>
-      </w:r>
-      <w:r>
-        <w:rPr>
-          <w:color w:val="808080" w:themeColor="background1" w:themeShade="80"/>
-        </w:rPr>
-        <w:t>paramètre1</w:t>
-      </w:r>
-      <w:r>
-        <w:t xml:space="preserve">, </w:t>
-      </w:r>
-      <w:proofErr w:type="spellStart"/>
-      <w:r>
-        <w:rPr>
-          <w:color w:val="808080" w:themeColor="background1" w:themeShade="80"/>
-        </w:rPr>
-        <w:t>paramètreN</w:t>
-      </w:r>
-      <w:proofErr w:type="spellEnd"/>
-      <w:r>
-        <w:t>):</w:t>
-      </w:r>
-    </w:p>
-    <w:p>
-      <w:r>
-        <w:t xml:space="preserve">• </w:t>
-      </w:r>
-      <w:r>
-        <w:rPr>
-          <w:b/>
-          <w:bCs/>
-        </w:rPr>
-        <w:t>Appeler une méthode depuis une autre méthode dans la classe :</w:t>
-      </w:r>
-      <w:r>
-        <w:t xml:space="preserve"> </w:t>
-      </w:r>
-      <w:proofErr w:type="spellStart"/>
-      <w:r>
-        <w:t>self.</w:t>
-      </w:r>
-      <w:r>
-        <w:rPr>
-          <w:color w:val="808080" w:themeColor="background1" w:themeShade="80"/>
-        </w:rPr>
-        <w:t>méthode</w:t>
-      </w:r>
-      <w:proofErr w:type="spellEnd"/>
-      <w:r>
-        <w:t>()</w:t>
-      </w:r>
-    </w:p>
-    <w:p>
-      <w:pPr>
-        <w:rPr>
-          <w:color w:val="538135" w:themeColor="accent6" w:themeShade="BF"/>
-        </w:rPr>
-      </w:pPr>
-      <w:r>
-        <w:t xml:space="preserve">• </w:t>
-      </w:r>
-      <w:r>
-        <w:rPr>
-          <w:b/>
-          <w:bCs/>
-        </w:rPr>
-        <w:t>Instancier une classe</w:t>
-      </w:r>
-      <w:r>
-        <w:t xml:space="preserve"> </w:t>
-      </w:r>
-      <w:r>
-        <w:rPr>
-          <w:color w:val="538135" w:themeColor="accent6" w:themeShade="BF"/>
-        </w:rPr>
-        <w:t>(constructeur)</w:t>
-      </w:r>
-      <w:r>
-        <w:rPr>
-          <w:b/>
-          <w:bCs/>
-          <w:color w:val="538135" w:themeColor="accent6" w:themeShade="BF"/>
-        </w:rPr>
-        <w:t> </w:t>
-      </w:r>
-      <w:r>
-        <w:rPr>
-          <w:b/>
-          <w:bCs/>
-        </w:rPr>
-        <w:t>:</w:t>
-      </w:r>
-      <w:r>
-        <w:t xml:space="preserve"> </w:t>
-      </w:r>
-      <w:proofErr w:type="spellStart"/>
-      <w:r>
-        <w:t>def</w:t>
-      </w:r>
-      <w:proofErr w:type="spellEnd"/>
-      <w:r>
-        <w:t xml:space="preserve"> __init__(self, </w:t>
-      </w:r>
-      <w:r>
-        <w:rPr>
-          <w:color w:val="808080" w:themeColor="background1" w:themeShade="80"/>
-        </w:rPr>
-        <w:t>paramètre1</w:t>
-      </w:r>
-      <w:r>
-        <w:t xml:space="preserve">, </w:t>
-      </w:r>
-      <w:proofErr w:type="spellStart"/>
-      <w:r>
-        <w:rPr>
-          <w:color w:val="808080" w:themeColor="background1" w:themeShade="80"/>
-        </w:rPr>
-        <w:t>paramètreN</w:t>
-      </w:r>
-      <w:proofErr w:type="spellEnd"/>
-      <w:r>
-        <w:t xml:space="preserve">): </w:t>
-      </w:r>
-      <w:r>
-        <w:rPr>
-          <w:color w:val="538135" w:themeColor="accent6" w:themeShade="BF"/>
-        </w:rPr>
-        <w:t>(la bonne pratique est de déclarer les attributs ici uniquement)</w:t>
-      </w:r>
-    </w:p>
-    <w:p>
-      <w:r>
-        <w:t xml:space="preserve">• </w:t>
-      </w:r>
-      <w:r>
-        <w:rPr>
-          <w:b/>
-          <w:bCs/>
-        </w:rPr>
-        <w:t>Définir un attribut dans une méthode :</w:t>
-      </w:r>
-      <w:r>
-        <w:t xml:space="preserve"> self.</w:t>
-      </w:r>
-      <w:r>
-        <w:rPr>
-          <w:color w:val="808080" w:themeColor="background1" w:themeShade="80"/>
-        </w:rPr>
-        <w:t>attribut</w:t>
-      </w:r>
-      <w:r>
-        <w:t xml:space="preserve"> = </w:t>
-      </w:r>
-      <w:r>
-        <w:rPr>
-          <w:color w:val="808080" w:themeColor="background1" w:themeShade="80"/>
-        </w:rPr>
-        <w:t>valeur</w:t>
-      </w:r>
-    </w:p>
-    <w:p>
-      <w:pPr>
-        <w:rPr>
-          <w:b/>
-          <w:bCs/>
-        </w:rPr>
-      </w:pPr>
-      <w:r>
-        <w:t xml:space="preserve">• </w:t>
-      </w:r>
-      <w:r>
-        <w:rPr>
-          <w:b/>
-          <w:bCs/>
-        </w:rPr>
-        <w:t xml:space="preserve">Appeler un attribut depuis une autre méthode : </w:t>
-      </w:r>
-      <w:r>
-        <w:t>self.</w:t>
-      </w:r>
-      <w:r>
-        <w:rPr>
-          <w:color w:val="808080" w:themeColor="background1" w:themeShade="80"/>
-        </w:rPr>
-        <w:t>attribut</w:t>
-      </w:r>
-      <w:r>
-        <w:rPr>
-          <w:color w:val="808080" w:themeColor="background1" w:themeShade="80"/>
-        </w:rPr>
-        <w:t xml:space="preserve"> </w:t>
-      </w:r>
-      <w:r>
-        <w:rPr>
-          <w:color w:val="538135" w:themeColor="accent6" w:themeShade="BF"/>
-        </w:rPr>
-        <w:t>(</w:t>
-      </w:r>
-      <w:r>
-        <w:rPr>
-          <w:color w:val="538135" w:themeColor="accent6" w:themeShade="BF"/>
-        </w:rPr>
-        <w:t>ne fonctionne pas si la variable n’est pas déclaré dans __init__)</w:t>
-      </w:r>
-    </w:p>
-    <w:p>
-      <w:pPr>
-        <w:rPr>
-          <w:b/>
-          <w:bCs/>
-        </w:rPr>
-      </w:pPr>
-      <w:r>
-        <w:t xml:space="preserve">• </w:t>
-      </w:r>
-      <w:r>
-        <w:rPr>
-          <w:b/>
-          <w:bCs/>
-        </w:rPr>
-        <w:t xml:space="preserve">Convertir </w:t>
-      </w:r>
-      <w:r>
-        <w:rPr>
-          <w:b/>
-          <w:bCs/>
-        </w:rPr>
-        <w:t>un objet en chaine de caractère</w:t>
-      </w:r>
-      <w:r>
-        <w:rPr>
-          <w:b/>
-          <w:bCs/>
-        </w:rPr>
-        <w:t xml:space="preserve"> </w:t>
-      </w:r>
-      <w:r>
-        <w:t>(méthode)</w:t>
-      </w:r>
-      <w:r>
-        <w:rPr>
-          <w:b/>
-          <w:bCs/>
-        </w:rPr>
-        <w:t> :</w:t>
-      </w:r>
-    </w:p>
-    <w:p>
-      <w:pPr>
-        <w:rPr>
-          <w:b/>
-          <w:bCs/>
-        </w:rPr>
-      </w:pPr>
-      <w:proofErr w:type="spellStart"/>
-      <w:r>
-        <w:t>def</w:t>
-      </w:r>
-      <w:proofErr w:type="spellEnd"/>
-      <w:r>
-        <w:t xml:space="preserve"> __</w:t>
-      </w:r>
-      <w:proofErr w:type="spellStart"/>
-      <w:r>
-        <w:t>str</w:t>
-      </w:r>
-      <w:proofErr w:type="spellEnd"/>
-      <w:r>
-        <w:t>__(self):</w:t>
-      </w:r>
-    </w:p>
-    <w:p>
-      <w:r>
-        <w:t xml:space="preserve">      return "</w:t>
-      </w:r>
-      <w:r>
-        <w:rPr>
-          <w:color w:val="808080" w:themeColor="background1" w:themeShade="80"/>
-        </w:rPr>
-        <w:t>chaine de caractère</w:t>
-      </w:r>
-      <w:r>
-        <w:t>"</w:t>
-      </w:r>
-    </w:p>
-    <w:p>
-      <w:pPr>
-        <w:rPr>
-          <w:b/>
-          <w:bCs/>
-        </w:rPr>
-      </w:pPr>
-      <w:r>
-        <w:t xml:space="preserve">• </w:t>
-      </w:r>
-      <w:r>
-        <w:rPr>
-          <w:b/>
-          <w:bCs/>
-        </w:rPr>
-        <w:t xml:space="preserve">Afficher les attributs d’un objet </w:t>
-      </w:r>
-      <w:r>
-        <w:t>(méthode)</w:t>
-      </w:r>
-      <w:r>
-        <w:rPr>
-          <w:b/>
-          <w:bCs/>
-        </w:rPr>
-        <w:t> :</w:t>
-      </w:r>
-    </w:p>
-    <w:p>
-      <w:proofErr w:type="spellStart"/>
-      <w:r>
-        <w:t>def</w:t>
-      </w:r>
-      <w:proofErr w:type="spellEnd"/>
-      <w:r>
-        <w:t xml:space="preserve"> __</w:t>
-      </w:r>
-      <w:proofErr w:type="spellStart"/>
-      <w:r>
-        <w:t>dir</w:t>
-      </w:r>
-      <w:proofErr w:type="spellEnd"/>
-      <w:r>
-        <w:t>__(self):</w:t>
-      </w:r>
-    </w:p>
-    <w:p>
-      <w:r>
-        <w:t xml:space="preserve">   return ["</w:t>
-      </w:r>
-      <w:r>
-        <w:rPr>
-          <w:color w:val="808080" w:themeColor="background1" w:themeShade="80"/>
-        </w:rPr>
-        <w:t>attribut1</w:t>
-      </w:r>
-      <w:r>
-        <w:t>", "</w:t>
-      </w:r>
-      <w:proofErr w:type="spellStart"/>
-      <w:r>
-        <w:rPr>
-          <w:color w:val="808080" w:themeColor="background1" w:themeShade="80"/>
-        </w:rPr>
-        <w:t>attributN</w:t>
-      </w:r>
-      <w:proofErr w:type="spellEnd"/>
-      <w:r>
-        <w:t>"]</w:t>
-      </w:r>
-    </w:p>
-    <w:p>
-      <w:r>
-        <w:rPr>
-          <w:b/>
-          <w:bCs/>
-        </w:rPr>
-        <w:t>OU :</w:t>
-      </w:r>
-    </w:p>
-    <w:p>
-      <w:r>
-        <w:t>def __dict__(self):</w:t>
-      </w:r>
-    </w:p>
-    <w:p>
-      <w:r>
-        <w:t xml:space="preserve">   return {"</w:t>
-      </w:r>
-      <w:r>
-        <w:rPr>
-          <w:color w:val="808080" w:themeColor="background1" w:themeShade="80"/>
-        </w:rPr>
-        <w:t>attribut1</w:t>
-      </w:r>
-      <w:r>
-        <w:t>": "</w:t>
-      </w:r>
-      <w:r>
-        <w:rPr>
-          <w:color w:val="808080" w:themeColor="background1" w:themeShade="80"/>
-        </w:rPr>
-        <w:t>valeur1</w:t>
-      </w:r>
-      <w:r>
-        <w:t>", "</w:t>
-      </w:r>
-      <w:proofErr w:type="spellStart"/>
-      <w:r>
-        <w:rPr>
-          <w:color w:val="808080" w:themeColor="background1" w:themeShade="80"/>
-        </w:rPr>
-        <w:t>attribut</w:t>
-      </w:r>
-      <w:r>
-        <w:rPr>
-          <w:color w:val="808080" w:themeColor="background1" w:themeShade="80"/>
-        </w:rPr>
-        <w:t>N</w:t>
-      </w:r>
-      <w:proofErr w:type="spellEnd"/>
-      <w:r>
-        <w:t>": "</w:t>
-      </w:r>
-      <w:proofErr w:type="spellStart"/>
-      <w:r>
-        <w:rPr>
-          <w:color w:val="808080" w:themeColor="background1" w:themeShade="80"/>
-        </w:rPr>
-        <w:t>valeurN</w:t>
-      </w:r>
-      <w:proofErr w:type="spellEnd"/>
-      <w:r>
-        <w:t>"}</w:t>
-      </w:r>
-    </w:p>
-    <w:p>
-      <w:r>
-        <w:t xml:space="preserve">• </w:t>
-      </w:r>
-      <w:r>
-        <w:rPr>
-          <w:b/>
-          <w:bCs/>
-        </w:rPr>
-        <w:t xml:space="preserve">Afficher un objet </w:t>
-      </w:r>
-      <w:r>
-        <w:t>(méthode) </w:t>
-      </w:r>
-      <w:r>
-        <w:rPr>
-          <w:b/>
-          <w:bCs/>
-        </w:rPr>
-        <w:t>:</w:t>
-      </w:r>
-    </w:p>
-    <w:p>
-      <w:proofErr w:type="spellStart"/>
-      <w:r>
-        <w:t>def</w:t>
-      </w:r>
-      <w:proofErr w:type="spellEnd"/>
-      <w:r>
-        <w:t xml:space="preserve"> __</w:t>
-      </w:r>
-      <w:proofErr w:type="spellStart"/>
-      <w:r>
-        <w:t>repr</w:t>
-      </w:r>
-      <w:proofErr w:type="spellEnd"/>
-      <w:r>
-        <w:t>__(self):</w:t>
-      </w:r>
-    </w:p>
-    <w:p>
-      <w:r>
-        <w:t xml:space="preserve">   return "</w:t>
-      </w:r>
-      <w:r>
-        <w:rPr>
-          <w:color w:val="808080" w:themeColor="background1" w:themeShade="80"/>
-        </w:rPr>
-        <w:t>Classe</w:t>
-      </w:r>
-      <w:r>
-        <w:t>(</w:t>
-      </w:r>
-      <w:r>
-        <w:rPr>
-          <w:color w:val="808080" w:themeColor="background1" w:themeShade="80"/>
-        </w:rPr>
-        <w:t>attribut1</w:t>
-      </w:r>
-      <w:r>
-        <w:t>=</w:t>
-      </w:r>
-      <w:r>
-        <w:t>'</w:t>
-      </w:r>
-      <w:r>
-        <w:rPr>
-          <w:color w:val="808080" w:themeColor="background1" w:themeShade="80"/>
-        </w:rPr>
-        <w:t>valeur1</w:t>
-      </w:r>
-      <w:r>
-        <w:t>'</w:t>
-      </w:r>
-      <w:r>
-        <w:t xml:space="preserve">, </w:t>
-      </w:r>
-      <w:r>
-        <w:rPr>
-          <w:color w:val="808080" w:themeColor="background1" w:themeShade="80"/>
-        </w:rPr>
-        <w:t>attribut2</w:t>
-      </w:r>
-      <w:r>
-        <w:t>=</w:t>
-      </w:r>
-      <w:r>
-        <w:t>'</w:t>
-      </w:r>
-      <w:r>
-        <w:rPr>
-          <w:color w:val="808080" w:themeColor="background1" w:themeShade="80"/>
-        </w:rPr>
-        <w:t>valeur2</w:t>
-      </w:r>
-      <w:r>
-        <w:t>'</w:t>
-      </w:r>
-      <w:r>
-        <w:t>)"</w:t>
-      </w:r>
-    </w:p>
-    <w:p>
-      <w:r>
-        <w:t xml:space="preserve">• </w:t>
-      </w:r>
-      <w:r>
-        <w:rPr>
-          <w:b/>
-          <w:bCs/>
-        </w:rPr>
-        <w:t xml:space="preserve">Définir un attribut de classe </w:t>
-      </w:r>
-      <w:r>
-        <w:t>(attribut statique) </w:t>
-      </w:r>
-      <w:r>
-        <w:rPr>
-          <w:b/>
-          <w:bCs/>
-        </w:rPr>
-        <w:t>:</w:t>
-      </w:r>
-    </w:p>
-    <w:p>
-      <w:r>
-        <w:t>class Classe:</w:t>
-      </w:r>
-    </w:p>
-    <w:p>
-      <w:pPr>
-        <w:rPr>
-          <w:color w:val="538135" w:themeColor="accent6" w:themeShade="BF"/>
-        </w:rPr>
-      </w:pPr>
-      <w:r>
-        <w:t xml:space="preserve">   </w:t>
-      </w:r>
-      <w:r>
-        <w:rPr>
-          <w:color w:val="808080" w:themeColor="background1" w:themeShade="80"/>
-        </w:rPr>
-        <w:t>attribut</w:t>
-      </w:r>
-      <w:r>
-        <w:t xml:space="preserve"> = </w:t>
-      </w:r>
-      <w:r>
-        <w:rPr>
-          <w:color w:val="808080" w:themeColor="background1" w:themeShade="80"/>
-        </w:rPr>
-        <w:t>valeur</w:t>
-      </w:r>
-      <w:r>
-        <w:t xml:space="preserve"> </w:t>
-      </w:r>
-      <w:r>
-        <w:rPr>
-          <w:color w:val="538135" w:themeColor="accent6" w:themeShade="BF"/>
-        </w:rPr>
-        <w:t>(avant le __init__)</w:t>
-      </w:r>
-    </w:p>
-    <w:p>
-      <w:pPr>
-        <w:rPr>
-          <w:b/>
-          <w:bCs/>
-        </w:rPr>
-      </w:pPr>
-      <w:r>
-        <w:t xml:space="preserve">• </w:t>
-      </w:r>
-      <w:r>
-        <w:rPr>
-          <w:b/>
-          <w:bCs/>
-        </w:rPr>
-        <w:t>Définir une méthode de classe</w:t>
-      </w:r>
-      <w:r>
-        <w:t xml:space="preserve"> (méthode statique) </w:t>
-      </w:r>
-      <w:r>
-        <w:rPr>
-          <w:b/>
-          <w:bCs/>
-        </w:rPr>
-        <w:t>:</w:t>
-      </w:r>
-    </w:p>
-    <w:p>
-      <w:r>
-        <w:t>@staticmethod</w:t>
-      </w:r>
-    </w:p>
-    <w:p>
-      <w:r>
-        <w:t xml:space="preserve">def </w:t>
-      </w:r>
-      <w:r>
-        <w:rPr>
-          <w:color w:val="808080" w:themeColor="background1" w:themeShade="80"/>
-        </w:rPr>
-        <w:t>méthode</w:t>
-      </w:r>
-      <w:r>
-        <w:t>():</w:t>
-      </w:r>
-    </w:p>
-    <w:p>
-      <w:r>
-        <w:t xml:space="preserve">• </w:t>
-      </w:r>
-      <w:r>
-        <w:rPr>
-          <w:b/>
-          <w:bCs/>
-        </w:rPr>
-        <w:t>Appeler une méthode depuis la classe :</w:t>
-      </w:r>
-      <w:r>
-        <w:t xml:space="preserve"> </w:t>
-      </w:r>
-      <w:proofErr w:type="spellStart"/>
-      <w:r>
-        <w:rPr>
-          <w:color w:val="808080" w:themeColor="background1" w:themeShade="80"/>
-        </w:rPr>
-        <w:t>Classe</w:t>
-      </w:r>
-      <w:r>
-        <w:t>.</w:t>
-      </w:r>
-      <w:r>
-        <w:rPr>
-          <w:color w:val="808080" w:themeColor="background1" w:themeShade="80"/>
-        </w:rPr>
-        <w:t>méthode</w:t>
-      </w:r>
-      <w:proofErr w:type="spellEnd"/>
-      <w:r>
-        <w:t>()</w:t>
-      </w:r>
-    </w:p>
-    <w:p>
-      <w:r>
-        <w:t xml:space="preserve">• </w:t>
-      </w:r>
-      <w:r>
-        <w:rPr>
-          <w:b/>
-          <w:bCs/>
-        </w:rPr>
-        <w:t>Utiliser un attribut depuis la classe :</w:t>
-      </w:r>
-      <w:r>
-        <w:t xml:space="preserve"> </w:t>
-      </w:r>
-      <w:proofErr w:type="spellStart"/>
-      <w:r>
-        <w:rPr>
-          <w:color w:val="808080" w:themeColor="background1" w:themeShade="80"/>
-        </w:rPr>
-        <w:t>Classe</w:t>
-      </w:r>
-      <w:r>
-        <w:t>.</w:t>
-      </w:r>
-      <w:r>
-        <w:rPr>
-          <w:color w:val="808080" w:themeColor="background1" w:themeShade="80"/>
-        </w:rPr>
-        <w:t>attribut</w:t>
-      </w:r>
-      <w:proofErr w:type="spellEnd"/>
-    </w:p>
-    <w:p/>
-    <w:p>
-      <w:pPr>
-        <w:pStyle w:val="Titre3"/>
-      </w:pPr>
-      <w:r>
-        <w:t>Héritage</w:t>
-      </w:r>
-    </w:p>
-    <w:p>
-      <w:r>
-        <w:t xml:space="preserve">• </w:t>
-      </w:r>
-      <w:r>
-        <w:rPr>
-          <w:b/>
-          <w:bCs/>
-        </w:rPr>
-        <w:t>Créer une classe à partir d’une classe existante</w:t>
-      </w:r>
-      <w:r>
-        <w:t xml:space="preserve"> : class </w:t>
-      </w:r>
-      <w:proofErr w:type="spellStart"/>
-      <w:r>
-        <w:rPr>
-          <w:color w:val="808080" w:themeColor="background1" w:themeShade="80"/>
-        </w:rPr>
-        <w:t>ClasseFille</w:t>
-      </w:r>
-      <w:proofErr w:type="spellEnd"/>
-      <w:r>
-        <w:t>(</w:t>
-      </w:r>
-      <w:proofErr w:type="spellStart"/>
-      <w:r>
-        <w:rPr>
-          <w:color w:val="808080" w:themeColor="background1" w:themeShade="80"/>
-        </w:rPr>
-        <w:t>ClasseMère</w:t>
-      </w:r>
-      <w:proofErr w:type="spellEnd"/>
-      <w:r>
-        <w:t>):</w:t>
-      </w:r>
-    </w:p>
-    <w:p>
-      <w:r>
-        <w:t xml:space="preserve">• </w:t>
-      </w:r>
-      <w:r>
-        <w:rPr>
-          <w:b/>
-          <w:bCs/>
-        </w:rPr>
-        <w:t>Appeler une méthode de classe parente dans la classe fille :</w:t>
-      </w:r>
-      <w:r>
-        <w:t xml:space="preserve"> super().</w:t>
-      </w:r>
-      <w:r>
-        <w:rPr>
-          <w:color w:val="808080" w:themeColor="background1" w:themeShade="80"/>
-        </w:rPr>
-        <w:t>méthode</w:t>
-      </w:r>
-      <w:r>
-        <w:t>()</w:t>
-      </w:r>
-    </w:p>
-    <w:p>
-      <w:r>
-        <w:lastRenderedPageBreak/>
         <w:t xml:space="preserve">• </w:t>
       </w:r>
       <w:r>
@@ -9761,7 +9807,6 @@
     <w:p/>
     <w:p/>
     <w:p/>
-    <w:p/>
     <w:p>
       <w:pPr>
         <w:pStyle w:val="Titre3"/>
@@ -9821,23 +9866,7 @@
           <w:iCs/>
           <w:color w:val="808080" w:themeColor="background1" w:themeShade="80"/>
         </w:rPr>
-        <w:t xml:space="preserve">class </w:t>
-      </w:r>
-      <w:r>
-        <w:rPr>
-          <w:i/>
-          <w:iCs/>
-          <w:color w:val="808080" w:themeColor="background1" w:themeShade="80"/>
-        </w:rPr>
-        <w:t>Animal</w:t>
-      </w:r>
-      <w:r>
-        <w:rPr>
-          <w:i/>
-          <w:iCs/>
-          <w:color w:val="808080" w:themeColor="background1" w:themeShade="80"/>
-        </w:rPr>
-        <w:t>:</w:t>
+        <w:t>class Animal:</w:t>
       </w:r>
     </w:p>
     <w:p>
@@ -10005,23 +10034,7 @@
           <w:iCs/>
           <w:color w:val="808080" w:themeColor="background1" w:themeShade="80"/>
         </w:rPr>
-        <w:t xml:space="preserve">s </w:t>
-      </w:r>
-      <w:r>
-        <w:rPr>
-          <w:i/>
-          <w:iCs/>
-          <w:color w:val="808080" w:themeColor="background1" w:themeShade="80"/>
-        </w:rPr>
-        <w:t>Dog(Animal)</w:t>
-      </w:r>
-      <w:r>
-        <w:rPr>
-          <w:i/>
-          <w:iCs/>
-          <w:color w:val="808080" w:themeColor="background1" w:themeShade="80"/>
-        </w:rPr>
-        <w:t>:</w:t>
+        <w:t>s Dog(Animal):</w:t>
       </w:r>
     </w:p>
     <w:p>
@@ -10356,58 +10369,18 @@
           <w:iCs/>
           <w:color w:val="808080" w:themeColor="background1" w:themeShade="80"/>
         </w:rPr>
-        <w:t>make_</w:t>
-      </w:r>
-      <w:r>
-        <w:rPr>
-          <w:b/>
-          <w:bCs/>
-          <w:i/>
-          <w:iCs/>
-          <w:color w:val="808080" w:themeColor="background1" w:themeShade="80"/>
-        </w:rPr>
-        <w:t>animal_</w:t>
-      </w:r>
-      <w:r>
-        <w:rPr>
-          <w:b/>
-          <w:bCs/>
-          <w:i/>
-          <w:iCs/>
-          <w:color w:val="808080" w:themeColor="background1" w:themeShade="80"/>
-        </w:rPr>
-        <w:t>sound</w:t>
-      </w:r>
-      <w:proofErr w:type="spellEnd"/>
-      <w:r>
-        <w:rPr>
-          <w:b/>
-          <w:bCs/>
-          <w:i/>
-          <w:iCs/>
-          <w:color w:val="808080" w:themeColor="background1" w:themeShade="80"/>
-        </w:rPr>
-        <w:t>(</w:t>
-      </w:r>
-      <w:r>
-        <w:rPr>
-          <w:b/>
-          <w:bCs/>
-          <w:i/>
-          <w:iCs/>
-          <w:color w:val="808080" w:themeColor="background1" w:themeShade="80"/>
-        </w:rPr>
-        <w:t>animal : Animal</w:t>
-      </w:r>
-      <w:r>
-        <w:rPr>
-          <w:b/>
-          <w:bCs/>
-          <w:i/>
-          <w:iCs/>
-          <w:color w:val="808080" w:themeColor="background1" w:themeShade="80"/>
-        </w:rPr>
-        <w:t>):</w:t>
+        <w:t>make_animal_sound</w:t>
+      </w:r>
+      <w:proofErr w:type="spellEnd"/>
+      <w:r>
+        <w:rPr>
+          <w:b/>
+          <w:bCs/>
+          <w:i/>
+          <w:iCs/>
+          <w:color w:val="808080" w:themeColor="background1" w:themeShade="80"/>
+        </w:rPr>
+        <w:t>(animal : Animal):</w:t>
       </w:r>
     </w:p>
     <w:p>
@@ -10486,23 +10459,7 @@
           <w:iCs/>
           <w:color w:val="808080" w:themeColor="background1" w:themeShade="80"/>
         </w:rPr>
-        <w:t xml:space="preserve">class </w:t>
-      </w:r>
-      <w:r>
-        <w:rPr>
-          <w:i/>
-          <w:iCs/>
-          <w:color w:val="808080" w:themeColor="background1" w:themeShade="80"/>
-        </w:rPr>
-        <w:t>Shape</w:t>
-      </w:r>
-      <w:r>
-        <w:rPr>
-          <w:i/>
-          <w:iCs/>
-          <w:color w:val="808080" w:themeColor="background1" w:themeShade="80"/>
-        </w:rPr>
-        <w:t>:</w:t>
+        <w:t>class Shape:</w:t>
       </w:r>
     </w:p>
     <w:p>
@@ -10551,17 +10508,7 @@
           <w:iCs/>
           <w:color w:val="808080" w:themeColor="background1" w:themeShade="80"/>
         </w:rPr>
-        <w:t xml:space="preserve"> area</w:t>
-      </w:r>
-      <w:r>
-        <w:rPr>
-          <w:b/>
-          <w:bCs/>
-          <w:i/>
-          <w:iCs/>
-          <w:color w:val="808080" w:themeColor="background1" w:themeShade="80"/>
-        </w:rPr>
-        <w:t>(self):</w:t>
+        <w:t xml:space="preserve"> area(self):</w:t>
       </w:r>
     </w:p>
     <w:p>
@@ -10614,15 +10561,7 @@
           <w:iCs/>
           <w:color w:val="808080" w:themeColor="background1" w:themeShade="80"/>
         </w:rPr>
-        <w:t xml:space="preserve"> area</w:t>
-      </w:r>
-      <w:r>
-        <w:rPr>
-          <w:i/>
-          <w:iCs/>
-          <w:color w:val="808080" w:themeColor="background1" w:themeShade="80"/>
-        </w:rPr>
-        <w:t>")</w:t>
+        <w:t xml:space="preserve"> area")</w:t>
       </w:r>
     </w:p>
     <w:p>
@@ -10658,16 +10597,84 @@
           <w:iCs/>
           <w:color w:val="808080" w:themeColor="background1" w:themeShade="80"/>
         </w:rPr>
-        <w:t xml:space="preserve">s </w:t>
-      </w:r>
-      <w:r>
-        <w:rPr>
-          <w:i/>
-          <w:iCs/>
-          <w:color w:val="808080" w:themeColor="background1" w:themeShade="80"/>
-        </w:rPr>
-        <w:t>Rectangle</w:t>
-      </w:r>
+        <w:t>s Rectangle(Shape):</w:t>
+      </w:r>
+    </w:p>
+    <w:p>
+      <w:pPr>
+        <w:rPr>
+          <w:b/>
+          <w:bCs/>
+          <w:i/>
+          <w:iCs/>
+          <w:color w:val="808080" w:themeColor="background1" w:themeShade="80"/>
+        </w:rPr>
+      </w:pPr>
+      <w:r>
+        <w:rPr>
+          <w:i/>
+          <w:iCs/>
+          <w:color w:val="808080" w:themeColor="background1" w:themeShade="80"/>
+        </w:rPr>
+        <w:t xml:space="preserve">  </w:t>
+      </w:r>
+      <w:r>
+        <w:rPr>
+          <w:i/>
+          <w:iCs/>
+          <w:color w:val="808080" w:themeColor="background1" w:themeShade="80"/>
+        </w:rPr>
+        <w:t xml:space="preserve"> </w:t>
+      </w:r>
+      <w:proofErr w:type="spellStart"/>
+      <w:r>
+        <w:rPr>
+          <w:b/>
+          <w:bCs/>
+          <w:i/>
+          <w:iCs/>
+          <w:color w:val="808080" w:themeColor="background1" w:themeShade="80"/>
+        </w:rPr>
+        <w:t>def</w:t>
+      </w:r>
+      <w:proofErr w:type="spellEnd"/>
+      <w:r>
+        <w:rPr>
+          <w:b/>
+          <w:bCs/>
+          <w:i/>
+          <w:iCs/>
+          <w:color w:val="808080" w:themeColor="background1" w:themeShade="80"/>
+        </w:rPr>
+        <w:t xml:space="preserve"> area(self):</w:t>
+      </w:r>
+    </w:p>
+    <w:p>
+      <w:pPr>
+        <w:rPr>
+          <w:i/>
+          <w:iCs/>
+          <w:color w:val="808080" w:themeColor="background1" w:themeShade="80"/>
+        </w:rPr>
+      </w:pPr>
+      <w:r>
+        <w:rPr>
+          <w:i/>
+          <w:iCs/>
+          <w:color w:val="808080" w:themeColor="background1" w:themeShade="80"/>
+        </w:rPr>
+        <w:t xml:space="preserve">      </w:t>
+      </w:r>
+      <w:proofErr w:type="spellStart"/>
+      <w:r>
+        <w:rPr>
+          <w:i/>
+          <w:iCs/>
+          <w:color w:val="808080" w:themeColor="background1" w:themeShade="80"/>
+        </w:rPr>
+        <w:t>print</w:t>
+      </w:r>
+      <w:proofErr w:type="spellEnd"/>
       <w:r>
         <w:rPr>
           <w:i/>
@@ -10676,130 +10683,14 @@
         </w:rPr>
         <w:t>(</w:t>
       </w:r>
-      <w:r>
-        <w:rPr>
-          <w:i/>
-          <w:iCs/>
-          <w:color w:val="808080" w:themeColor="background1" w:themeShade="80"/>
-        </w:rPr>
-        <w:t>Shape</w:t>
-      </w:r>
-      <w:r>
-        <w:rPr>
-          <w:i/>
-          <w:iCs/>
-          <w:color w:val="808080" w:themeColor="background1" w:themeShade="80"/>
-        </w:rPr>
-        <w:t>):</w:t>
-      </w:r>
-    </w:p>
-    <w:p>
-      <w:pPr>
-        <w:rPr>
-          <w:b/>
-          <w:bCs/>
-          <w:i/>
-          <w:iCs/>
-          <w:color w:val="808080" w:themeColor="background1" w:themeShade="80"/>
-        </w:rPr>
-      </w:pPr>
-      <w:r>
-        <w:rPr>
-          <w:i/>
-          <w:iCs/>
-          <w:color w:val="808080" w:themeColor="background1" w:themeShade="80"/>
-        </w:rPr>
-        <w:t xml:space="preserve">  </w:t>
-      </w:r>
-      <w:r>
-        <w:rPr>
-          <w:i/>
-          <w:iCs/>
-          <w:color w:val="808080" w:themeColor="background1" w:themeShade="80"/>
-        </w:rPr>
-        <w:t xml:space="preserve"> </w:t>
-      </w:r>
-      <w:proofErr w:type="spellStart"/>
-      <w:r>
-        <w:rPr>
-          <w:b/>
-          <w:bCs/>
-          <w:i/>
-          <w:iCs/>
-          <w:color w:val="808080" w:themeColor="background1" w:themeShade="80"/>
-        </w:rPr>
-        <w:t>def</w:t>
-      </w:r>
-      <w:proofErr w:type="spellEnd"/>
-      <w:r>
-        <w:rPr>
-          <w:b/>
-          <w:bCs/>
-          <w:i/>
-          <w:iCs/>
-          <w:color w:val="808080" w:themeColor="background1" w:themeShade="80"/>
-        </w:rPr>
-        <w:t xml:space="preserve"> area(self):</w:t>
-      </w:r>
-    </w:p>
-    <w:p>
-      <w:pPr>
-        <w:rPr>
-          <w:i/>
-          <w:iCs/>
-          <w:color w:val="808080" w:themeColor="background1" w:themeShade="80"/>
-        </w:rPr>
-      </w:pPr>
-      <w:r>
-        <w:rPr>
-          <w:i/>
-          <w:iCs/>
-          <w:color w:val="808080" w:themeColor="background1" w:themeShade="80"/>
-        </w:rPr>
-        <w:t xml:space="preserve">      </w:t>
-      </w:r>
-      <w:proofErr w:type="spellStart"/>
-      <w:r>
-        <w:rPr>
-          <w:i/>
-          <w:iCs/>
-          <w:color w:val="808080" w:themeColor="background1" w:themeShade="80"/>
-        </w:rPr>
-        <w:t>print</w:t>
-      </w:r>
-      <w:proofErr w:type="spellEnd"/>
-      <w:r>
-        <w:rPr>
-          <w:i/>
-          <w:iCs/>
-          <w:color w:val="808080" w:themeColor="background1" w:themeShade="80"/>
-        </w:rPr>
-        <w:t>(</w:t>
-      </w:r>
-      <w:proofErr w:type="spellStart"/>
-      <w:r>
-        <w:rPr>
-          <w:i/>
-          <w:iCs/>
-          <w:color w:val="808080" w:themeColor="background1" w:themeShade="80"/>
-        </w:rPr>
-        <w:t>f</w:t>
-      </w:r>
-      <w:r>
-        <w:rPr>
-          <w:i/>
-          <w:iCs/>
-          <w:color w:val="808080" w:themeColor="background1" w:themeShade="80"/>
-        </w:rPr>
-        <w:t>"</w:t>
-      </w:r>
-      <w:r>
-        <w:rPr>
-          <w:i/>
-          <w:iCs/>
-          <w:color w:val="808080" w:themeColor="background1" w:themeShade="80"/>
-        </w:rPr>
-        <w:t>Rectangle’s</w:t>
+      <w:proofErr w:type="spellStart"/>
+      <w:r>
+        <w:rPr>
+          <w:i/>
+          <w:iCs/>
+          <w:color w:val="808080" w:themeColor="background1" w:themeShade="80"/>
+        </w:rPr>
+        <w:t>f"Rectangle’s</w:t>
       </w:r>
       <w:proofErr w:type="spellEnd"/>
       <w:r>
@@ -10844,15 +10735,7 @@
           <w:iCs/>
           <w:color w:val="808080" w:themeColor="background1" w:themeShade="80"/>
         </w:rPr>
-        <w:t>}</w:t>
-      </w:r>
-      <w:r>
-        <w:rPr>
-          <w:i/>
-          <w:iCs/>
-          <w:color w:val="808080" w:themeColor="background1" w:themeShade="80"/>
-        </w:rPr>
-        <w:t>")</w:t>
+        <w:t>}")</w:t>
       </w:r>
     </w:p>
     <w:p>
@@ -10888,23 +10771,7 @@
           <w:iCs/>
           <w:color w:val="808080" w:themeColor="background1" w:themeShade="80"/>
         </w:rPr>
-        <w:t xml:space="preserve">s </w:t>
-      </w:r>
-      <w:r>
-        <w:rPr>
-          <w:i/>
-          <w:iCs/>
-          <w:color w:val="808080" w:themeColor="background1" w:themeShade="80"/>
-        </w:rPr>
-        <w:t>Circle</w:t>
-      </w:r>
-      <w:r>
-        <w:rPr>
-          <w:i/>
-          <w:iCs/>
-          <w:color w:val="808080" w:themeColor="background1" w:themeShade="80"/>
-        </w:rPr>
-        <w:t>(Shape):</w:t>
+        <w:t>s Circle(Shape):</w:t>
       </w:r>
     </w:p>
     <w:p>
@@ -10991,57 +10858,25 @@
           <w:iCs/>
           <w:color w:val="808080" w:themeColor="background1" w:themeShade="80"/>
         </w:rPr>
-        <w:t>f"</w:t>
-      </w:r>
-      <w:r>
-        <w:rPr>
-          <w:i/>
-          <w:iCs/>
-          <w:color w:val="808080" w:themeColor="background1" w:themeShade="80"/>
-        </w:rPr>
-        <w:t>Circle</w:t>
-      </w:r>
-      <w:r>
-        <w:rPr>
-          <w:i/>
-          <w:iCs/>
-          <w:color w:val="808080" w:themeColor="background1" w:themeShade="80"/>
-        </w:rPr>
-        <w:t>’s</w:t>
-      </w:r>
-      <w:proofErr w:type="spellEnd"/>
-      <w:r>
-        <w:rPr>
-          <w:i/>
-          <w:iCs/>
-          <w:color w:val="808080" w:themeColor="background1" w:themeShade="80"/>
-        </w:rPr>
-        <w:t xml:space="preserve"> area: {</w:t>
-      </w:r>
-      <w:r>
-        <w:rPr>
-          <w:i/>
-          <w:iCs/>
-          <w:color w:val="808080" w:themeColor="background1" w:themeShade="80"/>
-        </w:rPr>
-        <w:t xml:space="preserve">3.14 * </w:t>
-      </w:r>
-      <w:proofErr w:type="spellStart"/>
-      <w:r>
-        <w:rPr>
-          <w:i/>
-          <w:iCs/>
-          <w:color w:val="808080" w:themeColor="background1" w:themeShade="80"/>
-        </w:rPr>
-        <w:t>self</w:t>
-      </w:r>
-      <w:r>
-        <w:rPr>
-          <w:i/>
-          <w:iCs/>
-          <w:color w:val="808080" w:themeColor="background1" w:themeShade="80"/>
-        </w:rPr>
-        <w:t>.radius</w:t>
+        <w:t>f"Circle’s</w:t>
+      </w:r>
+      <w:proofErr w:type="spellEnd"/>
+      <w:r>
+        <w:rPr>
+          <w:i/>
+          <w:iCs/>
+          <w:color w:val="808080" w:themeColor="background1" w:themeShade="80"/>
+        </w:rPr>
+        <w:t xml:space="preserve"> area: {3.14 * </w:t>
+      </w:r>
+      <w:proofErr w:type="spellStart"/>
+      <w:r>
+        <w:rPr>
+          <w:i/>
+          <w:iCs/>
+          <w:color w:val="808080" w:themeColor="background1" w:themeShade="80"/>
+        </w:rPr>
+        <w:t>self.radius</w:t>
       </w:r>
       <w:proofErr w:type="spellEnd"/>
       <w:r>
@@ -11059,15 +10894,7 @@
           <w:iCs/>
           <w:color w:val="808080" w:themeColor="background1" w:themeShade="80"/>
         </w:rPr>
-        <w:t>self.</w:t>
-      </w:r>
-      <w:r>
-        <w:rPr>
-          <w:i/>
-          <w:iCs/>
-          <w:color w:val="808080" w:themeColor="background1" w:themeShade="80"/>
-        </w:rPr>
-        <w:t>radius</w:t>
+        <w:t>self.radius</w:t>
       </w:r>
       <w:proofErr w:type="spellEnd"/>
       <w:r>
@@ -12826,85 +12653,182 @@
     </w:p>
     <w:p>
       <w:r>
-        <w:t xml:space="preserve">• </w:t>
-      </w:r>
-      <w:r>
-        <w:rPr>
-          <w:b/>
-          <w:bCs/>
-        </w:rPr>
-        <w:t>Obtenir la date du jour :</w:t>
-      </w:r>
-      <w:r>
-        <w:t xml:space="preserve"> </w:t>
-      </w:r>
-      <w:proofErr w:type="spellStart"/>
-      <w:r>
-        <w:t>date.today</w:t>
-      </w:r>
-      <w:proofErr w:type="spellEnd"/>
-      <w:r>
-        <w:t>().</w:t>
-      </w:r>
-      <w:proofErr w:type="spellStart"/>
-      <w:r>
-        <w:t>day</w:t>
-      </w:r>
-      <w:proofErr w:type="spellEnd"/>
-    </w:p>
-    <w:p>
-      <w:r>
-        <w:t xml:space="preserve">• </w:t>
-      </w:r>
-      <w:r>
-        <w:rPr>
-          <w:b/>
-          <w:bCs/>
-        </w:rPr>
-        <w:t>Obtenir le mois en cours :</w:t>
-      </w:r>
-      <w:r>
-        <w:t xml:space="preserve"> </w:t>
-      </w:r>
-      <w:proofErr w:type="spellStart"/>
-      <w:r>
-        <w:t>date.today</w:t>
-      </w:r>
-      <w:proofErr w:type="spellEnd"/>
-      <w:r>
-        <w:t>().</w:t>
-      </w:r>
-      <w:proofErr w:type="spellStart"/>
-      <w:r>
-        <w:t>month</w:t>
-      </w:r>
-      <w:proofErr w:type="spellEnd"/>
-    </w:p>
-    <w:p>
-      <w:r>
-        <w:t xml:space="preserve">• </w:t>
-      </w:r>
-      <w:r>
-        <w:rPr>
-          <w:b/>
-          <w:bCs/>
-        </w:rPr>
-        <w:t>Obtenir l’année en cours :</w:t>
-      </w:r>
-      <w:r>
-        <w:t xml:space="preserve"> </w:t>
-      </w:r>
-      <w:proofErr w:type="spellStart"/>
-      <w:r>
-        <w:t>date.today</w:t>
-      </w:r>
-      <w:proofErr w:type="spellEnd"/>
-      <w:r>
-        <w:t>().</w:t>
-      </w:r>
-      <w:proofErr w:type="spellStart"/>
-      <w:r>
-        <w:t>year</w:t>
+        <w:t>•</w:t>
+      </w:r>
+      <w:r>
+        <w:t xml:space="preserve"> </w:t>
+      </w:r>
+      <w:r>
+        <w:rPr>
+          <w:b/>
+          <w:bCs/>
+        </w:rPr>
+        <w:t>Obtenir la date complète du jour :</w:t>
+      </w:r>
+      <w:r>
+        <w:t xml:space="preserve"> </w:t>
+      </w:r>
+      <w:proofErr w:type="spellStart"/>
+      <w:r>
+        <w:t>datetime.datetime.now</w:t>
+      </w:r>
+      <w:proofErr w:type="spellEnd"/>
+      <w:r>
+        <w:t>()</w:t>
+      </w:r>
+    </w:p>
+    <w:p>
+      <w:r>
+        <w:t xml:space="preserve">• </w:t>
+      </w:r>
+      <w:r>
+        <w:rPr>
+          <w:b/>
+          <w:bCs/>
+        </w:rPr>
+        <w:t>Récupérer le</w:t>
+      </w:r>
+      <w:r>
+        <w:rPr>
+          <w:b/>
+          <w:bCs/>
+        </w:rPr>
+        <w:t xml:space="preserve"> jour </w:t>
+      </w:r>
+      <w:r>
+        <w:rPr>
+          <w:b/>
+          <w:bCs/>
+        </w:rPr>
+        <w:t xml:space="preserve">d’une date </w:t>
+      </w:r>
+      <w:r>
+        <w:rPr>
+          <w:b/>
+          <w:bCs/>
+        </w:rPr>
+        <w:t>:</w:t>
+      </w:r>
+      <w:r>
+        <w:t xml:space="preserve"> </w:t>
+      </w:r>
+      <w:proofErr w:type="spellStart"/>
+      <w:r>
+        <w:rPr>
+          <w:color w:val="808080" w:themeColor="background1" w:themeShade="80"/>
+        </w:rPr>
+        <w:t>date</w:t>
+      </w:r>
+      <w:r>
+        <w:t>.day</w:t>
+      </w:r>
+      <w:proofErr w:type="spellEnd"/>
+    </w:p>
+    <w:p>
+      <w:r>
+        <w:t xml:space="preserve">• </w:t>
+      </w:r>
+      <w:r>
+        <w:rPr>
+          <w:b/>
+          <w:bCs/>
+        </w:rPr>
+        <w:t xml:space="preserve">Récupérer le </w:t>
+      </w:r>
+      <w:r>
+        <w:rPr>
+          <w:b/>
+          <w:bCs/>
+        </w:rPr>
+        <w:t xml:space="preserve">mois </w:t>
+      </w:r>
+      <w:r>
+        <w:rPr>
+          <w:b/>
+          <w:bCs/>
+        </w:rPr>
+        <w:t>d’une date</w:t>
+      </w:r>
+      <w:r>
+        <w:rPr>
+          <w:b/>
+          <w:bCs/>
+        </w:rPr>
+        <w:t xml:space="preserve"> </w:t>
+      </w:r>
+      <w:r>
+        <w:rPr>
+          <w:b/>
+          <w:bCs/>
+        </w:rPr>
+        <w:t>:</w:t>
+      </w:r>
+      <w:r>
+        <w:t xml:space="preserve"> </w:t>
+      </w:r>
+      <w:proofErr w:type="spellStart"/>
+      <w:r>
+        <w:rPr>
+          <w:color w:val="808080" w:themeColor="background1" w:themeShade="80"/>
+        </w:rPr>
+        <w:t>date</w:t>
+      </w:r>
+      <w:r>
+        <w:t>.month</w:t>
+      </w:r>
+      <w:proofErr w:type="spellEnd"/>
+    </w:p>
+    <w:p>
+      <w:r>
+        <w:t xml:space="preserve">• </w:t>
+      </w:r>
+      <w:r>
+        <w:rPr>
+          <w:b/>
+          <w:bCs/>
+        </w:rPr>
+        <w:t>Récupérer</w:t>
+      </w:r>
+      <w:r>
+        <w:rPr>
+          <w:b/>
+          <w:bCs/>
+        </w:rPr>
+        <w:t xml:space="preserve"> l’année </w:t>
+      </w:r>
+      <w:r>
+        <w:rPr>
+          <w:b/>
+          <w:bCs/>
+        </w:rPr>
+        <w:t>d’une date</w:t>
+      </w:r>
+      <w:r>
+        <w:rPr>
+          <w:b/>
+          <w:bCs/>
+        </w:rPr>
+        <w:t xml:space="preserve"> </w:t>
+      </w:r>
+      <w:r>
+        <w:rPr>
+          <w:b/>
+          <w:bCs/>
+        </w:rPr>
+        <w:t>:</w:t>
+      </w:r>
+      <w:r>
+        <w:t xml:space="preserve"> </w:t>
+      </w:r>
+      <w:proofErr w:type="spellStart"/>
+      <w:r>
+        <w:rPr>
+          <w:color w:val="808080" w:themeColor="background1" w:themeShade="80"/>
+        </w:rPr>
+        <w:t>date</w:t>
+      </w:r>
+      <w:r>
+        <w:t>.year</w:t>
       </w:r>
       <w:proofErr w:type="spellEnd"/>
     </w:p>
@@ -13036,14 +12960,7 @@
         <w:t>)</w:t>
       </w:r>
     </w:p>
-    <w:p>
-      <w:pPr>
-        <w:rPr>
-          <w:sz w:val="10"/>
-          <w:szCs w:val="8"/>
-        </w:rPr>
-      </w:pPr>
-    </w:p>
+    <w:p/>
     <w:p>
       <w:pPr>
         <w:pStyle w:val="Titre2"/>
@@ -14290,35 +14207,41 @@
           <w:b/>
           <w:bCs/>
         </w:rPr>
-        <w:t xml:space="preserve">Récupérer un </w:t>
-      </w:r>
-      <w:proofErr w:type="spellStart"/>
-      <w:r>
-        <w:rPr>
-          <w:b/>
-          <w:bCs/>
+        <w:t>Afficher les informations générales du dataframe :</w:t>
+      </w:r>
+      <w:r>
+        <w:t xml:space="preserve"> </w:t>
+      </w:r>
+      <w:r>
+        <w:rPr>
+          <w:color w:val="808080" w:themeColor="background1" w:themeShade="80"/>
         </w:rPr>
         <w:t>dataframe</w:t>
       </w:r>
-      <w:proofErr w:type="spellEnd"/>
-      <w:r>
-        <w:rPr>
-          <w:b/>
-          <w:bCs/>
-        </w:rPr>
-        <w:t xml:space="preserve"> à partir d’un fichier CSV :</w:t>
-      </w:r>
-      <w:r>
-        <w:t xml:space="preserve"> </w:t>
-      </w:r>
-      <w:proofErr w:type="spellStart"/>
+      <w:r>
+        <w:t>.info()</w:t>
+      </w:r>
+    </w:p>
+    <w:p>
+      <w:r>
+        <w:t xml:space="preserve">• </w:t>
+      </w:r>
+      <w:r>
+        <w:rPr>
+          <w:b/>
+          <w:bCs/>
+        </w:rPr>
+        <w:t>Récupérer un dataframe à partir d’un fichier CSV :</w:t>
+      </w:r>
+      <w:r>
+        <w:t xml:space="preserve"> </w:t>
+      </w:r>
       <w:r>
         <w:rPr>
           <w:color w:val="808080" w:themeColor="background1" w:themeShade="80"/>
         </w:rPr>
         <w:t>dataframe</w:t>
       </w:r>
-      <w:proofErr w:type="spellEnd"/>
       <w:r>
         <w:t xml:space="preserve"> = </w:t>
       </w:r>
@@ -14349,17 +14272,1175 @@
           <w:b/>
           <w:bCs/>
         </w:rPr>
-        <w:t xml:space="preserve">Sélectionner les lignes k à i du </w:t>
-      </w:r>
-      <w:proofErr w:type="spellStart"/>
-      <w:r>
-        <w:rPr>
-          <w:b/>
-          <w:bCs/>
+        <w:t>Obtenir</w:t>
+      </w:r>
+      <w:r>
+        <w:rPr>
+          <w:b/>
+          <w:bCs/>
+        </w:rPr>
+        <w:t xml:space="preserve"> </w:t>
+      </w:r>
+      <w:r>
+        <w:rPr>
+          <w:b/>
+          <w:bCs/>
+        </w:rPr>
+        <w:t>les lignes k à i du dataframe :</w:t>
+      </w:r>
+      <w:r>
+        <w:t xml:space="preserve"> </w:t>
+      </w:r>
+      <w:r>
+        <w:rPr>
+          <w:color w:val="808080" w:themeColor="background1" w:themeShade="80"/>
         </w:rPr>
         <w:t>dataframe</w:t>
       </w:r>
-      <w:proofErr w:type="spellEnd"/>
+      <w:r>
+        <w:t>[</w:t>
+      </w:r>
+      <w:proofErr w:type="spellStart"/>
+      <w:r>
+        <w:rPr>
+          <w:color w:val="808080" w:themeColor="background1" w:themeShade="80"/>
+        </w:rPr>
+        <w:t>k</w:t>
+      </w:r>
+      <w:r>
+        <w:t>:</w:t>
+      </w:r>
+      <w:r>
+        <w:rPr>
+          <w:color w:val="808080" w:themeColor="background1" w:themeShade="80"/>
+        </w:rPr>
+        <w:t>i</w:t>
+      </w:r>
+      <w:proofErr w:type="spellEnd"/>
+      <w:r>
+        <w:t>]</w:t>
+      </w:r>
+    </w:p>
+    <w:p>
+      <w:r>
+        <w:t xml:space="preserve">• </w:t>
+      </w:r>
+      <w:r>
+        <w:rPr>
+          <w:b/>
+          <w:bCs/>
+        </w:rPr>
+        <w:t xml:space="preserve">Obtenir </w:t>
+      </w:r>
+      <w:r>
+        <w:rPr>
+          <w:b/>
+          <w:bCs/>
+        </w:rPr>
+        <w:t>les x premières lignes d’un dataframe :</w:t>
+      </w:r>
+      <w:r>
+        <w:t xml:space="preserve"> </w:t>
+      </w:r>
+      <w:proofErr w:type="spellStart"/>
+      <w:r>
+        <w:rPr>
+          <w:color w:val="808080" w:themeColor="background1" w:themeShade="80"/>
+        </w:rPr>
+        <w:t>dataframe</w:t>
+      </w:r>
+      <w:r>
+        <w:t>.head</w:t>
+      </w:r>
+      <w:proofErr w:type="spellEnd"/>
+      <w:r>
+        <w:t>(</w:t>
+      </w:r>
+      <w:r>
+        <w:rPr>
+          <w:color w:val="808080" w:themeColor="background1" w:themeShade="80"/>
+        </w:rPr>
+        <w:t>x</w:t>
+      </w:r>
+      <w:r>
+        <w:t>)</w:t>
+      </w:r>
+    </w:p>
+    <w:p>
+      <w:r>
+        <w:t xml:space="preserve">• </w:t>
+      </w:r>
+      <w:r>
+        <w:rPr>
+          <w:b/>
+          <w:bCs/>
+        </w:rPr>
+        <w:t xml:space="preserve">Obtenir </w:t>
+      </w:r>
+      <w:r>
+        <w:rPr>
+          <w:b/>
+          <w:bCs/>
+        </w:rPr>
+        <w:t xml:space="preserve">les x </w:t>
+      </w:r>
+      <w:r>
+        <w:rPr>
+          <w:b/>
+          <w:bCs/>
+        </w:rPr>
+        <w:t>dernières</w:t>
+      </w:r>
+      <w:r>
+        <w:rPr>
+          <w:b/>
+          <w:bCs/>
+        </w:rPr>
+        <w:t xml:space="preserve"> lignes d’un dataframe :</w:t>
+      </w:r>
+      <w:r>
+        <w:t xml:space="preserve"> </w:t>
+      </w:r>
+      <w:proofErr w:type="spellStart"/>
+      <w:r>
+        <w:rPr>
+          <w:color w:val="808080" w:themeColor="background1" w:themeShade="80"/>
+        </w:rPr>
+        <w:t>dataframe</w:t>
+      </w:r>
+      <w:r>
+        <w:t>.</w:t>
+      </w:r>
+      <w:r>
+        <w:t>tail</w:t>
+      </w:r>
+      <w:proofErr w:type="spellEnd"/>
+      <w:r>
+        <w:t>(</w:t>
+      </w:r>
+      <w:r>
+        <w:rPr>
+          <w:color w:val="808080" w:themeColor="background1" w:themeShade="80"/>
+        </w:rPr>
+        <w:t>x</w:t>
+      </w:r>
+      <w:r>
+        <w:t>)</w:t>
+      </w:r>
+    </w:p>
+    <w:p>
+      <w:pPr>
+        <w:jc w:val="left"/>
+      </w:pPr>
+      <w:r>
+        <w:t xml:space="preserve">• </w:t>
+      </w:r>
+      <w:r>
+        <w:rPr>
+          <w:b/>
+          <w:bCs/>
+        </w:rPr>
+        <w:t>Tester si un champ commence par une chaine de caractères :</w:t>
+      </w:r>
+      <w:r>
+        <w:t xml:space="preserve"> </w:t>
+      </w:r>
+      <w:r>
+        <w:rPr>
+          <w:color w:val="808080" w:themeColor="background1" w:themeShade="80"/>
+        </w:rPr>
+        <w:t>dataframe</w:t>
+      </w:r>
+      <w:r>
+        <w:t>['</w:t>
+      </w:r>
+      <w:r>
+        <w:rPr>
+          <w:color w:val="808080" w:themeColor="background1" w:themeShade="80"/>
+        </w:rPr>
+        <w:t>champ</w:t>
+      </w:r>
+      <w:r>
+        <w:t>'].</w:t>
+      </w:r>
+      <w:proofErr w:type="spellStart"/>
+      <w:r>
+        <w:t>str.startswith</w:t>
+      </w:r>
+      <w:proofErr w:type="spellEnd"/>
+      <w:r>
+        <w:t>('</w:t>
+      </w:r>
+      <w:r>
+        <w:rPr>
+          <w:color w:val="808080" w:themeColor="background1" w:themeShade="80"/>
+        </w:rPr>
+        <w:t>chaine</w:t>
+      </w:r>
+      <w:r>
+        <w:t>')</w:t>
+      </w:r>
+    </w:p>
+    <w:p>
+      <w:r>
+        <w:t>•</w:t>
+      </w:r>
+      <w:r>
+        <w:t xml:space="preserve"> </w:t>
+      </w:r>
+      <w:r>
+        <w:rPr>
+          <w:b/>
+          <w:bCs/>
+        </w:rPr>
+        <w:t xml:space="preserve">Obtenir </w:t>
+      </w:r>
+      <w:r>
+        <w:rPr>
+          <w:b/>
+          <w:bCs/>
+        </w:rPr>
+        <w:t>uniquement les colonnes 1 et 2 d’un dataframe :</w:t>
+      </w:r>
+      <w:r>
+        <w:t xml:space="preserve"> </w:t>
+      </w:r>
+      <w:r>
+        <w:rPr>
+          <w:color w:val="808080" w:themeColor="background1" w:themeShade="80"/>
+        </w:rPr>
+        <w:t>dataframe</w:t>
+      </w:r>
+      <w:r>
+        <w:t>[['</w:t>
+      </w:r>
+      <w:r>
+        <w:rPr>
+          <w:color w:val="808080" w:themeColor="background1" w:themeShade="80"/>
+        </w:rPr>
+        <w:t>colonne1</w:t>
+      </w:r>
+      <w:r>
+        <w:t xml:space="preserve">', </w:t>
+      </w:r>
+      <w:r>
+        <w:t>'</w:t>
+      </w:r>
+      <w:r>
+        <w:rPr>
+          <w:color w:val="808080" w:themeColor="background1" w:themeShade="80"/>
+        </w:rPr>
+        <w:t>colonne</w:t>
+      </w:r>
+      <w:r>
+        <w:rPr>
+          <w:color w:val="808080" w:themeColor="background1" w:themeShade="80"/>
+        </w:rPr>
+        <w:t>2</w:t>
+      </w:r>
+      <w:r>
+        <w:t>'</w:t>
+      </w:r>
+      <w:r>
+        <w:t>]]</w:t>
+      </w:r>
+    </w:p>
+    <w:p>
+      <w:r>
+        <w:t>•</w:t>
+      </w:r>
+      <w:r>
+        <w:t xml:space="preserve"> </w:t>
+      </w:r>
+      <w:r>
+        <w:rPr>
+          <w:b/>
+          <w:bCs/>
+        </w:rPr>
+        <w:t>Sauvegarder le dataframe dans un CSV :</w:t>
+      </w:r>
+      <w:r>
+        <w:t xml:space="preserve"> </w:t>
+      </w:r>
+      <w:proofErr w:type="spellStart"/>
+      <w:r>
+        <w:rPr>
+          <w:color w:val="808080" w:themeColor="background1" w:themeShade="80"/>
+        </w:rPr>
+        <w:t>dataframe</w:t>
+      </w:r>
+      <w:r>
+        <w:t>.to_csv</w:t>
+      </w:r>
+      <w:proofErr w:type="spellEnd"/>
+      <w:r>
+        <w:t>('</w:t>
+      </w:r>
+      <w:proofErr w:type="spellStart"/>
+      <w:r>
+        <w:rPr>
+          <w:color w:val="808080" w:themeColor="background1" w:themeShade="80"/>
+        </w:rPr>
+        <w:t>fichier_csv</w:t>
+      </w:r>
+      <w:proofErr w:type="spellEnd"/>
+      <w:r>
+        <w:t>', index=false)</w:t>
+      </w:r>
+    </w:p>
+    <w:p>
+      <w:r>
+        <w:t xml:space="preserve">• </w:t>
+      </w:r>
+      <w:r>
+        <w:rPr>
+          <w:b/>
+          <w:bCs/>
+        </w:rPr>
+        <w:t>Trier par ordre croissant une colonne :</w:t>
+      </w:r>
+      <w:r>
+        <w:t xml:space="preserve"> </w:t>
+      </w:r>
+      <w:proofErr w:type="spellStart"/>
+      <w:r>
+        <w:rPr>
+          <w:color w:val="808080" w:themeColor="background1" w:themeShade="80"/>
+        </w:rPr>
+        <w:t>dataframe</w:t>
+      </w:r>
+      <w:r>
+        <w:t>.sort_values</w:t>
+      </w:r>
+      <w:proofErr w:type="spellEnd"/>
+      <w:r>
+        <w:t>(by=['</w:t>
+      </w:r>
+      <w:r>
+        <w:rPr>
+          <w:color w:val="808080" w:themeColor="background1" w:themeShade="80"/>
+        </w:rPr>
+        <w:t>colonne</w:t>
+      </w:r>
+      <w:r>
+        <w:t>'])</w:t>
+      </w:r>
+    </w:p>
+    <w:p>
+      <w:pPr>
+        <w:rPr>
+          <w:sz w:val="23"/>
+          <w:szCs w:val="23"/>
+        </w:rPr>
+      </w:pPr>
+      <w:r>
+        <w:rPr>
+          <w:sz w:val="23"/>
+          <w:szCs w:val="23"/>
+        </w:rPr>
+        <w:t xml:space="preserve">• </w:t>
+      </w:r>
+      <w:r>
+        <w:rPr>
+          <w:b/>
+          <w:bCs/>
+        </w:rPr>
+        <w:t xml:space="preserve">Obtenir </w:t>
+      </w:r>
+      <w:r>
+        <w:rPr>
+          <w:b/>
+          <w:bCs/>
+          <w:sz w:val="23"/>
+          <w:szCs w:val="23"/>
+        </w:rPr>
+        <w:t>la donnée la plus fréquente d’une colonne :</w:t>
+      </w:r>
+      <w:r>
+        <w:rPr>
+          <w:sz w:val="23"/>
+          <w:szCs w:val="23"/>
+        </w:rPr>
+        <w:t xml:space="preserve"> </w:t>
+      </w:r>
+      <w:r>
+        <w:rPr>
+          <w:color w:val="808080" w:themeColor="background1" w:themeShade="80"/>
+          <w:sz w:val="23"/>
+          <w:szCs w:val="23"/>
+        </w:rPr>
+        <w:t>dataframe</w:t>
+      </w:r>
+      <w:r>
+        <w:rPr>
+          <w:sz w:val="23"/>
+          <w:szCs w:val="23"/>
+        </w:rPr>
+        <w:t>['</w:t>
+      </w:r>
+      <w:r>
+        <w:rPr>
+          <w:color w:val="808080" w:themeColor="background1" w:themeShade="80"/>
+          <w:sz w:val="23"/>
+          <w:szCs w:val="23"/>
+        </w:rPr>
+        <w:t>colonne</w:t>
+      </w:r>
+      <w:r>
+        <w:rPr>
+          <w:sz w:val="23"/>
+          <w:szCs w:val="23"/>
+        </w:rPr>
+        <w:t>']</w:t>
+      </w:r>
+      <w:r>
+        <w:rPr>
+          <w:sz w:val="23"/>
+          <w:szCs w:val="23"/>
+        </w:rPr>
+        <w:t>.mode().</w:t>
+      </w:r>
+      <w:proofErr w:type="spellStart"/>
+      <w:r>
+        <w:rPr>
+          <w:sz w:val="23"/>
+          <w:szCs w:val="23"/>
+        </w:rPr>
+        <w:t>iloc</w:t>
+      </w:r>
+      <w:proofErr w:type="spellEnd"/>
+      <w:r>
+        <w:rPr>
+          <w:sz w:val="23"/>
+          <w:szCs w:val="23"/>
+        </w:rPr>
+        <w:t>[0]</w:t>
+      </w:r>
+    </w:p>
+    <w:p>
+      <w:pPr>
+        <w:rPr>
+          <w:sz w:val="23"/>
+          <w:szCs w:val="23"/>
+        </w:rPr>
+      </w:pPr>
+      <w:r>
+        <w:t>•</w:t>
+      </w:r>
+      <w:r>
+        <w:t xml:space="preserve"> </w:t>
+      </w:r>
+      <w:r>
+        <w:rPr>
+          <w:b/>
+          <w:bCs/>
+        </w:rPr>
+        <w:t xml:space="preserve">Obtenir </w:t>
+      </w:r>
+      <w:r>
+        <w:rPr>
+          <w:b/>
+          <w:bCs/>
+        </w:rPr>
+        <w:t xml:space="preserve">uniquement </w:t>
+      </w:r>
+      <w:r>
+        <w:rPr>
+          <w:b/>
+          <w:bCs/>
+        </w:rPr>
+        <w:t xml:space="preserve">les lignes avec une certaine </w:t>
+      </w:r>
+      <w:r>
+        <w:rPr>
+          <w:b/>
+          <w:bCs/>
+        </w:rPr>
+        <w:t>condition</w:t>
+      </w:r>
+      <w:r>
+        <w:rPr>
+          <w:b/>
+          <w:bCs/>
+        </w:rPr>
+        <w:t> :</w:t>
+      </w:r>
+      <w:r>
+        <w:t xml:space="preserve"> </w:t>
+      </w:r>
+      <w:r>
+        <w:rPr>
+          <w:color w:val="808080" w:themeColor="background1" w:themeShade="80"/>
+        </w:rPr>
+        <w:t>dataframe</w:t>
+      </w:r>
+      <w:r>
+        <w:t>[</w:t>
+      </w:r>
+      <w:r>
+        <w:rPr>
+          <w:color w:val="808080" w:themeColor="background1" w:themeShade="80"/>
+        </w:rPr>
+        <w:t>condition</w:t>
+      </w:r>
+      <w:r>
+        <w:rPr>
+          <w:sz w:val="23"/>
+          <w:szCs w:val="23"/>
+        </w:rPr>
+        <w:t>]</w:t>
+      </w:r>
+      <w:r>
+        <w:rPr>
+          <w:sz w:val="23"/>
+          <w:szCs w:val="23"/>
+        </w:rPr>
+        <w:t xml:space="preserve"> </w:t>
+      </w:r>
+      <w:r>
+        <w:rPr>
+          <w:color w:val="538135" w:themeColor="accent6" w:themeShade="BF"/>
+        </w:rPr>
+        <w:t>(exemples : dataframe[dataframe['colonne'] == valeur])</w:t>
+      </w:r>
+    </w:p>
+    <w:p>
+      <w:r>
+        <w:t>•</w:t>
+      </w:r>
+      <w:r>
+        <w:t xml:space="preserve"> </w:t>
+      </w:r>
+      <w:r>
+        <w:rPr>
+          <w:b/>
+          <w:bCs/>
+        </w:rPr>
+        <w:t>Changer le format d’une date :</w:t>
+      </w:r>
+      <w:r>
+        <w:t xml:space="preserve"> </w:t>
+      </w:r>
+      <w:r>
+        <w:rPr>
+          <w:color w:val="808080" w:themeColor="background1" w:themeShade="80"/>
+          <w:sz w:val="23"/>
+          <w:szCs w:val="23"/>
+        </w:rPr>
+        <w:t>dat</w:t>
+      </w:r>
+      <w:r>
+        <w:rPr>
+          <w:color w:val="808080" w:themeColor="background1" w:themeShade="80"/>
+          <w:sz w:val="23"/>
+          <w:szCs w:val="23"/>
+        </w:rPr>
+        <w:t>e</w:t>
+      </w:r>
+      <w:r>
+        <w:t xml:space="preserve"> </w:t>
+      </w:r>
+      <w:r>
+        <w:t xml:space="preserve">= </w:t>
+      </w:r>
+      <w:proofErr w:type="spellStart"/>
+      <w:r>
+        <w:t>pandas.to_datetime</w:t>
+      </w:r>
+      <w:proofErr w:type="spellEnd"/>
+      <w:r>
+        <w:t>(</w:t>
+      </w:r>
+      <w:r>
+        <w:rPr>
+          <w:color w:val="808080" w:themeColor="background1" w:themeShade="80"/>
+          <w:sz w:val="23"/>
+          <w:szCs w:val="23"/>
+        </w:rPr>
+        <w:t>dat</w:t>
+      </w:r>
+      <w:r>
+        <w:rPr>
+          <w:color w:val="808080" w:themeColor="background1" w:themeShade="80"/>
+          <w:sz w:val="23"/>
+          <w:szCs w:val="23"/>
+        </w:rPr>
+        <w:t>e</w:t>
+      </w:r>
+      <w:r>
+        <w:t>, format="</w:t>
+      </w:r>
+      <w:r>
+        <w:rPr>
+          <w:color w:val="808080" w:themeColor="background1" w:themeShade="80"/>
+          <w:sz w:val="23"/>
+          <w:szCs w:val="23"/>
+        </w:rPr>
+        <w:t>%m-%d-%Y</w:t>
+      </w:r>
+      <w:r>
+        <w:t>")</w:t>
+      </w:r>
+    </w:p>
+    <w:p>
+      <w:pPr>
+        <w:rPr>
+          <w:sz w:val="23"/>
+          <w:szCs w:val="23"/>
+        </w:rPr>
+      </w:pPr>
+      <w:r>
+        <w:t>•</w:t>
+      </w:r>
+      <w:r>
+        <w:t xml:space="preserve"> </w:t>
+      </w:r>
+      <w:r>
+        <w:rPr>
+          <w:b/>
+          <w:bCs/>
+        </w:rPr>
+        <w:t>Appliquer une fonction sur chaque ligne d’une colonne :</w:t>
+      </w:r>
+      <w:r>
+        <w:t xml:space="preserve"> </w:t>
+      </w:r>
+      <w:r>
+        <w:rPr>
+          <w:color w:val="808080" w:themeColor="background1" w:themeShade="80"/>
+        </w:rPr>
+        <w:t>dataframe</w:t>
+      </w:r>
+      <w:r>
+        <w:t xml:space="preserve"> =</w:t>
+      </w:r>
+      <w:r>
+        <w:t xml:space="preserve"> </w:t>
+      </w:r>
+      <w:r>
+        <w:rPr>
+          <w:color w:val="808080" w:themeColor="background1" w:themeShade="80"/>
+          <w:sz w:val="23"/>
+          <w:szCs w:val="23"/>
+        </w:rPr>
+        <w:t>dataframe</w:t>
+      </w:r>
+      <w:r>
+        <w:rPr>
+          <w:sz w:val="23"/>
+          <w:szCs w:val="23"/>
+        </w:rPr>
+        <w:t>['</w:t>
+      </w:r>
+      <w:r>
+        <w:rPr>
+          <w:color w:val="808080" w:themeColor="background1" w:themeShade="80"/>
+          <w:sz w:val="23"/>
+          <w:szCs w:val="23"/>
+        </w:rPr>
+        <w:t>colonne</w:t>
+      </w:r>
+      <w:r>
+        <w:rPr>
+          <w:sz w:val="23"/>
+          <w:szCs w:val="23"/>
+        </w:rPr>
+        <w:t>'].</w:t>
+      </w:r>
+      <w:proofErr w:type="spellStart"/>
+      <w:r>
+        <w:rPr>
+          <w:sz w:val="23"/>
+          <w:szCs w:val="23"/>
+        </w:rPr>
+        <w:t>apply</w:t>
+      </w:r>
+      <w:proofErr w:type="spellEnd"/>
+      <w:r>
+        <w:rPr>
+          <w:sz w:val="23"/>
+          <w:szCs w:val="23"/>
+        </w:rPr>
+        <w:t>(</w:t>
+      </w:r>
+      <w:r>
+        <w:rPr>
+          <w:color w:val="808080" w:themeColor="background1" w:themeShade="80"/>
+        </w:rPr>
+        <w:t>fonction</w:t>
+      </w:r>
+      <w:r>
+        <w:rPr>
+          <w:sz w:val="23"/>
+          <w:szCs w:val="23"/>
+        </w:rPr>
+        <w:t>)</w:t>
+      </w:r>
+    </w:p>
+    <w:p>
+      <w:pPr>
+        <w:rPr>
+          <w:sz w:val="23"/>
+          <w:szCs w:val="23"/>
+        </w:rPr>
+      </w:pPr>
+    </w:p>
+    <w:p>
+      <w:pPr>
+        <w:rPr>
+          <w:sz w:val="23"/>
+          <w:szCs w:val="23"/>
+        </w:rPr>
+      </w:pPr>
+    </w:p>
+    <w:p>
+      <w:pPr>
+        <w:rPr>
+          <w:sz w:val="23"/>
+          <w:szCs w:val="23"/>
+        </w:rPr>
+      </w:pPr>
+    </w:p>
+    <w:p>
+      <w:pPr>
+        <w:rPr>
+          <w:sz w:val="23"/>
+          <w:szCs w:val="23"/>
+        </w:rPr>
+      </w:pPr>
+      <w:r>
+        <w:rPr>
+          <w:sz w:val="23"/>
+          <w:szCs w:val="23"/>
+        </w:rPr>
+        <w:t>/*</w:t>
+      </w:r>
+    </w:p>
+    <w:p>
+      <w:pPr>
+        <w:shd w:val="clear" w:color="auto" w:fill="EEEEEE"/>
+        <w:tabs>
+          <w:tab w:val="left" w:pos="916"/>
+          <w:tab w:val="left" w:pos="1832"/>
+          <w:tab w:val="left" w:pos="2748"/>
+          <w:tab w:val="left" w:pos="3664"/>
+          <w:tab w:val="left" w:pos="4580"/>
+          <w:tab w:val="left" w:pos="5496"/>
+          <w:tab w:val="left" w:pos="6412"/>
+          <w:tab w:val="left" w:pos="7328"/>
+          <w:tab w:val="left" w:pos="8244"/>
+          <w:tab w:val="left" w:pos="9160"/>
+          <w:tab w:val="left" w:pos="10076"/>
+          <w:tab w:val="left" w:pos="10992"/>
+          <w:tab w:val="left" w:pos="11908"/>
+          <w:tab w:val="left" w:pos="12824"/>
+          <w:tab w:val="left" w:pos="13740"/>
+          <w:tab w:val="left" w:pos="14656"/>
+        </w:tabs>
+        <w:spacing w:before="0" w:after="300"/>
+        <w:jc w:val="left"/>
+        <w:rPr>
+          <w:rFonts w:ascii="Courier" w:eastAsia="Times New Roman" w:hAnsi="Courier" w:cs="Courier New"/>
+          <w:color w:val="424242"/>
+          <w:sz w:val="23"/>
+          <w:szCs w:val="23"/>
+          <w:lang w:eastAsia="fr-FR"/>
+        </w:rPr>
+      </w:pPr>
+      <w:r>
+        <w:rPr>
+          <w:rFonts w:ascii="Courier" w:eastAsia="Times New Roman" w:hAnsi="Courier" w:cs="Courier New"/>
+          <w:color w:val="424242"/>
+          <w:sz w:val="23"/>
+          <w:szCs w:val="23"/>
+          <w:lang w:eastAsia="fr-FR"/>
+        </w:rPr>
+        <w:t xml:space="preserve"># First </w:t>
+      </w:r>
+      <w:proofErr w:type="spellStart"/>
+      <w:r>
+        <w:rPr>
+          <w:rFonts w:ascii="Courier" w:eastAsia="Times New Roman" w:hAnsi="Courier" w:cs="Courier New"/>
+          <w:color w:val="424242"/>
+          <w:sz w:val="23"/>
+          <w:szCs w:val="23"/>
+          <w:lang w:eastAsia="fr-FR"/>
+        </w:rPr>
+        <w:t>grouping</w:t>
+      </w:r>
+      <w:proofErr w:type="spellEnd"/>
+      <w:r>
+        <w:rPr>
+          <w:rFonts w:ascii="Courier" w:eastAsia="Times New Roman" w:hAnsi="Courier" w:cs="Courier New"/>
+          <w:color w:val="424242"/>
+          <w:sz w:val="23"/>
+          <w:szCs w:val="23"/>
+          <w:lang w:eastAsia="fr-FR"/>
+        </w:rPr>
+        <w:t xml:space="preserve"> </w:t>
+      </w:r>
+      <w:proofErr w:type="spellStart"/>
+      <w:r>
+        <w:rPr>
+          <w:rFonts w:ascii="Courier" w:eastAsia="Times New Roman" w:hAnsi="Courier" w:cs="Courier New"/>
+          <w:color w:val="424242"/>
+          <w:sz w:val="23"/>
+          <w:szCs w:val="23"/>
+          <w:lang w:eastAsia="fr-FR"/>
+        </w:rPr>
+        <w:t>based</w:t>
+      </w:r>
+      <w:proofErr w:type="spellEnd"/>
+      <w:r>
+        <w:rPr>
+          <w:rFonts w:ascii="Courier" w:eastAsia="Times New Roman" w:hAnsi="Courier" w:cs="Courier New"/>
+          <w:color w:val="424242"/>
+          <w:sz w:val="23"/>
+          <w:szCs w:val="23"/>
+          <w:lang w:eastAsia="fr-FR"/>
+        </w:rPr>
+        <w:t xml:space="preserve"> on "Team"</w:t>
+      </w:r>
+    </w:p>
+    <w:p>
+      <w:pPr>
+        <w:shd w:val="clear" w:color="auto" w:fill="EEEEEE"/>
+        <w:tabs>
+          <w:tab w:val="left" w:pos="916"/>
+          <w:tab w:val="left" w:pos="1832"/>
+          <w:tab w:val="left" w:pos="2748"/>
+          <w:tab w:val="left" w:pos="3664"/>
+          <w:tab w:val="left" w:pos="4580"/>
+          <w:tab w:val="left" w:pos="5496"/>
+          <w:tab w:val="left" w:pos="6412"/>
+          <w:tab w:val="left" w:pos="7328"/>
+          <w:tab w:val="left" w:pos="8244"/>
+          <w:tab w:val="left" w:pos="9160"/>
+          <w:tab w:val="left" w:pos="10076"/>
+          <w:tab w:val="left" w:pos="10992"/>
+          <w:tab w:val="left" w:pos="11908"/>
+          <w:tab w:val="left" w:pos="12824"/>
+          <w:tab w:val="left" w:pos="13740"/>
+          <w:tab w:val="left" w:pos="14656"/>
+        </w:tabs>
+        <w:spacing w:before="0" w:after="300"/>
+        <w:jc w:val="left"/>
+        <w:rPr>
+          <w:rFonts w:ascii="Courier" w:eastAsia="Times New Roman" w:hAnsi="Courier" w:cs="Courier New"/>
+          <w:color w:val="424242"/>
+          <w:sz w:val="23"/>
+          <w:szCs w:val="23"/>
+          <w:lang w:eastAsia="fr-FR"/>
+        </w:rPr>
+      </w:pPr>
+      <w:r>
+        <w:rPr>
+          <w:rFonts w:ascii="Courier" w:eastAsia="Times New Roman" w:hAnsi="Courier" w:cs="Courier New"/>
+          <w:color w:val="424242"/>
+          <w:sz w:val="23"/>
+          <w:szCs w:val="23"/>
+          <w:lang w:eastAsia="fr-FR"/>
+        </w:rPr>
+        <w:t xml:space="preserve"># </w:t>
+      </w:r>
+      <w:proofErr w:type="spellStart"/>
+      <w:r>
+        <w:rPr>
+          <w:rFonts w:ascii="Courier" w:eastAsia="Times New Roman" w:hAnsi="Courier" w:cs="Courier New"/>
+          <w:color w:val="424242"/>
+          <w:sz w:val="23"/>
+          <w:szCs w:val="23"/>
+          <w:lang w:eastAsia="fr-FR"/>
+        </w:rPr>
+        <w:t>Within</w:t>
+      </w:r>
+      <w:proofErr w:type="spellEnd"/>
+      <w:r>
+        <w:rPr>
+          <w:rFonts w:ascii="Courier" w:eastAsia="Times New Roman" w:hAnsi="Courier" w:cs="Courier New"/>
+          <w:color w:val="424242"/>
+          <w:sz w:val="23"/>
+          <w:szCs w:val="23"/>
+          <w:lang w:eastAsia="fr-FR"/>
+        </w:rPr>
+        <w:t xml:space="preserve"> </w:t>
+      </w:r>
+      <w:proofErr w:type="spellStart"/>
+      <w:r>
+        <w:rPr>
+          <w:rFonts w:ascii="Courier" w:eastAsia="Times New Roman" w:hAnsi="Courier" w:cs="Courier New"/>
+          <w:color w:val="424242"/>
+          <w:sz w:val="23"/>
+          <w:szCs w:val="23"/>
+          <w:lang w:eastAsia="fr-FR"/>
+        </w:rPr>
+        <w:t>each</w:t>
+      </w:r>
+      <w:proofErr w:type="spellEnd"/>
+      <w:r>
+        <w:rPr>
+          <w:rFonts w:ascii="Courier" w:eastAsia="Times New Roman" w:hAnsi="Courier" w:cs="Courier New"/>
+          <w:color w:val="424242"/>
+          <w:sz w:val="23"/>
+          <w:szCs w:val="23"/>
+          <w:lang w:eastAsia="fr-FR"/>
+        </w:rPr>
+        <w:t xml:space="preserve"> team </w:t>
+      </w:r>
+      <w:proofErr w:type="spellStart"/>
+      <w:r>
+        <w:rPr>
+          <w:rFonts w:ascii="Courier" w:eastAsia="Times New Roman" w:hAnsi="Courier" w:cs="Courier New"/>
+          <w:color w:val="424242"/>
+          <w:sz w:val="23"/>
+          <w:szCs w:val="23"/>
+          <w:lang w:eastAsia="fr-FR"/>
+        </w:rPr>
+        <w:t>we</w:t>
+      </w:r>
+      <w:proofErr w:type="spellEnd"/>
+      <w:r>
+        <w:rPr>
+          <w:rFonts w:ascii="Courier" w:eastAsia="Times New Roman" w:hAnsi="Courier" w:cs="Courier New"/>
+          <w:color w:val="424242"/>
+          <w:sz w:val="23"/>
+          <w:szCs w:val="23"/>
+          <w:lang w:eastAsia="fr-FR"/>
+        </w:rPr>
+        <w:t xml:space="preserve"> are </w:t>
+      </w:r>
+      <w:proofErr w:type="spellStart"/>
+      <w:r>
+        <w:rPr>
+          <w:rFonts w:ascii="Courier" w:eastAsia="Times New Roman" w:hAnsi="Courier" w:cs="Courier New"/>
+          <w:color w:val="424242"/>
+          <w:sz w:val="23"/>
+          <w:szCs w:val="23"/>
+          <w:lang w:eastAsia="fr-FR"/>
+        </w:rPr>
+        <w:t>grouping</w:t>
+      </w:r>
+      <w:proofErr w:type="spellEnd"/>
+      <w:r>
+        <w:rPr>
+          <w:rFonts w:ascii="Courier" w:eastAsia="Times New Roman" w:hAnsi="Courier" w:cs="Courier New"/>
+          <w:color w:val="424242"/>
+          <w:sz w:val="23"/>
+          <w:szCs w:val="23"/>
+          <w:lang w:eastAsia="fr-FR"/>
+        </w:rPr>
+        <w:t xml:space="preserve"> </w:t>
+      </w:r>
+      <w:proofErr w:type="spellStart"/>
+      <w:r>
+        <w:rPr>
+          <w:rFonts w:ascii="Courier" w:eastAsia="Times New Roman" w:hAnsi="Courier" w:cs="Courier New"/>
+          <w:color w:val="424242"/>
+          <w:sz w:val="23"/>
+          <w:szCs w:val="23"/>
+          <w:lang w:eastAsia="fr-FR"/>
+        </w:rPr>
+        <w:t>based</w:t>
+      </w:r>
+      <w:proofErr w:type="spellEnd"/>
+      <w:r>
+        <w:rPr>
+          <w:rFonts w:ascii="Courier" w:eastAsia="Times New Roman" w:hAnsi="Courier" w:cs="Courier New"/>
+          <w:color w:val="424242"/>
+          <w:sz w:val="23"/>
+          <w:szCs w:val="23"/>
+          <w:lang w:eastAsia="fr-FR"/>
+        </w:rPr>
+        <w:t xml:space="preserve"> on "Position"</w:t>
+      </w:r>
+    </w:p>
+    <w:p>
+      <w:pPr>
+        <w:shd w:val="clear" w:color="auto" w:fill="EEEEEE"/>
+        <w:tabs>
+          <w:tab w:val="left" w:pos="916"/>
+          <w:tab w:val="left" w:pos="1832"/>
+          <w:tab w:val="left" w:pos="2748"/>
+          <w:tab w:val="left" w:pos="3664"/>
+          <w:tab w:val="left" w:pos="4580"/>
+          <w:tab w:val="left" w:pos="5496"/>
+          <w:tab w:val="left" w:pos="6412"/>
+          <w:tab w:val="left" w:pos="7328"/>
+          <w:tab w:val="left" w:pos="8244"/>
+          <w:tab w:val="left" w:pos="9160"/>
+          <w:tab w:val="left" w:pos="10076"/>
+          <w:tab w:val="left" w:pos="10992"/>
+          <w:tab w:val="left" w:pos="11908"/>
+          <w:tab w:val="left" w:pos="12824"/>
+          <w:tab w:val="left" w:pos="13740"/>
+          <w:tab w:val="left" w:pos="14656"/>
+        </w:tabs>
+        <w:spacing w:before="0" w:after="300"/>
+        <w:jc w:val="left"/>
+        <w:rPr>
+          <w:rFonts w:ascii="Courier" w:eastAsia="Times New Roman" w:hAnsi="Courier" w:cs="Courier New"/>
+          <w:color w:val="424242"/>
+          <w:sz w:val="23"/>
+          <w:szCs w:val="23"/>
+          <w:lang w:eastAsia="fr-FR"/>
+        </w:rPr>
+      </w:pPr>
+      <w:proofErr w:type="spellStart"/>
+      <w:r>
+        <w:rPr>
+          <w:rFonts w:ascii="Courier" w:eastAsia="Times New Roman" w:hAnsi="Courier" w:cs="Courier New"/>
+          <w:color w:val="424242"/>
+          <w:sz w:val="23"/>
+          <w:szCs w:val="23"/>
+          <w:lang w:eastAsia="fr-FR"/>
+        </w:rPr>
+        <w:t>gkk</w:t>
+      </w:r>
+      <w:proofErr w:type="spellEnd"/>
+      <w:r>
+        <w:rPr>
+          <w:rFonts w:ascii="Courier" w:eastAsia="Times New Roman" w:hAnsi="Courier" w:cs="Courier New"/>
+          <w:color w:val="424242"/>
+          <w:sz w:val="23"/>
+          <w:szCs w:val="23"/>
+          <w:lang w:eastAsia="fr-FR"/>
+        </w:rPr>
+        <w:t xml:space="preserve"> = </w:t>
+      </w:r>
+      <w:proofErr w:type="spellStart"/>
+      <w:r>
+        <w:rPr>
+          <w:rFonts w:ascii="Courier" w:eastAsia="Times New Roman" w:hAnsi="Courier" w:cs="Courier New"/>
+          <w:color w:val="424242"/>
+          <w:sz w:val="23"/>
+          <w:szCs w:val="23"/>
+          <w:lang w:eastAsia="fr-FR"/>
+        </w:rPr>
+        <w:t>df.groupby</w:t>
+      </w:r>
+      <w:proofErr w:type="spellEnd"/>
+      <w:r>
+        <w:rPr>
+          <w:rFonts w:ascii="Courier" w:eastAsia="Times New Roman" w:hAnsi="Courier" w:cs="Courier New"/>
+          <w:color w:val="424242"/>
+          <w:sz w:val="23"/>
+          <w:szCs w:val="23"/>
+          <w:lang w:eastAsia="fr-FR"/>
+        </w:rPr>
+        <w:t>(['Team', 'Position'])</w:t>
+      </w:r>
+    </w:p>
+    <w:p>
+      <w:pPr>
+        <w:rPr>
+          <w:sz w:val="23"/>
+          <w:szCs w:val="23"/>
+        </w:rPr>
+      </w:pPr>
+      <w:hyperlink r:id="rId9" w:history="1">
+        <w:r>
+          <w:rPr>
+            <w:rStyle w:val="Lienhypertexte"/>
+            <w:rFonts w:ascii="Helvetica" w:hAnsi="Helvetica"/>
+            <w:b/>
+            <w:bCs/>
+            <w:color w:val="1565C0"/>
+          </w:rPr>
+          <w:t xml:space="preserve">Pandas </w:t>
+        </w:r>
+        <w:proofErr w:type="spellStart"/>
+        <w:r>
+          <w:rPr>
+            <w:rStyle w:val="Lienhypertexte"/>
+            <w:rFonts w:ascii="Helvetica" w:hAnsi="Helvetica"/>
+            <w:b/>
+            <w:bCs/>
+            <w:color w:val="1565C0"/>
+          </w:rPr>
+          <w:t>groupby</w:t>
+        </w:r>
+        <w:proofErr w:type="spellEnd"/>
+      </w:hyperlink>
+      <w:r>
+        <w:rPr>
+          <w:rFonts w:ascii="Helvetica" w:hAnsi="Helvetica"/>
+          <w:color w:val="424242"/>
+          <w:shd w:val="clear" w:color="auto" w:fill="FAFAFA"/>
+        </w:rPr>
+        <w:t> est utilisé pour regrouper les données selon les catégories et appliquer une fonction aux catégories. Cela aide également à agréger efficacement les données.</w:t>
+      </w:r>
+    </w:p>
+    <w:p>
+      <w:pPr>
+        <w:rPr>
+          <w:sz w:val="23"/>
+          <w:szCs w:val="23"/>
+        </w:rPr>
+      </w:pPr>
+      <w:r>
+        <w:rPr>
+          <w:sz w:val="23"/>
+          <w:szCs w:val="23"/>
+        </w:rPr>
+        <w:t>*/</w:t>
+      </w:r>
+    </w:p>
+    <w:p>
+      <w:pPr>
+        <w:rPr>
+          <w:sz w:val="23"/>
+          <w:szCs w:val="23"/>
+        </w:rPr>
+      </w:pPr>
+    </w:p>
+    <w:p>
+      <w:pPr>
+        <w:rPr>
+          <w:b/>
+          <w:bCs/>
+        </w:rPr>
+      </w:pPr>
+      <w:r>
+        <w:t>•</w:t>
+      </w:r>
+      <w:r>
+        <w:t xml:space="preserve"> </w:t>
+      </w:r>
+      <w:r>
+        <w:rPr>
+          <w:b/>
+          <w:bCs/>
+        </w:rPr>
+        <w:t>Obtenir la valeur moyenne</w:t>
+      </w:r>
+      <w:r>
+        <w:rPr>
+          <w:b/>
+          <w:bCs/>
+        </w:rPr>
+        <w:t xml:space="preserve"> / maximale / minimale</w:t>
+      </w:r>
+      <w:r>
+        <w:rPr>
+          <w:b/>
+          <w:bCs/>
+        </w:rPr>
+        <w:t xml:space="preserve"> (colonne1)</w:t>
+      </w:r>
+      <w:r>
+        <w:rPr>
+          <w:b/>
+          <w:bCs/>
+        </w:rPr>
+        <w:t xml:space="preserve"> d’une colonne</w:t>
+      </w:r>
+      <w:r>
+        <w:rPr>
+          <w:b/>
+          <w:bCs/>
+        </w:rPr>
+        <w:t xml:space="preserve"> (colonne2)</w:t>
+      </w:r>
       <w:r>
         <w:rPr>
           <w:b/>
@@ -14367,249 +15448,360 @@
         </w:rPr>
         <w:t xml:space="preserve"> : </w:t>
       </w:r>
-      <w:proofErr w:type="spellStart"/>
-      <w:r>
-        <w:rPr>
-          <w:color w:val="808080" w:themeColor="background1" w:themeShade="80"/>
+    </w:p>
+    <w:p>
+      <w:pPr>
+        <w:rPr>
+          <w:sz w:val="23"/>
+          <w:szCs w:val="23"/>
+        </w:rPr>
+      </w:pPr>
+      <w:proofErr w:type="spellStart"/>
+      <w:r>
+        <w:rPr>
+          <w:color w:val="808080" w:themeColor="background1" w:themeShade="80"/>
+          <w:sz w:val="23"/>
+          <w:szCs w:val="23"/>
         </w:rPr>
         <w:t>dataframe</w:t>
       </w:r>
-      <w:proofErr w:type="spellEnd"/>
-      <w:r>
+      <w:r>
+        <w:rPr>
+          <w:sz w:val="23"/>
+          <w:szCs w:val="23"/>
+        </w:rPr>
+        <w:t>.groupby</w:t>
+      </w:r>
+      <w:proofErr w:type="spellEnd"/>
+      <w:r>
+        <w:rPr>
+          <w:sz w:val="23"/>
+          <w:szCs w:val="23"/>
+        </w:rPr>
+        <w:t>('</w:t>
+      </w:r>
+      <w:r>
+        <w:rPr>
+          <w:color w:val="808080" w:themeColor="background1" w:themeShade="80"/>
+          <w:sz w:val="23"/>
+          <w:szCs w:val="23"/>
+        </w:rPr>
+        <w:t>colonne</w:t>
+      </w:r>
+      <w:r>
+        <w:rPr>
+          <w:color w:val="808080" w:themeColor="background1" w:themeShade="80"/>
+          <w:sz w:val="23"/>
+          <w:szCs w:val="23"/>
+        </w:rPr>
+        <w:t>2</w:t>
+      </w:r>
+      <w:r>
+        <w:rPr>
+          <w:sz w:val="23"/>
+          <w:szCs w:val="23"/>
+        </w:rPr>
+        <w:t>')[</w:t>
+      </w:r>
+      <w:r>
+        <w:rPr>
+          <w:sz w:val="23"/>
+          <w:szCs w:val="23"/>
+        </w:rPr>
+        <w:t>'</w:t>
+      </w:r>
+      <w:r>
+        <w:rPr>
+          <w:color w:val="808080" w:themeColor="background1" w:themeShade="80"/>
+          <w:sz w:val="23"/>
+          <w:szCs w:val="23"/>
+        </w:rPr>
+        <w:t>colonne</w:t>
+      </w:r>
+      <w:r>
+        <w:rPr>
+          <w:color w:val="808080" w:themeColor="background1" w:themeShade="80"/>
+          <w:sz w:val="23"/>
+          <w:szCs w:val="23"/>
+        </w:rPr>
+        <w:t>1</w:t>
+      </w:r>
+      <w:r>
+        <w:rPr>
+          <w:sz w:val="23"/>
+          <w:szCs w:val="23"/>
+        </w:rPr>
+        <w:t>'].</w:t>
+      </w:r>
+      <w:proofErr w:type="spellStart"/>
+      <w:r>
+        <w:rPr>
+          <w:sz w:val="23"/>
+          <w:szCs w:val="23"/>
+        </w:rPr>
+        <w:t>mean</w:t>
+      </w:r>
+      <w:proofErr w:type="spellEnd"/>
+      <w:r>
+        <w:rPr>
+          <w:sz w:val="23"/>
+          <w:szCs w:val="23"/>
+        </w:rPr>
+        <w:t>()</w:t>
+      </w:r>
+      <w:r>
+        <w:rPr>
+          <w:color w:val="00B050"/>
+          <w:sz w:val="23"/>
+          <w:szCs w:val="23"/>
+        </w:rPr>
+        <w:t xml:space="preserve"> </w:t>
+      </w:r>
+      <w:r>
+        <w:rPr>
+          <w:color w:val="538135" w:themeColor="accent6" w:themeShade="BF"/>
+        </w:rPr>
+        <w:t xml:space="preserve">/ </w:t>
+      </w:r>
+      <w:r>
+        <w:rPr>
+          <w:color w:val="538135" w:themeColor="accent6" w:themeShade="BF"/>
+        </w:rPr>
+        <w:t>.</w:t>
+      </w:r>
+      <w:r>
+        <w:rPr>
+          <w:sz w:val="23"/>
+          <w:szCs w:val="23"/>
+        </w:rPr>
+        <w:t xml:space="preserve">max() </w:t>
+      </w:r>
+      <w:r>
+        <w:rPr>
+          <w:color w:val="538135" w:themeColor="accent6" w:themeShade="BF"/>
+        </w:rPr>
+        <w:t>/</w:t>
+      </w:r>
+      <w:r>
+        <w:rPr>
+          <w:sz w:val="23"/>
+          <w:szCs w:val="23"/>
+        </w:rPr>
+        <w:t xml:space="preserve"> </w:t>
+      </w:r>
+      <w:r>
+        <w:rPr>
+          <w:sz w:val="23"/>
+          <w:szCs w:val="23"/>
+        </w:rPr>
+        <w:t>.</w:t>
+      </w:r>
+      <w:r>
+        <w:rPr>
+          <w:sz w:val="23"/>
+          <w:szCs w:val="23"/>
+        </w:rPr>
+        <w:t>min()</w:t>
+      </w:r>
+    </w:p>
+    <w:p>
+      <w:pPr>
+        <w:rPr>
+          <w:sz w:val="22"/>
+          <w:szCs w:val="20"/>
+        </w:rPr>
+      </w:pPr>
+      <w:r>
+        <w:rPr>
+          <w:sz w:val="22"/>
+          <w:szCs w:val="20"/>
+        </w:rPr>
+        <w:t xml:space="preserve">• </w:t>
+      </w:r>
+      <w:r>
+        <w:rPr>
+          <w:b/>
+          <w:bCs/>
+          <w:sz w:val="22"/>
+          <w:szCs w:val="20"/>
+        </w:rPr>
+        <w:t>Obtenir</w:t>
+      </w:r>
+      <w:r>
+        <w:rPr>
+          <w:b/>
+          <w:bCs/>
+          <w:sz w:val="22"/>
+          <w:szCs w:val="20"/>
+        </w:rPr>
+        <w:t xml:space="preserve"> le pourcentage d’une colonne :</w:t>
+      </w:r>
+      <w:r>
+        <w:rPr>
+          <w:sz w:val="22"/>
+          <w:szCs w:val="20"/>
+        </w:rPr>
+        <w:t xml:space="preserve"> </w:t>
+      </w:r>
+      <w:r>
+        <w:rPr>
+          <w:color w:val="808080" w:themeColor="background1" w:themeShade="80"/>
+          <w:sz w:val="22"/>
+          <w:szCs w:val="20"/>
+        </w:rPr>
+        <w:t>dataframe</w:t>
+      </w:r>
+      <w:r>
+        <w:rPr>
+          <w:sz w:val="22"/>
+          <w:szCs w:val="20"/>
+        </w:rPr>
         <w:t>[</w:t>
       </w:r>
-      <w:proofErr w:type="spellStart"/>
-      <w:r>
-        <w:rPr>
-          <w:color w:val="808080" w:themeColor="background1" w:themeShade="80"/>
-        </w:rPr>
-        <w:t>k</w:t>
-      </w:r>
-      <w:r>
-        <w:t>:</w:t>
-      </w:r>
-      <w:r>
-        <w:rPr>
-          <w:color w:val="808080" w:themeColor="background1" w:themeShade="80"/>
-        </w:rPr>
-        <w:t>i</w:t>
-      </w:r>
-      <w:proofErr w:type="spellEnd"/>
-      <w:r>
-        <w:t>]</w:t>
-      </w:r>
-    </w:p>
-    <w:p/>
-    <w:p>
-      <w:pPr>
-        <w:pStyle w:val="Titre2"/>
-      </w:pPr>
-      <w:r>
-        <w:t>Module « </w:t>
-      </w:r>
-      <w:proofErr w:type="spellStart"/>
-      <w:r>
-        <w:t>pymysql</w:t>
-      </w:r>
-      <w:proofErr w:type="spellEnd"/>
-      <w:r>
-        <w:t xml:space="preserve"> » : </w:t>
-      </w:r>
-    </w:p>
-    <w:p>
-      <w:r>
-        <w:rPr>
-          <w:u w:val="single"/>
-        </w:rPr>
-        <w:t>Remarque :</w:t>
-      </w:r>
-      <w:r>
-        <w:t xml:space="preserve"> utiliser « </w:t>
-      </w:r>
-      <w:proofErr w:type="spellStart"/>
-      <w:r>
-        <w:t>pip</w:t>
-      </w:r>
-      <w:proofErr w:type="spellEnd"/>
-      <w:r>
-        <w:t xml:space="preserve"> </w:t>
-      </w:r>
-      <w:proofErr w:type="spellStart"/>
-      <w:r>
-        <w:t>install</w:t>
-      </w:r>
-      <w:proofErr w:type="spellEnd"/>
-      <w:r>
-        <w:t xml:space="preserve"> </w:t>
-      </w:r>
-      <w:proofErr w:type="spellStart"/>
-      <w:r>
-        <w:t>pymysql</w:t>
-      </w:r>
-      <w:proofErr w:type="spellEnd"/>
-      <w:r>
-        <w:t xml:space="preserve"> » et « import </w:t>
-      </w:r>
-      <w:proofErr w:type="spellStart"/>
-      <w:r>
-        <w:t>pymysql</w:t>
-      </w:r>
-      <w:proofErr w:type="spellEnd"/>
-      <w:r>
-        <w:t> »</w:t>
-      </w:r>
-    </w:p>
-    <w:p>
-      <w:r>
-        <w:t xml:space="preserve">• </w:t>
-      </w:r>
-      <w:r>
-        <w:rPr>
-          <w:b/>
-          <w:bCs/>
-        </w:rPr>
-        <w:t>Fonction pour créer une connexion à la base de données :</w:t>
-      </w:r>
-    </w:p>
-    <w:p>
-      <w:proofErr w:type="spellStart"/>
-      <w:r>
-        <w:t>def</w:t>
-      </w:r>
-      <w:proofErr w:type="spellEnd"/>
-      <w:r>
-        <w:t xml:space="preserve"> </w:t>
-      </w:r>
-      <w:proofErr w:type="spellStart"/>
-      <w:r>
-        <w:t>se_connecter_db</w:t>
-      </w:r>
-      <w:proofErr w:type="spellEnd"/>
-      <w:r>
-        <w:t xml:space="preserve">(host : </w:t>
-      </w:r>
-      <w:proofErr w:type="spellStart"/>
-      <w:r>
-        <w:t>str</w:t>
-      </w:r>
-      <w:proofErr w:type="spellEnd"/>
-      <w:r>
-        <w:t xml:space="preserve">, user : </w:t>
-      </w:r>
-      <w:proofErr w:type="spellStart"/>
-      <w:r>
-        <w:t>str</w:t>
-      </w:r>
-      <w:proofErr w:type="spellEnd"/>
-      <w:r>
-        <w:t xml:space="preserve">, </w:t>
-      </w:r>
-      <w:proofErr w:type="spellStart"/>
-      <w:r>
-        <w:t>password</w:t>
-      </w:r>
-      <w:proofErr w:type="spellEnd"/>
-      <w:r>
-        <w:t xml:space="preserve"> : </w:t>
-      </w:r>
-      <w:proofErr w:type="spellStart"/>
-      <w:r>
-        <w:t>str</w:t>
-      </w:r>
-      <w:proofErr w:type="spellEnd"/>
-      <w:r>
-        <w:t xml:space="preserve">, </w:t>
-      </w:r>
-      <w:proofErr w:type="spellStart"/>
-      <w:r>
-        <w:t>database</w:t>
-      </w:r>
-      <w:proofErr w:type="spellEnd"/>
-      <w:r>
-        <w:t xml:space="preserve"> : </w:t>
-      </w:r>
-      <w:proofErr w:type="spellStart"/>
-      <w:r>
-        <w:t>str</w:t>
-      </w:r>
-      <w:proofErr w:type="spellEnd"/>
-      <w:r>
-        <w:t xml:space="preserve">) -&gt; </w:t>
-      </w:r>
-      <w:proofErr w:type="spellStart"/>
-      <w:r>
-        <w:t>pymysql.connections.Connection</w:t>
-      </w:r>
-      <w:proofErr w:type="spellEnd"/>
-      <w:r>
-        <w:t>:</w:t>
-      </w:r>
-    </w:p>
-    <w:p>
-      <w:r>
-        <w:t xml:space="preserve">   </w:t>
-      </w:r>
-      <w:proofErr w:type="spellStart"/>
-      <w:r>
-        <w:t>conn</w:t>
-      </w:r>
-      <w:proofErr w:type="spellEnd"/>
-      <w:r>
-        <w:t xml:space="preserve"> = </w:t>
-      </w:r>
-      <w:proofErr w:type="spellStart"/>
-      <w:r>
-        <w:t>pymysql.connect</w:t>
-      </w:r>
-      <w:proofErr w:type="spellEnd"/>
-      <w:r>
-        <w:t xml:space="preserve">(host=host, user=user, </w:t>
-      </w:r>
-      <w:proofErr w:type="spellStart"/>
-      <w:r>
-        <w:t>password</w:t>
-      </w:r>
-      <w:proofErr w:type="spellEnd"/>
-      <w:r>
+      <w:r>
+        <w:rPr>
+          <w:sz w:val="22"/>
+          <w:szCs w:val="20"/>
+        </w:rPr>
+        <w:t>'</w:t>
+      </w:r>
+      <w:r>
+        <w:rPr>
+          <w:color w:val="808080" w:themeColor="background1" w:themeShade="80"/>
+          <w:sz w:val="22"/>
+          <w:szCs w:val="20"/>
+        </w:rPr>
+        <w:t>colonne</w:t>
+      </w:r>
+      <w:r>
+        <w:rPr>
+          <w:sz w:val="22"/>
+        </w:rPr>
+        <w:t>'].</w:t>
+      </w:r>
+      <w:proofErr w:type="spellStart"/>
+      <w:r>
+        <w:rPr>
+          <w:sz w:val="22"/>
+        </w:rPr>
+        <w:t>value_counts</w:t>
+      </w:r>
+      <w:proofErr w:type="spellEnd"/>
+      <w:r>
+        <w:rPr>
+          <w:sz w:val="22"/>
+        </w:rPr>
+        <w:t>(</w:t>
+      </w:r>
+      <w:proofErr w:type="spellStart"/>
+      <w:r>
+        <w:rPr>
+          <w:sz w:val="22"/>
+        </w:rPr>
+        <w:t>normalize</w:t>
+      </w:r>
+      <w:proofErr w:type="spellEnd"/>
+      <w:r>
+        <w:rPr>
+          <w:sz w:val="22"/>
+        </w:rPr>
         <w:t>=</w:t>
       </w:r>
       <w:proofErr w:type="spellStart"/>
       <w:r>
-        <w:t>password</w:t>
-      </w:r>
-      <w:proofErr w:type="spellEnd"/>
-      <w:r>
-        <w:t xml:space="preserve">, </w:t>
-      </w:r>
-      <w:proofErr w:type="spellStart"/>
-      <w:r>
-        <w:t>database</w:t>
-      </w:r>
-      <w:proofErr w:type="spellEnd"/>
-      <w:r>
-        <w:t>=</w:t>
-      </w:r>
-      <w:proofErr w:type="spellStart"/>
-      <w:r>
-        <w:t>database</w:t>
-      </w:r>
-      <w:proofErr w:type="spellEnd"/>
+        <w:rPr>
+          <w:sz w:val="22"/>
+        </w:rPr>
+        <w:t>True</w:t>
+      </w:r>
+      <w:proofErr w:type="spellEnd"/>
+      <w:r>
+        <w:rPr>
+          <w:sz w:val="22"/>
+        </w:rPr>
+        <w:t>) * 100</w:t>
+      </w:r>
+    </w:p>
+    <w:p>
+      <w:pPr>
+        <w:rPr>
+          <w:b/>
+          <w:bCs/>
+        </w:rPr>
+      </w:pPr>
+      <w:r>
+        <w:t xml:space="preserve">• </w:t>
+      </w:r>
+      <w:r>
+        <w:rPr>
+          <w:b/>
+          <w:bCs/>
+        </w:rPr>
+        <w:t xml:space="preserve">Obtenir le nombre </w:t>
+      </w:r>
+    </w:p>
+    <w:p>
+      <w:pPr>
+        <w:jc w:val="left"/>
+      </w:pPr>
+      <w:r>
+        <w:t xml:space="preserve">• </w:t>
+      </w:r>
+      <w:r>
+        <w:rPr>
+          <w:b/>
+          <w:bCs/>
+        </w:rPr>
+        <w:t>Trouver les doublons d’une colonne :</w:t>
+      </w:r>
+      <w:r>
+        <w:t xml:space="preserve"> </w:t>
+      </w:r>
+      <w:r>
+        <w:rPr>
+          <w:color w:val="808080" w:themeColor="background1" w:themeShade="80"/>
+        </w:rPr>
+        <w:t>dataframe</w:t>
+      </w:r>
+      <w:r>
+        <w:t>[</w:t>
+      </w:r>
+      <w:r>
+        <w:rPr>
+          <w:color w:val="808080" w:themeColor="background1" w:themeShade="80"/>
+        </w:rPr>
+        <w:t>dataframe</w:t>
+      </w:r>
+      <w:r>
+        <w:t>['</w:t>
+      </w:r>
+      <w:r>
+        <w:rPr>
+          <w:color w:val="808080" w:themeColor="background1" w:themeShade="80"/>
+        </w:rPr>
+        <w:t>colonne</w:t>
+      </w:r>
+      <w:r>
+        <w:t>']</w:t>
+      </w:r>
+      <w:r>
+        <w:t>.duplicated(keep=False)].sort_values(by=</w:t>
+      </w:r>
+      <w:r>
+        <w:t>'</w:t>
+      </w:r>
+      <w:r>
+        <w:rPr>
+          <w:color w:val="808080" w:themeColor="background1" w:themeShade="80"/>
+        </w:rPr>
+        <w:t>colonne</w:t>
+      </w:r>
+      <w:r>
+        <w:t>'</w:t>
+      </w:r>
       <w:r>
         <w:t>)</w:t>
       </w:r>
-    </w:p>
-    <w:p>
-      <w:r>
-        <w:t xml:space="preserve">   </w:t>
-      </w:r>
-      <w:r>
-        <w:t xml:space="preserve">return </w:t>
-      </w:r>
-      <w:proofErr w:type="spellStart"/>
-      <w:r>
-        <w:t>conn</w:t>
-      </w:r>
-      <w:proofErr w:type="spellEnd"/>
     </w:p>
     <w:p/>
     <w:p>
@@ -14630,20 +15822,6 @@
           <w:lang w:eastAsia="fr-FR"/>
         </w:rPr>
       </w:pPr>
-      <w:proofErr w:type="spellStart"/>
-      <w:r>
-        <w:rPr>
-          <w:rFonts w:ascii="Consolas" w:eastAsia="Times New Roman" w:hAnsi="Consolas" w:cs="Times New Roman"/>
-          <w:i/>
-          <w:iCs/>
-          <w:color w:val="9966B8"/>
-          <w:sz w:val="21"/>
-          <w:szCs w:val="21"/>
-          <w:lang w:eastAsia="fr-FR"/>
-        </w:rPr>
-        <w:t>def</w:t>
-      </w:r>
-      <w:proofErr w:type="spellEnd"/>
       <w:r>
         <w:rPr>
           <w:rFonts w:ascii="Consolas" w:eastAsia="Times New Roman" w:hAnsi="Consolas" w:cs="Times New Roman"/>
@@ -14652,75 +15830,17 @@
           <w:szCs w:val="21"/>
           <w:lang w:eastAsia="fr-FR"/>
         </w:rPr>
-        <w:t xml:space="preserve"> </w:t>
-      </w:r>
-      <w:proofErr w:type="spellStart"/>
-      <w:r>
-        <w:rPr>
-          <w:rFonts w:ascii="Consolas" w:eastAsia="Times New Roman" w:hAnsi="Consolas" w:cs="Times New Roman"/>
-          <w:color w:val="DDBB88"/>
-          <w:sz w:val="21"/>
-          <w:szCs w:val="21"/>
-          <w:lang w:eastAsia="fr-FR"/>
-        </w:rPr>
-        <w:t>inserer_donnees</w:t>
-      </w:r>
-      <w:proofErr w:type="spellEnd"/>
-      <w:r>
-        <w:rPr>
-          <w:rFonts w:ascii="Consolas" w:eastAsia="Times New Roman" w:hAnsi="Consolas" w:cs="Times New Roman"/>
-          <w:color w:val="6688CC"/>
-          <w:sz w:val="21"/>
-          <w:szCs w:val="21"/>
-          <w:lang w:eastAsia="fr-FR"/>
-        </w:rPr>
-        <w:t>(</w:t>
-      </w:r>
-      <w:proofErr w:type="spellStart"/>
-      <w:r>
-        <w:rPr>
-          <w:rFonts w:ascii="Consolas" w:eastAsia="Times New Roman" w:hAnsi="Consolas" w:cs="Times New Roman"/>
-          <w:i/>
-          <w:iCs/>
-          <w:color w:val="2277FF"/>
-          <w:sz w:val="21"/>
-          <w:szCs w:val="21"/>
-          <w:lang w:eastAsia="fr-FR"/>
-        </w:rPr>
-        <w:t>conn</w:t>
-      </w:r>
-      <w:proofErr w:type="spellEnd"/>
-      <w:r>
-        <w:rPr>
-          <w:rFonts w:ascii="Consolas" w:eastAsia="Times New Roman" w:hAnsi="Consolas" w:cs="Times New Roman"/>
-          <w:color w:val="6688CC"/>
-          <w:sz w:val="21"/>
-          <w:szCs w:val="21"/>
-          <w:lang w:eastAsia="fr-FR"/>
-        </w:rPr>
-        <w:t xml:space="preserve">, </w:t>
-      </w:r>
-      <w:r>
-        <w:rPr>
-          <w:rFonts w:ascii="Consolas" w:eastAsia="Times New Roman" w:hAnsi="Consolas" w:cs="Times New Roman"/>
-          <w:i/>
-          <w:iCs/>
-          <w:color w:val="2277FF"/>
-          <w:sz w:val="21"/>
-          <w:szCs w:val="21"/>
-          <w:lang w:eastAsia="fr-FR"/>
-        </w:rPr>
-        <w:t>table</w:t>
-      </w:r>
-      <w:r>
-        <w:rPr>
-          <w:rFonts w:ascii="Consolas" w:eastAsia="Times New Roman" w:hAnsi="Consolas" w:cs="Times New Roman"/>
-          <w:color w:val="6688CC"/>
-          <w:sz w:val="21"/>
-          <w:szCs w:val="21"/>
-          <w:lang w:eastAsia="fr-FR"/>
-        </w:rPr>
-        <w:t>):</w:t>
+        <w:t xml:space="preserve">    </w:t>
+      </w:r>
+      <w:r>
+        <w:rPr>
+          <w:rFonts w:ascii="Consolas" w:eastAsia="Times New Roman" w:hAnsi="Consolas" w:cs="Times New Roman"/>
+          <w:color w:val="384887"/>
+          <w:sz w:val="21"/>
+          <w:szCs w:val="21"/>
+          <w:lang w:eastAsia="fr-FR"/>
+        </w:rPr>
+        <w:t># Afficher le nombre de personnes par tranche d'âge (par exemple, tous les 10 ans) en utilisant la fonction utilisée dans l'exercice 16</w:t>
       </w:r>
     </w:p>
     <w:p>
@@ -14746,37 +15866,267 @@
         </w:rPr>
         <w:t xml:space="preserve">    </w:t>
       </w:r>
-      <w:r>
-        <w:rPr>
-          <w:rFonts w:ascii="Consolas" w:eastAsia="Times New Roman" w:hAnsi="Consolas" w:cs="Times New Roman"/>
-          <w:color w:val="22AA44"/>
-          <w:sz w:val="21"/>
-          <w:szCs w:val="21"/>
-          <w:lang w:eastAsia="fr-FR"/>
-        </w:rPr>
-        <w:t>"""_</w:t>
-      </w:r>
-      <w:proofErr w:type="spellStart"/>
-      <w:r>
-        <w:rPr>
-          <w:rFonts w:ascii="Consolas" w:eastAsia="Times New Roman" w:hAnsi="Consolas" w:cs="Times New Roman"/>
-          <w:color w:val="22AA44"/>
-          <w:sz w:val="21"/>
-          <w:szCs w:val="21"/>
-          <w:lang w:eastAsia="fr-FR"/>
-        </w:rPr>
-        <w:t>summary</w:t>
-      </w:r>
-      <w:proofErr w:type="spellEnd"/>
-      <w:r>
-        <w:rPr>
-          <w:rFonts w:ascii="Consolas" w:eastAsia="Times New Roman" w:hAnsi="Consolas" w:cs="Times New Roman"/>
-          <w:color w:val="22AA44"/>
-          <w:sz w:val="21"/>
-          <w:szCs w:val="21"/>
-          <w:lang w:eastAsia="fr-FR"/>
-        </w:rPr>
-        <w:t>_ : insère des données utilisateurs dans la base de données</w:t>
+      <w:proofErr w:type="spellStart"/>
+      <w:r>
+        <w:rPr>
+          <w:rFonts w:ascii="Consolas" w:eastAsia="Times New Roman" w:hAnsi="Consolas" w:cs="Times New Roman"/>
+          <w:color w:val="6688CC"/>
+          <w:sz w:val="21"/>
+          <w:szCs w:val="21"/>
+          <w:lang w:eastAsia="fr-FR"/>
+        </w:rPr>
+        <w:t>age_bins</w:t>
+      </w:r>
+      <w:proofErr w:type="spellEnd"/>
+      <w:r>
+        <w:rPr>
+          <w:rFonts w:ascii="Consolas" w:eastAsia="Times New Roman" w:hAnsi="Consolas" w:cs="Times New Roman"/>
+          <w:color w:val="6688CC"/>
+          <w:sz w:val="21"/>
+          <w:szCs w:val="21"/>
+          <w:lang w:eastAsia="fr-FR"/>
+        </w:rPr>
+        <w:t xml:space="preserve"> </w:t>
+      </w:r>
+      <w:r>
+        <w:rPr>
+          <w:rFonts w:ascii="Consolas" w:eastAsia="Times New Roman" w:hAnsi="Consolas" w:cs="Times New Roman"/>
+          <w:color w:val="225588"/>
+          <w:sz w:val="21"/>
+          <w:szCs w:val="21"/>
+          <w:lang w:eastAsia="fr-FR"/>
+        </w:rPr>
+        <w:t>=</w:t>
+      </w:r>
+      <w:r>
+        <w:rPr>
+          <w:rFonts w:ascii="Consolas" w:eastAsia="Times New Roman" w:hAnsi="Consolas" w:cs="Times New Roman"/>
+          <w:color w:val="6688CC"/>
+          <w:sz w:val="21"/>
+          <w:szCs w:val="21"/>
+          <w:lang w:eastAsia="fr-FR"/>
+        </w:rPr>
+        <w:t xml:space="preserve"> [</w:t>
+      </w:r>
+      <w:r>
+        <w:rPr>
+          <w:rFonts w:ascii="Consolas" w:eastAsia="Times New Roman" w:hAnsi="Consolas" w:cs="Times New Roman"/>
+          <w:color w:val="F280D0"/>
+          <w:sz w:val="21"/>
+          <w:szCs w:val="21"/>
+          <w:lang w:eastAsia="fr-FR"/>
+        </w:rPr>
+        <w:t>0</w:t>
+      </w:r>
+      <w:r>
+        <w:rPr>
+          <w:rFonts w:ascii="Consolas" w:eastAsia="Times New Roman" w:hAnsi="Consolas" w:cs="Times New Roman"/>
+          <w:color w:val="6688CC"/>
+          <w:sz w:val="21"/>
+          <w:szCs w:val="21"/>
+          <w:lang w:eastAsia="fr-FR"/>
+        </w:rPr>
+        <w:t xml:space="preserve">, </w:t>
+      </w:r>
+      <w:r>
+        <w:rPr>
+          <w:rFonts w:ascii="Consolas" w:eastAsia="Times New Roman" w:hAnsi="Consolas" w:cs="Times New Roman"/>
+          <w:color w:val="F280D0"/>
+          <w:sz w:val="21"/>
+          <w:szCs w:val="21"/>
+          <w:lang w:eastAsia="fr-FR"/>
+        </w:rPr>
+        <w:t>10</w:t>
+      </w:r>
+      <w:r>
+        <w:rPr>
+          <w:rFonts w:ascii="Consolas" w:eastAsia="Times New Roman" w:hAnsi="Consolas" w:cs="Times New Roman"/>
+          <w:color w:val="6688CC"/>
+          <w:sz w:val="21"/>
+          <w:szCs w:val="21"/>
+          <w:lang w:eastAsia="fr-FR"/>
+        </w:rPr>
+        <w:t xml:space="preserve">, </w:t>
+      </w:r>
+      <w:r>
+        <w:rPr>
+          <w:rFonts w:ascii="Consolas" w:eastAsia="Times New Roman" w:hAnsi="Consolas" w:cs="Times New Roman"/>
+          <w:color w:val="F280D0"/>
+          <w:sz w:val="21"/>
+          <w:szCs w:val="21"/>
+          <w:lang w:eastAsia="fr-FR"/>
+        </w:rPr>
+        <w:t>20</w:t>
+      </w:r>
+      <w:r>
+        <w:rPr>
+          <w:rFonts w:ascii="Consolas" w:eastAsia="Times New Roman" w:hAnsi="Consolas" w:cs="Times New Roman"/>
+          <w:color w:val="6688CC"/>
+          <w:sz w:val="21"/>
+          <w:szCs w:val="21"/>
+          <w:lang w:eastAsia="fr-FR"/>
+        </w:rPr>
+        <w:t xml:space="preserve">, </w:t>
+      </w:r>
+      <w:r>
+        <w:rPr>
+          <w:rFonts w:ascii="Consolas" w:eastAsia="Times New Roman" w:hAnsi="Consolas" w:cs="Times New Roman"/>
+          <w:color w:val="F280D0"/>
+          <w:sz w:val="21"/>
+          <w:szCs w:val="21"/>
+          <w:lang w:eastAsia="fr-FR"/>
+        </w:rPr>
+        <w:t>30</w:t>
+      </w:r>
+      <w:r>
+        <w:rPr>
+          <w:rFonts w:ascii="Consolas" w:eastAsia="Times New Roman" w:hAnsi="Consolas" w:cs="Times New Roman"/>
+          <w:color w:val="6688CC"/>
+          <w:sz w:val="21"/>
+          <w:szCs w:val="21"/>
+          <w:lang w:eastAsia="fr-FR"/>
+        </w:rPr>
+        <w:t xml:space="preserve">, </w:t>
+      </w:r>
+      <w:r>
+        <w:rPr>
+          <w:rFonts w:ascii="Consolas" w:eastAsia="Times New Roman" w:hAnsi="Consolas" w:cs="Times New Roman"/>
+          <w:color w:val="F280D0"/>
+          <w:sz w:val="21"/>
+          <w:szCs w:val="21"/>
+          <w:lang w:eastAsia="fr-FR"/>
+        </w:rPr>
+        <w:t>40</w:t>
+      </w:r>
+      <w:r>
+        <w:rPr>
+          <w:rFonts w:ascii="Consolas" w:eastAsia="Times New Roman" w:hAnsi="Consolas" w:cs="Times New Roman"/>
+          <w:color w:val="6688CC"/>
+          <w:sz w:val="21"/>
+          <w:szCs w:val="21"/>
+          <w:lang w:eastAsia="fr-FR"/>
+        </w:rPr>
+        <w:t xml:space="preserve">, </w:t>
+      </w:r>
+      <w:r>
+        <w:rPr>
+          <w:rFonts w:ascii="Consolas" w:eastAsia="Times New Roman" w:hAnsi="Consolas" w:cs="Times New Roman"/>
+          <w:color w:val="F280D0"/>
+          <w:sz w:val="21"/>
+          <w:szCs w:val="21"/>
+          <w:lang w:eastAsia="fr-FR"/>
+        </w:rPr>
+        <w:t>50</w:t>
+      </w:r>
+      <w:r>
+        <w:rPr>
+          <w:rFonts w:ascii="Consolas" w:eastAsia="Times New Roman" w:hAnsi="Consolas" w:cs="Times New Roman"/>
+          <w:color w:val="6688CC"/>
+          <w:sz w:val="21"/>
+          <w:szCs w:val="21"/>
+          <w:lang w:eastAsia="fr-FR"/>
+        </w:rPr>
+        <w:t xml:space="preserve">, </w:t>
+      </w:r>
+      <w:r>
+        <w:rPr>
+          <w:rFonts w:ascii="Consolas" w:eastAsia="Times New Roman" w:hAnsi="Consolas" w:cs="Times New Roman"/>
+          <w:color w:val="F280D0"/>
+          <w:sz w:val="21"/>
+          <w:szCs w:val="21"/>
+          <w:lang w:eastAsia="fr-FR"/>
+        </w:rPr>
+        <w:t>60</w:t>
+      </w:r>
+      <w:r>
+        <w:rPr>
+          <w:rFonts w:ascii="Consolas" w:eastAsia="Times New Roman" w:hAnsi="Consolas" w:cs="Times New Roman"/>
+          <w:color w:val="6688CC"/>
+          <w:sz w:val="21"/>
+          <w:szCs w:val="21"/>
+          <w:lang w:eastAsia="fr-FR"/>
+        </w:rPr>
+        <w:t xml:space="preserve">, </w:t>
+      </w:r>
+      <w:r>
+        <w:rPr>
+          <w:rFonts w:ascii="Consolas" w:eastAsia="Times New Roman" w:hAnsi="Consolas" w:cs="Times New Roman"/>
+          <w:color w:val="F280D0"/>
+          <w:sz w:val="21"/>
+          <w:szCs w:val="21"/>
+          <w:lang w:eastAsia="fr-FR"/>
+        </w:rPr>
+        <w:t>70</w:t>
+      </w:r>
+      <w:r>
+        <w:rPr>
+          <w:rFonts w:ascii="Consolas" w:eastAsia="Times New Roman" w:hAnsi="Consolas" w:cs="Times New Roman"/>
+          <w:color w:val="6688CC"/>
+          <w:sz w:val="21"/>
+          <w:szCs w:val="21"/>
+          <w:lang w:eastAsia="fr-FR"/>
+        </w:rPr>
+        <w:t xml:space="preserve">, </w:t>
+      </w:r>
+      <w:r>
+        <w:rPr>
+          <w:rFonts w:ascii="Consolas" w:eastAsia="Times New Roman" w:hAnsi="Consolas" w:cs="Times New Roman"/>
+          <w:color w:val="F280D0"/>
+          <w:sz w:val="21"/>
+          <w:szCs w:val="21"/>
+          <w:lang w:eastAsia="fr-FR"/>
+        </w:rPr>
+        <w:t>80</w:t>
+      </w:r>
+      <w:r>
+        <w:rPr>
+          <w:rFonts w:ascii="Consolas" w:eastAsia="Times New Roman" w:hAnsi="Consolas" w:cs="Times New Roman"/>
+          <w:color w:val="6688CC"/>
+          <w:sz w:val="21"/>
+          <w:szCs w:val="21"/>
+          <w:lang w:eastAsia="fr-FR"/>
+        </w:rPr>
+        <w:t xml:space="preserve">, </w:t>
+      </w:r>
+      <w:r>
+        <w:rPr>
+          <w:rFonts w:ascii="Consolas" w:eastAsia="Times New Roman" w:hAnsi="Consolas" w:cs="Times New Roman"/>
+          <w:color w:val="F280D0"/>
+          <w:sz w:val="21"/>
+          <w:szCs w:val="21"/>
+          <w:lang w:eastAsia="fr-FR"/>
+        </w:rPr>
+        <w:t>90</w:t>
+      </w:r>
+      <w:r>
+        <w:rPr>
+          <w:rFonts w:ascii="Consolas" w:eastAsia="Times New Roman" w:hAnsi="Consolas" w:cs="Times New Roman"/>
+          <w:color w:val="6688CC"/>
+          <w:sz w:val="21"/>
+          <w:szCs w:val="21"/>
+          <w:lang w:eastAsia="fr-FR"/>
+        </w:rPr>
+        <w:t xml:space="preserve">, </w:t>
+      </w:r>
+      <w:r>
+        <w:rPr>
+          <w:rFonts w:ascii="Consolas" w:eastAsia="Times New Roman" w:hAnsi="Consolas" w:cs="Times New Roman"/>
+          <w:color w:val="F280D0"/>
+          <w:sz w:val="21"/>
+          <w:szCs w:val="21"/>
+          <w:lang w:eastAsia="fr-FR"/>
+        </w:rPr>
+        <w:t>100</w:t>
+      </w:r>
+      <w:r>
+        <w:rPr>
+          <w:rFonts w:ascii="Consolas" w:eastAsia="Times New Roman" w:hAnsi="Consolas" w:cs="Times New Roman"/>
+          <w:color w:val="6688CC"/>
+          <w:sz w:val="21"/>
+          <w:szCs w:val="21"/>
+          <w:lang w:eastAsia="fr-FR"/>
+        </w:rPr>
+        <w:t>]</w:t>
       </w:r>
     </w:p>
     <w:p>
@@ -14792,6 +16142,258 @@
           <w:lang w:eastAsia="fr-FR"/>
         </w:rPr>
       </w:pPr>
+      <w:r>
+        <w:rPr>
+          <w:rFonts w:ascii="Consolas" w:eastAsia="Times New Roman" w:hAnsi="Consolas" w:cs="Times New Roman"/>
+          <w:color w:val="6688CC"/>
+          <w:sz w:val="21"/>
+          <w:szCs w:val="21"/>
+          <w:lang w:eastAsia="fr-FR"/>
+        </w:rPr>
+        <w:t xml:space="preserve">    </w:t>
+      </w:r>
+      <w:proofErr w:type="spellStart"/>
+      <w:r>
+        <w:rPr>
+          <w:rFonts w:ascii="Consolas" w:eastAsia="Times New Roman" w:hAnsi="Consolas" w:cs="Times New Roman"/>
+          <w:color w:val="6688CC"/>
+          <w:sz w:val="21"/>
+          <w:szCs w:val="21"/>
+          <w:lang w:eastAsia="fr-FR"/>
+        </w:rPr>
+        <w:t>age_labels</w:t>
+      </w:r>
+      <w:proofErr w:type="spellEnd"/>
+      <w:r>
+        <w:rPr>
+          <w:rFonts w:ascii="Consolas" w:eastAsia="Times New Roman" w:hAnsi="Consolas" w:cs="Times New Roman"/>
+          <w:color w:val="6688CC"/>
+          <w:sz w:val="21"/>
+          <w:szCs w:val="21"/>
+          <w:lang w:eastAsia="fr-FR"/>
+        </w:rPr>
+        <w:t xml:space="preserve"> </w:t>
+      </w:r>
+      <w:r>
+        <w:rPr>
+          <w:rFonts w:ascii="Consolas" w:eastAsia="Times New Roman" w:hAnsi="Consolas" w:cs="Times New Roman"/>
+          <w:color w:val="225588"/>
+          <w:sz w:val="21"/>
+          <w:szCs w:val="21"/>
+          <w:lang w:eastAsia="fr-FR"/>
+        </w:rPr>
+        <w:t>=</w:t>
+      </w:r>
+      <w:r>
+        <w:rPr>
+          <w:rFonts w:ascii="Consolas" w:eastAsia="Times New Roman" w:hAnsi="Consolas" w:cs="Times New Roman"/>
+          <w:color w:val="6688CC"/>
+          <w:sz w:val="21"/>
+          <w:szCs w:val="21"/>
+          <w:lang w:eastAsia="fr-FR"/>
+        </w:rPr>
+        <w:t xml:space="preserve"> [</w:t>
+      </w:r>
+      <w:r>
+        <w:rPr>
+          <w:rFonts w:ascii="Consolas" w:eastAsia="Times New Roman" w:hAnsi="Consolas" w:cs="Times New Roman"/>
+          <w:color w:val="22AA44"/>
+          <w:sz w:val="21"/>
+          <w:szCs w:val="21"/>
+          <w:lang w:eastAsia="fr-FR"/>
+        </w:rPr>
+        <w:t>'0-9'</w:t>
+      </w:r>
+      <w:r>
+        <w:rPr>
+          <w:rFonts w:ascii="Consolas" w:eastAsia="Times New Roman" w:hAnsi="Consolas" w:cs="Times New Roman"/>
+          <w:color w:val="6688CC"/>
+          <w:sz w:val="21"/>
+          <w:szCs w:val="21"/>
+          <w:lang w:eastAsia="fr-FR"/>
+        </w:rPr>
+        <w:t xml:space="preserve">, </w:t>
+      </w:r>
+      <w:r>
+        <w:rPr>
+          <w:rFonts w:ascii="Consolas" w:eastAsia="Times New Roman" w:hAnsi="Consolas" w:cs="Times New Roman"/>
+          <w:color w:val="22AA44"/>
+          <w:sz w:val="21"/>
+          <w:szCs w:val="21"/>
+          <w:lang w:eastAsia="fr-FR"/>
+        </w:rPr>
+        <w:t>'10-19'</w:t>
+      </w:r>
+      <w:r>
+        <w:rPr>
+          <w:rFonts w:ascii="Consolas" w:eastAsia="Times New Roman" w:hAnsi="Consolas" w:cs="Times New Roman"/>
+          <w:color w:val="6688CC"/>
+          <w:sz w:val="21"/>
+          <w:szCs w:val="21"/>
+          <w:lang w:eastAsia="fr-FR"/>
+        </w:rPr>
+        <w:t xml:space="preserve">, </w:t>
+      </w:r>
+      <w:r>
+        <w:rPr>
+          <w:rFonts w:ascii="Consolas" w:eastAsia="Times New Roman" w:hAnsi="Consolas" w:cs="Times New Roman"/>
+          <w:color w:val="22AA44"/>
+          <w:sz w:val="21"/>
+          <w:szCs w:val="21"/>
+          <w:lang w:eastAsia="fr-FR"/>
+        </w:rPr>
+        <w:t>'20-29'</w:t>
+      </w:r>
+      <w:r>
+        <w:rPr>
+          <w:rFonts w:ascii="Consolas" w:eastAsia="Times New Roman" w:hAnsi="Consolas" w:cs="Times New Roman"/>
+          <w:color w:val="6688CC"/>
+          <w:sz w:val="21"/>
+          <w:szCs w:val="21"/>
+          <w:lang w:eastAsia="fr-FR"/>
+        </w:rPr>
+        <w:t xml:space="preserve">, </w:t>
+      </w:r>
+      <w:r>
+        <w:rPr>
+          <w:rFonts w:ascii="Consolas" w:eastAsia="Times New Roman" w:hAnsi="Consolas" w:cs="Times New Roman"/>
+          <w:color w:val="22AA44"/>
+          <w:sz w:val="21"/>
+          <w:szCs w:val="21"/>
+          <w:lang w:eastAsia="fr-FR"/>
+        </w:rPr>
+        <w:t>'30-39'</w:t>
+      </w:r>
+      <w:r>
+        <w:rPr>
+          <w:rFonts w:ascii="Consolas" w:eastAsia="Times New Roman" w:hAnsi="Consolas" w:cs="Times New Roman"/>
+          <w:color w:val="6688CC"/>
+          <w:sz w:val="21"/>
+          <w:szCs w:val="21"/>
+          <w:lang w:eastAsia="fr-FR"/>
+        </w:rPr>
+        <w:t xml:space="preserve">, </w:t>
+      </w:r>
+      <w:r>
+        <w:rPr>
+          <w:rFonts w:ascii="Consolas" w:eastAsia="Times New Roman" w:hAnsi="Consolas" w:cs="Times New Roman"/>
+          <w:color w:val="22AA44"/>
+          <w:sz w:val="21"/>
+          <w:szCs w:val="21"/>
+          <w:lang w:eastAsia="fr-FR"/>
+        </w:rPr>
+        <w:t>'40-49'</w:t>
+      </w:r>
+      <w:r>
+        <w:rPr>
+          <w:rFonts w:ascii="Consolas" w:eastAsia="Times New Roman" w:hAnsi="Consolas" w:cs="Times New Roman"/>
+          <w:color w:val="6688CC"/>
+          <w:sz w:val="21"/>
+          <w:szCs w:val="21"/>
+          <w:lang w:eastAsia="fr-FR"/>
+        </w:rPr>
+        <w:t xml:space="preserve">, </w:t>
+      </w:r>
+      <w:r>
+        <w:rPr>
+          <w:rFonts w:ascii="Consolas" w:eastAsia="Times New Roman" w:hAnsi="Consolas" w:cs="Times New Roman"/>
+          <w:color w:val="22AA44"/>
+          <w:sz w:val="21"/>
+          <w:szCs w:val="21"/>
+          <w:lang w:eastAsia="fr-FR"/>
+        </w:rPr>
+        <w:t>'50-59'</w:t>
+      </w:r>
+      <w:r>
+        <w:rPr>
+          <w:rFonts w:ascii="Consolas" w:eastAsia="Times New Roman" w:hAnsi="Consolas" w:cs="Times New Roman"/>
+          <w:color w:val="6688CC"/>
+          <w:sz w:val="21"/>
+          <w:szCs w:val="21"/>
+          <w:lang w:eastAsia="fr-FR"/>
+        </w:rPr>
+        <w:t xml:space="preserve">, </w:t>
+      </w:r>
+      <w:r>
+        <w:rPr>
+          <w:rFonts w:ascii="Consolas" w:eastAsia="Times New Roman" w:hAnsi="Consolas" w:cs="Times New Roman"/>
+          <w:color w:val="22AA44"/>
+          <w:sz w:val="21"/>
+          <w:szCs w:val="21"/>
+          <w:lang w:eastAsia="fr-FR"/>
+        </w:rPr>
+        <w:t>'60-69'</w:t>
+      </w:r>
+      <w:r>
+        <w:rPr>
+          <w:rFonts w:ascii="Consolas" w:eastAsia="Times New Roman" w:hAnsi="Consolas" w:cs="Times New Roman"/>
+          <w:color w:val="6688CC"/>
+          <w:sz w:val="21"/>
+          <w:szCs w:val="21"/>
+          <w:lang w:eastAsia="fr-FR"/>
+        </w:rPr>
+        <w:t xml:space="preserve">, </w:t>
+      </w:r>
+      <w:r>
+        <w:rPr>
+          <w:rFonts w:ascii="Consolas" w:eastAsia="Times New Roman" w:hAnsi="Consolas" w:cs="Times New Roman"/>
+          <w:color w:val="22AA44"/>
+          <w:sz w:val="21"/>
+          <w:szCs w:val="21"/>
+          <w:lang w:eastAsia="fr-FR"/>
+        </w:rPr>
+        <w:t>'70-79'</w:t>
+      </w:r>
+      <w:r>
+        <w:rPr>
+          <w:rFonts w:ascii="Consolas" w:eastAsia="Times New Roman" w:hAnsi="Consolas" w:cs="Times New Roman"/>
+          <w:color w:val="6688CC"/>
+          <w:sz w:val="21"/>
+          <w:szCs w:val="21"/>
+          <w:lang w:eastAsia="fr-FR"/>
+        </w:rPr>
+        <w:t xml:space="preserve">, </w:t>
+      </w:r>
+      <w:r>
+        <w:rPr>
+          <w:rFonts w:ascii="Consolas" w:eastAsia="Times New Roman" w:hAnsi="Consolas" w:cs="Times New Roman"/>
+          <w:color w:val="22AA44"/>
+          <w:sz w:val="21"/>
+          <w:szCs w:val="21"/>
+          <w:lang w:eastAsia="fr-FR"/>
+        </w:rPr>
+        <w:t>'80-89'</w:t>
+      </w:r>
+      <w:r>
+        <w:rPr>
+          <w:rFonts w:ascii="Consolas" w:eastAsia="Times New Roman" w:hAnsi="Consolas" w:cs="Times New Roman"/>
+          <w:color w:val="6688CC"/>
+          <w:sz w:val="21"/>
+          <w:szCs w:val="21"/>
+          <w:lang w:eastAsia="fr-FR"/>
+        </w:rPr>
+        <w:t xml:space="preserve">, </w:t>
+      </w:r>
+      <w:r>
+        <w:rPr>
+          <w:rFonts w:ascii="Consolas" w:eastAsia="Times New Roman" w:hAnsi="Consolas" w:cs="Times New Roman"/>
+          <w:color w:val="22AA44"/>
+          <w:sz w:val="21"/>
+          <w:szCs w:val="21"/>
+          <w:lang w:eastAsia="fr-FR"/>
+        </w:rPr>
+        <w:t>'90'</w:t>
+      </w:r>
+      <w:r>
+        <w:rPr>
+          <w:rFonts w:ascii="Consolas" w:eastAsia="Times New Roman" w:hAnsi="Consolas" w:cs="Times New Roman"/>
+          <w:color w:val="6688CC"/>
+          <w:sz w:val="21"/>
+          <w:szCs w:val="21"/>
+          <w:lang w:eastAsia="fr-FR"/>
+        </w:rPr>
+        <w:t>]</w:t>
+      </w:r>
     </w:p>
     <w:p>
       <w:pPr>
@@ -14809,12 +16411,295 @@
       <w:r>
         <w:rPr>
           <w:rFonts w:ascii="Consolas" w:eastAsia="Times New Roman" w:hAnsi="Consolas" w:cs="Times New Roman"/>
+          <w:color w:val="6688CC"/>
+          <w:sz w:val="21"/>
+          <w:szCs w:val="21"/>
+          <w:lang w:eastAsia="fr-FR"/>
+        </w:rPr>
+        <w:t>    data[</w:t>
+      </w:r>
+      <w:r>
+        <w:rPr>
+          <w:rFonts w:ascii="Consolas" w:eastAsia="Times New Roman" w:hAnsi="Consolas" w:cs="Times New Roman"/>
           <w:color w:val="22AA44"/>
           <w:sz w:val="21"/>
           <w:szCs w:val="21"/>
           <w:lang w:eastAsia="fr-FR"/>
         </w:rPr>
-        <w:t>    Args:</w:t>
+        <w:t>'</w:t>
+      </w:r>
+      <w:proofErr w:type="spellStart"/>
+      <w:r>
+        <w:rPr>
+          <w:rFonts w:ascii="Consolas" w:eastAsia="Times New Roman" w:hAnsi="Consolas" w:cs="Times New Roman"/>
+          <w:color w:val="22AA44"/>
+          <w:sz w:val="21"/>
+          <w:szCs w:val="21"/>
+          <w:lang w:eastAsia="fr-FR"/>
+        </w:rPr>
+        <w:t>age_group</w:t>
+      </w:r>
+      <w:proofErr w:type="spellEnd"/>
+      <w:r>
+        <w:rPr>
+          <w:rFonts w:ascii="Consolas" w:eastAsia="Times New Roman" w:hAnsi="Consolas" w:cs="Times New Roman"/>
+          <w:color w:val="22AA44"/>
+          <w:sz w:val="21"/>
+          <w:szCs w:val="21"/>
+          <w:lang w:eastAsia="fr-FR"/>
+        </w:rPr>
+        <w:t>'</w:t>
+      </w:r>
+      <w:r>
+        <w:rPr>
+          <w:rFonts w:ascii="Consolas" w:eastAsia="Times New Roman" w:hAnsi="Consolas" w:cs="Times New Roman"/>
+          <w:color w:val="6688CC"/>
+          <w:sz w:val="21"/>
+          <w:szCs w:val="21"/>
+          <w:lang w:eastAsia="fr-FR"/>
+        </w:rPr>
+        <w:t xml:space="preserve">] </w:t>
+      </w:r>
+      <w:r>
+        <w:rPr>
+          <w:rFonts w:ascii="Consolas" w:eastAsia="Times New Roman" w:hAnsi="Consolas" w:cs="Times New Roman"/>
+          <w:color w:val="225588"/>
+          <w:sz w:val="21"/>
+          <w:szCs w:val="21"/>
+          <w:lang w:eastAsia="fr-FR"/>
+        </w:rPr>
+        <w:t>=</w:t>
+      </w:r>
+      <w:r>
+        <w:rPr>
+          <w:rFonts w:ascii="Consolas" w:eastAsia="Times New Roman" w:hAnsi="Consolas" w:cs="Times New Roman"/>
+          <w:color w:val="6688CC"/>
+          <w:sz w:val="21"/>
+          <w:szCs w:val="21"/>
+          <w:lang w:eastAsia="fr-FR"/>
+        </w:rPr>
+        <w:t xml:space="preserve"> </w:t>
+      </w:r>
+      <w:proofErr w:type="spellStart"/>
+      <w:r>
+        <w:rPr>
+          <w:rFonts w:ascii="Consolas" w:eastAsia="Times New Roman" w:hAnsi="Consolas" w:cs="Times New Roman"/>
+          <w:color w:val="FFEEBB"/>
+          <w:sz w:val="21"/>
+          <w:szCs w:val="21"/>
+          <w:u w:val="single"/>
+          <w:lang w:eastAsia="fr-FR"/>
+        </w:rPr>
+        <w:t>p</w:t>
+      </w:r>
+      <w:r>
+        <w:rPr>
+          <w:rFonts w:ascii="Consolas" w:eastAsia="Times New Roman" w:hAnsi="Consolas" w:cs="Times New Roman"/>
+          <w:color w:val="6688CC"/>
+          <w:sz w:val="21"/>
+          <w:szCs w:val="21"/>
+          <w:lang w:eastAsia="fr-FR"/>
+        </w:rPr>
+        <w:t>.</w:t>
+      </w:r>
+      <w:r>
+        <w:rPr>
+          <w:rFonts w:ascii="Consolas" w:eastAsia="Times New Roman" w:hAnsi="Consolas" w:cs="Times New Roman"/>
+          <w:color w:val="DDBB88"/>
+          <w:sz w:val="21"/>
+          <w:szCs w:val="21"/>
+          <w:lang w:eastAsia="fr-FR"/>
+        </w:rPr>
+        <w:t>cut</w:t>
+      </w:r>
+      <w:proofErr w:type="spellEnd"/>
+      <w:r>
+        <w:rPr>
+          <w:rFonts w:ascii="Consolas" w:eastAsia="Times New Roman" w:hAnsi="Consolas" w:cs="Times New Roman"/>
+          <w:color w:val="6688CC"/>
+          <w:sz w:val="21"/>
+          <w:szCs w:val="21"/>
+          <w:lang w:eastAsia="fr-FR"/>
+        </w:rPr>
+        <w:t>(data[</w:t>
+      </w:r>
+      <w:r>
+        <w:rPr>
+          <w:rFonts w:ascii="Consolas" w:eastAsia="Times New Roman" w:hAnsi="Consolas" w:cs="Times New Roman"/>
+          <w:color w:val="22AA44"/>
+          <w:sz w:val="21"/>
+          <w:szCs w:val="21"/>
+          <w:lang w:eastAsia="fr-FR"/>
+        </w:rPr>
+        <w:t>'</w:t>
+      </w:r>
+      <w:proofErr w:type="spellStart"/>
+      <w:r>
+        <w:rPr>
+          <w:rFonts w:ascii="Consolas" w:eastAsia="Times New Roman" w:hAnsi="Consolas" w:cs="Times New Roman"/>
+          <w:color w:val="22AA44"/>
+          <w:sz w:val="21"/>
+          <w:szCs w:val="21"/>
+          <w:lang w:eastAsia="fr-FR"/>
+        </w:rPr>
+        <w:t>age</w:t>
+      </w:r>
+      <w:proofErr w:type="spellEnd"/>
+      <w:r>
+        <w:rPr>
+          <w:rFonts w:ascii="Consolas" w:eastAsia="Times New Roman" w:hAnsi="Consolas" w:cs="Times New Roman"/>
+          <w:color w:val="22AA44"/>
+          <w:sz w:val="21"/>
+          <w:szCs w:val="21"/>
+          <w:lang w:eastAsia="fr-FR"/>
+        </w:rPr>
+        <w:t>'</w:t>
+      </w:r>
+      <w:r>
+        <w:rPr>
+          <w:rFonts w:ascii="Consolas" w:eastAsia="Times New Roman" w:hAnsi="Consolas" w:cs="Times New Roman"/>
+          <w:color w:val="6688CC"/>
+          <w:sz w:val="21"/>
+          <w:szCs w:val="21"/>
+          <w:lang w:eastAsia="fr-FR"/>
+        </w:rPr>
+        <w:t xml:space="preserve">], </w:t>
+      </w:r>
+      <w:proofErr w:type="spellStart"/>
+      <w:r>
+        <w:rPr>
+          <w:rFonts w:ascii="Consolas" w:eastAsia="Times New Roman" w:hAnsi="Consolas" w:cs="Times New Roman"/>
+          <w:i/>
+          <w:iCs/>
+          <w:color w:val="2277FF"/>
+          <w:sz w:val="21"/>
+          <w:szCs w:val="21"/>
+          <w:lang w:eastAsia="fr-FR"/>
+        </w:rPr>
+        <w:t>bins</w:t>
+      </w:r>
+      <w:proofErr w:type="spellEnd"/>
+      <w:r>
+        <w:rPr>
+          <w:rFonts w:ascii="Consolas" w:eastAsia="Times New Roman" w:hAnsi="Consolas" w:cs="Times New Roman"/>
+          <w:color w:val="225588"/>
+          <w:sz w:val="21"/>
+          <w:szCs w:val="21"/>
+          <w:lang w:eastAsia="fr-FR"/>
+        </w:rPr>
+        <w:t>=</w:t>
+      </w:r>
+      <w:proofErr w:type="spellStart"/>
+      <w:r>
+        <w:rPr>
+          <w:rFonts w:ascii="Consolas" w:eastAsia="Times New Roman" w:hAnsi="Consolas" w:cs="Times New Roman"/>
+          <w:color w:val="6688CC"/>
+          <w:sz w:val="21"/>
+          <w:szCs w:val="21"/>
+          <w:lang w:eastAsia="fr-FR"/>
+        </w:rPr>
+        <w:t>age_bins</w:t>
+      </w:r>
+      <w:proofErr w:type="spellEnd"/>
+      <w:r>
+        <w:rPr>
+          <w:rFonts w:ascii="Consolas" w:eastAsia="Times New Roman" w:hAnsi="Consolas" w:cs="Times New Roman"/>
+          <w:color w:val="6688CC"/>
+          <w:sz w:val="21"/>
+          <w:szCs w:val="21"/>
+          <w:lang w:eastAsia="fr-FR"/>
+        </w:rPr>
+        <w:t xml:space="preserve">, </w:t>
+      </w:r>
+      <w:r>
+        <w:rPr>
+          <w:rFonts w:ascii="Consolas" w:eastAsia="Times New Roman" w:hAnsi="Consolas" w:cs="Times New Roman"/>
+          <w:i/>
+          <w:iCs/>
+          <w:color w:val="2277FF"/>
+          <w:sz w:val="21"/>
+          <w:szCs w:val="21"/>
+          <w:lang w:eastAsia="fr-FR"/>
+        </w:rPr>
+        <w:t>labels</w:t>
+      </w:r>
+      <w:r>
+        <w:rPr>
+          <w:rFonts w:ascii="Consolas" w:eastAsia="Times New Roman" w:hAnsi="Consolas" w:cs="Times New Roman"/>
+          <w:color w:val="225588"/>
+          <w:sz w:val="21"/>
+          <w:szCs w:val="21"/>
+          <w:lang w:eastAsia="fr-FR"/>
+        </w:rPr>
+        <w:t>=</w:t>
+      </w:r>
+      <w:proofErr w:type="spellStart"/>
+      <w:r>
+        <w:rPr>
+          <w:rFonts w:ascii="Consolas" w:eastAsia="Times New Roman" w:hAnsi="Consolas" w:cs="Times New Roman"/>
+          <w:color w:val="6688CC"/>
+          <w:sz w:val="21"/>
+          <w:szCs w:val="21"/>
+          <w:lang w:eastAsia="fr-FR"/>
+        </w:rPr>
+        <w:t>age_labels</w:t>
+      </w:r>
+      <w:proofErr w:type="spellEnd"/>
+      <w:r>
+        <w:rPr>
+          <w:rFonts w:ascii="Consolas" w:eastAsia="Times New Roman" w:hAnsi="Consolas" w:cs="Times New Roman"/>
+          <w:color w:val="6688CC"/>
+          <w:sz w:val="21"/>
+          <w:szCs w:val="21"/>
+          <w:lang w:eastAsia="fr-FR"/>
+        </w:rPr>
+        <w:t xml:space="preserve">, </w:t>
+      </w:r>
+      <w:proofErr w:type="spellStart"/>
+      <w:r>
+        <w:rPr>
+          <w:rFonts w:ascii="Consolas" w:eastAsia="Times New Roman" w:hAnsi="Consolas" w:cs="Times New Roman"/>
+          <w:i/>
+          <w:iCs/>
+          <w:color w:val="2277FF"/>
+          <w:sz w:val="21"/>
+          <w:szCs w:val="21"/>
+          <w:lang w:eastAsia="fr-FR"/>
+        </w:rPr>
+        <w:t>include_lowest</w:t>
+      </w:r>
+      <w:proofErr w:type="spellEnd"/>
+      <w:r>
+        <w:rPr>
+          <w:rFonts w:ascii="Consolas" w:eastAsia="Times New Roman" w:hAnsi="Consolas" w:cs="Times New Roman"/>
+          <w:color w:val="225588"/>
+          <w:sz w:val="21"/>
+          <w:szCs w:val="21"/>
+          <w:lang w:eastAsia="fr-FR"/>
+        </w:rPr>
+        <w:t>=</w:t>
+      </w:r>
+      <w:proofErr w:type="spellStart"/>
+      <w:r>
+        <w:rPr>
+          <w:rFonts w:ascii="Consolas" w:eastAsia="Times New Roman" w:hAnsi="Consolas" w:cs="Times New Roman"/>
+          <w:color w:val="F280D0"/>
+          <w:sz w:val="21"/>
+          <w:szCs w:val="21"/>
+          <w:lang w:eastAsia="fr-FR"/>
+        </w:rPr>
+        <w:t>True</w:t>
+      </w:r>
+      <w:proofErr w:type="spellEnd"/>
+      <w:r>
+        <w:rPr>
+          <w:rFonts w:ascii="Consolas" w:eastAsia="Times New Roman" w:hAnsi="Consolas" w:cs="Times New Roman"/>
+          <w:color w:val="6688CC"/>
+          <w:sz w:val="21"/>
+          <w:szCs w:val="21"/>
+          <w:lang w:eastAsia="fr-FR"/>
+        </w:rPr>
+        <w:t>)</w:t>
       </w:r>
     </w:p>
     <w:p>
@@ -14833,12 +16718,64 @@
       <w:r>
         <w:rPr>
           <w:rFonts w:ascii="Consolas" w:eastAsia="Times New Roman" w:hAnsi="Consolas" w:cs="Times New Roman"/>
+          <w:color w:val="6688CC"/>
+          <w:sz w:val="21"/>
+          <w:szCs w:val="21"/>
+          <w:lang w:eastAsia="fr-FR"/>
+        </w:rPr>
+        <w:t xml:space="preserve">    </w:t>
+      </w:r>
+      <w:proofErr w:type="spellStart"/>
+      <w:r>
+        <w:rPr>
+          <w:rFonts w:ascii="Consolas" w:eastAsia="Times New Roman" w:hAnsi="Consolas" w:cs="Times New Roman"/>
+          <w:color w:val="6688CC"/>
+          <w:sz w:val="21"/>
+          <w:szCs w:val="21"/>
+          <w:lang w:eastAsia="fr-FR"/>
+        </w:rPr>
+        <w:t>people_by_age_group</w:t>
+      </w:r>
+      <w:proofErr w:type="spellEnd"/>
+      <w:r>
+        <w:rPr>
+          <w:rFonts w:ascii="Consolas" w:eastAsia="Times New Roman" w:hAnsi="Consolas" w:cs="Times New Roman"/>
+          <w:color w:val="6688CC"/>
+          <w:sz w:val="21"/>
+          <w:szCs w:val="21"/>
+          <w:lang w:eastAsia="fr-FR"/>
+        </w:rPr>
+        <w:t xml:space="preserve"> </w:t>
+      </w:r>
+      <w:r>
+        <w:rPr>
+          <w:rFonts w:ascii="Consolas" w:eastAsia="Times New Roman" w:hAnsi="Consolas" w:cs="Times New Roman"/>
+          <w:color w:val="225588"/>
+          <w:sz w:val="21"/>
+          <w:szCs w:val="21"/>
+          <w:lang w:eastAsia="fr-FR"/>
+        </w:rPr>
+        <w:t>=</w:t>
+      </w:r>
+      <w:r>
+        <w:rPr>
+          <w:rFonts w:ascii="Consolas" w:eastAsia="Times New Roman" w:hAnsi="Consolas" w:cs="Times New Roman"/>
+          <w:color w:val="6688CC"/>
+          <w:sz w:val="21"/>
+          <w:szCs w:val="21"/>
+          <w:lang w:eastAsia="fr-FR"/>
+        </w:rPr>
+        <w:t xml:space="preserve"> data[</w:t>
+      </w:r>
+      <w:r>
+        <w:rPr>
+          <w:rFonts w:ascii="Consolas" w:eastAsia="Times New Roman" w:hAnsi="Consolas" w:cs="Times New Roman"/>
           <w:color w:val="22AA44"/>
           <w:sz w:val="21"/>
           <w:szCs w:val="21"/>
           <w:lang w:eastAsia="fr-FR"/>
         </w:rPr>
-        <w:t xml:space="preserve">        </w:t>
+        <w:t>'</w:t>
       </w:r>
       <w:proofErr w:type="spellStart"/>
       <w:r>
@@ -14849,7 +16786,7 @@
           <w:szCs w:val="21"/>
           <w:lang w:eastAsia="fr-FR"/>
         </w:rPr>
-        <w:t>conn</w:t>
+        <w:t>age_group</w:t>
       </w:r>
       <w:proofErr w:type="spellEnd"/>
       <w:r>
@@ -14860,9 +16797,44 @@
           <w:szCs w:val="21"/>
           <w:lang w:eastAsia="fr-FR"/>
         </w:rPr>
-        <w:t xml:space="preserve"> (_type_): _description_</w:t>
-      </w:r>
-    </w:p>
+        <w:t>'</w:t>
+      </w:r>
+      <w:r>
+        <w:rPr>
+          <w:rFonts w:ascii="Consolas" w:eastAsia="Times New Roman" w:hAnsi="Consolas" w:cs="Times New Roman"/>
+          <w:color w:val="6688CC"/>
+          <w:sz w:val="21"/>
+          <w:szCs w:val="21"/>
+          <w:lang w:eastAsia="fr-FR"/>
+        </w:rPr>
+        <w:t>].</w:t>
+      </w:r>
+      <w:proofErr w:type="spellStart"/>
+      <w:r>
+        <w:rPr>
+          <w:rFonts w:ascii="Consolas" w:eastAsia="Times New Roman" w:hAnsi="Consolas" w:cs="Times New Roman"/>
+          <w:color w:val="DDBB88"/>
+          <w:sz w:val="21"/>
+          <w:szCs w:val="21"/>
+          <w:lang w:eastAsia="fr-FR"/>
+        </w:rPr>
+        <w:t>value_counts</w:t>
+      </w:r>
+      <w:proofErr w:type="spellEnd"/>
+      <w:r>
+        <w:rPr>
+          <w:rFonts w:ascii="Consolas" w:eastAsia="Times New Roman" w:hAnsi="Consolas" w:cs="Times New Roman"/>
+          <w:color w:val="6688CC"/>
+          <w:sz w:val="21"/>
+          <w:szCs w:val="21"/>
+          <w:lang w:eastAsia="fr-FR"/>
+        </w:rPr>
+        <w:t>()</w:t>
+      </w:r>
+    </w:p>
+    <w:p/>
+    <w:p/>
+    <w:p/>
     <w:p>
       <w:pPr>
         <w:shd w:val="clear" w:color="auto" w:fill="000C18"/>
@@ -14879,12 +16851,22 @@
       <w:r>
         <w:rPr>
           <w:rFonts w:ascii="Consolas" w:eastAsia="Times New Roman" w:hAnsi="Consolas" w:cs="Times New Roman"/>
-          <w:color w:val="22AA44"/>
-          <w:sz w:val="21"/>
-          <w:szCs w:val="21"/>
-          <w:lang w:eastAsia="fr-FR"/>
-        </w:rPr>
-        <w:t>        utilisateurs (_type_): _description_</w:t>
+          <w:color w:val="6688CC"/>
+          <w:sz w:val="21"/>
+          <w:szCs w:val="21"/>
+          <w:lang w:eastAsia="fr-FR"/>
+        </w:rPr>
+        <w:t xml:space="preserve">  </w:t>
+      </w:r>
+      <w:r>
+        <w:rPr>
+          <w:rFonts w:ascii="Consolas" w:eastAsia="Times New Roman" w:hAnsi="Consolas" w:cs="Times New Roman"/>
+          <w:color w:val="384887"/>
+          <w:sz w:val="21"/>
+          <w:szCs w:val="21"/>
+          <w:lang w:eastAsia="fr-FR"/>
+        </w:rPr>
+        <w:t># Afficher la répartition des professions par pays</w:t>
       </w:r>
     </w:p>
     <w:p>
@@ -14903,12 +16885,392 @@
       <w:r>
         <w:rPr>
           <w:rFonts w:ascii="Consolas" w:eastAsia="Times New Roman" w:hAnsi="Consolas" w:cs="Times New Roman"/>
+          <w:color w:val="6688CC"/>
+          <w:sz w:val="21"/>
+          <w:szCs w:val="21"/>
+          <w:lang w:eastAsia="fr-FR"/>
+        </w:rPr>
+        <w:t xml:space="preserve">    </w:t>
+      </w:r>
+      <w:proofErr w:type="spellStart"/>
+      <w:r>
+        <w:rPr>
+          <w:rFonts w:ascii="Consolas" w:eastAsia="Times New Roman" w:hAnsi="Consolas" w:cs="Times New Roman"/>
+          <w:color w:val="6688CC"/>
+          <w:sz w:val="21"/>
+          <w:szCs w:val="21"/>
+          <w:lang w:eastAsia="fr-FR"/>
+        </w:rPr>
+        <w:t>profession_par_pays</w:t>
+      </w:r>
+      <w:proofErr w:type="spellEnd"/>
+      <w:r>
+        <w:rPr>
+          <w:rFonts w:ascii="Consolas" w:eastAsia="Times New Roman" w:hAnsi="Consolas" w:cs="Times New Roman"/>
+          <w:color w:val="6688CC"/>
+          <w:sz w:val="21"/>
+          <w:szCs w:val="21"/>
+          <w:lang w:eastAsia="fr-FR"/>
+        </w:rPr>
+        <w:t xml:space="preserve"> </w:t>
+      </w:r>
+      <w:r>
+        <w:rPr>
+          <w:rFonts w:ascii="Consolas" w:eastAsia="Times New Roman" w:hAnsi="Consolas" w:cs="Times New Roman"/>
+          <w:color w:val="225588"/>
+          <w:sz w:val="21"/>
+          <w:szCs w:val="21"/>
+          <w:lang w:eastAsia="fr-FR"/>
+        </w:rPr>
+        <w:t>=</w:t>
+      </w:r>
+      <w:r>
+        <w:rPr>
+          <w:rFonts w:ascii="Consolas" w:eastAsia="Times New Roman" w:hAnsi="Consolas" w:cs="Times New Roman"/>
+          <w:color w:val="6688CC"/>
+          <w:sz w:val="21"/>
+          <w:szCs w:val="21"/>
+          <w:lang w:eastAsia="fr-FR"/>
+        </w:rPr>
+        <w:t xml:space="preserve"> </w:t>
+      </w:r>
+      <w:proofErr w:type="spellStart"/>
+      <w:r>
+        <w:rPr>
+          <w:rFonts w:ascii="Consolas" w:eastAsia="Times New Roman" w:hAnsi="Consolas" w:cs="Times New Roman"/>
+          <w:color w:val="6688CC"/>
+          <w:sz w:val="21"/>
+          <w:szCs w:val="21"/>
+          <w:lang w:eastAsia="fr-FR"/>
+        </w:rPr>
+        <w:t>data.</w:t>
+      </w:r>
+      <w:r>
+        <w:rPr>
+          <w:rFonts w:ascii="Consolas" w:eastAsia="Times New Roman" w:hAnsi="Consolas" w:cs="Times New Roman"/>
+          <w:color w:val="DDBB88"/>
+          <w:sz w:val="21"/>
+          <w:szCs w:val="21"/>
+          <w:lang w:eastAsia="fr-FR"/>
+        </w:rPr>
+        <w:t>groupby</w:t>
+      </w:r>
+      <w:proofErr w:type="spellEnd"/>
+      <w:r>
+        <w:rPr>
+          <w:rFonts w:ascii="Consolas" w:eastAsia="Times New Roman" w:hAnsi="Consolas" w:cs="Times New Roman"/>
+          <w:color w:val="6688CC"/>
+          <w:sz w:val="21"/>
+          <w:szCs w:val="21"/>
+          <w:lang w:eastAsia="fr-FR"/>
+        </w:rPr>
+        <w:t>([</w:t>
+      </w:r>
+      <w:r>
+        <w:rPr>
+          <w:rFonts w:ascii="Consolas" w:eastAsia="Times New Roman" w:hAnsi="Consolas" w:cs="Times New Roman"/>
           <w:color w:val="22AA44"/>
           <w:sz w:val="21"/>
           <w:szCs w:val="21"/>
           <w:lang w:eastAsia="fr-FR"/>
         </w:rPr>
-        <w:t>    """</w:t>
+        <w:t>'country'</w:t>
+      </w:r>
+      <w:r>
+        <w:rPr>
+          <w:rFonts w:ascii="Consolas" w:eastAsia="Times New Roman" w:hAnsi="Consolas" w:cs="Times New Roman"/>
+          <w:color w:val="6688CC"/>
+          <w:sz w:val="21"/>
+          <w:szCs w:val="21"/>
+          <w:lang w:eastAsia="fr-FR"/>
+        </w:rPr>
+        <w:t xml:space="preserve">, </w:t>
+      </w:r>
+      <w:r>
+        <w:rPr>
+          <w:rFonts w:ascii="Consolas" w:eastAsia="Times New Roman" w:hAnsi="Consolas" w:cs="Times New Roman"/>
+          <w:color w:val="22AA44"/>
+          <w:sz w:val="21"/>
+          <w:szCs w:val="21"/>
+          <w:lang w:eastAsia="fr-FR"/>
+        </w:rPr>
+        <w:t>'profession'</w:t>
+      </w:r>
+      <w:r>
+        <w:rPr>
+          <w:rFonts w:ascii="Consolas" w:eastAsia="Times New Roman" w:hAnsi="Consolas" w:cs="Times New Roman"/>
+          <w:color w:val="6688CC"/>
+          <w:sz w:val="21"/>
+          <w:szCs w:val="21"/>
+          <w:lang w:eastAsia="fr-FR"/>
+        </w:rPr>
+        <w:t>]).</w:t>
+      </w:r>
+      <w:r>
+        <w:rPr>
+          <w:rFonts w:ascii="Consolas" w:eastAsia="Times New Roman" w:hAnsi="Consolas" w:cs="Times New Roman"/>
+          <w:color w:val="DDBB88"/>
+          <w:sz w:val="21"/>
+          <w:szCs w:val="21"/>
+          <w:lang w:eastAsia="fr-FR"/>
+        </w:rPr>
+        <w:t>size</w:t>
+      </w:r>
+      <w:r>
+        <w:rPr>
+          <w:rFonts w:ascii="Consolas" w:eastAsia="Times New Roman" w:hAnsi="Consolas" w:cs="Times New Roman"/>
+          <w:color w:val="6688CC"/>
+          <w:sz w:val="21"/>
+          <w:szCs w:val="21"/>
+          <w:lang w:eastAsia="fr-FR"/>
+        </w:rPr>
+        <w:t>().</w:t>
+      </w:r>
+      <w:proofErr w:type="spellStart"/>
+      <w:r>
+        <w:rPr>
+          <w:rFonts w:ascii="Consolas" w:eastAsia="Times New Roman" w:hAnsi="Consolas" w:cs="Times New Roman"/>
+          <w:color w:val="DDBB88"/>
+          <w:sz w:val="21"/>
+          <w:szCs w:val="21"/>
+          <w:lang w:eastAsia="fr-FR"/>
+        </w:rPr>
+        <w:t>unstack</w:t>
+      </w:r>
+      <w:proofErr w:type="spellEnd"/>
+      <w:r>
+        <w:rPr>
+          <w:rFonts w:ascii="Consolas" w:eastAsia="Times New Roman" w:hAnsi="Consolas" w:cs="Times New Roman"/>
+          <w:color w:val="6688CC"/>
+          <w:sz w:val="21"/>
+          <w:szCs w:val="21"/>
+          <w:lang w:eastAsia="fr-FR"/>
+        </w:rPr>
+        <w:t>()</w:t>
+      </w:r>
+    </w:p>
+    <w:p>
+      <w:r>
+        <w:t>*/</w:t>
+      </w:r>
+    </w:p>
+    <w:p/>
+    <w:p>
+      <w:pPr>
+        <w:pStyle w:val="Titre2"/>
+      </w:pPr>
+      <w:r>
+        <w:lastRenderedPageBreak/>
+        <w:t>Module « </w:t>
+      </w:r>
+      <w:proofErr w:type="spellStart"/>
+      <w:r>
+        <w:t>pymysql</w:t>
+      </w:r>
+      <w:proofErr w:type="spellEnd"/>
+      <w:r>
+        <w:t xml:space="preserve"> » : </w:t>
+      </w:r>
+    </w:p>
+    <w:p>
+      <w:r>
+        <w:rPr>
+          <w:u w:val="single"/>
+        </w:rPr>
+        <w:t>Remarque :</w:t>
+      </w:r>
+      <w:r>
+        <w:t xml:space="preserve"> utiliser « </w:t>
+      </w:r>
+      <w:proofErr w:type="spellStart"/>
+      <w:r>
+        <w:t>pip</w:t>
+      </w:r>
+      <w:proofErr w:type="spellEnd"/>
+      <w:r>
+        <w:t xml:space="preserve"> </w:t>
+      </w:r>
+      <w:proofErr w:type="spellStart"/>
+      <w:r>
+        <w:t>install</w:t>
+      </w:r>
+      <w:proofErr w:type="spellEnd"/>
+      <w:r>
+        <w:t xml:space="preserve"> </w:t>
+      </w:r>
+      <w:proofErr w:type="spellStart"/>
+      <w:r>
+        <w:t>pymysql</w:t>
+      </w:r>
+      <w:proofErr w:type="spellEnd"/>
+      <w:r>
+        <w:t xml:space="preserve"> » et « import </w:t>
+      </w:r>
+      <w:proofErr w:type="spellStart"/>
+      <w:r>
+        <w:t>pymysql</w:t>
+      </w:r>
+      <w:proofErr w:type="spellEnd"/>
+      <w:r>
+        <w:t> »</w:t>
+      </w:r>
+    </w:p>
+    <w:p>
+      <w:r>
+        <w:t xml:space="preserve">• </w:t>
+      </w:r>
+      <w:r>
+        <w:rPr>
+          <w:b/>
+          <w:bCs/>
+        </w:rPr>
+        <w:t>Fonction pour créer une connexion à la base de données :</w:t>
+      </w:r>
+    </w:p>
+    <w:p>
+      <w:proofErr w:type="spellStart"/>
+      <w:r>
+        <w:t>def</w:t>
+      </w:r>
+      <w:proofErr w:type="spellEnd"/>
+      <w:r>
+        <w:t xml:space="preserve"> </w:t>
+      </w:r>
+      <w:proofErr w:type="spellStart"/>
+      <w:r>
+        <w:t>se_connecter_db</w:t>
+      </w:r>
+      <w:proofErr w:type="spellEnd"/>
+      <w:r>
+        <w:t xml:space="preserve">(host : </w:t>
+      </w:r>
+      <w:proofErr w:type="spellStart"/>
+      <w:r>
+        <w:t>str</w:t>
+      </w:r>
+      <w:proofErr w:type="spellEnd"/>
+      <w:r>
+        <w:t xml:space="preserve">, user : </w:t>
+      </w:r>
+      <w:proofErr w:type="spellStart"/>
+      <w:r>
+        <w:t>str</w:t>
+      </w:r>
+      <w:proofErr w:type="spellEnd"/>
+      <w:r>
+        <w:t xml:space="preserve">, </w:t>
+      </w:r>
+      <w:proofErr w:type="spellStart"/>
+      <w:r>
+        <w:t>password</w:t>
+      </w:r>
+      <w:proofErr w:type="spellEnd"/>
+      <w:r>
+        <w:t xml:space="preserve"> : </w:t>
+      </w:r>
+      <w:proofErr w:type="spellStart"/>
+      <w:r>
+        <w:t>str</w:t>
+      </w:r>
+      <w:proofErr w:type="spellEnd"/>
+      <w:r>
+        <w:t xml:space="preserve">, </w:t>
+      </w:r>
+      <w:proofErr w:type="spellStart"/>
+      <w:r>
+        <w:t>database</w:t>
+      </w:r>
+      <w:proofErr w:type="spellEnd"/>
+      <w:r>
+        <w:t xml:space="preserve"> : </w:t>
+      </w:r>
+      <w:proofErr w:type="spellStart"/>
+      <w:r>
+        <w:t>str</w:t>
+      </w:r>
+      <w:proofErr w:type="spellEnd"/>
+      <w:r>
+        <w:t xml:space="preserve">) -&gt; </w:t>
+      </w:r>
+      <w:proofErr w:type="spellStart"/>
+      <w:r>
+        <w:t>pymysql.connections.Connection</w:t>
+      </w:r>
+      <w:proofErr w:type="spellEnd"/>
+      <w:r>
+        <w:t>:</w:t>
+      </w:r>
+    </w:p>
+    <w:p>
+      <w:r>
+        <w:t xml:space="preserve">   </w:t>
+      </w:r>
+      <w:proofErr w:type="spellStart"/>
+      <w:r>
+        <w:t>conn</w:t>
+      </w:r>
+      <w:proofErr w:type="spellEnd"/>
+      <w:r>
+        <w:t xml:space="preserve"> = </w:t>
+      </w:r>
+      <w:proofErr w:type="spellStart"/>
+      <w:r>
+        <w:t>pymysql.connect</w:t>
+      </w:r>
+      <w:proofErr w:type="spellEnd"/>
+      <w:r>
+        <w:t xml:space="preserve">(host=host, user=user, </w:t>
+      </w:r>
+      <w:proofErr w:type="spellStart"/>
+      <w:r>
+        <w:t>password</w:t>
+      </w:r>
+      <w:proofErr w:type="spellEnd"/>
+      <w:r>
+        <w:t>=</w:t>
+      </w:r>
+      <w:proofErr w:type="spellStart"/>
+      <w:r>
+        <w:t>password</w:t>
+      </w:r>
+      <w:proofErr w:type="spellEnd"/>
+      <w:r>
+        <w:t xml:space="preserve">, </w:t>
+      </w:r>
+      <w:proofErr w:type="spellStart"/>
+      <w:r>
+        <w:t>database</w:t>
+      </w:r>
+      <w:proofErr w:type="spellEnd"/>
+      <w:r>
+        <w:t>=</w:t>
+      </w:r>
+      <w:proofErr w:type="spellStart"/>
+      <w:r>
+        <w:t>database</w:t>
+      </w:r>
+      <w:proofErr w:type="spellEnd"/>
+      <w:r>
+        <w:t>)</w:t>
+      </w:r>
+    </w:p>
+    <w:p>
+      <w:r>
+        <w:t xml:space="preserve">   </w:t>
+      </w:r>
+      <w:r>
+        <w:t xml:space="preserve">return </w:t>
+      </w:r>
+      <w:proofErr w:type="spellStart"/>
+      <w:r>
+        <w:t>conn</w:t>
+      </w:r>
+      <w:proofErr w:type="spellEnd"/>
+    </w:p>
+    <w:p/>
+    <w:p>
+      <w:r>
+        <w:t>/*</w:t>
       </w:r>
     </w:p>
     <w:p>
@@ -14924,6 +17286,20 @@
           <w:lang w:eastAsia="fr-FR"/>
         </w:rPr>
       </w:pPr>
+      <w:proofErr w:type="spellStart"/>
+      <w:r>
+        <w:rPr>
+          <w:rFonts w:ascii="Consolas" w:eastAsia="Times New Roman" w:hAnsi="Consolas" w:cs="Times New Roman"/>
+          <w:i/>
+          <w:iCs/>
+          <w:color w:val="9966B8"/>
+          <w:sz w:val="21"/>
+          <w:szCs w:val="21"/>
+          <w:lang w:eastAsia="fr-FR"/>
+        </w:rPr>
+        <w:t>def</w:t>
+      </w:r>
+      <w:proofErr w:type="spellEnd"/>
       <w:r>
         <w:rPr>
           <w:rFonts w:ascii="Consolas" w:eastAsia="Times New Roman" w:hAnsi="Consolas" w:cs="Times New Roman"/>
@@ -14932,10 +17308,20 @@
           <w:szCs w:val="21"/>
           <w:lang w:eastAsia="fr-FR"/>
         </w:rPr>
-        <w:lastRenderedPageBreak/>
-        <w:t xml:space="preserve">    </w:t>
-      </w:r>
-      <w:proofErr w:type="spellStart"/>
+        <w:t xml:space="preserve"> </w:t>
+      </w:r>
+      <w:proofErr w:type="spellStart"/>
+      <w:r>
+        <w:rPr>
+          <w:rFonts w:ascii="Consolas" w:eastAsia="Times New Roman" w:hAnsi="Consolas" w:cs="Times New Roman"/>
+          <w:color w:val="DDBB88"/>
+          <w:sz w:val="21"/>
+          <w:szCs w:val="21"/>
+          <w:lang w:eastAsia="fr-FR"/>
+        </w:rPr>
+        <w:t>inserer_donnees</w:t>
+      </w:r>
+      <w:proofErr w:type="spellEnd"/>
       <w:r>
         <w:rPr>
           <w:rFonts w:ascii="Consolas" w:eastAsia="Times New Roman" w:hAnsi="Consolas" w:cs="Times New Roman"/>
@@ -14944,7 +17330,20 @@
           <w:szCs w:val="21"/>
           <w:lang w:eastAsia="fr-FR"/>
         </w:rPr>
-        <w:t>cursor</w:t>
+        <w:t>(</w:t>
+      </w:r>
+      <w:proofErr w:type="spellStart"/>
+      <w:r>
+        <w:rPr>
+          <w:rFonts w:ascii="Consolas" w:eastAsia="Times New Roman" w:hAnsi="Consolas" w:cs="Times New Roman"/>
+          <w:i/>
+          <w:iCs/>
+          <w:color w:val="2277FF"/>
+          <w:sz w:val="21"/>
+          <w:szCs w:val="21"/>
+          <w:lang w:eastAsia="fr-FR"/>
+        </w:rPr>
+        <w:t>conn</w:t>
       </w:r>
       <w:proofErr w:type="spellEnd"/>
       <w:r>
@@ -14955,17 +17354,19 @@
           <w:szCs w:val="21"/>
           <w:lang w:eastAsia="fr-FR"/>
         </w:rPr>
-        <w:t xml:space="preserve"> </w:t>
-      </w:r>
-      <w:r>
-        <w:rPr>
-          <w:rFonts w:ascii="Consolas" w:eastAsia="Times New Roman" w:hAnsi="Consolas" w:cs="Times New Roman"/>
-          <w:color w:val="225588"/>
-          <w:sz w:val="21"/>
-          <w:szCs w:val="21"/>
-          <w:lang w:eastAsia="fr-FR"/>
-        </w:rPr>
-        <w:t>=</w:t>
+        <w:t xml:space="preserve">, </w:t>
+      </w:r>
+      <w:r>
+        <w:rPr>
+          <w:rFonts w:ascii="Consolas" w:eastAsia="Times New Roman" w:hAnsi="Consolas" w:cs="Times New Roman"/>
+          <w:i/>
+          <w:iCs/>
+          <w:color w:val="2277FF"/>
+          <w:sz w:val="21"/>
+          <w:szCs w:val="21"/>
+          <w:lang w:eastAsia="fr-FR"/>
+        </w:rPr>
+        <w:t>table</w:t>
       </w:r>
       <w:r>
         <w:rPr>
@@ -14975,51 +17376,7 @@
           <w:szCs w:val="21"/>
           <w:lang w:eastAsia="fr-FR"/>
         </w:rPr>
-        <w:t xml:space="preserve"> </w:t>
-      </w:r>
-      <w:proofErr w:type="spellStart"/>
-      <w:r>
-        <w:rPr>
-          <w:rFonts w:ascii="Consolas" w:eastAsia="Times New Roman" w:hAnsi="Consolas" w:cs="Times New Roman"/>
-          <w:i/>
-          <w:iCs/>
-          <w:color w:val="2277FF"/>
-          <w:sz w:val="21"/>
-          <w:szCs w:val="21"/>
-          <w:lang w:eastAsia="fr-FR"/>
-        </w:rPr>
-        <w:t>conn</w:t>
-      </w:r>
-      <w:r>
-        <w:rPr>
-          <w:rFonts w:ascii="Consolas" w:eastAsia="Times New Roman" w:hAnsi="Consolas" w:cs="Times New Roman"/>
-          <w:color w:val="6688CC"/>
-          <w:sz w:val="21"/>
-          <w:szCs w:val="21"/>
-          <w:lang w:eastAsia="fr-FR"/>
-        </w:rPr>
-        <w:t>.cursor</w:t>
-      </w:r>
-      <w:proofErr w:type="spellEnd"/>
-      <w:r>
-        <w:rPr>
-          <w:rFonts w:ascii="Consolas" w:eastAsia="Times New Roman" w:hAnsi="Consolas" w:cs="Times New Roman"/>
-          <w:color w:val="6688CC"/>
-          <w:sz w:val="21"/>
-          <w:szCs w:val="21"/>
-          <w:lang w:eastAsia="fr-FR"/>
-        </w:rPr>
-        <w:t xml:space="preserve">() </w:t>
-      </w:r>
-      <w:r>
-        <w:rPr>
-          <w:rFonts w:ascii="Consolas" w:eastAsia="Times New Roman" w:hAnsi="Consolas" w:cs="Times New Roman"/>
-          <w:color w:val="384887"/>
-          <w:sz w:val="21"/>
-          <w:szCs w:val="21"/>
-          <w:lang w:eastAsia="fr-FR"/>
-        </w:rPr>
-        <w:t># curseur qui se déplace d'élément en élément sur la table</w:t>
+        <w:t>):</w:t>
       </w:r>
     </w:p>
     <w:p>
@@ -15048,98 +17405,34 @@
       <w:r>
         <w:rPr>
           <w:rFonts w:ascii="Consolas" w:eastAsia="Times New Roman" w:hAnsi="Consolas" w:cs="Times New Roman"/>
-          <w:color w:val="225588"/>
-          <w:sz w:val="21"/>
-          <w:szCs w:val="21"/>
-          <w:lang w:eastAsia="fr-FR"/>
-        </w:rPr>
-        <w:t>for</w:t>
-      </w:r>
-      <w:r>
-        <w:rPr>
-          <w:rFonts w:ascii="Consolas" w:eastAsia="Times New Roman" w:hAnsi="Consolas" w:cs="Times New Roman"/>
-          <w:color w:val="6688CC"/>
-          <w:sz w:val="21"/>
-          <w:szCs w:val="21"/>
-          <w:lang w:eastAsia="fr-FR"/>
-        </w:rPr>
-        <w:t xml:space="preserve"> </w:t>
-      </w:r>
-      <w:proofErr w:type="spellStart"/>
-      <w:r>
-        <w:rPr>
-          <w:rFonts w:ascii="Consolas" w:eastAsia="Times New Roman" w:hAnsi="Consolas" w:cs="Times New Roman"/>
-          <w:color w:val="6688CC"/>
-          <w:sz w:val="21"/>
-          <w:szCs w:val="21"/>
-          <w:lang w:eastAsia="fr-FR"/>
-        </w:rPr>
-        <w:t>row</w:t>
-      </w:r>
-      <w:proofErr w:type="spellEnd"/>
-      <w:r>
-        <w:rPr>
-          <w:rFonts w:ascii="Consolas" w:eastAsia="Times New Roman" w:hAnsi="Consolas" w:cs="Times New Roman"/>
-          <w:color w:val="6688CC"/>
-          <w:sz w:val="21"/>
-          <w:szCs w:val="21"/>
-          <w:lang w:eastAsia="fr-FR"/>
-        </w:rPr>
-        <w:t xml:space="preserve"> </w:t>
-      </w:r>
-      <w:r>
-        <w:rPr>
-          <w:rFonts w:ascii="Consolas" w:eastAsia="Times New Roman" w:hAnsi="Consolas" w:cs="Times New Roman"/>
-          <w:color w:val="225588"/>
-          <w:sz w:val="21"/>
-          <w:szCs w:val="21"/>
-          <w:lang w:eastAsia="fr-FR"/>
-        </w:rPr>
-        <w:t>in</w:t>
-      </w:r>
-      <w:r>
-        <w:rPr>
-          <w:rFonts w:ascii="Consolas" w:eastAsia="Times New Roman" w:hAnsi="Consolas" w:cs="Times New Roman"/>
-          <w:color w:val="6688CC"/>
-          <w:sz w:val="21"/>
-          <w:szCs w:val="21"/>
-          <w:lang w:eastAsia="fr-FR"/>
-        </w:rPr>
-        <w:t xml:space="preserve"> </w:t>
-      </w:r>
-      <w:proofErr w:type="spellStart"/>
-      <w:r>
-        <w:rPr>
-          <w:rFonts w:ascii="Consolas" w:eastAsia="Times New Roman" w:hAnsi="Consolas" w:cs="Times New Roman"/>
-          <w:i/>
-          <w:iCs/>
-          <w:color w:val="2277FF"/>
-          <w:sz w:val="21"/>
-          <w:szCs w:val="21"/>
-          <w:lang w:eastAsia="fr-FR"/>
-        </w:rPr>
-        <w:t>table</w:t>
-      </w:r>
-      <w:r>
-        <w:rPr>
-          <w:rFonts w:ascii="Consolas" w:eastAsia="Times New Roman" w:hAnsi="Consolas" w:cs="Times New Roman"/>
-          <w:color w:val="6688CC"/>
-          <w:sz w:val="21"/>
-          <w:szCs w:val="21"/>
-          <w:lang w:eastAsia="fr-FR"/>
-        </w:rPr>
-        <w:t>.iterrows</w:t>
-      </w:r>
-      <w:proofErr w:type="spellEnd"/>
-      <w:r>
-        <w:rPr>
-          <w:rFonts w:ascii="Consolas" w:eastAsia="Times New Roman" w:hAnsi="Consolas" w:cs="Times New Roman"/>
-          <w:color w:val="6688CC"/>
-          <w:sz w:val="21"/>
-          <w:szCs w:val="21"/>
-          <w:lang w:eastAsia="fr-FR"/>
-        </w:rPr>
-        <w:t>():</w:t>
+          <w:color w:val="22AA44"/>
+          <w:sz w:val="21"/>
+          <w:szCs w:val="21"/>
+          <w:lang w:eastAsia="fr-FR"/>
+        </w:rPr>
+        <w:t>"""_</w:t>
+      </w:r>
+      <w:proofErr w:type="spellStart"/>
+      <w:r>
+        <w:rPr>
+          <w:rFonts w:ascii="Consolas" w:eastAsia="Times New Roman" w:hAnsi="Consolas" w:cs="Times New Roman"/>
+          <w:color w:val="22AA44"/>
+          <w:sz w:val="21"/>
+          <w:szCs w:val="21"/>
+          <w:lang w:eastAsia="fr-FR"/>
+        </w:rPr>
+        <w:t>summary</w:t>
+      </w:r>
+      <w:proofErr w:type="spellEnd"/>
+      <w:r>
+        <w:rPr>
+          <w:rFonts w:ascii="Consolas" w:eastAsia="Times New Roman" w:hAnsi="Consolas" w:cs="Times New Roman"/>
+          <w:color w:val="22AA44"/>
+          <w:sz w:val="21"/>
+          <w:szCs w:val="21"/>
+          <w:lang w:eastAsia="fr-FR"/>
+        </w:rPr>
+        <w:t>_ : insère des données utilisateurs dans la base de données</w:t>
       </w:r>
     </w:p>
     <w:p>
@@ -15155,230 +17448,6 @@
           <w:lang w:eastAsia="fr-FR"/>
         </w:rPr>
       </w:pPr>
-      <w:r>
-        <w:rPr>
-          <w:rFonts w:ascii="Consolas" w:eastAsia="Times New Roman" w:hAnsi="Consolas" w:cs="Times New Roman"/>
-          <w:color w:val="6688CC"/>
-          <w:sz w:val="21"/>
-          <w:szCs w:val="21"/>
-          <w:lang w:eastAsia="fr-FR"/>
-        </w:rPr>
-        <w:t xml:space="preserve">        </w:t>
-      </w:r>
-      <w:proofErr w:type="spellStart"/>
-      <w:r>
-        <w:rPr>
-          <w:rFonts w:ascii="Consolas" w:eastAsia="Times New Roman" w:hAnsi="Consolas" w:cs="Times New Roman"/>
-          <w:color w:val="6688CC"/>
-          <w:sz w:val="21"/>
-          <w:szCs w:val="21"/>
-          <w:lang w:eastAsia="fr-FR"/>
-        </w:rPr>
-        <w:t>sql</w:t>
-      </w:r>
-      <w:proofErr w:type="spellEnd"/>
-      <w:r>
-        <w:rPr>
-          <w:rFonts w:ascii="Consolas" w:eastAsia="Times New Roman" w:hAnsi="Consolas" w:cs="Times New Roman"/>
-          <w:color w:val="6688CC"/>
-          <w:sz w:val="21"/>
-          <w:szCs w:val="21"/>
-          <w:lang w:eastAsia="fr-FR"/>
-        </w:rPr>
-        <w:t xml:space="preserve"> </w:t>
-      </w:r>
-      <w:r>
-        <w:rPr>
-          <w:rFonts w:ascii="Consolas" w:eastAsia="Times New Roman" w:hAnsi="Consolas" w:cs="Times New Roman"/>
-          <w:color w:val="225588"/>
-          <w:sz w:val="21"/>
-          <w:szCs w:val="21"/>
-          <w:lang w:eastAsia="fr-FR"/>
-        </w:rPr>
-        <w:t>=</w:t>
-      </w:r>
-      <w:r>
-        <w:rPr>
-          <w:rFonts w:ascii="Consolas" w:eastAsia="Times New Roman" w:hAnsi="Consolas" w:cs="Times New Roman"/>
-          <w:color w:val="6688CC"/>
-          <w:sz w:val="21"/>
-          <w:szCs w:val="21"/>
-          <w:lang w:eastAsia="fr-FR"/>
-        </w:rPr>
-        <w:t xml:space="preserve"> </w:t>
-      </w:r>
-      <w:r>
-        <w:rPr>
-          <w:rFonts w:ascii="Consolas" w:eastAsia="Times New Roman" w:hAnsi="Consolas" w:cs="Times New Roman"/>
-          <w:color w:val="22AA44"/>
-          <w:sz w:val="21"/>
-          <w:szCs w:val="21"/>
-          <w:lang w:eastAsia="fr-FR"/>
-        </w:rPr>
-        <w:t xml:space="preserve">"INSERT INTO clients (id, </w:t>
-      </w:r>
-      <w:proofErr w:type="spellStart"/>
-      <w:r>
-        <w:rPr>
-          <w:rFonts w:ascii="Consolas" w:eastAsia="Times New Roman" w:hAnsi="Consolas" w:cs="Times New Roman"/>
-          <w:color w:val="22AA44"/>
-          <w:sz w:val="21"/>
-          <w:szCs w:val="21"/>
-          <w:lang w:eastAsia="fr-FR"/>
-        </w:rPr>
-        <w:t>prenom</w:t>
-      </w:r>
-      <w:proofErr w:type="spellEnd"/>
-      <w:r>
-        <w:rPr>
-          <w:rFonts w:ascii="Consolas" w:eastAsia="Times New Roman" w:hAnsi="Consolas" w:cs="Times New Roman"/>
-          <w:color w:val="22AA44"/>
-          <w:sz w:val="21"/>
-          <w:szCs w:val="21"/>
-          <w:lang w:eastAsia="fr-FR"/>
-        </w:rPr>
-        <w:t>, nom, email, profession, pays, ville) VALUES (</w:t>
-      </w:r>
-      <w:r>
-        <w:rPr>
-          <w:rFonts w:ascii="Consolas" w:eastAsia="Times New Roman" w:hAnsi="Consolas" w:cs="Times New Roman"/>
-          <w:color w:val="F280D0"/>
-          <w:sz w:val="21"/>
-          <w:szCs w:val="21"/>
-          <w:lang w:eastAsia="fr-FR"/>
-        </w:rPr>
-        <w:t>%s</w:t>
-      </w:r>
-      <w:r>
-        <w:rPr>
-          <w:rFonts w:ascii="Consolas" w:eastAsia="Times New Roman" w:hAnsi="Consolas" w:cs="Times New Roman"/>
-          <w:color w:val="22AA44"/>
-          <w:sz w:val="21"/>
-          <w:szCs w:val="21"/>
-          <w:lang w:eastAsia="fr-FR"/>
-        </w:rPr>
-        <w:t xml:space="preserve">, </w:t>
-      </w:r>
-      <w:r>
-        <w:rPr>
-          <w:rFonts w:ascii="Consolas" w:eastAsia="Times New Roman" w:hAnsi="Consolas" w:cs="Times New Roman"/>
-          <w:color w:val="F280D0"/>
-          <w:sz w:val="21"/>
-          <w:szCs w:val="21"/>
-          <w:lang w:eastAsia="fr-FR"/>
-        </w:rPr>
-        <w:t>%s</w:t>
-      </w:r>
-      <w:r>
-        <w:rPr>
-          <w:rFonts w:ascii="Consolas" w:eastAsia="Times New Roman" w:hAnsi="Consolas" w:cs="Times New Roman"/>
-          <w:color w:val="22AA44"/>
-          <w:sz w:val="21"/>
-          <w:szCs w:val="21"/>
-          <w:lang w:eastAsia="fr-FR"/>
-        </w:rPr>
-        <w:t xml:space="preserve">, </w:t>
-      </w:r>
-      <w:r>
-        <w:rPr>
-          <w:rFonts w:ascii="Consolas" w:eastAsia="Times New Roman" w:hAnsi="Consolas" w:cs="Times New Roman"/>
-          <w:color w:val="F280D0"/>
-          <w:sz w:val="21"/>
-          <w:szCs w:val="21"/>
-          <w:lang w:eastAsia="fr-FR"/>
-        </w:rPr>
-        <w:t>%s</w:t>
-      </w:r>
-      <w:r>
-        <w:rPr>
-          <w:rFonts w:ascii="Consolas" w:eastAsia="Times New Roman" w:hAnsi="Consolas" w:cs="Times New Roman"/>
-          <w:color w:val="22AA44"/>
-          <w:sz w:val="21"/>
-          <w:szCs w:val="21"/>
-          <w:lang w:eastAsia="fr-FR"/>
-        </w:rPr>
-        <w:t xml:space="preserve">, </w:t>
-      </w:r>
-      <w:r>
-        <w:rPr>
-          <w:rFonts w:ascii="Consolas" w:eastAsia="Times New Roman" w:hAnsi="Consolas" w:cs="Times New Roman"/>
-          <w:color w:val="F280D0"/>
-          <w:sz w:val="21"/>
-          <w:szCs w:val="21"/>
-          <w:lang w:eastAsia="fr-FR"/>
-        </w:rPr>
-        <w:t>%s</w:t>
-      </w:r>
-      <w:r>
-        <w:rPr>
-          <w:rFonts w:ascii="Consolas" w:eastAsia="Times New Roman" w:hAnsi="Consolas" w:cs="Times New Roman"/>
-          <w:color w:val="22AA44"/>
-          <w:sz w:val="21"/>
-          <w:szCs w:val="21"/>
-          <w:lang w:eastAsia="fr-FR"/>
-        </w:rPr>
-        <w:t xml:space="preserve">, </w:t>
-      </w:r>
-      <w:r>
-        <w:rPr>
-          <w:rFonts w:ascii="Consolas" w:eastAsia="Times New Roman" w:hAnsi="Consolas" w:cs="Times New Roman"/>
-          <w:color w:val="F280D0"/>
-          <w:sz w:val="21"/>
-          <w:szCs w:val="21"/>
-          <w:lang w:eastAsia="fr-FR"/>
-        </w:rPr>
-        <w:t>%s</w:t>
-      </w:r>
-      <w:r>
-        <w:rPr>
-          <w:rFonts w:ascii="Consolas" w:eastAsia="Times New Roman" w:hAnsi="Consolas" w:cs="Times New Roman"/>
-          <w:color w:val="22AA44"/>
-          <w:sz w:val="21"/>
-          <w:szCs w:val="21"/>
-          <w:lang w:eastAsia="fr-FR"/>
-        </w:rPr>
-        <w:t xml:space="preserve">, </w:t>
-      </w:r>
-      <w:r>
-        <w:rPr>
-          <w:rFonts w:ascii="Consolas" w:eastAsia="Times New Roman" w:hAnsi="Consolas" w:cs="Times New Roman"/>
-          <w:color w:val="F280D0"/>
-          <w:sz w:val="21"/>
-          <w:szCs w:val="21"/>
-          <w:lang w:eastAsia="fr-FR"/>
-        </w:rPr>
-        <w:t>%s</w:t>
-      </w:r>
-      <w:r>
-        <w:rPr>
-          <w:rFonts w:ascii="Consolas" w:eastAsia="Times New Roman" w:hAnsi="Consolas" w:cs="Times New Roman"/>
-          <w:color w:val="22AA44"/>
-          <w:sz w:val="21"/>
-          <w:szCs w:val="21"/>
-          <w:lang w:eastAsia="fr-FR"/>
-        </w:rPr>
-        <w:t xml:space="preserve">, </w:t>
-      </w:r>
-      <w:r>
-        <w:rPr>
-          <w:rFonts w:ascii="Consolas" w:eastAsia="Times New Roman" w:hAnsi="Consolas" w:cs="Times New Roman"/>
-          <w:color w:val="F280D0"/>
-          <w:sz w:val="21"/>
-          <w:szCs w:val="21"/>
-          <w:lang w:eastAsia="fr-FR"/>
-        </w:rPr>
-        <w:t>%s</w:t>
-      </w:r>
-      <w:r>
-        <w:rPr>
-          <w:rFonts w:ascii="Consolas" w:eastAsia="Times New Roman" w:hAnsi="Consolas" w:cs="Times New Roman"/>
-          <w:color w:val="22AA44"/>
-          <w:sz w:val="21"/>
-          <w:szCs w:val="21"/>
-          <w:lang w:eastAsia="fr-FR"/>
-        </w:rPr>
-        <w:t>)"</w:t>
-      </w:r>
     </w:p>
     <w:p>
       <w:pPr>
@@ -15396,394 +17465,12 @@
       <w:r>
         <w:rPr>
           <w:rFonts w:ascii="Consolas" w:eastAsia="Times New Roman" w:hAnsi="Consolas" w:cs="Times New Roman"/>
-          <w:color w:val="6688CC"/>
-          <w:sz w:val="21"/>
-          <w:szCs w:val="21"/>
-          <w:lang w:eastAsia="fr-FR"/>
-        </w:rPr>
-        <w:t xml:space="preserve">        </w:t>
-      </w:r>
-      <w:proofErr w:type="spellStart"/>
-      <w:r>
-        <w:rPr>
-          <w:rFonts w:ascii="Consolas" w:eastAsia="Times New Roman" w:hAnsi="Consolas" w:cs="Times New Roman"/>
-          <w:color w:val="6688CC"/>
-          <w:sz w:val="21"/>
-          <w:szCs w:val="21"/>
-          <w:lang w:eastAsia="fr-FR"/>
-        </w:rPr>
-        <w:t>cursor.execute</w:t>
-      </w:r>
-      <w:proofErr w:type="spellEnd"/>
-      <w:r>
-        <w:rPr>
-          <w:rFonts w:ascii="Consolas" w:eastAsia="Times New Roman" w:hAnsi="Consolas" w:cs="Times New Roman"/>
-          <w:color w:val="6688CC"/>
-          <w:sz w:val="21"/>
-          <w:szCs w:val="21"/>
-          <w:lang w:eastAsia="fr-FR"/>
-        </w:rPr>
-        <w:t>(</w:t>
-      </w:r>
-      <w:proofErr w:type="spellStart"/>
-      <w:r>
-        <w:rPr>
-          <w:rFonts w:ascii="Consolas" w:eastAsia="Times New Roman" w:hAnsi="Consolas" w:cs="Times New Roman"/>
-          <w:color w:val="6688CC"/>
-          <w:sz w:val="21"/>
-          <w:szCs w:val="21"/>
-          <w:lang w:eastAsia="fr-FR"/>
-        </w:rPr>
-        <w:t>sql</w:t>
-      </w:r>
-      <w:proofErr w:type="spellEnd"/>
-      <w:r>
-        <w:rPr>
-          <w:rFonts w:ascii="Consolas" w:eastAsia="Times New Roman" w:hAnsi="Consolas" w:cs="Times New Roman"/>
-          <w:color w:val="6688CC"/>
-          <w:sz w:val="21"/>
-          <w:szCs w:val="21"/>
-          <w:lang w:eastAsia="fr-FR"/>
-        </w:rPr>
-        <w:t>, (</w:t>
-      </w:r>
-      <w:proofErr w:type="spellStart"/>
-      <w:r>
-        <w:rPr>
-          <w:rFonts w:ascii="Consolas" w:eastAsia="Times New Roman" w:hAnsi="Consolas" w:cs="Times New Roman"/>
-          <w:color w:val="6688CC"/>
-          <w:sz w:val="21"/>
-          <w:szCs w:val="21"/>
-          <w:lang w:eastAsia="fr-FR"/>
-        </w:rPr>
-        <w:t>row</w:t>
-      </w:r>
-      <w:proofErr w:type="spellEnd"/>
-      <w:r>
-        <w:rPr>
-          <w:rFonts w:ascii="Consolas" w:eastAsia="Times New Roman" w:hAnsi="Consolas" w:cs="Times New Roman"/>
-          <w:color w:val="6688CC"/>
-          <w:sz w:val="21"/>
-          <w:szCs w:val="21"/>
-          <w:lang w:eastAsia="fr-FR"/>
-        </w:rPr>
-        <w:t>[</w:t>
-      </w:r>
-      <w:r>
-        <w:rPr>
-          <w:rFonts w:ascii="Consolas" w:eastAsia="Times New Roman" w:hAnsi="Consolas" w:cs="Times New Roman"/>
           <w:color w:val="22AA44"/>
           <w:sz w:val="21"/>
           <w:szCs w:val="21"/>
           <w:lang w:eastAsia="fr-FR"/>
         </w:rPr>
-        <w:t>'id'</w:t>
-      </w:r>
-      <w:r>
-        <w:rPr>
-          <w:rFonts w:ascii="Consolas" w:eastAsia="Times New Roman" w:hAnsi="Consolas" w:cs="Times New Roman"/>
-          <w:color w:val="6688CC"/>
-          <w:sz w:val="21"/>
-          <w:szCs w:val="21"/>
-          <w:lang w:eastAsia="fr-FR"/>
-        </w:rPr>
-        <w:t xml:space="preserve">], </w:t>
-      </w:r>
-      <w:proofErr w:type="spellStart"/>
-      <w:r>
-        <w:rPr>
-          <w:rFonts w:ascii="Consolas" w:eastAsia="Times New Roman" w:hAnsi="Consolas" w:cs="Times New Roman"/>
-          <w:color w:val="6688CC"/>
-          <w:sz w:val="21"/>
-          <w:szCs w:val="21"/>
-          <w:lang w:eastAsia="fr-FR"/>
-        </w:rPr>
-        <w:t>row</w:t>
-      </w:r>
-      <w:proofErr w:type="spellEnd"/>
-      <w:r>
-        <w:rPr>
-          <w:rFonts w:ascii="Consolas" w:eastAsia="Times New Roman" w:hAnsi="Consolas" w:cs="Times New Roman"/>
-          <w:color w:val="6688CC"/>
-          <w:sz w:val="21"/>
-          <w:szCs w:val="21"/>
-          <w:lang w:eastAsia="fr-FR"/>
-        </w:rPr>
-        <w:t>[</w:t>
-      </w:r>
-      <w:r>
-        <w:rPr>
-          <w:rFonts w:ascii="Consolas" w:eastAsia="Times New Roman" w:hAnsi="Consolas" w:cs="Times New Roman"/>
-          <w:color w:val="22AA44"/>
-          <w:sz w:val="21"/>
-          <w:szCs w:val="21"/>
-          <w:lang w:eastAsia="fr-FR"/>
-        </w:rPr>
-        <w:t>'</w:t>
-      </w:r>
-      <w:proofErr w:type="spellStart"/>
-      <w:r>
-        <w:rPr>
-          <w:rFonts w:ascii="Consolas" w:eastAsia="Times New Roman" w:hAnsi="Consolas" w:cs="Times New Roman"/>
-          <w:color w:val="22AA44"/>
-          <w:sz w:val="21"/>
-          <w:szCs w:val="21"/>
-          <w:lang w:eastAsia="fr-FR"/>
-        </w:rPr>
-        <w:t>firstname</w:t>
-      </w:r>
-      <w:proofErr w:type="spellEnd"/>
-      <w:r>
-        <w:rPr>
-          <w:rFonts w:ascii="Consolas" w:eastAsia="Times New Roman" w:hAnsi="Consolas" w:cs="Times New Roman"/>
-          <w:color w:val="22AA44"/>
-          <w:sz w:val="21"/>
-          <w:szCs w:val="21"/>
-          <w:lang w:eastAsia="fr-FR"/>
-        </w:rPr>
-        <w:t>'</w:t>
-      </w:r>
-      <w:r>
-        <w:rPr>
-          <w:rFonts w:ascii="Consolas" w:eastAsia="Times New Roman" w:hAnsi="Consolas" w:cs="Times New Roman"/>
-          <w:color w:val="6688CC"/>
-          <w:sz w:val="21"/>
-          <w:szCs w:val="21"/>
-          <w:lang w:eastAsia="fr-FR"/>
-        </w:rPr>
-        <w:t xml:space="preserve">], </w:t>
-      </w:r>
-      <w:proofErr w:type="spellStart"/>
-      <w:r>
-        <w:rPr>
-          <w:rFonts w:ascii="Consolas" w:eastAsia="Times New Roman" w:hAnsi="Consolas" w:cs="Times New Roman"/>
-          <w:color w:val="6688CC"/>
-          <w:sz w:val="21"/>
-          <w:szCs w:val="21"/>
-          <w:lang w:eastAsia="fr-FR"/>
-        </w:rPr>
-        <w:t>row</w:t>
-      </w:r>
-      <w:proofErr w:type="spellEnd"/>
-      <w:r>
-        <w:rPr>
-          <w:rFonts w:ascii="Consolas" w:eastAsia="Times New Roman" w:hAnsi="Consolas" w:cs="Times New Roman"/>
-          <w:color w:val="6688CC"/>
-          <w:sz w:val="21"/>
-          <w:szCs w:val="21"/>
-          <w:lang w:eastAsia="fr-FR"/>
-        </w:rPr>
-        <w:t>[</w:t>
-      </w:r>
-      <w:r>
-        <w:rPr>
-          <w:rFonts w:ascii="Consolas" w:eastAsia="Times New Roman" w:hAnsi="Consolas" w:cs="Times New Roman"/>
-          <w:color w:val="22AA44"/>
-          <w:sz w:val="21"/>
-          <w:szCs w:val="21"/>
-          <w:lang w:eastAsia="fr-FR"/>
-        </w:rPr>
-        <w:t>'</w:t>
-      </w:r>
-      <w:proofErr w:type="spellStart"/>
-      <w:r>
-        <w:rPr>
-          <w:rFonts w:ascii="Consolas" w:eastAsia="Times New Roman" w:hAnsi="Consolas" w:cs="Times New Roman"/>
-          <w:color w:val="22AA44"/>
-          <w:sz w:val="21"/>
-          <w:szCs w:val="21"/>
-          <w:lang w:eastAsia="fr-FR"/>
-        </w:rPr>
-        <w:t>lastname</w:t>
-      </w:r>
-      <w:proofErr w:type="spellEnd"/>
-      <w:r>
-        <w:rPr>
-          <w:rFonts w:ascii="Consolas" w:eastAsia="Times New Roman" w:hAnsi="Consolas" w:cs="Times New Roman"/>
-          <w:color w:val="22AA44"/>
-          <w:sz w:val="21"/>
-          <w:szCs w:val="21"/>
-          <w:lang w:eastAsia="fr-FR"/>
-        </w:rPr>
-        <w:t>'</w:t>
-      </w:r>
-      <w:r>
-        <w:rPr>
-          <w:rFonts w:ascii="Consolas" w:eastAsia="Times New Roman" w:hAnsi="Consolas" w:cs="Times New Roman"/>
-          <w:color w:val="6688CC"/>
-          <w:sz w:val="21"/>
-          <w:szCs w:val="21"/>
-          <w:lang w:eastAsia="fr-FR"/>
-        </w:rPr>
-        <w:t xml:space="preserve">], </w:t>
-      </w:r>
-      <w:proofErr w:type="spellStart"/>
-      <w:r>
-        <w:rPr>
-          <w:rFonts w:ascii="Consolas" w:eastAsia="Times New Roman" w:hAnsi="Consolas" w:cs="Times New Roman"/>
-          <w:color w:val="6688CC"/>
-          <w:sz w:val="21"/>
-          <w:szCs w:val="21"/>
-          <w:lang w:eastAsia="fr-FR"/>
-        </w:rPr>
-        <w:t>row</w:t>
-      </w:r>
-      <w:proofErr w:type="spellEnd"/>
-      <w:r>
-        <w:rPr>
-          <w:rFonts w:ascii="Consolas" w:eastAsia="Times New Roman" w:hAnsi="Consolas" w:cs="Times New Roman"/>
-          <w:color w:val="6688CC"/>
-          <w:sz w:val="21"/>
-          <w:szCs w:val="21"/>
-          <w:lang w:eastAsia="fr-FR"/>
-        </w:rPr>
-        <w:t>[</w:t>
-      </w:r>
-      <w:r>
-        <w:rPr>
-          <w:rFonts w:ascii="Consolas" w:eastAsia="Times New Roman" w:hAnsi="Consolas" w:cs="Times New Roman"/>
-          <w:color w:val="22AA44"/>
-          <w:sz w:val="21"/>
-          <w:szCs w:val="21"/>
-          <w:lang w:eastAsia="fr-FR"/>
-        </w:rPr>
-        <w:t>'email'</w:t>
-      </w:r>
-      <w:r>
-        <w:rPr>
-          <w:rFonts w:ascii="Consolas" w:eastAsia="Times New Roman" w:hAnsi="Consolas" w:cs="Times New Roman"/>
-          <w:color w:val="6688CC"/>
-          <w:sz w:val="21"/>
-          <w:szCs w:val="21"/>
-          <w:lang w:eastAsia="fr-FR"/>
-        </w:rPr>
-        <w:t xml:space="preserve">], </w:t>
-      </w:r>
-      <w:proofErr w:type="spellStart"/>
-      <w:r>
-        <w:rPr>
-          <w:rFonts w:ascii="Consolas" w:eastAsia="Times New Roman" w:hAnsi="Consolas" w:cs="Times New Roman"/>
-          <w:color w:val="6688CC"/>
-          <w:sz w:val="21"/>
-          <w:szCs w:val="21"/>
-          <w:lang w:eastAsia="fr-FR"/>
-        </w:rPr>
-        <w:t>row</w:t>
-      </w:r>
-      <w:proofErr w:type="spellEnd"/>
-      <w:r>
-        <w:rPr>
-          <w:rFonts w:ascii="Consolas" w:eastAsia="Times New Roman" w:hAnsi="Consolas" w:cs="Times New Roman"/>
-          <w:color w:val="6688CC"/>
-          <w:sz w:val="21"/>
-          <w:szCs w:val="21"/>
-          <w:lang w:eastAsia="fr-FR"/>
-        </w:rPr>
-        <w:t>[</w:t>
-      </w:r>
-      <w:r>
-        <w:rPr>
-          <w:rFonts w:ascii="Consolas" w:eastAsia="Times New Roman" w:hAnsi="Consolas" w:cs="Times New Roman"/>
-          <w:color w:val="22AA44"/>
-          <w:sz w:val="21"/>
-          <w:szCs w:val="21"/>
-          <w:lang w:eastAsia="fr-FR"/>
-        </w:rPr>
-        <w:t>'profession'</w:t>
-      </w:r>
-      <w:r>
-        <w:rPr>
-          <w:rFonts w:ascii="Consolas" w:eastAsia="Times New Roman" w:hAnsi="Consolas" w:cs="Times New Roman"/>
-          <w:color w:val="6688CC"/>
-          <w:sz w:val="21"/>
-          <w:szCs w:val="21"/>
-          <w:lang w:eastAsia="fr-FR"/>
-        </w:rPr>
-        <w:t xml:space="preserve">], </w:t>
-      </w:r>
-      <w:proofErr w:type="spellStart"/>
-      <w:r>
-        <w:rPr>
-          <w:rFonts w:ascii="Consolas" w:eastAsia="Times New Roman" w:hAnsi="Consolas" w:cs="Times New Roman"/>
-          <w:color w:val="6688CC"/>
-          <w:sz w:val="21"/>
-          <w:szCs w:val="21"/>
-          <w:lang w:eastAsia="fr-FR"/>
-        </w:rPr>
-        <w:t>row</w:t>
-      </w:r>
-      <w:proofErr w:type="spellEnd"/>
-      <w:r>
-        <w:rPr>
-          <w:rFonts w:ascii="Consolas" w:eastAsia="Times New Roman" w:hAnsi="Consolas" w:cs="Times New Roman"/>
-          <w:color w:val="6688CC"/>
-          <w:sz w:val="21"/>
-          <w:szCs w:val="21"/>
-          <w:lang w:eastAsia="fr-FR"/>
-        </w:rPr>
-        <w:t>[</w:t>
-      </w:r>
-      <w:r>
-        <w:rPr>
-          <w:rFonts w:ascii="Consolas" w:eastAsia="Times New Roman" w:hAnsi="Consolas" w:cs="Times New Roman"/>
-          <w:color w:val="22AA44"/>
-          <w:sz w:val="21"/>
-          <w:szCs w:val="21"/>
-          <w:lang w:eastAsia="fr-FR"/>
-        </w:rPr>
-        <w:t>'country'</w:t>
-      </w:r>
-      <w:r>
-        <w:rPr>
-          <w:rFonts w:ascii="Consolas" w:eastAsia="Times New Roman" w:hAnsi="Consolas" w:cs="Times New Roman"/>
-          <w:color w:val="6688CC"/>
-          <w:sz w:val="21"/>
-          <w:szCs w:val="21"/>
-          <w:lang w:eastAsia="fr-FR"/>
-        </w:rPr>
-        <w:t xml:space="preserve">], </w:t>
-      </w:r>
-      <w:proofErr w:type="spellStart"/>
-      <w:r>
-        <w:rPr>
-          <w:rFonts w:ascii="Consolas" w:eastAsia="Times New Roman" w:hAnsi="Consolas" w:cs="Times New Roman"/>
-          <w:color w:val="6688CC"/>
-          <w:sz w:val="21"/>
-          <w:szCs w:val="21"/>
-          <w:lang w:eastAsia="fr-FR"/>
-        </w:rPr>
-        <w:t>row</w:t>
-      </w:r>
-      <w:proofErr w:type="spellEnd"/>
-      <w:r>
-        <w:rPr>
-          <w:rFonts w:ascii="Consolas" w:eastAsia="Times New Roman" w:hAnsi="Consolas" w:cs="Times New Roman"/>
-          <w:color w:val="6688CC"/>
-          <w:sz w:val="21"/>
-          <w:szCs w:val="21"/>
-          <w:lang w:eastAsia="fr-FR"/>
-        </w:rPr>
-        <w:t>[</w:t>
-      </w:r>
-      <w:r>
-        <w:rPr>
-          <w:rFonts w:ascii="Consolas" w:eastAsia="Times New Roman" w:hAnsi="Consolas" w:cs="Times New Roman"/>
-          <w:color w:val="22AA44"/>
-          <w:sz w:val="21"/>
-          <w:szCs w:val="21"/>
-          <w:lang w:eastAsia="fr-FR"/>
-        </w:rPr>
-        <w:t>'city'</w:t>
-      </w:r>
-      <w:r>
-        <w:rPr>
-          <w:rFonts w:ascii="Consolas" w:eastAsia="Times New Roman" w:hAnsi="Consolas" w:cs="Times New Roman"/>
-          <w:color w:val="6688CC"/>
-          <w:sz w:val="21"/>
-          <w:szCs w:val="21"/>
-          <w:lang w:eastAsia="fr-FR"/>
-        </w:rPr>
-        <w:t>]))</w:t>
+        <w:t>    Args:</w:t>
       </w:r>
     </w:p>
     <w:p>
@@ -15802,17 +17489,153 @@
       <w:r>
         <w:rPr>
           <w:rFonts w:ascii="Consolas" w:eastAsia="Times New Roman" w:hAnsi="Consolas" w:cs="Times New Roman"/>
+          <w:color w:val="22AA44"/>
+          <w:sz w:val="21"/>
+          <w:szCs w:val="21"/>
+          <w:lang w:eastAsia="fr-FR"/>
+        </w:rPr>
+        <w:t xml:space="preserve">        </w:t>
+      </w:r>
+      <w:proofErr w:type="spellStart"/>
+      <w:r>
+        <w:rPr>
+          <w:rFonts w:ascii="Consolas" w:eastAsia="Times New Roman" w:hAnsi="Consolas" w:cs="Times New Roman"/>
+          <w:color w:val="22AA44"/>
+          <w:sz w:val="21"/>
+          <w:szCs w:val="21"/>
+          <w:lang w:eastAsia="fr-FR"/>
+        </w:rPr>
+        <w:t>conn</w:t>
+      </w:r>
+      <w:proofErr w:type="spellEnd"/>
+      <w:r>
+        <w:rPr>
+          <w:rFonts w:ascii="Consolas" w:eastAsia="Times New Roman" w:hAnsi="Consolas" w:cs="Times New Roman"/>
+          <w:color w:val="22AA44"/>
+          <w:sz w:val="21"/>
+          <w:szCs w:val="21"/>
+          <w:lang w:eastAsia="fr-FR"/>
+        </w:rPr>
+        <w:t xml:space="preserve"> (_type_): _description_</w:t>
+      </w:r>
+    </w:p>
+    <w:p>
+      <w:pPr>
+        <w:shd w:val="clear" w:color="auto" w:fill="000C18"/>
+        <w:spacing w:before="0" w:after="0" w:line="285" w:lineRule="atLeast"/>
+        <w:jc w:val="left"/>
+        <w:rPr>
+          <w:rFonts w:ascii="Consolas" w:eastAsia="Times New Roman" w:hAnsi="Consolas" w:cs="Times New Roman"/>
           <w:color w:val="6688CC"/>
           <w:sz w:val="21"/>
           <w:szCs w:val="21"/>
           <w:lang w:eastAsia="fr-FR"/>
         </w:rPr>
+      </w:pPr>
+      <w:r>
+        <w:rPr>
+          <w:rFonts w:ascii="Consolas" w:eastAsia="Times New Roman" w:hAnsi="Consolas" w:cs="Times New Roman"/>
+          <w:color w:val="22AA44"/>
+          <w:sz w:val="21"/>
+          <w:szCs w:val="21"/>
+          <w:lang w:eastAsia="fr-FR"/>
+        </w:rPr>
+        <w:t>        utilisateurs (_type_): _description_</w:t>
+      </w:r>
+    </w:p>
+    <w:p>
+      <w:pPr>
+        <w:shd w:val="clear" w:color="auto" w:fill="000C18"/>
+        <w:spacing w:before="0" w:after="0" w:line="285" w:lineRule="atLeast"/>
+        <w:jc w:val="left"/>
+        <w:rPr>
+          <w:rFonts w:ascii="Consolas" w:eastAsia="Times New Roman" w:hAnsi="Consolas" w:cs="Times New Roman"/>
+          <w:color w:val="6688CC"/>
+          <w:sz w:val="21"/>
+          <w:szCs w:val="21"/>
+          <w:lang w:eastAsia="fr-FR"/>
+        </w:rPr>
+      </w:pPr>
+      <w:r>
+        <w:rPr>
+          <w:rFonts w:ascii="Consolas" w:eastAsia="Times New Roman" w:hAnsi="Consolas" w:cs="Times New Roman"/>
+          <w:color w:val="22AA44"/>
+          <w:sz w:val="21"/>
+          <w:szCs w:val="21"/>
+          <w:lang w:eastAsia="fr-FR"/>
+        </w:rPr>
+        <w:t>    """</w:t>
+      </w:r>
+    </w:p>
+    <w:p>
+      <w:pPr>
+        <w:shd w:val="clear" w:color="auto" w:fill="000C18"/>
+        <w:spacing w:before="0" w:after="0" w:line="285" w:lineRule="atLeast"/>
+        <w:jc w:val="left"/>
+        <w:rPr>
+          <w:rFonts w:ascii="Consolas" w:eastAsia="Times New Roman" w:hAnsi="Consolas" w:cs="Times New Roman"/>
+          <w:color w:val="6688CC"/>
+          <w:sz w:val="21"/>
+          <w:szCs w:val="21"/>
+          <w:lang w:eastAsia="fr-FR"/>
+        </w:rPr>
+      </w:pPr>
+      <w:r>
+        <w:rPr>
+          <w:rFonts w:ascii="Consolas" w:eastAsia="Times New Roman" w:hAnsi="Consolas" w:cs="Times New Roman"/>
+          <w:color w:val="6688CC"/>
+          <w:sz w:val="21"/>
+          <w:szCs w:val="21"/>
+          <w:lang w:eastAsia="fr-FR"/>
+        </w:rPr>
         <w:t xml:space="preserve">    </w:t>
       </w:r>
       <w:proofErr w:type="spellStart"/>
       <w:r>
         <w:rPr>
           <w:rFonts w:ascii="Consolas" w:eastAsia="Times New Roman" w:hAnsi="Consolas" w:cs="Times New Roman"/>
+          <w:color w:val="6688CC"/>
+          <w:sz w:val="21"/>
+          <w:szCs w:val="21"/>
+          <w:lang w:eastAsia="fr-FR"/>
+        </w:rPr>
+        <w:t>cursor</w:t>
+      </w:r>
+      <w:proofErr w:type="spellEnd"/>
+      <w:r>
+        <w:rPr>
+          <w:rFonts w:ascii="Consolas" w:eastAsia="Times New Roman" w:hAnsi="Consolas" w:cs="Times New Roman"/>
+          <w:color w:val="6688CC"/>
+          <w:sz w:val="21"/>
+          <w:szCs w:val="21"/>
+          <w:lang w:eastAsia="fr-FR"/>
+        </w:rPr>
+        <w:t xml:space="preserve"> </w:t>
+      </w:r>
+      <w:r>
+        <w:rPr>
+          <w:rFonts w:ascii="Consolas" w:eastAsia="Times New Roman" w:hAnsi="Consolas" w:cs="Times New Roman"/>
+          <w:color w:val="225588"/>
+          <w:sz w:val="21"/>
+          <w:szCs w:val="21"/>
+          <w:lang w:eastAsia="fr-FR"/>
+        </w:rPr>
+        <w:t>=</w:t>
+      </w:r>
+      <w:r>
+        <w:rPr>
+          <w:rFonts w:ascii="Consolas" w:eastAsia="Times New Roman" w:hAnsi="Consolas" w:cs="Times New Roman"/>
+          <w:color w:val="6688CC"/>
+          <w:sz w:val="21"/>
+          <w:szCs w:val="21"/>
+          <w:lang w:eastAsia="fr-FR"/>
+        </w:rPr>
+        <w:t xml:space="preserve"> </w:t>
+      </w:r>
+      <w:proofErr w:type="spellStart"/>
+      <w:r>
+        <w:rPr>
+          <w:rFonts w:ascii="Consolas" w:eastAsia="Times New Roman" w:hAnsi="Consolas" w:cs="Times New Roman"/>
           <w:i/>
           <w:iCs/>
           <w:color w:val="2277FF"/>
@@ -15830,6 +17653,838 @@
           <w:szCs w:val="21"/>
           <w:lang w:eastAsia="fr-FR"/>
         </w:rPr>
+        <w:t>.cursor</w:t>
+      </w:r>
+      <w:proofErr w:type="spellEnd"/>
+      <w:r>
+        <w:rPr>
+          <w:rFonts w:ascii="Consolas" w:eastAsia="Times New Roman" w:hAnsi="Consolas" w:cs="Times New Roman"/>
+          <w:color w:val="6688CC"/>
+          <w:sz w:val="21"/>
+          <w:szCs w:val="21"/>
+          <w:lang w:eastAsia="fr-FR"/>
+        </w:rPr>
+        <w:t xml:space="preserve">() </w:t>
+      </w:r>
+      <w:r>
+        <w:rPr>
+          <w:rFonts w:ascii="Consolas" w:eastAsia="Times New Roman" w:hAnsi="Consolas" w:cs="Times New Roman"/>
+          <w:color w:val="384887"/>
+          <w:sz w:val="21"/>
+          <w:szCs w:val="21"/>
+          <w:lang w:eastAsia="fr-FR"/>
+        </w:rPr>
+        <w:t># curseur qui se déplace d'élément en élément sur la table</w:t>
+      </w:r>
+    </w:p>
+    <w:p>
+      <w:pPr>
+        <w:shd w:val="clear" w:color="auto" w:fill="000C18"/>
+        <w:spacing w:before="0" w:after="0" w:line="285" w:lineRule="atLeast"/>
+        <w:jc w:val="left"/>
+        <w:rPr>
+          <w:rFonts w:ascii="Consolas" w:eastAsia="Times New Roman" w:hAnsi="Consolas" w:cs="Times New Roman"/>
+          <w:color w:val="6688CC"/>
+          <w:sz w:val="21"/>
+          <w:szCs w:val="21"/>
+          <w:lang w:eastAsia="fr-FR"/>
+        </w:rPr>
+      </w:pPr>
+      <w:r>
+        <w:rPr>
+          <w:rFonts w:ascii="Consolas" w:eastAsia="Times New Roman" w:hAnsi="Consolas" w:cs="Times New Roman"/>
+          <w:color w:val="6688CC"/>
+          <w:sz w:val="21"/>
+          <w:szCs w:val="21"/>
+          <w:lang w:eastAsia="fr-FR"/>
+        </w:rPr>
+        <w:t xml:space="preserve">    </w:t>
+      </w:r>
+      <w:r>
+        <w:rPr>
+          <w:rFonts w:ascii="Consolas" w:eastAsia="Times New Roman" w:hAnsi="Consolas" w:cs="Times New Roman"/>
+          <w:color w:val="225588"/>
+          <w:sz w:val="21"/>
+          <w:szCs w:val="21"/>
+          <w:lang w:eastAsia="fr-FR"/>
+        </w:rPr>
+        <w:t>for</w:t>
+      </w:r>
+      <w:r>
+        <w:rPr>
+          <w:rFonts w:ascii="Consolas" w:eastAsia="Times New Roman" w:hAnsi="Consolas" w:cs="Times New Roman"/>
+          <w:color w:val="6688CC"/>
+          <w:sz w:val="21"/>
+          <w:szCs w:val="21"/>
+          <w:lang w:eastAsia="fr-FR"/>
+        </w:rPr>
+        <w:t xml:space="preserve"> </w:t>
+      </w:r>
+      <w:proofErr w:type="spellStart"/>
+      <w:r>
+        <w:rPr>
+          <w:rFonts w:ascii="Consolas" w:eastAsia="Times New Roman" w:hAnsi="Consolas" w:cs="Times New Roman"/>
+          <w:color w:val="6688CC"/>
+          <w:sz w:val="21"/>
+          <w:szCs w:val="21"/>
+          <w:lang w:eastAsia="fr-FR"/>
+        </w:rPr>
+        <w:t>row</w:t>
+      </w:r>
+      <w:proofErr w:type="spellEnd"/>
+      <w:r>
+        <w:rPr>
+          <w:rFonts w:ascii="Consolas" w:eastAsia="Times New Roman" w:hAnsi="Consolas" w:cs="Times New Roman"/>
+          <w:color w:val="6688CC"/>
+          <w:sz w:val="21"/>
+          <w:szCs w:val="21"/>
+          <w:lang w:eastAsia="fr-FR"/>
+        </w:rPr>
+        <w:t xml:space="preserve"> </w:t>
+      </w:r>
+      <w:r>
+        <w:rPr>
+          <w:rFonts w:ascii="Consolas" w:eastAsia="Times New Roman" w:hAnsi="Consolas" w:cs="Times New Roman"/>
+          <w:color w:val="225588"/>
+          <w:sz w:val="21"/>
+          <w:szCs w:val="21"/>
+          <w:lang w:eastAsia="fr-FR"/>
+        </w:rPr>
+        <w:t>in</w:t>
+      </w:r>
+      <w:r>
+        <w:rPr>
+          <w:rFonts w:ascii="Consolas" w:eastAsia="Times New Roman" w:hAnsi="Consolas" w:cs="Times New Roman"/>
+          <w:color w:val="6688CC"/>
+          <w:sz w:val="21"/>
+          <w:szCs w:val="21"/>
+          <w:lang w:eastAsia="fr-FR"/>
+        </w:rPr>
+        <w:t xml:space="preserve"> </w:t>
+      </w:r>
+      <w:proofErr w:type="spellStart"/>
+      <w:r>
+        <w:rPr>
+          <w:rFonts w:ascii="Consolas" w:eastAsia="Times New Roman" w:hAnsi="Consolas" w:cs="Times New Roman"/>
+          <w:i/>
+          <w:iCs/>
+          <w:color w:val="2277FF"/>
+          <w:sz w:val="21"/>
+          <w:szCs w:val="21"/>
+          <w:lang w:eastAsia="fr-FR"/>
+        </w:rPr>
+        <w:t>table</w:t>
+      </w:r>
+      <w:r>
+        <w:rPr>
+          <w:rFonts w:ascii="Consolas" w:eastAsia="Times New Roman" w:hAnsi="Consolas" w:cs="Times New Roman"/>
+          <w:color w:val="6688CC"/>
+          <w:sz w:val="21"/>
+          <w:szCs w:val="21"/>
+          <w:lang w:eastAsia="fr-FR"/>
+        </w:rPr>
+        <w:t>.iterrows</w:t>
+      </w:r>
+      <w:proofErr w:type="spellEnd"/>
+      <w:r>
+        <w:rPr>
+          <w:rFonts w:ascii="Consolas" w:eastAsia="Times New Roman" w:hAnsi="Consolas" w:cs="Times New Roman"/>
+          <w:color w:val="6688CC"/>
+          <w:sz w:val="21"/>
+          <w:szCs w:val="21"/>
+          <w:lang w:eastAsia="fr-FR"/>
+        </w:rPr>
+        <w:t>():</w:t>
+      </w:r>
+    </w:p>
+    <w:p>
+      <w:pPr>
+        <w:shd w:val="clear" w:color="auto" w:fill="000C18"/>
+        <w:spacing w:before="0" w:after="0" w:line="285" w:lineRule="atLeast"/>
+        <w:jc w:val="left"/>
+        <w:rPr>
+          <w:rFonts w:ascii="Consolas" w:eastAsia="Times New Roman" w:hAnsi="Consolas" w:cs="Times New Roman"/>
+          <w:color w:val="6688CC"/>
+          <w:sz w:val="21"/>
+          <w:szCs w:val="21"/>
+          <w:lang w:eastAsia="fr-FR"/>
+        </w:rPr>
+      </w:pPr>
+      <w:r>
+        <w:rPr>
+          <w:rFonts w:ascii="Consolas" w:eastAsia="Times New Roman" w:hAnsi="Consolas" w:cs="Times New Roman"/>
+          <w:color w:val="6688CC"/>
+          <w:sz w:val="21"/>
+          <w:szCs w:val="21"/>
+          <w:lang w:eastAsia="fr-FR"/>
+        </w:rPr>
+        <w:t xml:space="preserve">        </w:t>
+      </w:r>
+      <w:proofErr w:type="spellStart"/>
+      <w:r>
+        <w:rPr>
+          <w:rFonts w:ascii="Consolas" w:eastAsia="Times New Roman" w:hAnsi="Consolas" w:cs="Times New Roman"/>
+          <w:color w:val="6688CC"/>
+          <w:sz w:val="21"/>
+          <w:szCs w:val="21"/>
+          <w:lang w:eastAsia="fr-FR"/>
+        </w:rPr>
+        <w:t>sql</w:t>
+      </w:r>
+      <w:proofErr w:type="spellEnd"/>
+      <w:r>
+        <w:rPr>
+          <w:rFonts w:ascii="Consolas" w:eastAsia="Times New Roman" w:hAnsi="Consolas" w:cs="Times New Roman"/>
+          <w:color w:val="6688CC"/>
+          <w:sz w:val="21"/>
+          <w:szCs w:val="21"/>
+          <w:lang w:eastAsia="fr-FR"/>
+        </w:rPr>
+        <w:t xml:space="preserve"> </w:t>
+      </w:r>
+      <w:r>
+        <w:rPr>
+          <w:rFonts w:ascii="Consolas" w:eastAsia="Times New Roman" w:hAnsi="Consolas" w:cs="Times New Roman"/>
+          <w:color w:val="225588"/>
+          <w:sz w:val="21"/>
+          <w:szCs w:val="21"/>
+          <w:lang w:eastAsia="fr-FR"/>
+        </w:rPr>
+        <w:t>=</w:t>
+      </w:r>
+      <w:r>
+        <w:rPr>
+          <w:rFonts w:ascii="Consolas" w:eastAsia="Times New Roman" w:hAnsi="Consolas" w:cs="Times New Roman"/>
+          <w:color w:val="6688CC"/>
+          <w:sz w:val="21"/>
+          <w:szCs w:val="21"/>
+          <w:lang w:eastAsia="fr-FR"/>
+        </w:rPr>
+        <w:t xml:space="preserve"> </w:t>
+      </w:r>
+      <w:r>
+        <w:rPr>
+          <w:rFonts w:ascii="Consolas" w:eastAsia="Times New Roman" w:hAnsi="Consolas" w:cs="Times New Roman"/>
+          <w:color w:val="22AA44"/>
+          <w:sz w:val="21"/>
+          <w:szCs w:val="21"/>
+          <w:lang w:eastAsia="fr-FR"/>
+        </w:rPr>
+        <w:t xml:space="preserve">"INSERT INTO clients (id, </w:t>
+      </w:r>
+      <w:proofErr w:type="spellStart"/>
+      <w:r>
+        <w:rPr>
+          <w:rFonts w:ascii="Consolas" w:eastAsia="Times New Roman" w:hAnsi="Consolas" w:cs="Times New Roman"/>
+          <w:color w:val="22AA44"/>
+          <w:sz w:val="21"/>
+          <w:szCs w:val="21"/>
+          <w:lang w:eastAsia="fr-FR"/>
+        </w:rPr>
+        <w:t>prenom</w:t>
+      </w:r>
+      <w:proofErr w:type="spellEnd"/>
+      <w:r>
+        <w:rPr>
+          <w:rFonts w:ascii="Consolas" w:eastAsia="Times New Roman" w:hAnsi="Consolas" w:cs="Times New Roman"/>
+          <w:color w:val="22AA44"/>
+          <w:sz w:val="21"/>
+          <w:szCs w:val="21"/>
+          <w:lang w:eastAsia="fr-FR"/>
+        </w:rPr>
+        <w:t>, nom, email, profession, pays, ville) VALUES (</w:t>
+      </w:r>
+      <w:r>
+        <w:rPr>
+          <w:rFonts w:ascii="Consolas" w:eastAsia="Times New Roman" w:hAnsi="Consolas" w:cs="Times New Roman"/>
+          <w:color w:val="F280D0"/>
+          <w:sz w:val="21"/>
+          <w:szCs w:val="21"/>
+          <w:lang w:eastAsia="fr-FR"/>
+        </w:rPr>
+        <w:t>%s</w:t>
+      </w:r>
+      <w:r>
+        <w:rPr>
+          <w:rFonts w:ascii="Consolas" w:eastAsia="Times New Roman" w:hAnsi="Consolas" w:cs="Times New Roman"/>
+          <w:color w:val="22AA44"/>
+          <w:sz w:val="21"/>
+          <w:szCs w:val="21"/>
+          <w:lang w:eastAsia="fr-FR"/>
+        </w:rPr>
+        <w:t xml:space="preserve">, </w:t>
+      </w:r>
+      <w:r>
+        <w:rPr>
+          <w:rFonts w:ascii="Consolas" w:eastAsia="Times New Roman" w:hAnsi="Consolas" w:cs="Times New Roman"/>
+          <w:color w:val="F280D0"/>
+          <w:sz w:val="21"/>
+          <w:szCs w:val="21"/>
+          <w:lang w:eastAsia="fr-FR"/>
+        </w:rPr>
+        <w:t>%s</w:t>
+      </w:r>
+      <w:r>
+        <w:rPr>
+          <w:rFonts w:ascii="Consolas" w:eastAsia="Times New Roman" w:hAnsi="Consolas" w:cs="Times New Roman"/>
+          <w:color w:val="22AA44"/>
+          <w:sz w:val="21"/>
+          <w:szCs w:val="21"/>
+          <w:lang w:eastAsia="fr-FR"/>
+        </w:rPr>
+        <w:t xml:space="preserve">, </w:t>
+      </w:r>
+      <w:r>
+        <w:rPr>
+          <w:rFonts w:ascii="Consolas" w:eastAsia="Times New Roman" w:hAnsi="Consolas" w:cs="Times New Roman"/>
+          <w:color w:val="F280D0"/>
+          <w:sz w:val="21"/>
+          <w:szCs w:val="21"/>
+          <w:lang w:eastAsia="fr-FR"/>
+        </w:rPr>
+        <w:t>%s</w:t>
+      </w:r>
+      <w:r>
+        <w:rPr>
+          <w:rFonts w:ascii="Consolas" w:eastAsia="Times New Roman" w:hAnsi="Consolas" w:cs="Times New Roman"/>
+          <w:color w:val="22AA44"/>
+          <w:sz w:val="21"/>
+          <w:szCs w:val="21"/>
+          <w:lang w:eastAsia="fr-FR"/>
+        </w:rPr>
+        <w:t xml:space="preserve">, </w:t>
+      </w:r>
+      <w:r>
+        <w:rPr>
+          <w:rFonts w:ascii="Consolas" w:eastAsia="Times New Roman" w:hAnsi="Consolas" w:cs="Times New Roman"/>
+          <w:color w:val="F280D0"/>
+          <w:sz w:val="21"/>
+          <w:szCs w:val="21"/>
+          <w:lang w:eastAsia="fr-FR"/>
+        </w:rPr>
+        <w:t>%s</w:t>
+      </w:r>
+      <w:r>
+        <w:rPr>
+          <w:rFonts w:ascii="Consolas" w:eastAsia="Times New Roman" w:hAnsi="Consolas" w:cs="Times New Roman"/>
+          <w:color w:val="22AA44"/>
+          <w:sz w:val="21"/>
+          <w:szCs w:val="21"/>
+          <w:lang w:eastAsia="fr-FR"/>
+        </w:rPr>
+        <w:t xml:space="preserve">, </w:t>
+      </w:r>
+      <w:r>
+        <w:rPr>
+          <w:rFonts w:ascii="Consolas" w:eastAsia="Times New Roman" w:hAnsi="Consolas" w:cs="Times New Roman"/>
+          <w:color w:val="F280D0"/>
+          <w:sz w:val="21"/>
+          <w:szCs w:val="21"/>
+          <w:lang w:eastAsia="fr-FR"/>
+        </w:rPr>
+        <w:t>%s</w:t>
+      </w:r>
+      <w:r>
+        <w:rPr>
+          <w:rFonts w:ascii="Consolas" w:eastAsia="Times New Roman" w:hAnsi="Consolas" w:cs="Times New Roman"/>
+          <w:color w:val="22AA44"/>
+          <w:sz w:val="21"/>
+          <w:szCs w:val="21"/>
+          <w:lang w:eastAsia="fr-FR"/>
+        </w:rPr>
+        <w:t xml:space="preserve">, </w:t>
+      </w:r>
+      <w:r>
+        <w:rPr>
+          <w:rFonts w:ascii="Consolas" w:eastAsia="Times New Roman" w:hAnsi="Consolas" w:cs="Times New Roman"/>
+          <w:color w:val="F280D0"/>
+          <w:sz w:val="21"/>
+          <w:szCs w:val="21"/>
+          <w:lang w:eastAsia="fr-FR"/>
+        </w:rPr>
+        <w:t>%s</w:t>
+      </w:r>
+      <w:r>
+        <w:rPr>
+          <w:rFonts w:ascii="Consolas" w:eastAsia="Times New Roman" w:hAnsi="Consolas" w:cs="Times New Roman"/>
+          <w:color w:val="22AA44"/>
+          <w:sz w:val="21"/>
+          <w:szCs w:val="21"/>
+          <w:lang w:eastAsia="fr-FR"/>
+        </w:rPr>
+        <w:t xml:space="preserve">, </w:t>
+      </w:r>
+      <w:r>
+        <w:rPr>
+          <w:rFonts w:ascii="Consolas" w:eastAsia="Times New Roman" w:hAnsi="Consolas" w:cs="Times New Roman"/>
+          <w:color w:val="F280D0"/>
+          <w:sz w:val="21"/>
+          <w:szCs w:val="21"/>
+          <w:lang w:eastAsia="fr-FR"/>
+        </w:rPr>
+        <w:t>%s</w:t>
+      </w:r>
+      <w:r>
+        <w:rPr>
+          <w:rFonts w:ascii="Consolas" w:eastAsia="Times New Roman" w:hAnsi="Consolas" w:cs="Times New Roman"/>
+          <w:color w:val="22AA44"/>
+          <w:sz w:val="21"/>
+          <w:szCs w:val="21"/>
+          <w:lang w:eastAsia="fr-FR"/>
+        </w:rPr>
+        <w:t>)"</w:t>
+      </w:r>
+    </w:p>
+    <w:p>
+      <w:pPr>
+        <w:shd w:val="clear" w:color="auto" w:fill="000C18"/>
+        <w:spacing w:before="0" w:after="0" w:line="285" w:lineRule="atLeast"/>
+        <w:jc w:val="left"/>
+        <w:rPr>
+          <w:rFonts w:ascii="Consolas" w:eastAsia="Times New Roman" w:hAnsi="Consolas" w:cs="Times New Roman"/>
+          <w:color w:val="6688CC"/>
+          <w:sz w:val="21"/>
+          <w:szCs w:val="21"/>
+          <w:lang w:eastAsia="fr-FR"/>
+        </w:rPr>
+      </w:pPr>
+      <w:r>
+        <w:rPr>
+          <w:rFonts w:ascii="Consolas" w:eastAsia="Times New Roman" w:hAnsi="Consolas" w:cs="Times New Roman"/>
+          <w:color w:val="6688CC"/>
+          <w:sz w:val="21"/>
+          <w:szCs w:val="21"/>
+          <w:lang w:eastAsia="fr-FR"/>
+        </w:rPr>
+        <w:t xml:space="preserve">        </w:t>
+      </w:r>
+      <w:proofErr w:type="spellStart"/>
+      <w:r>
+        <w:rPr>
+          <w:rFonts w:ascii="Consolas" w:eastAsia="Times New Roman" w:hAnsi="Consolas" w:cs="Times New Roman"/>
+          <w:color w:val="6688CC"/>
+          <w:sz w:val="21"/>
+          <w:szCs w:val="21"/>
+          <w:lang w:eastAsia="fr-FR"/>
+        </w:rPr>
+        <w:t>cursor.execute</w:t>
+      </w:r>
+      <w:proofErr w:type="spellEnd"/>
+      <w:r>
+        <w:rPr>
+          <w:rFonts w:ascii="Consolas" w:eastAsia="Times New Roman" w:hAnsi="Consolas" w:cs="Times New Roman"/>
+          <w:color w:val="6688CC"/>
+          <w:sz w:val="21"/>
+          <w:szCs w:val="21"/>
+          <w:lang w:eastAsia="fr-FR"/>
+        </w:rPr>
+        <w:t>(</w:t>
+      </w:r>
+      <w:proofErr w:type="spellStart"/>
+      <w:r>
+        <w:rPr>
+          <w:rFonts w:ascii="Consolas" w:eastAsia="Times New Roman" w:hAnsi="Consolas" w:cs="Times New Roman"/>
+          <w:color w:val="6688CC"/>
+          <w:sz w:val="21"/>
+          <w:szCs w:val="21"/>
+          <w:lang w:eastAsia="fr-FR"/>
+        </w:rPr>
+        <w:t>sql</w:t>
+      </w:r>
+      <w:proofErr w:type="spellEnd"/>
+      <w:r>
+        <w:rPr>
+          <w:rFonts w:ascii="Consolas" w:eastAsia="Times New Roman" w:hAnsi="Consolas" w:cs="Times New Roman"/>
+          <w:color w:val="6688CC"/>
+          <w:sz w:val="21"/>
+          <w:szCs w:val="21"/>
+          <w:lang w:eastAsia="fr-FR"/>
+        </w:rPr>
+        <w:t>, (</w:t>
+      </w:r>
+      <w:proofErr w:type="spellStart"/>
+      <w:r>
+        <w:rPr>
+          <w:rFonts w:ascii="Consolas" w:eastAsia="Times New Roman" w:hAnsi="Consolas" w:cs="Times New Roman"/>
+          <w:color w:val="6688CC"/>
+          <w:sz w:val="21"/>
+          <w:szCs w:val="21"/>
+          <w:lang w:eastAsia="fr-FR"/>
+        </w:rPr>
+        <w:t>row</w:t>
+      </w:r>
+      <w:proofErr w:type="spellEnd"/>
+      <w:r>
+        <w:rPr>
+          <w:rFonts w:ascii="Consolas" w:eastAsia="Times New Roman" w:hAnsi="Consolas" w:cs="Times New Roman"/>
+          <w:color w:val="6688CC"/>
+          <w:sz w:val="21"/>
+          <w:szCs w:val="21"/>
+          <w:lang w:eastAsia="fr-FR"/>
+        </w:rPr>
+        <w:t>[</w:t>
+      </w:r>
+      <w:r>
+        <w:rPr>
+          <w:rFonts w:ascii="Consolas" w:eastAsia="Times New Roman" w:hAnsi="Consolas" w:cs="Times New Roman"/>
+          <w:color w:val="22AA44"/>
+          <w:sz w:val="21"/>
+          <w:szCs w:val="21"/>
+          <w:lang w:eastAsia="fr-FR"/>
+        </w:rPr>
+        <w:t>'id'</w:t>
+      </w:r>
+      <w:r>
+        <w:rPr>
+          <w:rFonts w:ascii="Consolas" w:eastAsia="Times New Roman" w:hAnsi="Consolas" w:cs="Times New Roman"/>
+          <w:color w:val="6688CC"/>
+          <w:sz w:val="21"/>
+          <w:szCs w:val="21"/>
+          <w:lang w:eastAsia="fr-FR"/>
+        </w:rPr>
+        <w:t xml:space="preserve">], </w:t>
+      </w:r>
+      <w:proofErr w:type="spellStart"/>
+      <w:r>
+        <w:rPr>
+          <w:rFonts w:ascii="Consolas" w:eastAsia="Times New Roman" w:hAnsi="Consolas" w:cs="Times New Roman"/>
+          <w:color w:val="6688CC"/>
+          <w:sz w:val="21"/>
+          <w:szCs w:val="21"/>
+          <w:lang w:eastAsia="fr-FR"/>
+        </w:rPr>
+        <w:t>row</w:t>
+      </w:r>
+      <w:proofErr w:type="spellEnd"/>
+      <w:r>
+        <w:rPr>
+          <w:rFonts w:ascii="Consolas" w:eastAsia="Times New Roman" w:hAnsi="Consolas" w:cs="Times New Roman"/>
+          <w:color w:val="6688CC"/>
+          <w:sz w:val="21"/>
+          <w:szCs w:val="21"/>
+          <w:lang w:eastAsia="fr-FR"/>
+        </w:rPr>
+        <w:t>[</w:t>
+      </w:r>
+      <w:r>
+        <w:rPr>
+          <w:rFonts w:ascii="Consolas" w:eastAsia="Times New Roman" w:hAnsi="Consolas" w:cs="Times New Roman"/>
+          <w:color w:val="22AA44"/>
+          <w:sz w:val="21"/>
+          <w:szCs w:val="21"/>
+          <w:lang w:eastAsia="fr-FR"/>
+        </w:rPr>
+        <w:t>'</w:t>
+      </w:r>
+      <w:proofErr w:type="spellStart"/>
+      <w:r>
+        <w:rPr>
+          <w:rFonts w:ascii="Consolas" w:eastAsia="Times New Roman" w:hAnsi="Consolas" w:cs="Times New Roman"/>
+          <w:color w:val="22AA44"/>
+          <w:sz w:val="21"/>
+          <w:szCs w:val="21"/>
+          <w:lang w:eastAsia="fr-FR"/>
+        </w:rPr>
+        <w:t>firstname</w:t>
+      </w:r>
+      <w:proofErr w:type="spellEnd"/>
+      <w:r>
+        <w:rPr>
+          <w:rFonts w:ascii="Consolas" w:eastAsia="Times New Roman" w:hAnsi="Consolas" w:cs="Times New Roman"/>
+          <w:color w:val="22AA44"/>
+          <w:sz w:val="21"/>
+          <w:szCs w:val="21"/>
+          <w:lang w:eastAsia="fr-FR"/>
+        </w:rPr>
+        <w:t>'</w:t>
+      </w:r>
+      <w:r>
+        <w:rPr>
+          <w:rFonts w:ascii="Consolas" w:eastAsia="Times New Roman" w:hAnsi="Consolas" w:cs="Times New Roman"/>
+          <w:color w:val="6688CC"/>
+          <w:sz w:val="21"/>
+          <w:szCs w:val="21"/>
+          <w:lang w:eastAsia="fr-FR"/>
+        </w:rPr>
+        <w:t xml:space="preserve">], </w:t>
+      </w:r>
+      <w:proofErr w:type="spellStart"/>
+      <w:r>
+        <w:rPr>
+          <w:rFonts w:ascii="Consolas" w:eastAsia="Times New Roman" w:hAnsi="Consolas" w:cs="Times New Roman"/>
+          <w:color w:val="6688CC"/>
+          <w:sz w:val="21"/>
+          <w:szCs w:val="21"/>
+          <w:lang w:eastAsia="fr-FR"/>
+        </w:rPr>
+        <w:t>row</w:t>
+      </w:r>
+      <w:proofErr w:type="spellEnd"/>
+      <w:r>
+        <w:rPr>
+          <w:rFonts w:ascii="Consolas" w:eastAsia="Times New Roman" w:hAnsi="Consolas" w:cs="Times New Roman"/>
+          <w:color w:val="6688CC"/>
+          <w:sz w:val="21"/>
+          <w:szCs w:val="21"/>
+          <w:lang w:eastAsia="fr-FR"/>
+        </w:rPr>
+        <w:t>[</w:t>
+      </w:r>
+      <w:r>
+        <w:rPr>
+          <w:rFonts w:ascii="Consolas" w:eastAsia="Times New Roman" w:hAnsi="Consolas" w:cs="Times New Roman"/>
+          <w:color w:val="22AA44"/>
+          <w:sz w:val="21"/>
+          <w:szCs w:val="21"/>
+          <w:lang w:eastAsia="fr-FR"/>
+        </w:rPr>
+        <w:t>'</w:t>
+      </w:r>
+      <w:proofErr w:type="spellStart"/>
+      <w:r>
+        <w:rPr>
+          <w:rFonts w:ascii="Consolas" w:eastAsia="Times New Roman" w:hAnsi="Consolas" w:cs="Times New Roman"/>
+          <w:color w:val="22AA44"/>
+          <w:sz w:val="21"/>
+          <w:szCs w:val="21"/>
+          <w:lang w:eastAsia="fr-FR"/>
+        </w:rPr>
+        <w:t>lastname</w:t>
+      </w:r>
+      <w:proofErr w:type="spellEnd"/>
+      <w:r>
+        <w:rPr>
+          <w:rFonts w:ascii="Consolas" w:eastAsia="Times New Roman" w:hAnsi="Consolas" w:cs="Times New Roman"/>
+          <w:color w:val="22AA44"/>
+          <w:sz w:val="21"/>
+          <w:szCs w:val="21"/>
+          <w:lang w:eastAsia="fr-FR"/>
+        </w:rPr>
+        <w:t>'</w:t>
+      </w:r>
+      <w:r>
+        <w:rPr>
+          <w:rFonts w:ascii="Consolas" w:eastAsia="Times New Roman" w:hAnsi="Consolas" w:cs="Times New Roman"/>
+          <w:color w:val="6688CC"/>
+          <w:sz w:val="21"/>
+          <w:szCs w:val="21"/>
+          <w:lang w:eastAsia="fr-FR"/>
+        </w:rPr>
+        <w:t xml:space="preserve">], </w:t>
+      </w:r>
+      <w:proofErr w:type="spellStart"/>
+      <w:r>
+        <w:rPr>
+          <w:rFonts w:ascii="Consolas" w:eastAsia="Times New Roman" w:hAnsi="Consolas" w:cs="Times New Roman"/>
+          <w:color w:val="6688CC"/>
+          <w:sz w:val="21"/>
+          <w:szCs w:val="21"/>
+          <w:lang w:eastAsia="fr-FR"/>
+        </w:rPr>
+        <w:t>row</w:t>
+      </w:r>
+      <w:proofErr w:type="spellEnd"/>
+      <w:r>
+        <w:rPr>
+          <w:rFonts w:ascii="Consolas" w:eastAsia="Times New Roman" w:hAnsi="Consolas" w:cs="Times New Roman"/>
+          <w:color w:val="6688CC"/>
+          <w:sz w:val="21"/>
+          <w:szCs w:val="21"/>
+          <w:lang w:eastAsia="fr-FR"/>
+        </w:rPr>
+        <w:t>[</w:t>
+      </w:r>
+      <w:r>
+        <w:rPr>
+          <w:rFonts w:ascii="Consolas" w:eastAsia="Times New Roman" w:hAnsi="Consolas" w:cs="Times New Roman"/>
+          <w:color w:val="22AA44"/>
+          <w:sz w:val="21"/>
+          <w:szCs w:val="21"/>
+          <w:lang w:eastAsia="fr-FR"/>
+        </w:rPr>
+        <w:t>'email'</w:t>
+      </w:r>
+      <w:r>
+        <w:rPr>
+          <w:rFonts w:ascii="Consolas" w:eastAsia="Times New Roman" w:hAnsi="Consolas" w:cs="Times New Roman"/>
+          <w:color w:val="6688CC"/>
+          <w:sz w:val="21"/>
+          <w:szCs w:val="21"/>
+          <w:lang w:eastAsia="fr-FR"/>
+        </w:rPr>
+        <w:t xml:space="preserve">], </w:t>
+      </w:r>
+      <w:proofErr w:type="spellStart"/>
+      <w:r>
+        <w:rPr>
+          <w:rFonts w:ascii="Consolas" w:eastAsia="Times New Roman" w:hAnsi="Consolas" w:cs="Times New Roman"/>
+          <w:color w:val="6688CC"/>
+          <w:sz w:val="21"/>
+          <w:szCs w:val="21"/>
+          <w:lang w:eastAsia="fr-FR"/>
+        </w:rPr>
+        <w:t>row</w:t>
+      </w:r>
+      <w:proofErr w:type="spellEnd"/>
+      <w:r>
+        <w:rPr>
+          <w:rFonts w:ascii="Consolas" w:eastAsia="Times New Roman" w:hAnsi="Consolas" w:cs="Times New Roman"/>
+          <w:color w:val="6688CC"/>
+          <w:sz w:val="21"/>
+          <w:szCs w:val="21"/>
+          <w:lang w:eastAsia="fr-FR"/>
+        </w:rPr>
+        <w:t>[</w:t>
+      </w:r>
+      <w:r>
+        <w:rPr>
+          <w:rFonts w:ascii="Consolas" w:eastAsia="Times New Roman" w:hAnsi="Consolas" w:cs="Times New Roman"/>
+          <w:color w:val="22AA44"/>
+          <w:sz w:val="21"/>
+          <w:szCs w:val="21"/>
+          <w:lang w:eastAsia="fr-FR"/>
+        </w:rPr>
+        <w:t>'profession'</w:t>
+      </w:r>
+      <w:r>
+        <w:rPr>
+          <w:rFonts w:ascii="Consolas" w:eastAsia="Times New Roman" w:hAnsi="Consolas" w:cs="Times New Roman"/>
+          <w:color w:val="6688CC"/>
+          <w:sz w:val="21"/>
+          <w:szCs w:val="21"/>
+          <w:lang w:eastAsia="fr-FR"/>
+        </w:rPr>
+        <w:t xml:space="preserve">], </w:t>
+      </w:r>
+      <w:proofErr w:type="spellStart"/>
+      <w:r>
+        <w:rPr>
+          <w:rFonts w:ascii="Consolas" w:eastAsia="Times New Roman" w:hAnsi="Consolas" w:cs="Times New Roman"/>
+          <w:color w:val="6688CC"/>
+          <w:sz w:val="21"/>
+          <w:szCs w:val="21"/>
+          <w:lang w:eastAsia="fr-FR"/>
+        </w:rPr>
+        <w:t>row</w:t>
+      </w:r>
+      <w:proofErr w:type="spellEnd"/>
+      <w:r>
+        <w:rPr>
+          <w:rFonts w:ascii="Consolas" w:eastAsia="Times New Roman" w:hAnsi="Consolas" w:cs="Times New Roman"/>
+          <w:color w:val="6688CC"/>
+          <w:sz w:val="21"/>
+          <w:szCs w:val="21"/>
+          <w:lang w:eastAsia="fr-FR"/>
+        </w:rPr>
+        <w:t>[</w:t>
+      </w:r>
+      <w:r>
+        <w:rPr>
+          <w:rFonts w:ascii="Consolas" w:eastAsia="Times New Roman" w:hAnsi="Consolas" w:cs="Times New Roman"/>
+          <w:color w:val="22AA44"/>
+          <w:sz w:val="21"/>
+          <w:szCs w:val="21"/>
+          <w:lang w:eastAsia="fr-FR"/>
+        </w:rPr>
+        <w:t>'country'</w:t>
+      </w:r>
+      <w:r>
+        <w:rPr>
+          <w:rFonts w:ascii="Consolas" w:eastAsia="Times New Roman" w:hAnsi="Consolas" w:cs="Times New Roman"/>
+          <w:color w:val="6688CC"/>
+          <w:sz w:val="21"/>
+          <w:szCs w:val="21"/>
+          <w:lang w:eastAsia="fr-FR"/>
+        </w:rPr>
+        <w:t xml:space="preserve">], </w:t>
+      </w:r>
+      <w:proofErr w:type="spellStart"/>
+      <w:r>
+        <w:rPr>
+          <w:rFonts w:ascii="Consolas" w:eastAsia="Times New Roman" w:hAnsi="Consolas" w:cs="Times New Roman"/>
+          <w:color w:val="6688CC"/>
+          <w:sz w:val="21"/>
+          <w:szCs w:val="21"/>
+          <w:lang w:eastAsia="fr-FR"/>
+        </w:rPr>
+        <w:t>row</w:t>
+      </w:r>
+      <w:proofErr w:type="spellEnd"/>
+      <w:r>
+        <w:rPr>
+          <w:rFonts w:ascii="Consolas" w:eastAsia="Times New Roman" w:hAnsi="Consolas" w:cs="Times New Roman"/>
+          <w:color w:val="6688CC"/>
+          <w:sz w:val="21"/>
+          <w:szCs w:val="21"/>
+          <w:lang w:eastAsia="fr-FR"/>
+        </w:rPr>
+        <w:t>[</w:t>
+      </w:r>
+      <w:r>
+        <w:rPr>
+          <w:rFonts w:ascii="Consolas" w:eastAsia="Times New Roman" w:hAnsi="Consolas" w:cs="Times New Roman"/>
+          <w:color w:val="22AA44"/>
+          <w:sz w:val="21"/>
+          <w:szCs w:val="21"/>
+          <w:lang w:eastAsia="fr-FR"/>
+        </w:rPr>
+        <w:t>'city'</w:t>
+      </w:r>
+      <w:r>
+        <w:rPr>
+          <w:rFonts w:ascii="Consolas" w:eastAsia="Times New Roman" w:hAnsi="Consolas" w:cs="Times New Roman"/>
+          <w:color w:val="6688CC"/>
+          <w:sz w:val="21"/>
+          <w:szCs w:val="21"/>
+          <w:lang w:eastAsia="fr-FR"/>
+        </w:rPr>
+        <w:t>]))</w:t>
+      </w:r>
+    </w:p>
+    <w:p>
+      <w:pPr>
+        <w:shd w:val="clear" w:color="auto" w:fill="000C18"/>
+        <w:spacing w:before="0" w:after="0" w:line="285" w:lineRule="atLeast"/>
+        <w:jc w:val="left"/>
+        <w:rPr>
+          <w:rFonts w:ascii="Consolas" w:eastAsia="Times New Roman" w:hAnsi="Consolas" w:cs="Times New Roman"/>
+          <w:color w:val="6688CC"/>
+          <w:sz w:val="21"/>
+          <w:szCs w:val="21"/>
+          <w:lang w:eastAsia="fr-FR"/>
+        </w:rPr>
+      </w:pPr>
+      <w:r>
+        <w:rPr>
+          <w:rFonts w:ascii="Consolas" w:eastAsia="Times New Roman" w:hAnsi="Consolas" w:cs="Times New Roman"/>
+          <w:color w:val="6688CC"/>
+          <w:sz w:val="21"/>
+          <w:szCs w:val="21"/>
+          <w:lang w:eastAsia="fr-FR"/>
+        </w:rPr>
+        <w:t xml:space="preserve">    </w:t>
+      </w:r>
+      <w:proofErr w:type="spellStart"/>
+      <w:r>
+        <w:rPr>
+          <w:rFonts w:ascii="Consolas" w:eastAsia="Times New Roman" w:hAnsi="Consolas" w:cs="Times New Roman"/>
+          <w:i/>
+          <w:iCs/>
+          <w:color w:val="2277FF"/>
+          <w:sz w:val="21"/>
+          <w:szCs w:val="21"/>
+          <w:lang w:eastAsia="fr-FR"/>
+        </w:rPr>
+        <w:t>conn</w:t>
+      </w:r>
+      <w:r>
+        <w:rPr>
+          <w:rFonts w:ascii="Consolas" w:eastAsia="Times New Roman" w:hAnsi="Consolas" w:cs="Times New Roman"/>
+          <w:color w:val="6688CC"/>
+          <w:sz w:val="21"/>
+          <w:szCs w:val="21"/>
+          <w:lang w:eastAsia="fr-FR"/>
+        </w:rPr>
         <w:t>.commit</w:t>
       </w:r>
       <w:proofErr w:type="spellEnd"/>
@@ -16169,6 +18824,7 @@
     </w:p>
     <w:p>
       <w:r>
+        <w:lastRenderedPageBreak/>
         <w:t xml:space="preserve">• </w:t>
       </w:r>
       <w:r>
@@ -16445,7 +19101,6 @@
     </w:p>
     <w:p>
       <w:r>
-        <w:lastRenderedPageBreak/>
         <w:t>•</w:t>
       </w:r>
       <w:r>
@@ -16511,7 +19166,14 @@
           <w:b/>
           <w:bCs/>
         </w:rPr>
-        <w:t>Récupérer le sinus de Pi :</w:t>
+        <w:t xml:space="preserve">Obtenir </w:t>
+      </w:r>
+      <w:r>
+        <w:rPr>
+          <w:b/>
+          <w:bCs/>
+        </w:rPr>
+        <w:t>le sinus de Pi :</w:t>
       </w:r>
       <w:r>
         <w:t xml:space="preserve"> sin(pi)</w:t>
@@ -16547,7 +19209,7 @@
       </w:r>
     </w:p>
     <w:sectPr>
-      <w:footerReference w:type="default" r:id="rId9"/>
+      <w:footerReference w:type="default" r:id="rId10"/>
       <w:pgSz w:w="11906" w:h="16838"/>
       <w:pgMar w:top="1417" w:right="1417" w:bottom="1417" w:left="1417" w:header="850" w:footer="850" w:gutter="0"/>
       <w:pgNumType w:start="1"/>
@@ -17841,7 +20503,6 @@
   <w:style w:type="character" w:default="1" w:styleId="Policepardfaut">
     <w:name w:val="Default Paragraph Font"/>
     <w:uiPriority w:val="1"/>
-    <w:semiHidden/>
     <w:unhideWhenUsed/>
   </w:style>
   <w:style w:type="table" w:default="1" w:styleId="TableauNormal">

--- a/03 Python.docx
+++ b/03 Python.docx
@@ -2215,7 +2215,35 @@
           <w:b/>
           <w:bCs/>
         </w:rPr>
-        <w:t xml:space="preserve">Remplacer une sous-chaine par une autre : </w:t>
+        <w:t>Remplacer une sous-chaine</w:t>
+      </w:r>
+      <w:r>
+        <w:rPr>
+          <w:b/>
+          <w:bCs/>
+        </w:rPr>
+        <w:t>1</w:t>
+      </w:r>
+      <w:r>
+        <w:rPr>
+          <w:b/>
+          <w:bCs/>
+        </w:rPr>
+        <w:t xml:space="preserve"> par une </w:t>
+      </w:r>
+      <w:r>
+        <w:rPr>
+          <w:b/>
+          <w:bCs/>
+        </w:rPr>
+        <w:t>sous-chaine2</w:t>
+      </w:r>
+      <w:r>
+        <w:rPr>
+          <w:b/>
+          <w:bCs/>
+        </w:rPr>
+        <w:t xml:space="preserve"> : </w:t>
       </w:r>
       <w:r>
         <w:rPr>
@@ -12653,10 +12681,7 @@
     </w:p>
     <w:p>
       <w:r>
-        <w:t>•</w:t>
-      </w:r>
-      <w:r>
-        <w:t xml:space="preserve"> </w:t>
+        <w:t xml:space="preserve">• </w:t>
       </w:r>
       <w:r>
         <w:rPr>
@@ -12747,14 +12772,7 @@
           <w:b/>
           <w:bCs/>
         </w:rPr>
-        <w:t>d’une date</w:t>
-      </w:r>
-      <w:r>
-        <w:rPr>
-          <w:b/>
-          <w:bCs/>
-        </w:rPr>
-        <w:t xml:space="preserve"> </w:t>
+        <w:t xml:space="preserve">d’une date </w:t>
       </w:r>
       <w:r>
         <w:rPr>
@@ -12801,14 +12819,7 @@
           <w:b/>
           <w:bCs/>
         </w:rPr>
-        <w:t>d’une date</w:t>
-      </w:r>
-      <w:r>
-        <w:rPr>
-          <w:b/>
-          <w:bCs/>
-        </w:rPr>
-        <w:t xml:space="preserve"> </w:t>
+        <w:t xml:space="preserve">d’une date </w:t>
       </w:r>
       <w:r>
         <w:rPr>
@@ -12873,8 +12884,9 @@
         </w:rPr>
         <w:t>Créer un chiffre aléatoire entier :</w:t>
       </w:r>
-    </w:p>
-    <w:p>
+      <w:r>
+        <w:t xml:space="preserve"> </w:t>
+      </w:r>
       <w:r>
         <w:rPr>
           <w:color w:val="808080" w:themeColor="background1" w:themeShade="80"/>
@@ -12922,8 +12934,9 @@
         </w:rPr>
         <w:t>Créer un chiffre aléatoire flottant :</w:t>
       </w:r>
-    </w:p>
-    <w:p>
+      <w:r>
+        <w:t xml:space="preserve"> </w:t>
+      </w:r>
       <w:r>
         <w:rPr>
           <w:color w:val="808080" w:themeColor="background1" w:themeShade="80"/>
@@ -13704,10 +13717,7 @@
         <w:t>ligne</w:t>
       </w:r>
       <w:r>
-        <w:t>:</w:t>
-      </w:r>
-      <w:r>
-        <w:t xml:space="preserve">  </w:t>
+        <w:t xml:space="preserve">:  </w:t>
       </w:r>
       <w:r>
         <w:rPr>
@@ -13740,10 +13750,7 @@
         <w:t>valeur</w:t>
       </w:r>
       <w:r>
-        <w:t>) != -1:</w:t>
-      </w:r>
-      <w:r>
-        <w:t xml:space="preserve">   </w:t>
+        <w:t xml:space="preserve">) != -1:   </w:t>
       </w:r>
       <w:r>
         <w:rPr>
@@ -13780,109 +13787,6 @@
       </w:r>
       <w:r>
         <w:t>)</w:t>
-      </w:r>
-    </w:p>
-    <w:p>
-      <w:pPr>
-        <w:rPr>
-          <w:b/>
-          <w:bCs/>
-        </w:rPr>
-      </w:pPr>
-      <w:r>
-        <w:lastRenderedPageBreak/>
-        <w:t xml:space="preserve">• </w:t>
-      </w:r>
-      <w:r>
-        <w:rPr>
-          <w:b/>
-          <w:bCs/>
-        </w:rPr>
-        <w:t>Remplacer une chaine de caractères par une autre sur une ligne :</w:t>
-      </w:r>
-      <w:r>
-        <w:t xml:space="preserve"> </w:t>
-      </w:r>
-      <w:proofErr w:type="spellStart"/>
-      <w:r>
-        <w:rPr>
-          <w:color w:val="808080" w:themeColor="background1" w:themeShade="80"/>
-        </w:rPr>
-        <w:t>ligne</w:t>
-      </w:r>
-      <w:r>
-        <w:t>.replace</w:t>
-      </w:r>
-      <w:proofErr w:type="spellEnd"/>
-      <w:r>
-        <w:t>(</w:t>
-      </w:r>
-      <w:proofErr w:type="spellStart"/>
-      <w:r>
-        <w:rPr>
-          <w:color w:val="808080" w:themeColor="background1" w:themeShade="80"/>
-        </w:rPr>
-        <w:t>chaine_à_remplacer</w:t>
-      </w:r>
-      <w:proofErr w:type="spellEnd"/>
-      <w:r>
-        <w:t xml:space="preserve">, </w:t>
-      </w:r>
-      <w:proofErr w:type="spellStart"/>
-      <w:r>
-        <w:rPr>
-          <w:color w:val="808080" w:themeColor="background1" w:themeShade="80"/>
-        </w:rPr>
-        <w:t>chaine_qui_remplace</w:t>
-      </w:r>
-      <w:proofErr w:type="spellEnd"/>
-      <w:r>
-        <w:t>)</w:t>
-      </w:r>
-    </w:p>
-    <w:p>
-      <w:r>
-        <w:t xml:space="preserve">• </w:t>
-      </w:r>
-      <w:r>
-        <w:rPr>
-          <w:b/>
-          <w:bCs/>
-        </w:rPr>
-        <w:t xml:space="preserve">Supprimer les blancs qu’il y a </w:t>
-      </w:r>
-      <w:proofErr w:type="spellStart"/>
-      <w:r>
-        <w:rPr>
-          <w:b/>
-          <w:bCs/>
-        </w:rPr>
-        <w:t>en</w:t>
-      </w:r>
-      <w:proofErr w:type="spellEnd"/>
-      <w:r>
-        <w:rPr>
-          <w:b/>
-          <w:bCs/>
-        </w:rPr>
-        <w:t xml:space="preserve"> trop sur une ligne :</w:t>
-      </w:r>
-      <w:r>
-        <w:t xml:space="preserve"> </w:t>
-      </w:r>
-      <w:proofErr w:type="spellStart"/>
-      <w:r>
-        <w:rPr>
-          <w:color w:val="808080" w:themeColor="background1" w:themeShade="80"/>
-        </w:rPr>
-        <w:t>ligne</w:t>
-      </w:r>
-      <w:r>
-        <w:t>.strip</w:t>
-      </w:r>
-      <w:proofErr w:type="spellEnd"/>
-      <w:r>
-        <w:t>()</w:t>
       </w:r>
     </w:p>
     <w:p>
@@ -13928,6 +13832,7 @@
       </w:pPr>
       <w:proofErr w:type="spellStart"/>
       <w:r>
+        <w:lastRenderedPageBreak/>
         <w:t>Venv</w:t>
       </w:r>
       <w:proofErr w:type="spellEnd"/>
@@ -14097,7 +14002,19 @@
         <w:rPr>
           <w:color w:val="538135" w:themeColor="accent6" w:themeShade="BF"/>
         </w:rPr>
-        <w:t xml:space="preserve"> Manager)</w:t>
+        <w:t xml:space="preserve"> Manager</w:t>
+      </w:r>
+      <w:r>
+        <w:rPr>
+          <w:color w:val="538135" w:themeColor="accent6" w:themeShade="BF"/>
+        </w:rPr>
+        <w:t> »</w:t>
+      </w:r>
+      <w:r>
+        <w:rPr>
+          <w:color w:val="538135" w:themeColor="accent6" w:themeShade="BF"/>
+        </w:rPr>
+        <w:t>)</w:t>
       </w:r>
     </w:p>
     <w:p>
@@ -14207,7 +14124,21 @@
           <w:b/>
           <w:bCs/>
         </w:rPr>
-        <w:t>Afficher les informations générales du dataframe :</w:t>
+        <w:t xml:space="preserve">Afficher les informations générales du </w:t>
+      </w:r>
+      <w:r>
+        <w:rPr>
+          <w:b/>
+          <w:bCs/>
+        </w:rPr>
+        <w:t>tableau de données</w:t>
+      </w:r>
+      <w:r>
+        <w:rPr>
+          <w:b/>
+          <w:bCs/>
+        </w:rPr>
+        <w:t> :</w:t>
       </w:r>
       <w:r>
         <w:t xml:space="preserve"> </w:t>
@@ -14231,17 +14162,35 @@
           <w:b/>
           <w:bCs/>
         </w:rPr>
-        <w:t>Récupérer un dataframe à partir d’un fichier CSV :</w:t>
-      </w:r>
-      <w:r>
-        <w:t xml:space="preserve"> </w:t>
-      </w:r>
-      <w:r>
-        <w:rPr>
-          <w:color w:val="808080" w:themeColor="background1" w:themeShade="80"/>
+        <w:t xml:space="preserve">Récupérer un </w:t>
+      </w:r>
+      <w:proofErr w:type="spellStart"/>
+      <w:r>
+        <w:rPr>
+          <w:b/>
+          <w:bCs/>
         </w:rPr>
         <w:t>dataframe</w:t>
       </w:r>
+      <w:proofErr w:type="spellEnd"/>
+      <w:r>
+        <w:rPr>
+          <w:b/>
+          <w:bCs/>
+        </w:rPr>
+        <w:t xml:space="preserve"> à partir d’un fichier CSV :</w:t>
+      </w:r>
+      <w:r>
+        <w:t xml:space="preserve"> </w:t>
+      </w:r>
+      <w:proofErr w:type="spellStart"/>
+      <w:r>
+        <w:rPr>
+          <w:color w:val="808080" w:themeColor="background1" w:themeShade="80"/>
+        </w:rPr>
+        <w:t>dataframe</w:t>
+      </w:r>
+      <w:proofErr w:type="spellEnd"/>
       <w:r>
         <w:t xml:space="preserve"> = </w:t>
       </w:r>
@@ -14286,17 +14235,35 @@
           <w:b/>
           <w:bCs/>
         </w:rPr>
-        <w:t>les lignes k à i du dataframe :</w:t>
-      </w:r>
-      <w:r>
-        <w:t xml:space="preserve"> </w:t>
-      </w:r>
-      <w:r>
-        <w:rPr>
-          <w:color w:val="808080" w:themeColor="background1" w:themeShade="80"/>
+        <w:t xml:space="preserve">les lignes k à i du </w:t>
+      </w:r>
+      <w:proofErr w:type="spellStart"/>
+      <w:r>
+        <w:rPr>
+          <w:b/>
+          <w:bCs/>
         </w:rPr>
         <w:t>dataframe</w:t>
       </w:r>
+      <w:proofErr w:type="spellEnd"/>
+      <w:r>
+        <w:rPr>
+          <w:b/>
+          <w:bCs/>
+        </w:rPr>
+        <w:t> :</w:t>
+      </w:r>
+      <w:r>
+        <w:t xml:space="preserve"> </w:t>
+      </w:r>
+      <w:proofErr w:type="spellStart"/>
+      <w:r>
+        <w:rPr>
+          <w:color w:val="808080" w:themeColor="background1" w:themeShade="80"/>
+        </w:rPr>
+        <w:t>dataframe</w:t>
+      </w:r>
+      <w:proofErr w:type="spellEnd"/>
       <w:r>
         <w:t>[</w:t>
       </w:r>
@@ -14337,18 +14304,34 @@
           <w:b/>
           <w:bCs/>
         </w:rPr>
-        <w:t>les x premières lignes d’un dataframe :</w:t>
-      </w:r>
-      <w:r>
-        <w:t xml:space="preserve"> </w:t>
-      </w:r>
-      <w:proofErr w:type="spellStart"/>
-      <w:r>
-        <w:rPr>
-          <w:color w:val="808080" w:themeColor="background1" w:themeShade="80"/>
+        <w:t xml:space="preserve">les x premières lignes d’un </w:t>
+      </w:r>
+      <w:proofErr w:type="spellStart"/>
+      <w:r>
+        <w:rPr>
+          <w:b/>
+          <w:bCs/>
         </w:rPr>
         <w:t>dataframe</w:t>
       </w:r>
+      <w:proofErr w:type="spellEnd"/>
+      <w:r>
+        <w:rPr>
+          <w:b/>
+          <w:bCs/>
+        </w:rPr>
+        <w:t> :</w:t>
+      </w:r>
+      <w:r>
+        <w:t xml:space="preserve"> </w:t>
+      </w:r>
+      <w:proofErr w:type="spellStart"/>
+      <w:r>
+        <w:rPr>
+          <w:color w:val="808080" w:themeColor="background1" w:themeShade="80"/>
+        </w:rPr>
+        <w:t>dataframe</w:t>
+      </w:r>
       <w:r>
         <w:t>.head</w:t>
       </w:r>
@@ -14382,37 +14365,36 @@
           <w:b/>
           <w:bCs/>
         </w:rPr>
-        <w:t xml:space="preserve">les x </w:t>
-      </w:r>
-      <w:r>
-        <w:rPr>
-          <w:b/>
-          <w:bCs/>
-        </w:rPr>
-        <w:t>dernières</w:t>
-      </w:r>
-      <w:r>
-        <w:rPr>
-          <w:b/>
-          <w:bCs/>
-        </w:rPr>
-        <w:t xml:space="preserve"> lignes d’un dataframe :</w:t>
-      </w:r>
-      <w:r>
-        <w:t xml:space="preserve"> </w:t>
-      </w:r>
-      <w:proofErr w:type="spellStart"/>
-      <w:r>
-        <w:rPr>
-          <w:color w:val="808080" w:themeColor="background1" w:themeShade="80"/>
+        <w:t xml:space="preserve">les x dernières lignes d’un </w:t>
+      </w:r>
+      <w:proofErr w:type="spellStart"/>
+      <w:r>
+        <w:rPr>
+          <w:b/>
+          <w:bCs/>
         </w:rPr>
         <w:t>dataframe</w:t>
       </w:r>
-      <w:r>
-        <w:t>.</w:t>
-      </w:r>
-      <w:r>
-        <w:t>tail</w:t>
+      <w:proofErr w:type="spellEnd"/>
+      <w:r>
+        <w:rPr>
+          <w:b/>
+          <w:bCs/>
+        </w:rPr>
+        <w:t> :</w:t>
+      </w:r>
+      <w:r>
+        <w:t xml:space="preserve"> </w:t>
+      </w:r>
+      <w:proofErr w:type="spellStart"/>
+      <w:r>
+        <w:rPr>
+          <w:color w:val="808080" w:themeColor="background1" w:themeShade="80"/>
+        </w:rPr>
+        <w:t>dataframe</w:t>
+      </w:r>
+      <w:r>
+        <w:t>.tail</w:t>
       </w:r>
       <w:proofErr w:type="spellEnd"/>
       <w:r>
@@ -14445,12 +14427,14 @@
       <w:r>
         <w:t xml:space="preserve"> </w:t>
       </w:r>
+      <w:proofErr w:type="spellStart"/>
       <w:r>
         <w:rPr>
           <w:color w:val="808080" w:themeColor="background1" w:themeShade="80"/>
         </w:rPr>
         <w:t>dataframe</w:t>
       </w:r>
+      <w:proofErr w:type="spellEnd"/>
       <w:r>
         <w:t>['</w:t>
       </w:r>
@@ -14483,10 +14467,7 @@
     </w:p>
     <w:p>
       <w:r>
-        <w:t>•</w:t>
-      </w:r>
-      <w:r>
-        <w:t xml:space="preserve"> </w:t>
+        <w:t xml:space="preserve">• </w:t>
       </w:r>
       <w:r>
         <w:rPr>
@@ -14521,36 +14502,21 @@
         <w:t>colonne1</w:t>
       </w:r>
       <w:r>
-        <w:t xml:space="preserve">', </w:t>
-      </w:r>
-      <w:r>
-        <w:t>'</w:t>
-      </w:r>
-      <w:r>
-        <w:rPr>
-          <w:color w:val="808080" w:themeColor="background1" w:themeShade="80"/>
-        </w:rPr>
-        <w:t>colonne</w:t>
-      </w:r>
-      <w:r>
-        <w:rPr>
-          <w:color w:val="808080" w:themeColor="background1" w:themeShade="80"/>
-        </w:rPr>
-        <w:t>2</w:t>
-      </w:r>
-      <w:r>
-        <w:t>'</w:t>
-      </w:r>
-      <w:r>
-        <w:t>]]</w:t>
-      </w:r>
-    </w:p>
-    <w:p>
-      <w:r>
-        <w:t>•</w:t>
-      </w:r>
-      <w:r>
-        <w:t xml:space="preserve"> </w:t>
+        <w:t>', '</w:t>
+      </w:r>
+      <w:r>
+        <w:rPr>
+          <w:color w:val="808080" w:themeColor="background1" w:themeShade="80"/>
+        </w:rPr>
+        <w:t>colonne2</w:t>
+      </w:r>
+      <w:r>
+        <w:t>']]</w:t>
+      </w:r>
+    </w:p>
+    <w:p>
+      <w:r>
+        <w:t xml:space="preserve">• </w:t>
       </w:r>
       <w:r>
         <w:rPr>
@@ -14663,6 +14629,7 @@
         </w:rPr>
         <w:t xml:space="preserve"> </w:t>
       </w:r>
+      <w:proofErr w:type="spellStart"/>
       <w:r>
         <w:rPr>
           <w:color w:val="808080" w:themeColor="background1" w:themeShade="80"/>
@@ -14671,6 +14638,7 @@
         </w:rPr>
         <w:t>dataframe</w:t>
       </w:r>
+      <w:proofErr w:type="spellEnd"/>
       <w:r>
         <w:rPr>
           <w:sz w:val="23"/>
@@ -14691,135 +14659,134 @@
           <w:sz w:val="23"/>
           <w:szCs w:val="23"/>
         </w:rPr>
-        <w:t>']</w:t>
-      </w:r>
+        <w:t>'].mode().</w:t>
+      </w:r>
+      <w:proofErr w:type="spellStart"/>
       <w:r>
         <w:rPr>
           <w:sz w:val="23"/>
           <w:szCs w:val="23"/>
         </w:rPr>
-        <w:t>.mode().</w:t>
-      </w:r>
-      <w:proofErr w:type="spellStart"/>
+        <w:t>iloc</w:t>
+      </w:r>
+      <w:proofErr w:type="spellEnd"/>
       <w:r>
         <w:rPr>
           <w:sz w:val="23"/>
           <w:szCs w:val="23"/>
         </w:rPr>
-        <w:t>iloc</w:t>
-      </w:r>
-      <w:proofErr w:type="spellEnd"/>
-      <w:r>
+        <w:t>[0]</w:t>
+      </w:r>
+    </w:p>
+    <w:p>
+      <w:pPr>
         <w:rPr>
           <w:sz w:val="23"/>
           <w:szCs w:val="23"/>
         </w:rPr>
-        <w:t>[0]</w:t>
-      </w:r>
-    </w:p>
-    <w:p>
-      <w:pPr>
+      </w:pPr>
+      <w:r>
+        <w:t>•</w:t>
+      </w:r>
+      <w:r>
+        <w:t xml:space="preserve"> </w:t>
+      </w:r>
+      <w:r>
+        <w:rPr>
+          <w:b/>
+          <w:bCs/>
+        </w:rPr>
+        <w:t xml:space="preserve">Obtenir uniquement les lignes avec une certaine </w:t>
+      </w:r>
+      <w:r>
+        <w:rPr>
+          <w:b/>
+          <w:bCs/>
+        </w:rPr>
+        <w:t>condition</w:t>
+      </w:r>
+      <w:r>
+        <w:rPr>
+          <w:b/>
+          <w:bCs/>
+        </w:rPr>
+        <w:t> :</w:t>
+      </w:r>
+      <w:r>
+        <w:t xml:space="preserve"> </w:t>
+      </w:r>
+      <w:r>
+        <w:rPr>
+          <w:color w:val="808080" w:themeColor="background1" w:themeShade="80"/>
+        </w:rPr>
+        <w:t>dataframe</w:t>
+      </w:r>
+      <w:r>
+        <w:t>[</w:t>
+      </w:r>
+      <w:r>
+        <w:rPr>
+          <w:color w:val="808080" w:themeColor="background1" w:themeShade="80"/>
+        </w:rPr>
+        <w:t>condition</w:t>
+      </w:r>
+      <w:r>
         <w:rPr>
           <w:sz w:val="23"/>
           <w:szCs w:val="23"/>
         </w:rPr>
-      </w:pPr>
-      <w:r>
-        <w:t>•</w:t>
-      </w:r>
-      <w:r>
-        <w:t xml:space="preserve"> </w:t>
-      </w:r>
-      <w:r>
-        <w:rPr>
-          <w:b/>
-          <w:bCs/>
-        </w:rPr>
-        <w:t xml:space="preserve">Obtenir </w:t>
-      </w:r>
-      <w:r>
-        <w:rPr>
-          <w:b/>
-          <w:bCs/>
-        </w:rPr>
-        <w:t xml:space="preserve">uniquement </w:t>
-      </w:r>
-      <w:r>
-        <w:rPr>
-          <w:b/>
-          <w:bCs/>
-        </w:rPr>
-        <w:t xml:space="preserve">les lignes avec une certaine </w:t>
-      </w:r>
-      <w:r>
-        <w:rPr>
-          <w:b/>
-          <w:bCs/>
-        </w:rPr>
-        <w:t>condition</w:t>
-      </w:r>
-      <w:r>
-        <w:rPr>
-          <w:b/>
-          <w:bCs/>
-        </w:rPr>
-        <w:t> :</w:t>
-      </w:r>
-      <w:r>
-        <w:t xml:space="preserve"> </w:t>
-      </w:r>
-      <w:r>
-        <w:rPr>
-          <w:color w:val="808080" w:themeColor="background1" w:themeShade="80"/>
-        </w:rPr>
-        <w:t>dataframe</w:t>
-      </w:r>
-      <w:r>
-        <w:t>[</w:t>
-      </w:r>
-      <w:r>
-        <w:rPr>
-          <w:color w:val="808080" w:themeColor="background1" w:themeShade="80"/>
-        </w:rPr>
-        <w:t>condition</w:t>
-      </w:r>
-      <w:r>
-        <w:rPr>
+        <w:t xml:space="preserve">] </w:t>
+      </w:r>
+      <w:r>
+        <w:rPr>
+          <w:color w:val="538135" w:themeColor="accent6" w:themeShade="BF"/>
+        </w:rPr>
+        <w:t>(exemples : dataframe[dataframe['colonne'] == valeur])</w:t>
+      </w:r>
+    </w:p>
+    <w:p>
+      <w:r>
+        <w:t xml:space="preserve">• </w:t>
+      </w:r>
+      <w:r>
+        <w:rPr>
+          <w:b/>
+          <w:bCs/>
+        </w:rPr>
+        <w:t>Changer le format d’une date :</w:t>
+      </w:r>
+      <w:r>
+        <w:t xml:space="preserve"> </w:t>
+      </w:r>
+      <w:r>
+        <w:rPr>
+          <w:color w:val="808080" w:themeColor="background1" w:themeShade="80"/>
           <w:sz w:val="23"/>
           <w:szCs w:val="23"/>
         </w:rPr>
-        <w:t>]</w:t>
-      </w:r>
-      <w:r>
-        <w:rPr>
+        <w:t>dat</w:t>
+      </w:r>
+      <w:r>
+        <w:rPr>
+          <w:color w:val="808080" w:themeColor="background1" w:themeShade="80"/>
           <w:sz w:val="23"/>
           <w:szCs w:val="23"/>
         </w:rPr>
-        <w:t xml:space="preserve"> </w:t>
-      </w:r>
-      <w:r>
-        <w:rPr>
-          <w:color w:val="538135" w:themeColor="accent6" w:themeShade="BF"/>
-        </w:rPr>
-        <w:t>(exemples : dataframe[dataframe['colonne'] == valeur])</w:t>
-      </w:r>
-    </w:p>
-    <w:p>
-      <w:r>
-        <w:t>•</w:t>
-      </w:r>
-      <w:r>
-        <w:t xml:space="preserve"> </w:t>
-      </w:r>
-      <w:r>
-        <w:rPr>
-          <w:b/>
-          <w:bCs/>
-        </w:rPr>
-        <w:t>Changer le format d’une date :</w:t>
-      </w:r>
-      <w:r>
-        <w:t xml:space="preserve"> </w:t>
+        <w:t>e</w:t>
+      </w:r>
+      <w:r>
+        <w:t xml:space="preserve"> </w:t>
+      </w:r>
+      <w:r>
+        <w:t xml:space="preserve">= </w:t>
+      </w:r>
+      <w:proofErr w:type="spellStart"/>
+      <w:r>
+        <w:t>pandas.to_datetime</w:t>
+      </w:r>
+      <w:proofErr w:type="spellEnd"/>
+      <w:r>
+        <w:t>(</w:t>
       </w:r>
       <w:r>
         <w:rPr>
@@ -14838,18 +14805,7 @@
         <w:t>e</w:t>
       </w:r>
       <w:r>
-        <w:t xml:space="preserve"> </w:t>
-      </w:r>
-      <w:r>
-        <w:t xml:space="preserve">= </w:t>
-      </w:r>
-      <w:proofErr w:type="spellStart"/>
-      <w:r>
-        <w:t>pandas.to_datetime</w:t>
-      </w:r>
-      <w:proofErr w:type="spellEnd"/>
-      <w:r>
-        <w:t>(</w:t>
+        <w:t>, format="</w:t>
       </w:r>
       <w:r>
         <w:rPr>
@@ -14857,65 +14813,59 @@
           <w:sz w:val="23"/>
           <w:szCs w:val="23"/>
         </w:rPr>
-        <w:t>dat</w:t>
-      </w:r>
-      <w:r>
-        <w:rPr>
-          <w:color w:val="808080" w:themeColor="background1" w:themeShade="80"/>
+        <w:t>%m-%d-%Y</w:t>
+      </w:r>
+      <w:r>
+        <w:t>")</w:t>
+      </w:r>
+    </w:p>
+    <w:p>
+      <w:pPr>
+        <w:rPr>
           <w:sz w:val="23"/>
           <w:szCs w:val="23"/>
         </w:rPr>
-        <w:t>e</w:t>
-      </w:r>
-      <w:r>
-        <w:t>, format="</w:t>
-      </w:r>
+      </w:pPr>
+      <w:r>
+        <w:t xml:space="preserve">• </w:t>
+      </w:r>
+      <w:r>
+        <w:rPr>
+          <w:b/>
+          <w:bCs/>
+        </w:rPr>
+        <w:t>Appliquer une fonction sur chaque ligne d’une colonne :</w:t>
+      </w:r>
+      <w:r>
+        <w:t xml:space="preserve"> </w:t>
+      </w:r>
+      <w:proofErr w:type="spellStart"/>
+      <w:r>
+        <w:rPr>
+          <w:color w:val="808080" w:themeColor="background1" w:themeShade="80"/>
+        </w:rPr>
+        <w:t>dataframe</w:t>
+      </w:r>
+      <w:proofErr w:type="spellEnd"/>
+      <w:r>
+        <w:t xml:space="preserve"> = </w:t>
+      </w:r>
+      <w:proofErr w:type="spellStart"/>
       <w:r>
         <w:rPr>
           <w:color w:val="808080" w:themeColor="background1" w:themeShade="80"/>
           <w:sz w:val="23"/>
           <w:szCs w:val="23"/>
         </w:rPr>
-        <w:t>%m-%d-%Y</w:t>
-      </w:r>
-      <w:r>
-        <w:t>")</w:t>
-      </w:r>
-    </w:p>
-    <w:p>
-      <w:pPr>
+        <w:t>dataframe</w:t>
+      </w:r>
+      <w:proofErr w:type="spellEnd"/>
+      <w:r>
         <w:rPr>
           <w:sz w:val="23"/>
           <w:szCs w:val="23"/>
         </w:rPr>
-      </w:pPr>
-      <w:r>
-        <w:t>•</w:t>
-      </w:r>
-      <w:r>
-        <w:t xml:space="preserve"> </w:t>
-      </w:r>
-      <w:r>
-        <w:rPr>
-          <w:b/>
-          <w:bCs/>
-        </w:rPr>
-        <w:t>Appliquer une fonction sur chaque ligne d’une colonne :</w:t>
-      </w:r>
-      <w:r>
-        <w:t xml:space="preserve"> </w:t>
-      </w:r>
-      <w:r>
-        <w:rPr>
-          <w:color w:val="808080" w:themeColor="background1" w:themeShade="80"/>
-        </w:rPr>
-        <w:t>dataframe</w:t>
-      </w:r>
-      <w:r>
-        <w:t xml:space="preserve"> =</w:t>
-      </w:r>
-      <w:r>
-        <w:t xml:space="preserve"> </w:t>
+        <w:t>['</w:t>
       </w:r>
       <w:r>
         <w:rPr>
@@ -14923,488 +14873,54 @@
           <w:sz w:val="23"/>
           <w:szCs w:val="23"/>
         </w:rPr>
-        <w:t>dataframe</w:t>
+        <w:t>colonne</w:t>
       </w:r>
       <w:r>
         <w:rPr>
           <w:sz w:val="23"/>
           <w:szCs w:val="23"/>
         </w:rPr>
-        <w:t>['</w:t>
-      </w:r>
-      <w:r>
-        <w:rPr>
-          <w:color w:val="808080" w:themeColor="background1" w:themeShade="80"/>
+        <w:t>'].</w:t>
+      </w:r>
+      <w:proofErr w:type="spellStart"/>
+      <w:r>
+        <w:rPr>
           <w:sz w:val="23"/>
           <w:szCs w:val="23"/>
         </w:rPr>
-        <w:t>colonne</w:t>
-      </w:r>
+        <w:t>apply</w:t>
+      </w:r>
+      <w:proofErr w:type="spellEnd"/>
       <w:r>
         <w:rPr>
           <w:sz w:val="23"/>
           <w:szCs w:val="23"/>
         </w:rPr>
-        <w:t>'].</w:t>
-      </w:r>
-      <w:proofErr w:type="spellStart"/>
+        <w:t>(</w:t>
+      </w:r>
+      <w:r>
+        <w:rPr>
+          <w:color w:val="808080" w:themeColor="background1" w:themeShade="80"/>
+        </w:rPr>
+        <w:t>fonction</w:t>
+      </w:r>
       <w:r>
         <w:rPr>
           <w:sz w:val="23"/>
           <w:szCs w:val="23"/>
         </w:rPr>
-        <w:t>apply</w:t>
-      </w:r>
-      <w:proofErr w:type="spellEnd"/>
-      <w:r>
-        <w:rPr>
-          <w:sz w:val="23"/>
-          <w:szCs w:val="23"/>
-        </w:rPr>
-        <w:t>(</w:t>
-      </w:r>
-      <w:r>
-        <w:rPr>
-          <w:color w:val="808080" w:themeColor="background1" w:themeShade="80"/>
-        </w:rPr>
-        <w:t>fonction</w:t>
-      </w:r>
-      <w:r>
-        <w:rPr>
-          <w:sz w:val="23"/>
-          <w:szCs w:val="23"/>
-        </w:rPr>
         <w:t>)</w:t>
       </w:r>
     </w:p>
     <w:p>
       <w:pPr>
         <w:rPr>
-          <w:sz w:val="23"/>
-          <w:szCs w:val="23"/>
-        </w:rPr>
-      </w:pPr>
-    </w:p>
-    <w:p>
-      <w:pPr>
-        <w:rPr>
-          <w:sz w:val="23"/>
-          <w:szCs w:val="23"/>
-        </w:rPr>
-      </w:pPr>
-    </w:p>
-    <w:p>
-      <w:pPr>
-        <w:rPr>
-          <w:sz w:val="23"/>
-          <w:szCs w:val="23"/>
-        </w:rPr>
-      </w:pPr>
-    </w:p>
-    <w:p>
-      <w:pPr>
-        <w:rPr>
-          <w:sz w:val="23"/>
-          <w:szCs w:val="23"/>
-        </w:rPr>
-      </w:pPr>
-      <w:r>
-        <w:rPr>
-          <w:sz w:val="23"/>
-          <w:szCs w:val="23"/>
-        </w:rPr>
-        <w:t>/*</w:t>
-      </w:r>
-    </w:p>
-    <w:p>
-      <w:pPr>
-        <w:shd w:val="clear" w:color="auto" w:fill="EEEEEE"/>
-        <w:tabs>
-          <w:tab w:val="left" w:pos="916"/>
-          <w:tab w:val="left" w:pos="1832"/>
-          <w:tab w:val="left" w:pos="2748"/>
-          <w:tab w:val="left" w:pos="3664"/>
-          <w:tab w:val="left" w:pos="4580"/>
-          <w:tab w:val="left" w:pos="5496"/>
-          <w:tab w:val="left" w:pos="6412"/>
-          <w:tab w:val="left" w:pos="7328"/>
-          <w:tab w:val="left" w:pos="8244"/>
-          <w:tab w:val="left" w:pos="9160"/>
-          <w:tab w:val="left" w:pos="10076"/>
-          <w:tab w:val="left" w:pos="10992"/>
-          <w:tab w:val="left" w:pos="11908"/>
-          <w:tab w:val="left" w:pos="12824"/>
-          <w:tab w:val="left" w:pos="13740"/>
-          <w:tab w:val="left" w:pos="14656"/>
-        </w:tabs>
-        <w:spacing w:before="0" w:after="300"/>
-        <w:jc w:val="left"/>
-        <w:rPr>
-          <w:rFonts w:ascii="Courier" w:eastAsia="Times New Roman" w:hAnsi="Courier" w:cs="Courier New"/>
-          <w:color w:val="424242"/>
-          <w:sz w:val="23"/>
-          <w:szCs w:val="23"/>
-          <w:lang w:eastAsia="fr-FR"/>
-        </w:rPr>
-      </w:pPr>
-      <w:r>
-        <w:rPr>
-          <w:rFonts w:ascii="Courier" w:eastAsia="Times New Roman" w:hAnsi="Courier" w:cs="Courier New"/>
-          <w:color w:val="424242"/>
-          <w:sz w:val="23"/>
-          <w:szCs w:val="23"/>
-          <w:lang w:eastAsia="fr-FR"/>
-        </w:rPr>
-        <w:t xml:space="preserve"># First </w:t>
-      </w:r>
-      <w:proofErr w:type="spellStart"/>
-      <w:r>
-        <w:rPr>
-          <w:rFonts w:ascii="Courier" w:eastAsia="Times New Roman" w:hAnsi="Courier" w:cs="Courier New"/>
-          <w:color w:val="424242"/>
-          <w:sz w:val="23"/>
-          <w:szCs w:val="23"/>
-          <w:lang w:eastAsia="fr-FR"/>
-        </w:rPr>
-        <w:t>grouping</w:t>
-      </w:r>
-      <w:proofErr w:type="spellEnd"/>
-      <w:r>
-        <w:rPr>
-          <w:rFonts w:ascii="Courier" w:eastAsia="Times New Roman" w:hAnsi="Courier" w:cs="Courier New"/>
-          <w:color w:val="424242"/>
-          <w:sz w:val="23"/>
-          <w:szCs w:val="23"/>
-          <w:lang w:eastAsia="fr-FR"/>
-        </w:rPr>
-        <w:t xml:space="preserve"> </w:t>
-      </w:r>
-      <w:proofErr w:type="spellStart"/>
-      <w:r>
-        <w:rPr>
-          <w:rFonts w:ascii="Courier" w:eastAsia="Times New Roman" w:hAnsi="Courier" w:cs="Courier New"/>
-          <w:color w:val="424242"/>
-          <w:sz w:val="23"/>
-          <w:szCs w:val="23"/>
-          <w:lang w:eastAsia="fr-FR"/>
-        </w:rPr>
-        <w:t>based</w:t>
-      </w:r>
-      <w:proofErr w:type="spellEnd"/>
-      <w:r>
-        <w:rPr>
-          <w:rFonts w:ascii="Courier" w:eastAsia="Times New Roman" w:hAnsi="Courier" w:cs="Courier New"/>
-          <w:color w:val="424242"/>
-          <w:sz w:val="23"/>
-          <w:szCs w:val="23"/>
-          <w:lang w:eastAsia="fr-FR"/>
-        </w:rPr>
-        <w:t xml:space="preserve"> on "Team"</w:t>
-      </w:r>
-    </w:p>
-    <w:p>
-      <w:pPr>
-        <w:shd w:val="clear" w:color="auto" w:fill="EEEEEE"/>
-        <w:tabs>
-          <w:tab w:val="left" w:pos="916"/>
-          <w:tab w:val="left" w:pos="1832"/>
-          <w:tab w:val="left" w:pos="2748"/>
-          <w:tab w:val="left" w:pos="3664"/>
-          <w:tab w:val="left" w:pos="4580"/>
-          <w:tab w:val="left" w:pos="5496"/>
-          <w:tab w:val="left" w:pos="6412"/>
-          <w:tab w:val="left" w:pos="7328"/>
-          <w:tab w:val="left" w:pos="8244"/>
-          <w:tab w:val="left" w:pos="9160"/>
-          <w:tab w:val="left" w:pos="10076"/>
-          <w:tab w:val="left" w:pos="10992"/>
-          <w:tab w:val="left" w:pos="11908"/>
-          <w:tab w:val="left" w:pos="12824"/>
-          <w:tab w:val="left" w:pos="13740"/>
-          <w:tab w:val="left" w:pos="14656"/>
-        </w:tabs>
-        <w:spacing w:before="0" w:after="300"/>
-        <w:jc w:val="left"/>
-        <w:rPr>
-          <w:rFonts w:ascii="Courier" w:eastAsia="Times New Roman" w:hAnsi="Courier" w:cs="Courier New"/>
-          <w:color w:val="424242"/>
-          <w:sz w:val="23"/>
-          <w:szCs w:val="23"/>
-          <w:lang w:eastAsia="fr-FR"/>
-        </w:rPr>
-      </w:pPr>
-      <w:r>
-        <w:rPr>
-          <w:rFonts w:ascii="Courier" w:eastAsia="Times New Roman" w:hAnsi="Courier" w:cs="Courier New"/>
-          <w:color w:val="424242"/>
-          <w:sz w:val="23"/>
-          <w:szCs w:val="23"/>
-          <w:lang w:eastAsia="fr-FR"/>
-        </w:rPr>
-        <w:t xml:space="preserve"># </w:t>
-      </w:r>
-      <w:proofErr w:type="spellStart"/>
-      <w:r>
-        <w:rPr>
-          <w:rFonts w:ascii="Courier" w:eastAsia="Times New Roman" w:hAnsi="Courier" w:cs="Courier New"/>
-          <w:color w:val="424242"/>
-          <w:sz w:val="23"/>
-          <w:szCs w:val="23"/>
-          <w:lang w:eastAsia="fr-FR"/>
-        </w:rPr>
-        <w:t>Within</w:t>
-      </w:r>
-      <w:proofErr w:type="spellEnd"/>
-      <w:r>
-        <w:rPr>
-          <w:rFonts w:ascii="Courier" w:eastAsia="Times New Roman" w:hAnsi="Courier" w:cs="Courier New"/>
-          <w:color w:val="424242"/>
-          <w:sz w:val="23"/>
-          <w:szCs w:val="23"/>
-          <w:lang w:eastAsia="fr-FR"/>
-        </w:rPr>
-        <w:t xml:space="preserve"> </w:t>
-      </w:r>
-      <w:proofErr w:type="spellStart"/>
-      <w:r>
-        <w:rPr>
-          <w:rFonts w:ascii="Courier" w:eastAsia="Times New Roman" w:hAnsi="Courier" w:cs="Courier New"/>
-          <w:color w:val="424242"/>
-          <w:sz w:val="23"/>
-          <w:szCs w:val="23"/>
-          <w:lang w:eastAsia="fr-FR"/>
-        </w:rPr>
-        <w:t>each</w:t>
-      </w:r>
-      <w:proofErr w:type="spellEnd"/>
-      <w:r>
-        <w:rPr>
-          <w:rFonts w:ascii="Courier" w:eastAsia="Times New Roman" w:hAnsi="Courier" w:cs="Courier New"/>
-          <w:color w:val="424242"/>
-          <w:sz w:val="23"/>
-          <w:szCs w:val="23"/>
-          <w:lang w:eastAsia="fr-FR"/>
-        </w:rPr>
-        <w:t xml:space="preserve"> team </w:t>
-      </w:r>
-      <w:proofErr w:type="spellStart"/>
-      <w:r>
-        <w:rPr>
-          <w:rFonts w:ascii="Courier" w:eastAsia="Times New Roman" w:hAnsi="Courier" w:cs="Courier New"/>
-          <w:color w:val="424242"/>
-          <w:sz w:val="23"/>
-          <w:szCs w:val="23"/>
-          <w:lang w:eastAsia="fr-FR"/>
-        </w:rPr>
-        <w:t>we</w:t>
-      </w:r>
-      <w:proofErr w:type="spellEnd"/>
-      <w:r>
-        <w:rPr>
-          <w:rFonts w:ascii="Courier" w:eastAsia="Times New Roman" w:hAnsi="Courier" w:cs="Courier New"/>
-          <w:color w:val="424242"/>
-          <w:sz w:val="23"/>
-          <w:szCs w:val="23"/>
-          <w:lang w:eastAsia="fr-FR"/>
-        </w:rPr>
-        <w:t xml:space="preserve"> are </w:t>
-      </w:r>
-      <w:proofErr w:type="spellStart"/>
-      <w:r>
-        <w:rPr>
-          <w:rFonts w:ascii="Courier" w:eastAsia="Times New Roman" w:hAnsi="Courier" w:cs="Courier New"/>
-          <w:color w:val="424242"/>
-          <w:sz w:val="23"/>
-          <w:szCs w:val="23"/>
-          <w:lang w:eastAsia="fr-FR"/>
-        </w:rPr>
-        <w:t>grouping</w:t>
-      </w:r>
-      <w:proofErr w:type="spellEnd"/>
-      <w:r>
-        <w:rPr>
-          <w:rFonts w:ascii="Courier" w:eastAsia="Times New Roman" w:hAnsi="Courier" w:cs="Courier New"/>
-          <w:color w:val="424242"/>
-          <w:sz w:val="23"/>
-          <w:szCs w:val="23"/>
-          <w:lang w:eastAsia="fr-FR"/>
-        </w:rPr>
-        <w:t xml:space="preserve"> </w:t>
-      </w:r>
-      <w:proofErr w:type="spellStart"/>
-      <w:r>
-        <w:rPr>
-          <w:rFonts w:ascii="Courier" w:eastAsia="Times New Roman" w:hAnsi="Courier" w:cs="Courier New"/>
-          <w:color w:val="424242"/>
-          <w:sz w:val="23"/>
-          <w:szCs w:val="23"/>
-          <w:lang w:eastAsia="fr-FR"/>
-        </w:rPr>
-        <w:t>based</w:t>
-      </w:r>
-      <w:proofErr w:type="spellEnd"/>
-      <w:r>
-        <w:rPr>
-          <w:rFonts w:ascii="Courier" w:eastAsia="Times New Roman" w:hAnsi="Courier" w:cs="Courier New"/>
-          <w:color w:val="424242"/>
-          <w:sz w:val="23"/>
-          <w:szCs w:val="23"/>
-          <w:lang w:eastAsia="fr-FR"/>
-        </w:rPr>
-        <w:t xml:space="preserve"> on "Position"</w:t>
-      </w:r>
-    </w:p>
-    <w:p>
-      <w:pPr>
-        <w:shd w:val="clear" w:color="auto" w:fill="EEEEEE"/>
-        <w:tabs>
-          <w:tab w:val="left" w:pos="916"/>
-          <w:tab w:val="left" w:pos="1832"/>
-          <w:tab w:val="left" w:pos="2748"/>
-          <w:tab w:val="left" w:pos="3664"/>
-          <w:tab w:val="left" w:pos="4580"/>
-          <w:tab w:val="left" w:pos="5496"/>
-          <w:tab w:val="left" w:pos="6412"/>
-          <w:tab w:val="left" w:pos="7328"/>
-          <w:tab w:val="left" w:pos="8244"/>
-          <w:tab w:val="left" w:pos="9160"/>
-          <w:tab w:val="left" w:pos="10076"/>
-          <w:tab w:val="left" w:pos="10992"/>
-          <w:tab w:val="left" w:pos="11908"/>
-          <w:tab w:val="left" w:pos="12824"/>
-          <w:tab w:val="left" w:pos="13740"/>
-          <w:tab w:val="left" w:pos="14656"/>
-        </w:tabs>
-        <w:spacing w:before="0" w:after="300"/>
-        <w:jc w:val="left"/>
-        <w:rPr>
-          <w:rFonts w:ascii="Courier" w:eastAsia="Times New Roman" w:hAnsi="Courier" w:cs="Courier New"/>
-          <w:color w:val="424242"/>
-          <w:sz w:val="23"/>
-          <w:szCs w:val="23"/>
-          <w:lang w:eastAsia="fr-FR"/>
-        </w:rPr>
-      </w:pPr>
-      <w:proofErr w:type="spellStart"/>
-      <w:r>
-        <w:rPr>
-          <w:rFonts w:ascii="Courier" w:eastAsia="Times New Roman" w:hAnsi="Courier" w:cs="Courier New"/>
-          <w:color w:val="424242"/>
-          <w:sz w:val="23"/>
-          <w:szCs w:val="23"/>
-          <w:lang w:eastAsia="fr-FR"/>
-        </w:rPr>
-        <w:t>gkk</w:t>
-      </w:r>
-      <w:proofErr w:type="spellEnd"/>
-      <w:r>
-        <w:rPr>
-          <w:rFonts w:ascii="Courier" w:eastAsia="Times New Roman" w:hAnsi="Courier" w:cs="Courier New"/>
-          <w:color w:val="424242"/>
-          <w:sz w:val="23"/>
-          <w:szCs w:val="23"/>
-          <w:lang w:eastAsia="fr-FR"/>
-        </w:rPr>
-        <w:t xml:space="preserve"> = </w:t>
-      </w:r>
-      <w:proofErr w:type="spellStart"/>
-      <w:r>
-        <w:rPr>
-          <w:rFonts w:ascii="Courier" w:eastAsia="Times New Roman" w:hAnsi="Courier" w:cs="Courier New"/>
-          <w:color w:val="424242"/>
-          <w:sz w:val="23"/>
-          <w:szCs w:val="23"/>
-          <w:lang w:eastAsia="fr-FR"/>
-        </w:rPr>
-        <w:t>df.groupby</w:t>
-      </w:r>
-      <w:proofErr w:type="spellEnd"/>
-      <w:r>
-        <w:rPr>
-          <w:rFonts w:ascii="Courier" w:eastAsia="Times New Roman" w:hAnsi="Courier" w:cs="Courier New"/>
-          <w:color w:val="424242"/>
-          <w:sz w:val="23"/>
-          <w:szCs w:val="23"/>
-          <w:lang w:eastAsia="fr-FR"/>
-        </w:rPr>
-        <w:t>(['Team', 'Position'])</w:t>
-      </w:r>
-    </w:p>
-    <w:p>
-      <w:pPr>
-        <w:rPr>
-          <w:sz w:val="23"/>
-          <w:szCs w:val="23"/>
-        </w:rPr>
-      </w:pPr>
-      <w:hyperlink r:id="rId9" w:history="1">
-        <w:r>
-          <w:rPr>
-            <w:rStyle w:val="Lienhypertexte"/>
-            <w:rFonts w:ascii="Helvetica" w:hAnsi="Helvetica"/>
-            <w:b/>
-            <w:bCs/>
-            <w:color w:val="1565C0"/>
-          </w:rPr>
-          <w:t xml:space="preserve">Pandas </w:t>
-        </w:r>
-        <w:proofErr w:type="spellStart"/>
-        <w:r>
-          <w:rPr>
-            <w:rStyle w:val="Lienhypertexte"/>
-            <w:rFonts w:ascii="Helvetica" w:hAnsi="Helvetica"/>
-            <w:b/>
-            <w:bCs/>
-            <w:color w:val="1565C0"/>
-          </w:rPr>
-          <w:t>groupby</w:t>
-        </w:r>
-        <w:proofErr w:type="spellEnd"/>
-      </w:hyperlink>
-      <w:r>
-        <w:rPr>
-          <w:rFonts w:ascii="Helvetica" w:hAnsi="Helvetica"/>
-          <w:color w:val="424242"/>
-          <w:shd w:val="clear" w:color="auto" w:fill="FAFAFA"/>
-        </w:rPr>
-        <w:t> est utilisé pour regrouper les données selon les catégories et appliquer une fonction aux catégories. Cela aide également à agréger efficacement les données.</w:t>
-      </w:r>
-    </w:p>
-    <w:p>
-      <w:pPr>
-        <w:rPr>
-          <w:sz w:val="23"/>
-          <w:szCs w:val="23"/>
-        </w:rPr>
-      </w:pPr>
-      <w:r>
-        <w:rPr>
-          <w:sz w:val="23"/>
-          <w:szCs w:val="23"/>
-        </w:rPr>
-        <w:t>*/</w:t>
-      </w:r>
-    </w:p>
-    <w:p>
-      <w:pPr>
-        <w:rPr>
-          <w:sz w:val="23"/>
-          <w:szCs w:val="23"/>
-        </w:rPr>
-      </w:pPr>
-    </w:p>
-    <w:p>
-      <w:pPr>
-        <w:rPr>
-          <w:b/>
-          <w:bCs/>
-        </w:rPr>
-      </w:pPr>
-      <w:r>
-        <w:t>•</w:t>
-      </w:r>
-      <w:r>
-        <w:t xml:space="preserve"> </w:t>
+          <w:b/>
+          <w:bCs/>
+        </w:rPr>
+      </w:pPr>
+      <w:r>
+        <w:t xml:space="preserve">• </w:t>
       </w:r>
       <w:r>
         <w:rPr>
@@ -15446,16 +14962,15 @@
           <w:b/>
           <w:bCs/>
         </w:rPr>
-        <w:t xml:space="preserve"> : </w:t>
-      </w:r>
-    </w:p>
-    <w:p>
-      <w:pPr>
-        <w:rPr>
-          <w:sz w:val="23"/>
-          <w:szCs w:val="23"/>
-        </w:rPr>
-      </w:pPr>
+        <w:t> :</w:t>
+      </w:r>
+      <w:r>
+        <w:rPr>
+          <w:b/>
+          <w:bCs/>
+        </w:rPr>
+        <w:t xml:space="preserve"> </w:t>
+      </w:r>
       <w:proofErr w:type="spellStart"/>
       <w:r>
         <w:rPr>
@@ -15606,6 +15121,443 @@
     </w:p>
     <w:p>
       <w:pPr>
+        <w:jc w:val="left"/>
+      </w:pPr>
+      <w:r>
+        <w:t xml:space="preserve">• </w:t>
+      </w:r>
+      <w:r>
+        <w:rPr>
+          <w:b/>
+          <w:bCs/>
+        </w:rPr>
+        <w:t>Trouver les doublons d’une colonne :</w:t>
+      </w:r>
+      <w:r>
+        <w:t xml:space="preserve"> </w:t>
+      </w:r>
+      <w:r>
+        <w:rPr>
+          <w:color w:val="808080" w:themeColor="background1" w:themeShade="80"/>
+        </w:rPr>
+        <w:t>dataframe</w:t>
+      </w:r>
+      <w:r>
+        <w:t>[</w:t>
+      </w:r>
+      <w:r>
+        <w:rPr>
+          <w:color w:val="808080" w:themeColor="background1" w:themeShade="80"/>
+        </w:rPr>
+        <w:t>dataframe</w:t>
+      </w:r>
+      <w:r>
+        <w:t>['</w:t>
+      </w:r>
+      <w:r>
+        <w:rPr>
+          <w:color w:val="808080" w:themeColor="background1" w:themeShade="80"/>
+        </w:rPr>
+        <w:t>colonne</w:t>
+      </w:r>
+      <w:r>
+        <w:t>'].duplicated(keep=False)].sort_values(by='</w:t>
+      </w:r>
+      <w:r>
+        <w:rPr>
+          <w:color w:val="808080" w:themeColor="background1" w:themeShade="80"/>
+        </w:rPr>
+        <w:t>colonne</w:t>
+      </w:r>
+      <w:r>
+        <w:t>')</w:t>
+      </w:r>
+    </w:p>
+    <w:p>
+      <w:r>
+        <w:t>•</w:t>
+      </w:r>
+      <w:r>
+        <w:t xml:space="preserve"> </w:t>
+      </w:r>
+      <w:r>
+        <w:rPr>
+          <w:b/>
+          <w:bCs/>
+        </w:rPr>
+        <w:t>Obtenir la répartition de la colonne1 par la colonne2</w:t>
+      </w:r>
+      <w:r>
+        <w:t xml:space="preserve"> </w:t>
+      </w:r>
+      <w:r>
+        <w:rPr>
+          <w:color w:val="538135" w:themeColor="accent6" w:themeShade="BF"/>
+        </w:rPr>
+        <w:t>(exemple : professions par pays) </w:t>
+      </w:r>
+      <w:r>
+        <w:rPr>
+          <w:b/>
+          <w:bCs/>
+        </w:rPr>
+        <w:t>:</w:t>
+      </w:r>
+    </w:p>
+    <w:p>
+      <w:proofErr w:type="spellStart"/>
+      <w:r>
+        <w:rPr>
+          <w:color w:val="808080" w:themeColor="background1" w:themeShade="80"/>
+        </w:rPr>
+        <w:t>dataframe</w:t>
+      </w:r>
+      <w:r>
+        <w:t>.groupby</w:t>
+      </w:r>
+      <w:proofErr w:type="spellEnd"/>
+      <w:r>
+        <w:t>(['</w:t>
+      </w:r>
+      <w:r>
+        <w:rPr>
+          <w:color w:val="808080" w:themeColor="background1" w:themeShade="80"/>
+        </w:rPr>
+        <w:t>colonne2</w:t>
+      </w:r>
+      <w:r>
+        <w:t>', '</w:t>
+      </w:r>
+      <w:r>
+        <w:rPr>
+          <w:color w:val="808080" w:themeColor="background1" w:themeShade="80"/>
+        </w:rPr>
+        <w:t>colonne1</w:t>
+      </w:r>
+      <w:r>
+        <w:t>']).size().</w:t>
+      </w:r>
+      <w:proofErr w:type="spellStart"/>
+      <w:r>
+        <w:t>unstack</w:t>
+      </w:r>
+      <w:proofErr w:type="spellEnd"/>
+      <w:r>
+        <w:t>()</w:t>
+      </w:r>
+    </w:p>
+    <w:p>
+      <w:pPr>
+        <w:rPr>
+          <w:b/>
+          <w:bCs/>
+        </w:rPr>
+      </w:pPr>
+      <w:r>
+        <w:lastRenderedPageBreak/>
+        <w:t xml:space="preserve">• </w:t>
+      </w:r>
+      <w:r>
+        <w:rPr>
+          <w:b/>
+          <w:bCs/>
+        </w:rPr>
+        <w:t xml:space="preserve">Créer des </w:t>
+      </w:r>
+      <w:r>
+        <w:rPr>
+          <w:b/>
+          <w:bCs/>
+        </w:rPr>
+        <w:t>bornes délimitant des intervalles</w:t>
+      </w:r>
+      <w:r>
+        <w:rPr>
+          <w:b/>
+          <w:bCs/>
+        </w:rPr>
+        <w:t xml:space="preserve"> et les nommer grâce à des étiquettes</w:t>
+      </w:r>
+      <w:r>
+        <w:rPr>
+          <w:b/>
+          <w:bCs/>
+        </w:rPr>
+        <w:t> :</w:t>
+      </w:r>
+    </w:p>
+    <w:p>
+      <w:pPr>
+        <w:rPr>
+          <w:color w:val="538135" w:themeColor="accent6" w:themeShade="BF"/>
+        </w:rPr>
+      </w:pPr>
+      <w:r>
+        <w:rPr>
+          <w:color w:val="808080" w:themeColor="background1" w:themeShade="80"/>
+        </w:rPr>
+        <w:t>bornes</w:t>
+      </w:r>
+      <w:r>
+        <w:t xml:space="preserve"> = [</w:t>
+      </w:r>
+      <w:r>
+        <w:rPr>
+          <w:color w:val="808080" w:themeColor="background1" w:themeShade="80"/>
+        </w:rPr>
+        <w:t>intervalle1</w:t>
+      </w:r>
+      <w:r>
+        <w:t xml:space="preserve">, …, </w:t>
+      </w:r>
+      <w:proofErr w:type="spellStart"/>
+      <w:r>
+        <w:rPr>
+          <w:color w:val="808080" w:themeColor="background1" w:themeShade="80"/>
+        </w:rPr>
+        <w:t>intervalleN</w:t>
+      </w:r>
+      <w:proofErr w:type="spellEnd"/>
+      <w:r>
+        <w:t xml:space="preserve">] </w:t>
+      </w:r>
+      <w:r>
+        <w:rPr>
+          <w:color w:val="538135" w:themeColor="accent6" w:themeShade="BF"/>
+        </w:rPr>
+        <w:t>(exemple : [0, 10, 20, 30, 40, 50, 60, 70, 80, 90, 100])</w:t>
+      </w:r>
+    </w:p>
+    <w:p>
+      <w:r>
+        <w:rPr>
+          <w:color w:val="808080" w:themeColor="background1" w:themeShade="80"/>
+        </w:rPr>
+        <w:t>étiquettes</w:t>
+      </w:r>
+      <w:r>
+        <w:t xml:space="preserve"> = ['</w:t>
+      </w:r>
+      <w:r>
+        <w:rPr>
+          <w:color w:val="808080" w:themeColor="background1" w:themeShade="80"/>
+        </w:rPr>
+        <w:t>étiquette1</w:t>
+      </w:r>
+      <w:r>
+        <w:t>', …, '</w:t>
+      </w:r>
+      <w:proofErr w:type="spellStart"/>
+      <w:r>
+        <w:rPr>
+          <w:color w:val="808080" w:themeColor="background1" w:themeShade="80"/>
+        </w:rPr>
+        <w:t>étiquetteN</w:t>
+      </w:r>
+      <w:proofErr w:type="spellEnd"/>
+      <w:r>
+        <w:t>']</w:t>
+      </w:r>
+    </w:p>
+    <w:p>
+      <w:r>
+        <w:t>•</w:t>
+      </w:r>
+      <w:r>
+        <w:rPr>
+          <w:b/>
+          <w:bCs/>
+        </w:rPr>
+        <w:t xml:space="preserve"> </w:t>
+      </w:r>
+      <w:r>
+        <w:rPr>
+          <w:b/>
+          <w:bCs/>
+        </w:rPr>
+        <w:t>C</w:t>
+      </w:r>
+      <w:r>
+        <w:rPr>
+          <w:b/>
+          <w:bCs/>
+        </w:rPr>
+        <w:t>réer une nouvelle colonne qui contiendra des étiquettes en fonction des intervalles</w:t>
+      </w:r>
+      <w:r>
+        <w:rPr>
+          <w:b/>
+          <w:bCs/>
+        </w:rPr>
+        <w:t xml:space="preserve"> et </w:t>
+      </w:r>
+      <w:r>
+        <w:rPr>
+          <w:b/>
+          <w:bCs/>
+          <w:sz w:val="23"/>
+          <w:szCs w:val="23"/>
+        </w:rPr>
+        <w:t>calculé selon une colonne</w:t>
+      </w:r>
+      <w:r>
+        <w:rPr>
+          <w:b/>
+          <w:bCs/>
+          <w:sz w:val="23"/>
+          <w:szCs w:val="23"/>
+        </w:rPr>
+        <w:t> :</w:t>
+      </w:r>
+      <w:r>
+        <w:t xml:space="preserve"> </w:t>
+      </w:r>
+      <w:proofErr w:type="spellStart"/>
+      <w:r>
+        <w:rPr>
+          <w:color w:val="808080" w:themeColor="background1" w:themeShade="80"/>
+        </w:rPr>
+        <w:t>dataframe</w:t>
+      </w:r>
+      <w:proofErr w:type="spellEnd"/>
+      <w:r>
+        <w:t>['</w:t>
+      </w:r>
+      <w:proofErr w:type="spellStart"/>
+      <w:r>
+        <w:rPr>
+          <w:color w:val="808080" w:themeColor="background1" w:themeShade="80"/>
+        </w:rPr>
+        <w:t>nouvelle_colon</w:t>
+      </w:r>
+      <w:r>
+        <w:rPr>
+          <w:color w:val="808080" w:themeColor="background1" w:themeShade="80"/>
+        </w:rPr>
+        <w:t>ne</w:t>
+      </w:r>
+      <w:proofErr w:type="spellEnd"/>
+      <w:r>
+        <w:t xml:space="preserve">'] = </w:t>
+      </w:r>
+      <w:proofErr w:type="spellStart"/>
+      <w:r>
+        <w:t>pandas.cut</w:t>
+      </w:r>
+      <w:proofErr w:type="spellEnd"/>
+      <w:r>
+        <w:t>(</w:t>
+      </w:r>
+      <w:proofErr w:type="spellStart"/>
+      <w:r>
+        <w:rPr>
+          <w:color w:val="808080" w:themeColor="background1" w:themeShade="80"/>
+        </w:rPr>
+        <w:t>dataframe</w:t>
+      </w:r>
+      <w:proofErr w:type="spellEnd"/>
+      <w:r>
+        <w:t>['</w:t>
+      </w:r>
+      <w:r>
+        <w:rPr>
+          <w:color w:val="808080" w:themeColor="background1" w:themeShade="80"/>
+        </w:rPr>
+        <w:t>colonne</w:t>
+      </w:r>
+      <w:r>
+        <w:t xml:space="preserve">'], </w:t>
+      </w:r>
+      <w:r>
+        <w:rPr>
+          <w:color w:val="808080" w:themeColor="background1" w:themeShade="80"/>
+        </w:rPr>
+        <w:t>bornes</w:t>
+      </w:r>
+      <w:r>
+        <w:t xml:space="preserve">, </w:t>
+      </w:r>
+      <w:r>
+        <w:rPr>
+          <w:color w:val="808080" w:themeColor="background1" w:themeShade="80"/>
+        </w:rPr>
+        <w:t>étiquettes</w:t>
+      </w:r>
+      <w:r>
+        <w:t xml:space="preserve">, </w:t>
+      </w:r>
+      <w:proofErr w:type="spellStart"/>
+      <w:r>
+        <w:t>include_lowest</w:t>
+      </w:r>
+      <w:proofErr w:type="spellEnd"/>
+      <w:r>
+        <w:t>=</w:t>
+      </w:r>
+      <w:proofErr w:type="spellStart"/>
+      <w:r>
+        <w:t>True</w:t>
+      </w:r>
+      <w:proofErr w:type="spellEnd"/>
+      <w:r>
+        <w:t>)</w:t>
+      </w:r>
+    </w:p>
+    <w:p>
+      <w:pPr>
+        <w:rPr>
+          <w:b/>
+          <w:bCs/>
+        </w:rPr>
+      </w:pPr>
+      <w:r>
+        <w:t xml:space="preserve">• </w:t>
+      </w:r>
+      <w:r>
+        <w:rPr>
+          <w:b/>
+          <w:bCs/>
+        </w:rPr>
+        <w:t>Obtenir le nombre d’occurrences de chaque valeur unique d’une colonne :</w:t>
+      </w:r>
+      <w:r>
+        <w:t xml:space="preserve"> </w:t>
+      </w:r>
+      <w:proofErr w:type="spellStart"/>
+      <w:r>
+        <w:t>dataframe</w:t>
+      </w:r>
+      <w:proofErr w:type="spellEnd"/>
+      <w:r>
+        <w:t>['</w:t>
+      </w:r>
+      <w:r>
+        <w:rPr>
+          <w:color w:val="808080" w:themeColor="background1" w:themeShade="80"/>
+        </w:rPr>
+        <w:t>colonne</w:t>
+      </w:r>
+      <w:r>
+        <w:t>'].</w:t>
+      </w:r>
+      <w:proofErr w:type="spellStart"/>
+      <w:r>
+        <w:t>value_counts</w:t>
+      </w:r>
+      <w:proofErr w:type="spellEnd"/>
+      <w:r>
+        <w:t>()</w:t>
+      </w:r>
+      <w:r>
+        <w:rPr>
+          <w:b/>
+          <w:bCs/>
+        </w:rPr>
+        <w:t xml:space="preserve"> </w:t>
+      </w:r>
+    </w:p>
+    <w:p>
+      <w:pPr>
         <w:rPr>
           <w:sz w:val="22"/>
           <w:szCs w:val="20"/>
@@ -15625,138 +15577,730 @@
           <w:sz w:val="22"/>
           <w:szCs w:val="20"/>
         </w:rPr>
-        <w:t>Obtenir</w:t>
-      </w:r>
-      <w:r>
-        <w:rPr>
-          <w:b/>
-          <w:bCs/>
+        <w:t>Obtenir le pourcentage d’une colonne :</w:t>
+      </w:r>
+      <w:r>
+        <w:rPr>
           <w:sz w:val="22"/>
           <w:szCs w:val="20"/>
         </w:rPr>
-        <w:t xml:space="preserve"> le pourcentage d’une colonne :</w:t>
-      </w:r>
-      <w:r>
-        <w:rPr>
+        <w:t xml:space="preserve"> </w:t>
+      </w:r>
+      <w:proofErr w:type="spellStart"/>
+      <w:r>
+        <w:rPr>
+          <w:color w:val="808080" w:themeColor="background1" w:themeShade="80"/>
           <w:sz w:val="22"/>
           <w:szCs w:val="20"/>
         </w:rPr>
-        <w:t xml:space="preserve"> </w:t>
-      </w:r>
-      <w:r>
-        <w:rPr>
-          <w:color w:val="808080" w:themeColor="background1" w:themeShade="80"/>
+        <w:t>dataframe</w:t>
+      </w:r>
+      <w:proofErr w:type="spellEnd"/>
+      <w:r>
+        <w:rPr>
           <w:sz w:val="22"/>
           <w:szCs w:val="20"/>
         </w:rPr>
-        <w:t>dataframe</w:t>
-      </w:r>
-      <w:r>
-        <w:rPr>
+        <w:t>['</w:t>
+      </w:r>
+      <w:r>
+        <w:rPr>
+          <w:color w:val="808080" w:themeColor="background1" w:themeShade="80"/>
           <w:sz w:val="22"/>
           <w:szCs w:val="20"/>
         </w:rPr>
-        <w:t>[</w:t>
+        <w:t>colonne</w:t>
       </w:r>
       <w:r>
         <w:rPr>
           <w:sz w:val="22"/>
-          <w:szCs w:val="20"/>
-        </w:rPr>
-        <w:t>'</w:t>
-      </w:r>
-      <w:r>
-        <w:rPr>
-          <w:color w:val="808080" w:themeColor="background1" w:themeShade="80"/>
+        </w:rPr>
+        <w:t>'].</w:t>
+      </w:r>
+      <w:proofErr w:type="spellStart"/>
+      <w:r>
+        <w:rPr>
           <w:sz w:val="22"/>
-          <w:szCs w:val="20"/>
+        </w:rPr>
+        <w:t>value_counts</w:t>
+      </w:r>
+      <w:proofErr w:type="spellEnd"/>
+      <w:r>
+        <w:rPr>
+          <w:sz w:val="22"/>
+        </w:rPr>
+        <w:t>(</w:t>
+      </w:r>
+      <w:proofErr w:type="spellStart"/>
+      <w:r>
+        <w:rPr>
+          <w:sz w:val="22"/>
+        </w:rPr>
+        <w:t>normalize</w:t>
+      </w:r>
+      <w:proofErr w:type="spellEnd"/>
+      <w:r>
+        <w:rPr>
+          <w:sz w:val="22"/>
+        </w:rPr>
+        <w:t>=</w:t>
+      </w:r>
+      <w:proofErr w:type="spellStart"/>
+      <w:r>
+        <w:rPr>
+          <w:sz w:val="22"/>
+        </w:rPr>
+        <w:t>True</w:t>
+      </w:r>
+      <w:proofErr w:type="spellEnd"/>
+      <w:r>
+        <w:rPr>
+          <w:sz w:val="22"/>
+        </w:rPr>
+        <w:t>) * 100</w:t>
+      </w:r>
+    </w:p>
+    <w:p>
+      <w:pPr>
+        <w:rPr>
+          <w:b/>
+          <w:bCs/>
+        </w:rPr>
+      </w:pPr>
+      <w:r>
+        <w:t>•</w:t>
+      </w:r>
+      <w:r>
+        <w:t xml:space="preserve"> </w:t>
+      </w:r>
+      <w:r>
+        <w:rPr>
+          <w:b/>
+          <w:bCs/>
+        </w:rPr>
+        <w:t>Afficher un histogramme :</w:t>
+      </w:r>
+    </w:p>
+    <w:p>
+      <w:r>
+        <w:t xml:space="preserve">— </w:t>
+      </w:r>
+      <w:r>
+        <w:rPr>
+          <w:b/>
+          <w:bCs/>
+        </w:rPr>
+        <w:t>importer le module nécessaire :</w:t>
+      </w:r>
+      <w:r>
+        <w:t xml:space="preserve"> i</w:t>
+      </w:r>
+      <w:r>
+        <w:t xml:space="preserve">mport </w:t>
+      </w:r>
+      <w:proofErr w:type="spellStart"/>
+      <w:r>
+        <w:t>matplotlib.pyplot</w:t>
+      </w:r>
+      <w:proofErr w:type="spellEnd"/>
+      <w:r>
+        <w:t xml:space="preserve"> as </w:t>
+      </w:r>
+      <w:proofErr w:type="spellStart"/>
+      <w:r>
+        <w:t>plt</w:t>
+      </w:r>
+      <w:proofErr w:type="spellEnd"/>
+    </w:p>
+    <w:p>
+      <w:pPr>
+        <w:rPr>
+          <w:sz w:val="23"/>
+          <w:szCs w:val="23"/>
+        </w:rPr>
+      </w:pPr>
+      <w:r>
+        <w:rPr>
+          <w:sz w:val="23"/>
+          <w:szCs w:val="23"/>
+        </w:rPr>
+        <w:t xml:space="preserve">— </w:t>
+      </w:r>
+      <w:r>
+        <w:rPr>
+          <w:b/>
+          <w:bCs/>
+          <w:sz w:val="23"/>
+          <w:szCs w:val="23"/>
+        </w:rPr>
+        <w:t>créer une liste pour définir les bornes d’intervalles afin de diviser les données d’une colonne en groupes d’une certaine valeur :</w:t>
+      </w:r>
+      <w:r>
+        <w:rPr>
+          <w:sz w:val="23"/>
+          <w:szCs w:val="23"/>
+        </w:rPr>
+        <w:t xml:space="preserve"> </w:t>
+      </w:r>
+      <w:r>
+        <w:rPr>
+          <w:color w:val="808080" w:themeColor="background1" w:themeShade="80"/>
+          <w:sz w:val="23"/>
+          <w:szCs w:val="23"/>
+        </w:rPr>
+        <w:t>liste</w:t>
+      </w:r>
+      <w:r>
+        <w:rPr>
+          <w:sz w:val="23"/>
+          <w:szCs w:val="23"/>
+        </w:rPr>
+        <w:t xml:space="preserve"> = range(0</w:t>
+      </w:r>
+      <w:r>
+        <w:rPr>
+          <w:sz w:val="23"/>
+          <w:szCs w:val="23"/>
+        </w:rPr>
+        <w:t xml:space="preserve">, </w:t>
+      </w:r>
+      <w:proofErr w:type="spellStart"/>
+      <w:r>
+        <w:rPr>
+          <w:sz w:val="23"/>
+          <w:szCs w:val="23"/>
+        </w:rPr>
+        <w:t>int</w:t>
+      </w:r>
+      <w:proofErr w:type="spellEnd"/>
+      <w:r>
+        <w:rPr>
+          <w:sz w:val="23"/>
+          <w:szCs w:val="23"/>
+        </w:rPr>
+        <w:t>(</w:t>
+      </w:r>
+      <w:proofErr w:type="spellStart"/>
+      <w:r>
+        <w:rPr>
+          <w:color w:val="808080" w:themeColor="background1" w:themeShade="80"/>
+          <w:sz w:val="23"/>
+          <w:szCs w:val="23"/>
+        </w:rPr>
+        <w:t>dataframe</w:t>
+      </w:r>
+      <w:proofErr w:type="spellEnd"/>
+      <w:r>
+        <w:rPr>
+          <w:sz w:val="23"/>
+          <w:szCs w:val="23"/>
+        </w:rPr>
+        <w:t>['</w:t>
+      </w:r>
+      <w:r>
+        <w:rPr>
+          <w:color w:val="808080" w:themeColor="background1" w:themeShade="80"/>
+          <w:sz w:val="23"/>
+          <w:szCs w:val="23"/>
         </w:rPr>
         <w:t>colonne</w:t>
       </w:r>
       <w:r>
         <w:rPr>
-          <w:sz w:val="22"/>
-        </w:rPr>
-        <w:t>'].</w:t>
-      </w:r>
-      <w:proofErr w:type="spellStart"/>
-      <w:r>
-        <w:rPr>
-          <w:sz w:val="22"/>
-        </w:rPr>
-        <w:t>value_counts</w:t>
-      </w:r>
-      <w:proofErr w:type="spellEnd"/>
-      <w:r>
-        <w:rPr>
-          <w:sz w:val="22"/>
-        </w:rPr>
+          <w:sz w:val="23"/>
+          <w:szCs w:val="23"/>
+        </w:rPr>
+        <w:t xml:space="preserve">'].max()), </w:t>
+      </w:r>
+      <w:r>
+        <w:rPr>
+          <w:color w:val="808080" w:themeColor="background1" w:themeShade="80"/>
+          <w:sz w:val="23"/>
+          <w:szCs w:val="23"/>
+        </w:rPr>
+        <w:t>10</w:t>
+      </w:r>
+      <w:r>
+        <w:rPr>
+          <w:sz w:val="23"/>
+          <w:szCs w:val="23"/>
+        </w:rPr>
+        <w:t>)</w:t>
+      </w:r>
+    </w:p>
+    <w:p>
+      <w:r>
+        <w:t xml:space="preserve">— </w:t>
+      </w:r>
+      <w:r>
+        <w:rPr>
+          <w:b/>
+          <w:bCs/>
+        </w:rPr>
+        <w:t>tracer l’histogramme</w:t>
+      </w:r>
+      <w:r>
+        <w:rPr>
+          <w:b/>
+          <w:bCs/>
+        </w:rPr>
+        <w:t xml:space="preserve"> grâce aux données d’une colonne et à des bornes d’intervalles</w:t>
+      </w:r>
+      <w:r>
+        <w:rPr>
+          <w:b/>
+          <w:bCs/>
+        </w:rPr>
+        <w:t> :</w:t>
+      </w:r>
+      <w:r>
+        <w:rPr>
+          <w:b/>
+          <w:bCs/>
+        </w:rPr>
+        <w:t xml:space="preserve"> </w:t>
+      </w:r>
+      <w:proofErr w:type="spellStart"/>
+      <w:r>
+        <w:t>plt.hist</w:t>
+      </w:r>
+      <w:proofErr w:type="spellEnd"/>
+      <w:r>
         <w:t>(</w:t>
       </w:r>
       <w:proofErr w:type="spellStart"/>
       <w:r>
         <w:rPr>
-          <w:sz w:val="22"/>
-        </w:rPr>
-        <w:t>normalize</w:t>
-      </w:r>
-      <w:proofErr w:type="spellEnd"/>
-      <w:r>
-        <w:rPr>
-          <w:sz w:val="22"/>
-        </w:rPr>
+          <w:color w:val="808080" w:themeColor="background1" w:themeShade="80"/>
+        </w:rPr>
+        <w:t>dataframe</w:t>
+      </w:r>
+      <w:proofErr w:type="spellEnd"/>
+      <w:r>
+        <w:t>['</w:t>
+      </w:r>
+      <w:r>
+        <w:rPr>
+          <w:color w:val="808080" w:themeColor="background1" w:themeShade="80"/>
+        </w:rPr>
+        <w:t>colonne</w:t>
+      </w:r>
+      <w:r>
+        <w:t xml:space="preserve">'], </w:t>
+      </w:r>
+      <w:proofErr w:type="spellStart"/>
+      <w:r>
+        <w:t>bins</w:t>
+      </w:r>
+      <w:proofErr w:type="spellEnd"/>
+      <w:r>
         <w:t>=</w:t>
       </w:r>
       <w:proofErr w:type="spellStart"/>
       <w:r>
         <w:rPr>
-          <w:sz w:val="22"/>
-        </w:rPr>
-        <w:t>True</w:t>
-      </w:r>
-      <w:proofErr w:type="spellEnd"/>
-      <w:r>
-        <w:rPr>
-          <w:sz w:val="22"/>
-        </w:rPr>
-        <w:t>) * 100</w:t>
-      </w:r>
-    </w:p>
-    <w:p>
-      <w:pPr>
-        <w:rPr>
-          <w:b/>
-          <w:bCs/>
-        </w:rPr>
-      </w:pPr>
-      <w:r>
-        <w:t xml:space="preserve">• </w:t>
-      </w:r>
-      <w:r>
-        <w:rPr>
-          <w:b/>
-          <w:bCs/>
-        </w:rPr>
-        <w:t xml:space="preserve">Obtenir le nombre </w:t>
-      </w:r>
-    </w:p>
-    <w:p>
-      <w:pPr>
-        <w:jc w:val="left"/>
-      </w:pPr>
-      <w:r>
-        <w:t xml:space="preserve">• </w:t>
-      </w:r>
-      <w:r>
-        <w:rPr>
-          <w:b/>
-          <w:bCs/>
-        </w:rPr>
-        <w:t>Trouver les doublons d’une colonne :</w:t>
-      </w:r>
-      <w:r>
-        <w:t xml:space="preserve"> </w:t>
-      </w:r>
+          <w:color w:val="808080" w:themeColor="background1" w:themeShade="80"/>
+        </w:rPr>
+        <w:t>bornes_d’intervalles</w:t>
+      </w:r>
+      <w:proofErr w:type="spellEnd"/>
+      <w:r>
+        <w:t xml:space="preserve">, </w:t>
+      </w:r>
+      <w:proofErr w:type="spellStart"/>
+      <w:r>
+        <w:t>edgecolor</w:t>
+      </w:r>
+      <w:proofErr w:type="spellEnd"/>
+      <w:r>
+        <w:t>='black')</w:t>
+      </w:r>
+    </w:p>
+    <w:p>
+      <w:r>
+        <w:t xml:space="preserve">— </w:t>
+      </w:r>
+      <w:r>
+        <w:rPr>
+          <w:b/>
+          <w:bCs/>
+        </w:rPr>
+        <w:t xml:space="preserve">ajouter un titre : </w:t>
+      </w:r>
+      <w:proofErr w:type="spellStart"/>
+      <w:r>
+        <w:t>plt.title</w:t>
+      </w:r>
+      <w:proofErr w:type="spellEnd"/>
+      <w:r>
+        <w:t>('</w:t>
+      </w:r>
+      <w:r>
+        <w:rPr>
+          <w:color w:val="808080" w:themeColor="background1" w:themeShade="80"/>
+        </w:rPr>
+        <w:t>titre</w:t>
+      </w:r>
+      <w:r>
+        <w:t>')</w:t>
+      </w:r>
+    </w:p>
+    <w:p>
+      <w:r>
+        <w:t xml:space="preserve">— </w:t>
+      </w:r>
+      <w:r>
+        <w:rPr>
+          <w:b/>
+          <w:bCs/>
+        </w:rPr>
+        <w:t xml:space="preserve">ajouter </w:t>
+      </w:r>
+      <w:r>
+        <w:rPr>
+          <w:b/>
+          <w:bCs/>
+        </w:rPr>
+        <w:t>une étiquette d’axe x au graphique</w:t>
+      </w:r>
+      <w:r>
+        <w:rPr>
+          <w:b/>
+          <w:bCs/>
+        </w:rPr>
+        <w:t xml:space="preserve"> : </w:t>
+      </w:r>
+      <w:proofErr w:type="spellStart"/>
+      <w:r>
+        <w:t>plt.</w:t>
+      </w:r>
+      <w:r>
+        <w:t>xlabel</w:t>
+      </w:r>
+      <w:proofErr w:type="spellEnd"/>
+      <w:r>
+        <w:t>('</w:t>
+      </w:r>
+      <w:r>
+        <w:rPr>
+          <w:color w:val="808080" w:themeColor="background1" w:themeShade="80"/>
+        </w:rPr>
+        <w:t>étiquette</w:t>
+      </w:r>
+      <w:r>
+        <w:t>')</w:t>
+      </w:r>
+    </w:p>
+    <w:p>
+      <w:r>
+        <w:t xml:space="preserve">— </w:t>
+      </w:r>
+      <w:r>
+        <w:rPr>
+          <w:b/>
+          <w:bCs/>
+        </w:rPr>
+        <w:t xml:space="preserve">ajouter </w:t>
+      </w:r>
+      <w:r>
+        <w:rPr>
+          <w:b/>
+          <w:bCs/>
+        </w:rPr>
+        <w:t xml:space="preserve">une étiquette d’axe </w:t>
+      </w:r>
+      <w:r>
+        <w:rPr>
+          <w:b/>
+          <w:bCs/>
+        </w:rPr>
+        <w:t>y</w:t>
+      </w:r>
+      <w:r>
+        <w:rPr>
+          <w:b/>
+          <w:bCs/>
+        </w:rPr>
+        <w:t xml:space="preserve"> au graphique</w:t>
+      </w:r>
+      <w:r>
+        <w:rPr>
+          <w:b/>
+          <w:bCs/>
+        </w:rPr>
+        <w:t xml:space="preserve"> : </w:t>
+      </w:r>
+      <w:proofErr w:type="spellStart"/>
+      <w:r>
+        <w:t>plt.</w:t>
+      </w:r>
+      <w:r>
+        <w:t>y</w:t>
+      </w:r>
+      <w:r>
+        <w:t>label</w:t>
+      </w:r>
+      <w:proofErr w:type="spellEnd"/>
+      <w:r>
+        <w:t>('</w:t>
+      </w:r>
+      <w:r>
+        <w:rPr>
+          <w:color w:val="808080" w:themeColor="background1" w:themeShade="80"/>
+        </w:rPr>
+        <w:t>étiquette</w:t>
+      </w:r>
+      <w:r>
+        <w:t>')</w:t>
+      </w:r>
+    </w:p>
+    <w:p>
+      <w:r>
+        <w:t xml:space="preserve">— </w:t>
+      </w:r>
+      <w:r>
+        <w:rPr>
+          <w:b/>
+          <w:bCs/>
+        </w:rPr>
+        <w:t>afficher le graphique :</w:t>
+      </w:r>
+      <w:r>
+        <w:t xml:space="preserve"> </w:t>
+      </w:r>
+      <w:proofErr w:type="spellStart"/>
+      <w:r>
+        <w:t>plt.show</w:t>
+      </w:r>
+      <w:proofErr w:type="spellEnd"/>
+      <w:r>
+        <w:t>()</w:t>
+      </w:r>
+    </w:p>
+    <w:p/>
+    <w:p>
+      <w:pPr>
+        <w:pStyle w:val="Titre2"/>
+      </w:pPr>
+      <w:r>
+        <w:t>Module « </w:t>
+      </w:r>
+      <w:proofErr w:type="spellStart"/>
+      <w:r>
+        <w:t>pymysql</w:t>
+      </w:r>
+      <w:proofErr w:type="spellEnd"/>
+      <w:r>
+        <w:t xml:space="preserve"> » : </w:t>
+      </w:r>
+    </w:p>
+    <w:p>
+      <w:r>
+        <w:rPr>
+          <w:u w:val="single"/>
+        </w:rPr>
+        <w:t>Remarque :</w:t>
+      </w:r>
+      <w:r>
+        <w:t xml:space="preserve"> utiliser « </w:t>
+      </w:r>
+      <w:proofErr w:type="spellStart"/>
+      <w:r>
+        <w:t>pip</w:t>
+      </w:r>
+      <w:proofErr w:type="spellEnd"/>
+      <w:r>
+        <w:t xml:space="preserve"> </w:t>
+      </w:r>
+      <w:proofErr w:type="spellStart"/>
+      <w:r>
+        <w:t>install</w:t>
+      </w:r>
+      <w:proofErr w:type="spellEnd"/>
+      <w:r>
+        <w:t xml:space="preserve"> </w:t>
+      </w:r>
+      <w:proofErr w:type="spellStart"/>
+      <w:r>
+        <w:t>pymysql</w:t>
+      </w:r>
+      <w:proofErr w:type="spellEnd"/>
+      <w:r>
+        <w:t xml:space="preserve"> » et « import </w:t>
+      </w:r>
+      <w:proofErr w:type="spellStart"/>
+      <w:r>
+        <w:t>pymysql</w:t>
+      </w:r>
+      <w:proofErr w:type="spellEnd"/>
+      <w:r>
+        <w:t> »</w:t>
+      </w:r>
+    </w:p>
+    <w:p>
+      <w:r>
+        <w:t xml:space="preserve">• </w:t>
+      </w:r>
+      <w:r>
+        <w:rPr>
+          <w:b/>
+          <w:bCs/>
+        </w:rPr>
+        <w:t>C</w:t>
+      </w:r>
+      <w:r>
+        <w:rPr>
+          <w:b/>
+          <w:bCs/>
+        </w:rPr>
+        <w:t>réer une connexion à la base de données :</w:t>
+      </w:r>
+    </w:p>
+    <w:p>
+      <w:r>
+        <w:rPr>
+          <w:color w:val="808080" w:themeColor="background1" w:themeShade="80"/>
+        </w:rPr>
+        <w:t>conn</w:t>
+      </w:r>
+      <w:r>
+        <w:rPr>
+          <w:color w:val="808080" w:themeColor="background1" w:themeShade="80"/>
+        </w:rPr>
+        <w:t>exion</w:t>
+      </w:r>
+      <w:r>
+        <w:t xml:space="preserve"> = </w:t>
+      </w:r>
+      <w:proofErr w:type="spellStart"/>
+      <w:r>
+        <w:t>pymysql.connect</w:t>
+      </w:r>
+      <w:proofErr w:type="spellEnd"/>
+      <w:r>
+        <w:t>(</w:t>
+      </w:r>
+      <w:r>
+        <w:rPr>
+          <w:color w:val="808080" w:themeColor="background1" w:themeShade="80"/>
+        </w:rPr>
+        <w:t>h</w:t>
+      </w:r>
+      <w:r>
+        <w:rPr>
+          <w:color w:val="808080" w:themeColor="background1" w:themeShade="80"/>
+        </w:rPr>
+        <w:t>ôte</w:t>
+      </w:r>
+      <w:r>
+        <w:t xml:space="preserve">, </w:t>
+      </w:r>
+      <w:r>
+        <w:rPr>
+          <w:color w:val="808080" w:themeColor="background1" w:themeShade="80"/>
+        </w:rPr>
+        <w:t>u</w:t>
+      </w:r>
+      <w:r>
+        <w:rPr>
+          <w:color w:val="808080" w:themeColor="background1" w:themeShade="80"/>
+        </w:rPr>
+        <w:t>tilisateu</w:t>
+      </w:r>
+      <w:r>
+        <w:rPr>
+          <w:color w:val="808080" w:themeColor="background1" w:themeShade="80"/>
+        </w:rPr>
+        <w:t>r</w:t>
+      </w:r>
+      <w:r>
+        <w:t xml:space="preserve">, </w:t>
+      </w:r>
+      <w:proofErr w:type="spellStart"/>
+      <w:r>
+        <w:rPr>
+          <w:color w:val="808080" w:themeColor="background1" w:themeShade="80"/>
+        </w:rPr>
+        <w:t>mot_de_passe</w:t>
+      </w:r>
+      <w:proofErr w:type="spellEnd"/>
+      <w:r>
+        <w:t xml:space="preserve">, </w:t>
+      </w:r>
+      <w:proofErr w:type="spellStart"/>
+      <w:r>
+        <w:rPr>
+          <w:color w:val="808080" w:themeColor="background1" w:themeShade="80"/>
+        </w:rPr>
+        <w:t>base_de_données</w:t>
+      </w:r>
+      <w:proofErr w:type="spellEnd"/>
+      <w:r>
+        <w:t>)</w:t>
+      </w:r>
+    </w:p>
+    <w:p>
+      <w:r>
+        <w:t xml:space="preserve">• </w:t>
+      </w:r>
+      <w:r>
+        <w:rPr>
+          <w:b/>
+          <w:bCs/>
+        </w:rPr>
+        <w:t>Créer un curseur qui va parcourir les éléments de la table :</w:t>
+      </w:r>
+      <w:r>
+        <w:t xml:space="preserve"> </w:t>
+      </w:r>
+      <w:r>
+        <w:rPr>
+          <w:color w:val="808080" w:themeColor="background1" w:themeShade="80"/>
+        </w:rPr>
+        <w:t>curseur</w:t>
+      </w:r>
+      <w:r>
+        <w:t xml:space="preserve"> = </w:t>
+      </w:r>
+      <w:proofErr w:type="spellStart"/>
+      <w:r>
+        <w:rPr>
+          <w:color w:val="808080" w:themeColor="background1" w:themeShade="80"/>
+        </w:rPr>
+        <w:t>connexion</w:t>
+      </w:r>
+      <w:r>
+        <w:t>.cursor</w:t>
+      </w:r>
+      <w:proofErr w:type="spellEnd"/>
+      <w:r>
+        <w:t>()</w:t>
+      </w:r>
+    </w:p>
+    <w:p>
+      <w:r>
+        <w:t xml:space="preserve">• </w:t>
+      </w:r>
+      <w:r>
+        <w:rPr>
+          <w:b/>
+          <w:bCs/>
+        </w:rPr>
+        <w:t>Parcourir chaque ligne d’un tableau de données :</w:t>
+      </w:r>
+      <w:r>
+        <w:t xml:space="preserve"> for </w:t>
+      </w:r>
+      <w:r>
+        <w:rPr>
+          <w:color w:val="808080" w:themeColor="background1" w:themeShade="80"/>
+        </w:rPr>
+        <w:t>ligne</w:t>
+      </w:r>
+      <w:r>
+        <w:t xml:space="preserve"> in </w:t>
+      </w:r>
+      <w:proofErr w:type="spellStart"/>
       <w:r>
         <w:rPr>
           <w:color w:val="808080" w:themeColor="background1" w:themeShade="80"/>
@@ -15764,13 +16308,135 @@
         <w:t>dataframe</w:t>
       </w:r>
       <w:r>
-        <w:t>[</w:t>
-      </w:r>
-      <w:r>
-        <w:rPr>
-          <w:color w:val="808080" w:themeColor="background1" w:themeShade="80"/>
-        </w:rPr>
-        <w:t>dataframe</w:t>
+        <w:t>.iterrows</w:t>
+      </w:r>
+      <w:proofErr w:type="spellEnd"/>
+      <w:r>
+        <w:t>():</w:t>
+      </w:r>
+    </w:p>
+    <w:p>
+      <w:r>
+        <w:t>•</w:t>
+      </w:r>
+      <w:r>
+        <w:t xml:space="preserve"> </w:t>
+      </w:r>
+      <w:r>
+        <w:rPr>
+          <w:b/>
+          <w:bCs/>
+        </w:rPr>
+        <w:t>Insérer des données</w:t>
+      </w:r>
+      <w:r>
+        <w:rPr>
+          <w:b/>
+          <w:bCs/>
+        </w:rPr>
+        <w:t xml:space="preserve"> </w:t>
+      </w:r>
+      <w:r>
+        <w:rPr>
+          <w:b/>
+          <w:bCs/>
+        </w:rPr>
+        <w:t>dans une table de la base de données</w:t>
+      </w:r>
+      <w:r>
+        <w:rPr>
+          <w:b/>
+          <w:bCs/>
+        </w:rPr>
+        <w:t xml:space="preserve"> </w:t>
+      </w:r>
+      <w:r>
+        <w:rPr>
+          <w:color w:val="538135" w:themeColor="accent6" w:themeShade="BF"/>
+        </w:rPr>
+        <w:t>(à utiliser dans une boucle)</w:t>
+      </w:r>
+      <w:r>
+        <w:rPr>
+          <w:b/>
+          <w:bCs/>
+        </w:rPr>
+        <w:t> :</w:t>
+      </w:r>
+    </w:p>
+    <w:p>
+      <w:proofErr w:type="spellStart"/>
+      <w:r>
+        <w:rPr>
+          <w:color w:val="808080" w:themeColor="background1" w:themeShade="80"/>
+        </w:rPr>
+        <w:t>sql</w:t>
+      </w:r>
+      <w:proofErr w:type="spellEnd"/>
+      <w:r>
+        <w:t xml:space="preserve"> = "INSERT INTO </w:t>
+      </w:r>
+      <w:r>
+        <w:rPr>
+          <w:color w:val="808080" w:themeColor="background1" w:themeShade="80"/>
+        </w:rPr>
+        <w:t>table</w:t>
+      </w:r>
+      <w:r>
+        <w:t xml:space="preserve"> (</w:t>
+      </w:r>
+      <w:r>
+        <w:rPr>
+          <w:color w:val="808080" w:themeColor="background1" w:themeShade="80"/>
+        </w:rPr>
+        <w:t>champ1</w:t>
+      </w:r>
+      <w:r>
+        <w:t xml:space="preserve">, …, </w:t>
+      </w:r>
+      <w:proofErr w:type="spellStart"/>
+      <w:r>
+        <w:rPr>
+          <w:color w:val="808080" w:themeColor="background1" w:themeShade="80"/>
+        </w:rPr>
+        <w:t>champN</w:t>
+      </w:r>
+      <w:proofErr w:type="spellEnd"/>
+      <w:r>
+        <w:t>) VALUES (%s, …, %s)"</w:t>
+      </w:r>
+    </w:p>
+    <w:p>
+      <w:proofErr w:type="spellStart"/>
+      <w:r>
+        <w:rPr>
+          <w:color w:val="808080" w:themeColor="background1" w:themeShade="80"/>
+        </w:rPr>
+        <w:t>curseur</w:t>
+      </w:r>
+      <w:r>
+        <w:t>.execute</w:t>
+      </w:r>
+      <w:proofErr w:type="spellEnd"/>
+      <w:r>
+        <w:t>(</w:t>
+      </w:r>
+      <w:proofErr w:type="spellStart"/>
+      <w:r>
+        <w:rPr>
+          <w:color w:val="808080" w:themeColor="background1" w:themeShade="80"/>
+        </w:rPr>
+        <w:t>sql</w:t>
+      </w:r>
+      <w:proofErr w:type="spellEnd"/>
+      <w:r>
+        <w:t>, (</w:t>
+      </w:r>
+      <w:r>
+        <w:rPr>
+          <w:color w:val="808080" w:themeColor="background1" w:themeShade="80"/>
+        </w:rPr>
+        <w:t>ligne</w:t>
       </w:r>
       <w:r>
         <w:t>['</w:t>
@@ -15779,2805 +16445,822 @@
         <w:rPr>
           <w:color w:val="808080" w:themeColor="background1" w:themeShade="80"/>
         </w:rPr>
-        <w:t>colonne</w:t>
-      </w:r>
+        <w:t>colonne1</w:t>
+      </w:r>
+      <w:r>
+        <w:t xml:space="preserve">'], …, </w:t>
+      </w:r>
+      <w:r>
+        <w:rPr>
+          <w:color w:val="808080" w:themeColor="background1" w:themeShade="80"/>
+        </w:rPr>
+        <w:t>ligne</w:t>
+      </w:r>
+      <w:r>
+        <w:t>['</w:t>
+      </w:r>
+      <w:proofErr w:type="spellStart"/>
+      <w:r>
+        <w:rPr>
+          <w:color w:val="808080" w:themeColor="background1" w:themeShade="80"/>
+        </w:rPr>
+        <w:t>colonneN</w:t>
+      </w:r>
+      <w:proofErr w:type="spellEnd"/>
       <w:r>
         <w:t>']</w:t>
       </w:r>
       <w:r>
-        <w:t>.duplicated(keep=False)].sort_values(by=</w:t>
-      </w:r>
-      <w:r>
-        <w:t>'</w:t>
-      </w:r>
-      <w:r>
-        <w:rPr>
-          <w:color w:val="808080" w:themeColor="background1" w:themeShade="80"/>
-        </w:rPr>
-        <w:t>colonne</w:t>
-      </w:r>
-      <w:r>
-        <w:t>'</w:t>
-      </w:r>
+        <w:t>))</w:t>
+      </w:r>
+    </w:p>
+    <w:p>
+      <w:r>
+        <w:t>•</w:t>
+      </w:r>
+      <w:r>
+        <w:t xml:space="preserve"> </w:t>
+      </w:r>
+      <w:r>
+        <w:rPr>
+          <w:b/>
+          <w:bCs/>
+        </w:rPr>
+        <w:t>Valider les modifications apportées à la base de données :</w:t>
+      </w:r>
+      <w:r>
+        <w:t xml:space="preserve"> </w:t>
+      </w:r>
+      <w:proofErr w:type="spellStart"/>
+      <w:r>
+        <w:rPr>
+          <w:color w:val="808080" w:themeColor="background1" w:themeShade="80"/>
+        </w:rPr>
+        <w:t>connexion</w:t>
+      </w:r>
+      <w:r>
+        <w:t>.commit</w:t>
+      </w:r>
+      <w:proofErr w:type="spellEnd"/>
+      <w:r>
+        <w:t>()</w:t>
+      </w:r>
+    </w:p>
+    <w:p>
+      <w:r>
+        <w:t xml:space="preserve">• </w:t>
+      </w:r>
+      <w:r>
+        <w:rPr>
+          <w:b/>
+          <w:bCs/>
+        </w:rPr>
+        <w:t>Fermer la connexion à la base de données et libérer les ressource</w:t>
+      </w:r>
+      <w:r>
+        <w:rPr>
+          <w:b/>
+          <w:bCs/>
+        </w:rPr>
+        <w:t>s associée</w:t>
+      </w:r>
+      <w:r>
+        <w:rPr>
+          <w:b/>
+          <w:bCs/>
+        </w:rPr>
+        <w:t>s</w:t>
+      </w:r>
+      <w:r>
+        <w:rPr>
+          <w:b/>
+          <w:bCs/>
+          <w:color w:val="538135" w:themeColor="accent6" w:themeShade="BF"/>
+        </w:rPr>
+        <w:t xml:space="preserve"> </w:t>
+      </w:r>
+      <w:r>
+        <w:rPr>
+          <w:color w:val="538135" w:themeColor="accent6" w:themeShade="BF"/>
+        </w:rPr>
+        <w:t>(à ne pas oublier) </w:t>
+      </w:r>
+      <w:r>
+        <w:t xml:space="preserve">: </w:t>
+      </w:r>
+      <w:proofErr w:type="spellStart"/>
+      <w:r>
+        <w:rPr>
+          <w:color w:val="808080" w:themeColor="background1" w:themeShade="80"/>
+        </w:rPr>
+        <w:t>connexion</w:t>
+      </w:r>
+      <w:r>
+        <w:t>.close</w:t>
+      </w:r>
+      <w:proofErr w:type="spellEnd"/>
+      <w:r>
+        <w:t>()</w:t>
+      </w:r>
+    </w:p>
+    <w:p/>
+    <w:p>
+      <w:pPr>
+        <w:pStyle w:val="Titre2"/>
+      </w:pPr>
+      <w:r>
+        <w:t>Module « </w:t>
+      </w:r>
+      <w:proofErr w:type="spellStart"/>
+      <w:r>
+        <w:t>sys</w:t>
+      </w:r>
+      <w:proofErr w:type="spellEnd"/>
+      <w:r>
+        <w:t> »</w:t>
+      </w:r>
+    </w:p>
+    <w:p>
+      <w:r>
+        <w:rPr>
+          <w:u w:val="single"/>
+        </w:rPr>
+        <w:t>Remarque :</w:t>
+      </w:r>
+      <w:r>
+        <w:t xml:space="preserve"> utiliser « import </w:t>
+      </w:r>
+      <w:proofErr w:type="spellStart"/>
+      <w:r>
+        <w:t>sys</w:t>
+      </w:r>
+      <w:proofErr w:type="spellEnd"/>
+      <w:r>
+        <w:t> »</w:t>
+      </w:r>
+    </w:p>
+    <w:p>
+      <w:r>
+        <w:t xml:space="preserve">• </w:t>
+      </w:r>
+      <w:r>
+        <w:rPr>
+          <w:b/>
+          <w:bCs/>
+        </w:rPr>
+        <w:t>Vérifier</w:t>
+      </w:r>
+      <w:r>
+        <w:rPr>
+          <w:b/>
+          <w:bCs/>
+        </w:rPr>
+        <w:t xml:space="preserve"> l</w:t>
+      </w:r>
+      <w:r>
+        <w:rPr>
+          <w:b/>
+          <w:bCs/>
+        </w:rPr>
+        <w:t>e</w:t>
+      </w:r>
+      <w:r>
+        <w:rPr>
+          <w:b/>
+          <w:bCs/>
+        </w:rPr>
+        <w:t xml:space="preserve"> système Python utilis</w:t>
+      </w:r>
+      <w:r>
+        <w:rPr>
+          <w:b/>
+          <w:bCs/>
+        </w:rPr>
+        <w:t>é</w:t>
+      </w:r>
+      <w:r>
+        <w:rPr>
+          <w:b/>
+          <w:bCs/>
+        </w:rPr>
+        <w:t> :</w:t>
+      </w:r>
+      <w:r>
+        <w:t xml:space="preserve"> </w:t>
+      </w:r>
+      <w:proofErr w:type="spellStart"/>
+      <w:r>
+        <w:t>print</w:t>
+      </w:r>
+      <w:proofErr w:type="spellEnd"/>
+      <w:r>
+        <w:t>(</w:t>
+      </w:r>
+      <w:proofErr w:type="spellStart"/>
+      <w:r>
+        <w:t>sys.argv</w:t>
+      </w:r>
+      <w:proofErr w:type="spellEnd"/>
       <w:r>
         <w:t>)</w:t>
       </w:r>
     </w:p>
+    <w:p>
+      <w:r>
+        <w:t xml:space="preserve">• </w:t>
+      </w:r>
+      <w:r>
+        <w:rPr>
+          <w:b/>
+          <w:bCs/>
+        </w:rPr>
+        <w:t>Vérifier</w:t>
+      </w:r>
+      <w:r>
+        <w:rPr>
+          <w:b/>
+          <w:bCs/>
+        </w:rPr>
+        <w:t xml:space="preserve"> la version de Python utilisée :</w:t>
+      </w:r>
+      <w:r>
+        <w:t xml:space="preserve"> </w:t>
+      </w:r>
+      <w:proofErr w:type="spellStart"/>
+      <w:r>
+        <w:t>print</w:t>
+      </w:r>
+      <w:proofErr w:type="spellEnd"/>
+      <w:r>
+        <w:t>(</w:t>
+      </w:r>
+      <w:proofErr w:type="spellStart"/>
+      <w:r>
+        <w:t>sys.version</w:t>
+      </w:r>
+      <w:proofErr w:type="spellEnd"/>
+      <w:r>
+        <w:t>)</w:t>
+      </w:r>
+    </w:p>
+    <w:p>
+      <w:r>
+        <w:t xml:space="preserve">• </w:t>
+      </w:r>
+      <w:r>
+        <w:rPr>
+          <w:b/>
+          <w:bCs/>
+        </w:rPr>
+        <w:t xml:space="preserve">Vérifier </w:t>
+      </w:r>
+      <w:r>
+        <w:rPr>
+          <w:b/>
+          <w:bCs/>
+        </w:rPr>
+        <w:t>les chemins d’accès des modules Python :</w:t>
+      </w:r>
+      <w:r>
+        <w:t xml:space="preserve"> </w:t>
+      </w:r>
+      <w:proofErr w:type="spellStart"/>
+      <w:r>
+        <w:t>print</w:t>
+      </w:r>
+      <w:proofErr w:type="spellEnd"/>
+      <w:r>
+        <w:t>(</w:t>
+      </w:r>
+      <w:proofErr w:type="spellStart"/>
+      <w:r>
+        <w:t>sys.path</w:t>
+      </w:r>
+      <w:proofErr w:type="spellEnd"/>
+      <w:r>
+        <w:t>)</w:t>
+      </w:r>
+    </w:p>
+    <w:p>
+      <w:r>
+        <w:t xml:space="preserve">• </w:t>
+      </w:r>
+      <w:r>
+        <w:rPr>
+          <w:b/>
+          <w:bCs/>
+        </w:rPr>
+        <w:t xml:space="preserve">Ajouter un chemin d’accès dans le </w:t>
+      </w:r>
+      <w:proofErr w:type="spellStart"/>
+      <w:r>
+        <w:rPr>
+          <w:b/>
+          <w:bCs/>
+        </w:rPr>
+        <w:t>sys</w:t>
+      </w:r>
+      <w:proofErr w:type="spellEnd"/>
+      <w:r>
+        <w:rPr>
+          <w:b/>
+          <w:bCs/>
+        </w:rPr>
+        <w:t> :</w:t>
+      </w:r>
+      <w:r>
+        <w:t xml:space="preserve"> </w:t>
+      </w:r>
+      <w:proofErr w:type="spellStart"/>
+      <w:r>
+        <w:t>sys.path.append</w:t>
+      </w:r>
+      <w:proofErr w:type="spellEnd"/>
+      <w:r>
+        <w:t>("</w:t>
+      </w:r>
+      <w:r>
+        <w:rPr>
+          <w:color w:val="808080" w:themeColor="background1" w:themeShade="80"/>
+        </w:rPr>
+        <w:t>chemin</w:t>
+      </w:r>
+      <w:r>
+        <w:t>")</w:t>
+      </w:r>
+    </w:p>
+    <w:p>
+      <w:r>
+        <w:t xml:space="preserve">• </w:t>
+      </w:r>
+      <w:r>
+        <w:rPr>
+          <w:b/>
+          <w:bCs/>
+        </w:rPr>
+        <w:t>Vérifier les entrées/sorties/erreurs :</w:t>
+      </w:r>
+    </w:p>
+    <w:p>
+      <w:r>
+        <w:t>for i in (</w:t>
+      </w:r>
+      <w:proofErr w:type="spellStart"/>
+      <w:r>
+        <w:t>sys.stdin</w:t>
+      </w:r>
+      <w:proofErr w:type="spellEnd"/>
+      <w:r>
+        <w:t xml:space="preserve">, </w:t>
+      </w:r>
+      <w:proofErr w:type="spellStart"/>
+      <w:r>
+        <w:t>sys.stdout</w:t>
+      </w:r>
+      <w:proofErr w:type="spellEnd"/>
+      <w:r>
+        <w:t xml:space="preserve">, </w:t>
+      </w:r>
+      <w:proofErr w:type="spellStart"/>
+      <w:r>
+        <w:t>sys.stderr</w:t>
+      </w:r>
+      <w:proofErr w:type="spellEnd"/>
+      <w:r>
+        <w:t>):</w:t>
+      </w:r>
+    </w:p>
+    <w:p>
+      <w:r>
+        <w:t xml:space="preserve">   </w:t>
+      </w:r>
+      <w:proofErr w:type="spellStart"/>
+      <w:r>
+        <w:t>print</w:t>
+      </w:r>
+      <w:proofErr w:type="spellEnd"/>
+      <w:r>
+        <w:t>(i)</w:t>
+      </w:r>
+    </w:p>
+    <w:p>
+      <w:r>
+        <w:t xml:space="preserve">• </w:t>
+      </w:r>
+      <w:r>
+        <w:rPr>
+          <w:b/>
+          <w:bCs/>
+        </w:rPr>
+        <w:t xml:space="preserve">Vérifier </w:t>
+      </w:r>
+      <w:r>
+        <w:rPr>
+          <w:b/>
+          <w:bCs/>
+        </w:rPr>
+        <w:t>les modules intégrés au système :</w:t>
+      </w:r>
+      <w:r>
+        <w:t xml:space="preserve"> </w:t>
+      </w:r>
+      <w:proofErr w:type="spellStart"/>
+      <w:r>
+        <w:t>print</w:t>
+      </w:r>
+      <w:proofErr w:type="spellEnd"/>
+      <w:r>
+        <w:t>(</w:t>
+      </w:r>
+      <w:proofErr w:type="spellStart"/>
+      <w:r>
+        <w:t>sys.builtin_module_names</w:t>
+      </w:r>
+      <w:proofErr w:type="spellEnd"/>
+      <w:r>
+        <w:t>)</w:t>
+      </w:r>
+    </w:p>
+    <w:p>
+      <w:r>
+        <w:t xml:space="preserve">• </w:t>
+      </w:r>
+      <w:r>
+        <w:rPr>
+          <w:b/>
+          <w:bCs/>
+        </w:rPr>
+        <w:t xml:space="preserve">Faire des appels aux scripts </w:t>
+      </w:r>
+      <w:proofErr w:type="spellStart"/>
+      <w:r>
+        <w:rPr>
+          <w:b/>
+          <w:bCs/>
+        </w:rPr>
+        <w:t>shell</w:t>
+      </w:r>
+      <w:proofErr w:type="spellEnd"/>
+      <w:r>
+        <w:rPr>
+          <w:b/>
+          <w:bCs/>
+        </w:rPr>
+        <w:t> :</w:t>
+      </w:r>
+      <w:r>
+        <w:t xml:space="preserve"> </w:t>
+      </w:r>
+      <w:proofErr w:type="spellStart"/>
+      <w:r>
+        <w:t>os.system</w:t>
+      </w:r>
+      <w:proofErr w:type="spellEnd"/>
+      <w:r>
+        <w:t>("</w:t>
+      </w:r>
+      <w:proofErr w:type="spellStart"/>
+      <w:r>
+        <w:t>bash</w:t>
+      </w:r>
+      <w:proofErr w:type="spellEnd"/>
+      <w:r>
+        <w:t xml:space="preserve"> -c \"</w:t>
+      </w:r>
+      <w:proofErr w:type="spellStart"/>
+      <w:r>
+        <w:t>read</w:t>
+      </w:r>
+      <w:proofErr w:type="spellEnd"/>
+      <w:r>
+        <w:t xml:space="preserve"> -n 1\"")</w:t>
+      </w:r>
+    </w:p>
     <w:p/>
     <w:p>
-      <w:r>
-        <w:t>/*</w:t>
-      </w:r>
-    </w:p>
-    <w:p>
-      <w:pPr>
-        <w:shd w:val="clear" w:color="auto" w:fill="000C18"/>
-        <w:spacing w:before="0" w:after="0" w:line="285" w:lineRule="atLeast"/>
-        <w:jc w:val="left"/>
-        <w:rPr>
-          <w:rFonts w:ascii="Consolas" w:eastAsia="Times New Roman" w:hAnsi="Consolas" w:cs="Times New Roman"/>
-          <w:color w:val="6688CC"/>
-          <w:sz w:val="21"/>
-          <w:szCs w:val="21"/>
-          <w:lang w:eastAsia="fr-FR"/>
-        </w:rPr>
-      </w:pPr>
-      <w:r>
-        <w:rPr>
-          <w:rFonts w:ascii="Consolas" w:eastAsia="Times New Roman" w:hAnsi="Consolas" w:cs="Times New Roman"/>
-          <w:color w:val="6688CC"/>
-          <w:sz w:val="21"/>
-          <w:szCs w:val="21"/>
-          <w:lang w:eastAsia="fr-FR"/>
-        </w:rPr>
-        <w:t xml:space="preserve">    </w:t>
-      </w:r>
-      <w:r>
-        <w:rPr>
-          <w:rFonts w:ascii="Consolas" w:eastAsia="Times New Roman" w:hAnsi="Consolas" w:cs="Times New Roman"/>
-          <w:color w:val="384887"/>
-          <w:sz w:val="21"/>
-          <w:szCs w:val="21"/>
-          <w:lang w:eastAsia="fr-FR"/>
-        </w:rPr>
-        <w:t># Afficher le nombre de personnes par tranche d'âge (par exemple, tous les 10 ans) en utilisant la fonction utilisée dans l'exercice 16</w:t>
-      </w:r>
-    </w:p>
-    <w:p>
-      <w:pPr>
-        <w:shd w:val="clear" w:color="auto" w:fill="000C18"/>
-        <w:spacing w:before="0" w:after="0" w:line="285" w:lineRule="atLeast"/>
-        <w:jc w:val="left"/>
-        <w:rPr>
-          <w:rFonts w:ascii="Consolas" w:eastAsia="Times New Roman" w:hAnsi="Consolas" w:cs="Times New Roman"/>
-          <w:color w:val="6688CC"/>
-          <w:sz w:val="21"/>
-          <w:szCs w:val="21"/>
-          <w:lang w:eastAsia="fr-FR"/>
-        </w:rPr>
-      </w:pPr>
-      <w:r>
-        <w:rPr>
-          <w:rFonts w:ascii="Consolas" w:eastAsia="Times New Roman" w:hAnsi="Consolas" w:cs="Times New Roman"/>
-          <w:color w:val="6688CC"/>
-          <w:sz w:val="21"/>
-          <w:szCs w:val="21"/>
-          <w:lang w:eastAsia="fr-FR"/>
-        </w:rPr>
-        <w:t xml:space="preserve">    </w:t>
-      </w:r>
-      <w:proofErr w:type="spellStart"/>
-      <w:r>
-        <w:rPr>
-          <w:rFonts w:ascii="Consolas" w:eastAsia="Times New Roman" w:hAnsi="Consolas" w:cs="Times New Roman"/>
-          <w:color w:val="6688CC"/>
-          <w:sz w:val="21"/>
-          <w:szCs w:val="21"/>
-          <w:lang w:eastAsia="fr-FR"/>
-        </w:rPr>
-        <w:t>age_bins</w:t>
-      </w:r>
-      <w:proofErr w:type="spellEnd"/>
-      <w:r>
-        <w:rPr>
-          <w:rFonts w:ascii="Consolas" w:eastAsia="Times New Roman" w:hAnsi="Consolas" w:cs="Times New Roman"/>
-          <w:color w:val="6688CC"/>
-          <w:sz w:val="21"/>
-          <w:szCs w:val="21"/>
-          <w:lang w:eastAsia="fr-FR"/>
-        </w:rPr>
-        <w:t xml:space="preserve"> </w:t>
-      </w:r>
-      <w:r>
-        <w:rPr>
-          <w:rFonts w:ascii="Consolas" w:eastAsia="Times New Roman" w:hAnsi="Consolas" w:cs="Times New Roman"/>
-          <w:color w:val="225588"/>
-          <w:sz w:val="21"/>
-          <w:szCs w:val="21"/>
-          <w:lang w:eastAsia="fr-FR"/>
-        </w:rPr>
-        <w:t>=</w:t>
-      </w:r>
-      <w:r>
-        <w:rPr>
-          <w:rFonts w:ascii="Consolas" w:eastAsia="Times New Roman" w:hAnsi="Consolas" w:cs="Times New Roman"/>
-          <w:color w:val="6688CC"/>
-          <w:sz w:val="21"/>
-          <w:szCs w:val="21"/>
-          <w:lang w:eastAsia="fr-FR"/>
-        </w:rPr>
-        <w:t xml:space="preserve"> [</w:t>
-      </w:r>
-      <w:r>
-        <w:rPr>
-          <w:rFonts w:ascii="Consolas" w:eastAsia="Times New Roman" w:hAnsi="Consolas" w:cs="Times New Roman"/>
-          <w:color w:val="F280D0"/>
-          <w:sz w:val="21"/>
-          <w:szCs w:val="21"/>
-          <w:lang w:eastAsia="fr-FR"/>
-        </w:rPr>
-        <w:t>0</w:t>
-      </w:r>
-      <w:r>
-        <w:rPr>
-          <w:rFonts w:ascii="Consolas" w:eastAsia="Times New Roman" w:hAnsi="Consolas" w:cs="Times New Roman"/>
-          <w:color w:val="6688CC"/>
-          <w:sz w:val="21"/>
-          <w:szCs w:val="21"/>
-          <w:lang w:eastAsia="fr-FR"/>
-        </w:rPr>
-        <w:t xml:space="preserve">, </w:t>
-      </w:r>
-      <w:r>
-        <w:rPr>
-          <w:rFonts w:ascii="Consolas" w:eastAsia="Times New Roman" w:hAnsi="Consolas" w:cs="Times New Roman"/>
-          <w:color w:val="F280D0"/>
-          <w:sz w:val="21"/>
-          <w:szCs w:val="21"/>
-          <w:lang w:eastAsia="fr-FR"/>
-        </w:rPr>
-        <w:t>10</w:t>
-      </w:r>
-      <w:r>
-        <w:rPr>
-          <w:rFonts w:ascii="Consolas" w:eastAsia="Times New Roman" w:hAnsi="Consolas" w:cs="Times New Roman"/>
-          <w:color w:val="6688CC"/>
-          <w:sz w:val="21"/>
-          <w:szCs w:val="21"/>
-          <w:lang w:eastAsia="fr-FR"/>
-        </w:rPr>
-        <w:t xml:space="preserve">, </w:t>
-      </w:r>
-      <w:r>
-        <w:rPr>
-          <w:rFonts w:ascii="Consolas" w:eastAsia="Times New Roman" w:hAnsi="Consolas" w:cs="Times New Roman"/>
-          <w:color w:val="F280D0"/>
-          <w:sz w:val="21"/>
-          <w:szCs w:val="21"/>
-          <w:lang w:eastAsia="fr-FR"/>
-        </w:rPr>
-        <w:t>20</w:t>
-      </w:r>
-      <w:r>
-        <w:rPr>
-          <w:rFonts w:ascii="Consolas" w:eastAsia="Times New Roman" w:hAnsi="Consolas" w:cs="Times New Roman"/>
-          <w:color w:val="6688CC"/>
-          <w:sz w:val="21"/>
-          <w:szCs w:val="21"/>
-          <w:lang w:eastAsia="fr-FR"/>
-        </w:rPr>
-        <w:t xml:space="preserve">, </w:t>
-      </w:r>
-      <w:r>
-        <w:rPr>
-          <w:rFonts w:ascii="Consolas" w:eastAsia="Times New Roman" w:hAnsi="Consolas" w:cs="Times New Roman"/>
-          <w:color w:val="F280D0"/>
-          <w:sz w:val="21"/>
-          <w:szCs w:val="21"/>
-          <w:lang w:eastAsia="fr-FR"/>
-        </w:rPr>
-        <w:t>30</w:t>
-      </w:r>
-      <w:r>
-        <w:rPr>
-          <w:rFonts w:ascii="Consolas" w:eastAsia="Times New Roman" w:hAnsi="Consolas" w:cs="Times New Roman"/>
-          <w:color w:val="6688CC"/>
-          <w:sz w:val="21"/>
-          <w:szCs w:val="21"/>
-          <w:lang w:eastAsia="fr-FR"/>
-        </w:rPr>
-        <w:t xml:space="preserve">, </w:t>
-      </w:r>
-      <w:r>
-        <w:rPr>
-          <w:rFonts w:ascii="Consolas" w:eastAsia="Times New Roman" w:hAnsi="Consolas" w:cs="Times New Roman"/>
-          <w:color w:val="F280D0"/>
-          <w:sz w:val="21"/>
-          <w:szCs w:val="21"/>
-          <w:lang w:eastAsia="fr-FR"/>
-        </w:rPr>
-        <w:t>40</w:t>
-      </w:r>
-      <w:r>
-        <w:rPr>
-          <w:rFonts w:ascii="Consolas" w:eastAsia="Times New Roman" w:hAnsi="Consolas" w:cs="Times New Roman"/>
-          <w:color w:val="6688CC"/>
-          <w:sz w:val="21"/>
-          <w:szCs w:val="21"/>
-          <w:lang w:eastAsia="fr-FR"/>
-        </w:rPr>
-        <w:t xml:space="preserve">, </w:t>
-      </w:r>
-      <w:r>
-        <w:rPr>
-          <w:rFonts w:ascii="Consolas" w:eastAsia="Times New Roman" w:hAnsi="Consolas" w:cs="Times New Roman"/>
-          <w:color w:val="F280D0"/>
-          <w:sz w:val="21"/>
-          <w:szCs w:val="21"/>
-          <w:lang w:eastAsia="fr-FR"/>
-        </w:rPr>
-        <w:t>50</w:t>
-      </w:r>
-      <w:r>
-        <w:rPr>
-          <w:rFonts w:ascii="Consolas" w:eastAsia="Times New Roman" w:hAnsi="Consolas" w:cs="Times New Roman"/>
-          <w:color w:val="6688CC"/>
-          <w:sz w:val="21"/>
-          <w:szCs w:val="21"/>
-          <w:lang w:eastAsia="fr-FR"/>
-        </w:rPr>
-        <w:t xml:space="preserve">, </w:t>
-      </w:r>
-      <w:r>
-        <w:rPr>
-          <w:rFonts w:ascii="Consolas" w:eastAsia="Times New Roman" w:hAnsi="Consolas" w:cs="Times New Roman"/>
-          <w:color w:val="F280D0"/>
-          <w:sz w:val="21"/>
-          <w:szCs w:val="21"/>
-          <w:lang w:eastAsia="fr-FR"/>
-        </w:rPr>
-        <w:t>60</w:t>
-      </w:r>
-      <w:r>
-        <w:rPr>
-          <w:rFonts w:ascii="Consolas" w:eastAsia="Times New Roman" w:hAnsi="Consolas" w:cs="Times New Roman"/>
-          <w:color w:val="6688CC"/>
-          <w:sz w:val="21"/>
-          <w:szCs w:val="21"/>
-          <w:lang w:eastAsia="fr-FR"/>
-        </w:rPr>
-        <w:t xml:space="preserve">, </w:t>
-      </w:r>
-      <w:r>
-        <w:rPr>
-          <w:rFonts w:ascii="Consolas" w:eastAsia="Times New Roman" w:hAnsi="Consolas" w:cs="Times New Roman"/>
-          <w:color w:val="F280D0"/>
-          <w:sz w:val="21"/>
-          <w:szCs w:val="21"/>
-          <w:lang w:eastAsia="fr-FR"/>
-        </w:rPr>
-        <w:t>70</w:t>
-      </w:r>
-      <w:r>
-        <w:rPr>
-          <w:rFonts w:ascii="Consolas" w:eastAsia="Times New Roman" w:hAnsi="Consolas" w:cs="Times New Roman"/>
-          <w:color w:val="6688CC"/>
-          <w:sz w:val="21"/>
-          <w:szCs w:val="21"/>
-          <w:lang w:eastAsia="fr-FR"/>
-        </w:rPr>
-        <w:t xml:space="preserve">, </w:t>
-      </w:r>
-      <w:r>
-        <w:rPr>
-          <w:rFonts w:ascii="Consolas" w:eastAsia="Times New Roman" w:hAnsi="Consolas" w:cs="Times New Roman"/>
-          <w:color w:val="F280D0"/>
-          <w:sz w:val="21"/>
-          <w:szCs w:val="21"/>
-          <w:lang w:eastAsia="fr-FR"/>
-        </w:rPr>
-        <w:t>80</w:t>
-      </w:r>
-      <w:r>
-        <w:rPr>
-          <w:rFonts w:ascii="Consolas" w:eastAsia="Times New Roman" w:hAnsi="Consolas" w:cs="Times New Roman"/>
-          <w:color w:val="6688CC"/>
-          <w:sz w:val="21"/>
-          <w:szCs w:val="21"/>
-          <w:lang w:eastAsia="fr-FR"/>
-        </w:rPr>
-        <w:t xml:space="preserve">, </w:t>
-      </w:r>
-      <w:r>
-        <w:rPr>
-          <w:rFonts w:ascii="Consolas" w:eastAsia="Times New Roman" w:hAnsi="Consolas" w:cs="Times New Roman"/>
-          <w:color w:val="F280D0"/>
-          <w:sz w:val="21"/>
-          <w:szCs w:val="21"/>
-          <w:lang w:eastAsia="fr-FR"/>
-        </w:rPr>
-        <w:t>90</w:t>
-      </w:r>
-      <w:r>
-        <w:rPr>
-          <w:rFonts w:ascii="Consolas" w:eastAsia="Times New Roman" w:hAnsi="Consolas" w:cs="Times New Roman"/>
-          <w:color w:val="6688CC"/>
-          <w:sz w:val="21"/>
-          <w:szCs w:val="21"/>
-          <w:lang w:eastAsia="fr-FR"/>
-        </w:rPr>
-        <w:t xml:space="preserve">, </w:t>
-      </w:r>
-      <w:r>
-        <w:rPr>
-          <w:rFonts w:ascii="Consolas" w:eastAsia="Times New Roman" w:hAnsi="Consolas" w:cs="Times New Roman"/>
-          <w:color w:val="F280D0"/>
-          <w:sz w:val="21"/>
-          <w:szCs w:val="21"/>
-          <w:lang w:eastAsia="fr-FR"/>
-        </w:rPr>
-        <w:t>100</w:t>
-      </w:r>
-      <w:r>
-        <w:rPr>
-          <w:rFonts w:ascii="Consolas" w:eastAsia="Times New Roman" w:hAnsi="Consolas" w:cs="Times New Roman"/>
-          <w:color w:val="6688CC"/>
-          <w:sz w:val="21"/>
-          <w:szCs w:val="21"/>
-          <w:lang w:eastAsia="fr-FR"/>
-        </w:rPr>
-        <w:t>]</w:t>
-      </w:r>
-    </w:p>
-    <w:p>
-      <w:pPr>
-        <w:shd w:val="clear" w:color="auto" w:fill="000C18"/>
-        <w:spacing w:before="0" w:after="0" w:line="285" w:lineRule="atLeast"/>
-        <w:jc w:val="left"/>
-        <w:rPr>
-          <w:rFonts w:ascii="Consolas" w:eastAsia="Times New Roman" w:hAnsi="Consolas" w:cs="Times New Roman"/>
-          <w:color w:val="6688CC"/>
-          <w:sz w:val="21"/>
-          <w:szCs w:val="21"/>
-          <w:lang w:eastAsia="fr-FR"/>
-        </w:rPr>
-      </w:pPr>
-      <w:r>
-        <w:rPr>
-          <w:rFonts w:ascii="Consolas" w:eastAsia="Times New Roman" w:hAnsi="Consolas" w:cs="Times New Roman"/>
-          <w:color w:val="6688CC"/>
-          <w:sz w:val="21"/>
-          <w:szCs w:val="21"/>
-          <w:lang w:eastAsia="fr-FR"/>
-        </w:rPr>
-        <w:t xml:space="preserve">    </w:t>
-      </w:r>
-      <w:proofErr w:type="spellStart"/>
-      <w:r>
-        <w:rPr>
-          <w:rFonts w:ascii="Consolas" w:eastAsia="Times New Roman" w:hAnsi="Consolas" w:cs="Times New Roman"/>
-          <w:color w:val="6688CC"/>
-          <w:sz w:val="21"/>
-          <w:szCs w:val="21"/>
-          <w:lang w:eastAsia="fr-FR"/>
-        </w:rPr>
-        <w:t>age_labels</w:t>
-      </w:r>
-      <w:proofErr w:type="spellEnd"/>
-      <w:r>
-        <w:rPr>
-          <w:rFonts w:ascii="Consolas" w:eastAsia="Times New Roman" w:hAnsi="Consolas" w:cs="Times New Roman"/>
-          <w:color w:val="6688CC"/>
-          <w:sz w:val="21"/>
-          <w:szCs w:val="21"/>
-          <w:lang w:eastAsia="fr-FR"/>
-        </w:rPr>
-        <w:t xml:space="preserve"> </w:t>
-      </w:r>
-      <w:r>
-        <w:rPr>
-          <w:rFonts w:ascii="Consolas" w:eastAsia="Times New Roman" w:hAnsi="Consolas" w:cs="Times New Roman"/>
-          <w:color w:val="225588"/>
-          <w:sz w:val="21"/>
-          <w:szCs w:val="21"/>
-          <w:lang w:eastAsia="fr-FR"/>
-        </w:rPr>
-        <w:t>=</w:t>
-      </w:r>
-      <w:r>
-        <w:rPr>
-          <w:rFonts w:ascii="Consolas" w:eastAsia="Times New Roman" w:hAnsi="Consolas" w:cs="Times New Roman"/>
-          <w:color w:val="6688CC"/>
-          <w:sz w:val="21"/>
-          <w:szCs w:val="21"/>
-          <w:lang w:eastAsia="fr-FR"/>
-        </w:rPr>
-        <w:t xml:space="preserve"> [</w:t>
-      </w:r>
-      <w:r>
-        <w:rPr>
-          <w:rFonts w:ascii="Consolas" w:eastAsia="Times New Roman" w:hAnsi="Consolas" w:cs="Times New Roman"/>
-          <w:color w:val="22AA44"/>
-          <w:sz w:val="21"/>
-          <w:szCs w:val="21"/>
-          <w:lang w:eastAsia="fr-FR"/>
-        </w:rPr>
-        <w:t>'0-9'</w:t>
-      </w:r>
-      <w:r>
-        <w:rPr>
-          <w:rFonts w:ascii="Consolas" w:eastAsia="Times New Roman" w:hAnsi="Consolas" w:cs="Times New Roman"/>
-          <w:color w:val="6688CC"/>
-          <w:sz w:val="21"/>
-          <w:szCs w:val="21"/>
-          <w:lang w:eastAsia="fr-FR"/>
-        </w:rPr>
-        <w:t xml:space="preserve">, </w:t>
-      </w:r>
-      <w:r>
-        <w:rPr>
-          <w:rFonts w:ascii="Consolas" w:eastAsia="Times New Roman" w:hAnsi="Consolas" w:cs="Times New Roman"/>
-          <w:color w:val="22AA44"/>
-          <w:sz w:val="21"/>
-          <w:szCs w:val="21"/>
-          <w:lang w:eastAsia="fr-FR"/>
-        </w:rPr>
-        <w:t>'10-19'</w:t>
-      </w:r>
-      <w:r>
-        <w:rPr>
-          <w:rFonts w:ascii="Consolas" w:eastAsia="Times New Roman" w:hAnsi="Consolas" w:cs="Times New Roman"/>
-          <w:color w:val="6688CC"/>
-          <w:sz w:val="21"/>
-          <w:szCs w:val="21"/>
-          <w:lang w:eastAsia="fr-FR"/>
-        </w:rPr>
-        <w:t xml:space="preserve">, </w:t>
-      </w:r>
-      <w:r>
-        <w:rPr>
-          <w:rFonts w:ascii="Consolas" w:eastAsia="Times New Roman" w:hAnsi="Consolas" w:cs="Times New Roman"/>
-          <w:color w:val="22AA44"/>
-          <w:sz w:val="21"/>
-          <w:szCs w:val="21"/>
-          <w:lang w:eastAsia="fr-FR"/>
-        </w:rPr>
-        <w:t>'20-29'</w:t>
-      </w:r>
-      <w:r>
-        <w:rPr>
-          <w:rFonts w:ascii="Consolas" w:eastAsia="Times New Roman" w:hAnsi="Consolas" w:cs="Times New Roman"/>
-          <w:color w:val="6688CC"/>
-          <w:sz w:val="21"/>
-          <w:szCs w:val="21"/>
-          <w:lang w:eastAsia="fr-FR"/>
-        </w:rPr>
-        <w:t xml:space="preserve">, </w:t>
-      </w:r>
-      <w:r>
-        <w:rPr>
-          <w:rFonts w:ascii="Consolas" w:eastAsia="Times New Roman" w:hAnsi="Consolas" w:cs="Times New Roman"/>
-          <w:color w:val="22AA44"/>
-          <w:sz w:val="21"/>
-          <w:szCs w:val="21"/>
-          <w:lang w:eastAsia="fr-FR"/>
-        </w:rPr>
-        <w:t>'30-39'</w:t>
-      </w:r>
-      <w:r>
-        <w:rPr>
-          <w:rFonts w:ascii="Consolas" w:eastAsia="Times New Roman" w:hAnsi="Consolas" w:cs="Times New Roman"/>
-          <w:color w:val="6688CC"/>
-          <w:sz w:val="21"/>
-          <w:szCs w:val="21"/>
-          <w:lang w:eastAsia="fr-FR"/>
-        </w:rPr>
-        <w:t xml:space="preserve">, </w:t>
-      </w:r>
-      <w:r>
-        <w:rPr>
-          <w:rFonts w:ascii="Consolas" w:eastAsia="Times New Roman" w:hAnsi="Consolas" w:cs="Times New Roman"/>
-          <w:color w:val="22AA44"/>
-          <w:sz w:val="21"/>
-          <w:szCs w:val="21"/>
-          <w:lang w:eastAsia="fr-FR"/>
-        </w:rPr>
-        <w:t>'40-49'</w:t>
-      </w:r>
-      <w:r>
-        <w:rPr>
-          <w:rFonts w:ascii="Consolas" w:eastAsia="Times New Roman" w:hAnsi="Consolas" w:cs="Times New Roman"/>
-          <w:color w:val="6688CC"/>
-          <w:sz w:val="21"/>
-          <w:szCs w:val="21"/>
-          <w:lang w:eastAsia="fr-FR"/>
-        </w:rPr>
-        <w:t xml:space="preserve">, </w:t>
-      </w:r>
-      <w:r>
-        <w:rPr>
-          <w:rFonts w:ascii="Consolas" w:eastAsia="Times New Roman" w:hAnsi="Consolas" w:cs="Times New Roman"/>
-          <w:color w:val="22AA44"/>
-          <w:sz w:val="21"/>
-          <w:szCs w:val="21"/>
-          <w:lang w:eastAsia="fr-FR"/>
-        </w:rPr>
-        <w:t>'50-59'</w:t>
-      </w:r>
-      <w:r>
-        <w:rPr>
-          <w:rFonts w:ascii="Consolas" w:eastAsia="Times New Roman" w:hAnsi="Consolas" w:cs="Times New Roman"/>
-          <w:color w:val="6688CC"/>
-          <w:sz w:val="21"/>
-          <w:szCs w:val="21"/>
-          <w:lang w:eastAsia="fr-FR"/>
-        </w:rPr>
-        <w:t xml:space="preserve">, </w:t>
-      </w:r>
-      <w:r>
-        <w:rPr>
-          <w:rFonts w:ascii="Consolas" w:eastAsia="Times New Roman" w:hAnsi="Consolas" w:cs="Times New Roman"/>
-          <w:color w:val="22AA44"/>
-          <w:sz w:val="21"/>
-          <w:szCs w:val="21"/>
-          <w:lang w:eastAsia="fr-FR"/>
-        </w:rPr>
-        <w:t>'60-69'</w:t>
-      </w:r>
-      <w:r>
-        <w:rPr>
-          <w:rFonts w:ascii="Consolas" w:eastAsia="Times New Roman" w:hAnsi="Consolas" w:cs="Times New Roman"/>
-          <w:color w:val="6688CC"/>
-          <w:sz w:val="21"/>
-          <w:szCs w:val="21"/>
-          <w:lang w:eastAsia="fr-FR"/>
-        </w:rPr>
-        <w:t xml:space="preserve">, </w:t>
-      </w:r>
-      <w:r>
-        <w:rPr>
-          <w:rFonts w:ascii="Consolas" w:eastAsia="Times New Roman" w:hAnsi="Consolas" w:cs="Times New Roman"/>
-          <w:color w:val="22AA44"/>
-          <w:sz w:val="21"/>
-          <w:szCs w:val="21"/>
-          <w:lang w:eastAsia="fr-FR"/>
-        </w:rPr>
-        <w:t>'70-79'</w:t>
-      </w:r>
-      <w:r>
-        <w:rPr>
-          <w:rFonts w:ascii="Consolas" w:eastAsia="Times New Roman" w:hAnsi="Consolas" w:cs="Times New Roman"/>
-          <w:color w:val="6688CC"/>
-          <w:sz w:val="21"/>
-          <w:szCs w:val="21"/>
-          <w:lang w:eastAsia="fr-FR"/>
-        </w:rPr>
-        <w:t xml:space="preserve">, </w:t>
-      </w:r>
-      <w:r>
-        <w:rPr>
-          <w:rFonts w:ascii="Consolas" w:eastAsia="Times New Roman" w:hAnsi="Consolas" w:cs="Times New Roman"/>
-          <w:color w:val="22AA44"/>
-          <w:sz w:val="21"/>
-          <w:szCs w:val="21"/>
-          <w:lang w:eastAsia="fr-FR"/>
-        </w:rPr>
-        <w:t>'80-89'</w:t>
-      </w:r>
-      <w:r>
-        <w:rPr>
-          <w:rFonts w:ascii="Consolas" w:eastAsia="Times New Roman" w:hAnsi="Consolas" w:cs="Times New Roman"/>
-          <w:color w:val="6688CC"/>
-          <w:sz w:val="21"/>
-          <w:szCs w:val="21"/>
-          <w:lang w:eastAsia="fr-FR"/>
-        </w:rPr>
-        <w:t xml:space="preserve">, </w:t>
-      </w:r>
-      <w:r>
-        <w:rPr>
-          <w:rFonts w:ascii="Consolas" w:eastAsia="Times New Roman" w:hAnsi="Consolas" w:cs="Times New Roman"/>
-          <w:color w:val="22AA44"/>
-          <w:sz w:val="21"/>
-          <w:szCs w:val="21"/>
-          <w:lang w:eastAsia="fr-FR"/>
-        </w:rPr>
-        <w:t>'90'</w:t>
-      </w:r>
-      <w:r>
-        <w:rPr>
-          <w:rFonts w:ascii="Consolas" w:eastAsia="Times New Roman" w:hAnsi="Consolas" w:cs="Times New Roman"/>
-          <w:color w:val="6688CC"/>
-          <w:sz w:val="21"/>
-          <w:szCs w:val="21"/>
-          <w:lang w:eastAsia="fr-FR"/>
-        </w:rPr>
-        <w:t>]</w:t>
-      </w:r>
-    </w:p>
-    <w:p>
-      <w:pPr>
-        <w:shd w:val="clear" w:color="auto" w:fill="000C18"/>
-        <w:spacing w:before="0" w:after="0" w:line="285" w:lineRule="atLeast"/>
-        <w:jc w:val="left"/>
-        <w:rPr>
-          <w:rFonts w:ascii="Consolas" w:eastAsia="Times New Roman" w:hAnsi="Consolas" w:cs="Times New Roman"/>
-          <w:color w:val="6688CC"/>
-          <w:sz w:val="21"/>
-          <w:szCs w:val="21"/>
-          <w:lang w:eastAsia="fr-FR"/>
-        </w:rPr>
-      </w:pPr>
-      <w:r>
-        <w:rPr>
-          <w:rFonts w:ascii="Consolas" w:eastAsia="Times New Roman" w:hAnsi="Consolas" w:cs="Times New Roman"/>
-          <w:color w:val="6688CC"/>
-          <w:sz w:val="21"/>
-          <w:szCs w:val="21"/>
-          <w:lang w:eastAsia="fr-FR"/>
-        </w:rPr>
-        <w:t>    data[</w:t>
-      </w:r>
-      <w:r>
-        <w:rPr>
-          <w:rFonts w:ascii="Consolas" w:eastAsia="Times New Roman" w:hAnsi="Consolas" w:cs="Times New Roman"/>
-          <w:color w:val="22AA44"/>
-          <w:sz w:val="21"/>
-          <w:szCs w:val="21"/>
-          <w:lang w:eastAsia="fr-FR"/>
-        </w:rPr>
-        <w:t>'</w:t>
-      </w:r>
-      <w:proofErr w:type="spellStart"/>
-      <w:r>
-        <w:rPr>
-          <w:rFonts w:ascii="Consolas" w:eastAsia="Times New Roman" w:hAnsi="Consolas" w:cs="Times New Roman"/>
-          <w:color w:val="22AA44"/>
-          <w:sz w:val="21"/>
-          <w:szCs w:val="21"/>
-          <w:lang w:eastAsia="fr-FR"/>
-        </w:rPr>
-        <w:t>age_group</w:t>
-      </w:r>
-      <w:proofErr w:type="spellEnd"/>
-      <w:r>
-        <w:rPr>
-          <w:rFonts w:ascii="Consolas" w:eastAsia="Times New Roman" w:hAnsi="Consolas" w:cs="Times New Roman"/>
-          <w:color w:val="22AA44"/>
-          <w:sz w:val="21"/>
-          <w:szCs w:val="21"/>
-          <w:lang w:eastAsia="fr-FR"/>
-        </w:rPr>
-        <w:t>'</w:t>
-      </w:r>
-      <w:r>
-        <w:rPr>
-          <w:rFonts w:ascii="Consolas" w:eastAsia="Times New Roman" w:hAnsi="Consolas" w:cs="Times New Roman"/>
-          <w:color w:val="6688CC"/>
-          <w:sz w:val="21"/>
-          <w:szCs w:val="21"/>
-          <w:lang w:eastAsia="fr-FR"/>
-        </w:rPr>
-        <w:t xml:space="preserve">] </w:t>
-      </w:r>
-      <w:r>
-        <w:rPr>
-          <w:rFonts w:ascii="Consolas" w:eastAsia="Times New Roman" w:hAnsi="Consolas" w:cs="Times New Roman"/>
-          <w:color w:val="225588"/>
-          <w:sz w:val="21"/>
-          <w:szCs w:val="21"/>
-          <w:lang w:eastAsia="fr-FR"/>
-        </w:rPr>
-        <w:t>=</w:t>
-      </w:r>
-      <w:r>
-        <w:rPr>
-          <w:rFonts w:ascii="Consolas" w:eastAsia="Times New Roman" w:hAnsi="Consolas" w:cs="Times New Roman"/>
-          <w:color w:val="6688CC"/>
-          <w:sz w:val="21"/>
-          <w:szCs w:val="21"/>
-          <w:lang w:eastAsia="fr-FR"/>
-        </w:rPr>
-        <w:t xml:space="preserve"> </w:t>
-      </w:r>
-      <w:proofErr w:type="spellStart"/>
-      <w:r>
-        <w:rPr>
-          <w:rFonts w:ascii="Consolas" w:eastAsia="Times New Roman" w:hAnsi="Consolas" w:cs="Times New Roman"/>
-          <w:color w:val="FFEEBB"/>
-          <w:sz w:val="21"/>
-          <w:szCs w:val="21"/>
+      <w:pPr>
+        <w:pStyle w:val="Titre2"/>
+      </w:pPr>
+      <w:r>
+        <w:t>Module « os »</w:t>
+      </w:r>
+    </w:p>
+    <w:p>
+      <w:r>
+        <w:rPr>
           <w:u w:val="single"/>
-          <w:lang w:eastAsia="fr-FR"/>
-        </w:rPr>
-        <w:t>p</w:t>
-      </w:r>
-      <w:r>
-        <w:rPr>
-          <w:rFonts w:ascii="Consolas" w:eastAsia="Times New Roman" w:hAnsi="Consolas" w:cs="Times New Roman"/>
-          <w:color w:val="6688CC"/>
-          <w:sz w:val="21"/>
-          <w:szCs w:val="21"/>
-          <w:lang w:eastAsia="fr-FR"/>
+        </w:rPr>
+        <w:t>Remarque :</w:t>
+      </w:r>
+      <w:r>
+        <w:t xml:space="preserve"> utiliser « import os »</w:t>
+      </w:r>
+    </w:p>
+    <w:p>
+      <w:pPr>
+        <w:rPr>
+          <w:color w:val="538135" w:themeColor="accent6" w:themeShade="BF"/>
+        </w:rPr>
+      </w:pPr>
+      <w:r>
+        <w:t xml:space="preserve">• </w:t>
+      </w:r>
+      <w:r>
+        <w:rPr>
+          <w:b/>
+          <w:bCs/>
+        </w:rPr>
+        <w:t>Vérifier le système d’exploitation utilisé :</w:t>
+      </w:r>
+      <w:r>
+        <w:t xml:space="preserve"> </w:t>
+      </w:r>
+      <w:proofErr w:type="spellStart"/>
+      <w:r>
+        <w:t>print</w:t>
+      </w:r>
+      <w:proofErr w:type="spellEnd"/>
+      <w:r>
+        <w:t xml:space="preserve">(os.name) </w:t>
+      </w:r>
+      <w:r>
+        <w:rPr>
+          <w:color w:val="538135" w:themeColor="accent6" w:themeShade="BF"/>
+        </w:rPr>
+        <w:t># nt pour Windows</w:t>
+      </w:r>
+    </w:p>
+    <w:p>
+      <w:r>
+        <w:t xml:space="preserve">• </w:t>
+      </w:r>
+      <w:r>
+        <w:rPr>
+          <w:b/>
+          <w:bCs/>
+        </w:rPr>
+        <w:t>Afficher le répertoire de travail :</w:t>
+      </w:r>
+      <w:r>
+        <w:t xml:space="preserve"> </w:t>
+      </w:r>
+      <w:proofErr w:type="spellStart"/>
+      <w:r>
+        <w:t>print</w:t>
+      </w:r>
+      <w:proofErr w:type="spellEnd"/>
+      <w:r>
+        <w:t>(</w:t>
+      </w:r>
+      <w:proofErr w:type="spellStart"/>
+      <w:r>
+        <w:t>os.getcwd</w:t>
+      </w:r>
+      <w:proofErr w:type="spellEnd"/>
+      <w:r>
+        <w:t>())</w:t>
+      </w:r>
+    </w:p>
+    <w:p>
+      <w:r>
+        <w:t xml:space="preserve">• </w:t>
+      </w:r>
+      <w:r>
+        <w:rPr>
+          <w:b/>
+          <w:bCs/>
+        </w:rPr>
+        <w:t>Changer de répertoire courant :</w:t>
+      </w:r>
+      <w:r>
+        <w:t xml:space="preserve"> </w:t>
+      </w:r>
+      <w:proofErr w:type="spellStart"/>
+      <w:r>
+        <w:t>os.chdir</w:t>
+      </w:r>
+      <w:proofErr w:type="spellEnd"/>
+      <w:r>
+        <w:t>("</w:t>
+      </w:r>
+      <w:r>
+        <w:rPr>
+          <w:color w:val="808080" w:themeColor="background1" w:themeShade="80"/>
+        </w:rPr>
+        <w:t>chemin</w:t>
+      </w:r>
+      <w:r>
+        <w:t>")</w:t>
+      </w:r>
+    </w:p>
+    <w:p/>
+    <w:p>
+      <w:pPr>
+        <w:pStyle w:val="Titre2"/>
+      </w:pPr>
+      <w:r>
+        <w:t>Fichiers à créer lorsque l’on débute un projet</w:t>
+      </w:r>
+    </w:p>
+    <w:p>
+      <w:r>
+        <w:t>•</w:t>
+      </w:r>
+      <w:r>
+        <w:t xml:space="preserve"> </w:t>
+      </w:r>
+      <w:r>
+        <w:rPr>
+          <w:b/>
+          <w:bCs/>
+        </w:rPr>
+        <w:t>« </w:t>
+      </w:r>
+      <w:r>
+        <w:rPr>
+          <w:b/>
+          <w:bCs/>
+        </w:rPr>
+        <w:t>LICENCE</w:t>
+      </w:r>
+      <w:r>
+        <w:rPr>
+          <w:b/>
+          <w:bCs/>
+        </w:rPr>
+        <w:t> »</w:t>
+      </w:r>
+      <w:r>
+        <w:rPr>
+          <w:b/>
+          <w:bCs/>
+        </w:rPr>
+        <w:t> :</w:t>
+      </w:r>
+      <w:r>
+        <w:t xml:space="preserve"> la licence MIT est bien pour la plupart des projets</w:t>
+      </w:r>
+    </w:p>
+    <w:p>
+      <w:r>
+        <w:t>•</w:t>
+      </w:r>
+      <w:r>
+        <w:t xml:space="preserve"> </w:t>
+      </w:r>
+      <w:r>
+        <w:rPr>
+          <w:b/>
+          <w:bCs/>
+        </w:rPr>
+        <w:t>« </w:t>
+      </w:r>
+      <w:r>
+        <w:rPr>
+          <w:b/>
+          <w:bCs/>
         </w:rPr>
         <w:t>.</w:t>
       </w:r>
-      <w:r>
-        <w:rPr>
-          <w:rFonts w:ascii="Consolas" w:eastAsia="Times New Roman" w:hAnsi="Consolas" w:cs="Times New Roman"/>
-          <w:color w:val="DDBB88"/>
-          <w:sz w:val="21"/>
-          <w:szCs w:val="21"/>
-          <w:lang w:eastAsia="fr-FR"/>
-        </w:rPr>
-        <w:t>cut</w:t>
-      </w:r>
-      <w:proofErr w:type="spellEnd"/>
-      <w:r>
-        <w:rPr>
-          <w:rFonts w:ascii="Consolas" w:eastAsia="Times New Roman" w:hAnsi="Consolas" w:cs="Times New Roman"/>
-          <w:color w:val="6688CC"/>
-          <w:sz w:val="21"/>
-          <w:szCs w:val="21"/>
-          <w:lang w:eastAsia="fr-FR"/>
-        </w:rPr>
-        <w:t>(data[</w:t>
-      </w:r>
-      <w:r>
-        <w:rPr>
-          <w:rFonts w:ascii="Consolas" w:eastAsia="Times New Roman" w:hAnsi="Consolas" w:cs="Times New Roman"/>
-          <w:color w:val="22AA44"/>
-          <w:sz w:val="21"/>
-          <w:szCs w:val="21"/>
-          <w:lang w:eastAsia="fr-FR"/>
-        </w:rPr>
-        <w:t>'</w:t>
-      </w:r>
-      <w:proofErr w:type="spellStart"/>
-      <w:r>
-        <w:rPr>
-          <w:rFonts w:ascii="Consolas" w:eastAsia="Times New Roman" w:hAnsi="Consolas" w:cs="Times New Roman"/>
-          <w:color w:val="22AA44"/>
-          <w:sz w:val="21"/>
-          <w:szCs w:val="21"/>
-          <w:lang w:eastAsia="fr-FR"/>
-        </w:rPr>
-        <w:t>age</w:t>
-      </w:r>
-      <w:proofErr w:type="spellEnd"/>
-      <w:r>
-        <w:rPr>
-          <w:rFonts w:ascii="Consolas" w:eastAsia="Times New Roman" w:hAnsi="Consolas" w:cs="Times New Roman"/>
-          <w:color w:val="22AA44"/>
-          <w:sz w:val="21"/>
-          <w:szCs w:val="21"/>
-          <w:lang w:eastAsia="fr-FR"/>
-        </w:rPr>
-        <w:t>'</w:t>
-      </w:r>
-      <w:r>
-        <w:rPr>
-          <w:rFonts w:ascii="Consolas" w:eastAsia="Times New Roman" w:hAnsi="Consolas" w:cs="Times New Roman"/>
-          <w:color w:val="6688CC"/>
-          <w:sz w:val="21"/>
-          <w:szCs w:val="21"/>
-          <w:lang w:eastAsia="fr-FR"/>
-        </w:rPr>
-        <w:t xml:space="preserve">], </w:t>
-      </w:r>
-      <w:proofErr w:type="spellStart"/>
-      <w:r>
-        <w:rPr>
-          <w:rFonts w:ascii="Consolas" w:eastAsia="Times New Roman" w:hAnsi="Consolas" w:cs="Times New Roman"/>
-          <w:i/>
-          <w:iCs/>
-          <w:color w:val="2277FF"/>
-          <w:sz w:val="21"/>
-          <w:szCs w:val="21"/>
-          <w:lang w:eastAsia="fr-FR"/>
-        </w:rPr>
-        <w:t>bins</w:t>
-      </w:r>
-      <w:proofErr w:type="spellEnd"/>
-      <w:r>
-        <w:rPr>
-          <w:rFonts w:ascii="Consolas" w:eastAsia="Times New Roman" w:hAnsi="Consolas" w:cs="Times New Roman"/>
-          <w:color w:val="225588"/>
-          <w:sz w:val="21"/>
-          <w:szCs w:val="21"/>
-          <w:lang w:eastAsia="fr-FR"/>
-        </w:rPr>
-        <w:t>=</w:t>
-      </w:r>
-      <w:proofErr w:type="spellStart"/>
-      <w:r>
-        <w:rPr>
-          <w:rFonts w:ascii="Consolas" w:eastAsia="Times New Roman" w:hAnsi="Consolas" w:cs="Times New Roman"/>
-          <w:color w:val="6688CC"/>
-          <w:sz w:val="21"/>
-          <w:szCs w:val="21"/>
-          <w:lang w:eastAsia="fr-FR"/>
-        </w:rPr>
-        <w:t>age_bins</w:t>
-      </w:r>
-      <w:proofErr w:type="spellEnd"/>
-      <w:r>
-        <w:rPr>
-          <w:rFonts w:ascii="Consolas" w:eastAsia="Times New Roman" w:hAnsi="Consolas" w:cs="Times New Roman"/>
-          <w:color w:val="6688CC"/>
-          <w:sz w:val="21"/>
-          <w:szCs w:val="21"/>
-          <w:lang w:eastAsia="fr-FR"/>
-        </w:rPr>
-        <w:t xml:space="preserve">, </w:t>
-      </w:r>
-      <w:r>
-        <w:rPr>
-          <w:rFonts w:ascii="Consolas" w:eastAsia="Times New Roman" w:hAnsi="Consolas" w:cs="Times New Roman"/>
-          <w:i/>
-          <w:iCs/>
-          <w:color w:val="2277FF"/>
-          <w:sz w:val="21"/>
-          <w:szCs w:val="21"/>
-          <w:lang w:eastAsia="fr-FR"/>
-        </w:rPr>
-        <w:t>labels</w:t>
-      </w:r>
-      <w:r>
-        <w:rPr>
-          <w:rFonts w:ascii="Consolas" w:eastAsia="Times New Roman" w:hAnsi="Consolas" w:cs="Times New Roman"/>
-          <w:color w:val="225588"/>
-          <w:sz w:val="21"/>
-          <w:szCs w:val="21"/>
-          <w:lang w:eastAsia="fr-FR"/>
-        </w:rPr>
-        <w:t>=</w:t>
-      </w:r>
-      <w:proofErr w:type="spellStart"/>
-      <w:r>
-        <w:rPr>
-          <w:rFonts w:ascii="Consolas" w:eastAsia="Times New Roman" w:hAnsi="Consolas" w:cs="Times New Roman"/>
-          <w:color w:val="6688CC"/>
-          <w:sz w:val="21"/>
-          <w:szCs w:val="21"/>
-          <w:lang w:eastAsia="fr-FR"/>
-        </w:rPr>
-        <w:t>age_labels</w:t>
-      </w:r>
-      <w:proofErr w:type="spellEnd"/>
-      <w:r>
-        <w:rPr>
-          <w:rFonts w:ascii="Consolas" w:eastAsia="Times New Roman" w:hAnsi="Consolas" w:cs="Times New Roman"/>
-          <w:color w:val="6688CC"/>
-          <w:sz w:val="21"/>
-          <w:szCs w:val="21"/>
-          <w:lang w:eastAsia="fr-FR"/>
-        </w:rPr>
-        <w:t xml:space="preserve">, </w:t>
-      </w:r>
-      <w:proofErr w:type="spellStart"/>
-      <w:r>
-        <w:rPr>
-          <w:rFonts w:ascii="Consolas" w:eastAsia="Times New Roman" w:hAnsi="Consolas" w:cs="Times New Roman"/>
-          <w:i/>
-          <w:iCs/>
-          <w:color w:val="2277FF"/>
-          <w:sz w:val="21"/>
-          <w:szCs w:val="21"/>
-          <w:lang w:eastAsia="fr-FR"/>
-        </w:rPr>
-        <w:t>include_lowest</w:t>
-      </w:r>
-      <w:proofErr w:type="spellEnd"/>
-      <w:r>
-        <w:rPr>
-          <w:rFonts w:ascii="Consolas" w:eastAsia="Times New Roman" w:hAnsi="Consolas" w:cs="Times New Roman"/>
-          <w:color w:val="225588"/>
-          <w:sz w:val="21"/>
-          <w:szCs w:val="21"/>
-          <w:lang w:eastAsia="fr-FR"/>
-        </w:rPr>
-        <w:t>=</w:t>
-      </w:r>
-      <w:proofErr w:type="spellStart"/>
-      <w:r>
-        <w:rPr>
-          <w:rFonts w:ascii="Consolas" w:eastAsia="Times New Roman" w:hAnsi="Consolas" w:cs="Times New Roman"/>
-          <w:color w:val="F280D0"/>
-          <w:sz w:val="21"/>
-          <w:szCs w:val="21"/>
-          <w:lang w:eastAsia="fr-FR"/>
-        </w:rPr>
-        <w:t>True</w:t>
-      </w:r>
-      <w:proofErr w:type="spellEnd"/>
-      <w:r>
-        <w:rPr>
-          <w:rFonts w:ascii="Consolas" w:eastAsia="Times New Roman" w:hAnsi="Consolas" w:cs="Times New Roman"/>
-          <w:color w:val="6688CC"/>
-          <w:sz w:val="21"/>
-          <w:szCs w:val="21"/>
-          <w:lang w:eastAsia="fr-FR"/>
-        </w:rPr>
-        <w:t>)</w:t>
-      </w:r>
-    </w:p>
-    <w:p>
-      <w:pPr>
-        <w:shd w:val="clear" w:color="auto" w:fill="000C18"/>
-        <w:spacing w:before="0" w:after="0" w:line="285" w:lineRule="atLeast"/>
-        <w:jc w:val="left"/>
-        <w:rPr>
-          <w:rFonts w:ascii="Consolas" w:eastAsia="Times New Roman" w:hAnsi="Consolas" w:cs="Times New Roman"/>
-          <w:color w:val="6688CC"/>
-          <w:sz w:val="21"/>
-          <w:szCs w:val="21"/>
-          <w:lang w:eastAsia="fr-FR"/>
-        </w:rPr>
-      </w:pPr>
-      <w:r>
-        <w:rPr>
-          <w:rFonts w:ascii="Consolas" w:eastAsia="Times New Roman" w:hAnsi="Consolas" w:cs="Times New Roman"/>
-          <w:color w:val="6688CC"/>
-          <w:sz w:val="21"/>
-          <w:szCs w:val="21"/>
-          <w:lang w:eastAsia="fr-FR"/>
-        </w:rPr>
-        <w:t xml:space="preserve">    </w:t>
-      </w:r>
-      <w:proofErr w:type="spellStart"/>
-      <w:r>
-        <w:rPr>
-          <w:rFonts w:ascii="Consolas" w:eastAsia="Times New Roman" w:hAnsi="Consolas" w:cs="Times New Roman"/>
-          <w:color w:val="6688CC"/>
-          <w:sz w:val="21"/>
-          <w:szCs w:val="21"/>
-          <w:lang w:eastAsia="fr-FR"/>
-        </w:rPr>
-        <w:t>people_by_age_group</w:t>
-      </w:r>
-      <w:proofErr w:type="spellEnd"/>
-      <w:r>
-        <w:rPr>
-          <w:rFonts w:ascii="Consolas" w:eastAsia="Times New Roman" w:hAnsi="Consolas" w:cs="Times New Roman"/>
-          <w:color w:val="6688CC"/>
-          <w:sz w:val="21"/>
-          <w:szCs w:val="21"/>
-          <w:lang w:eastAsia="fr-FR"/>
-        </w:rPr>
-        <w:t xml:space="preserve"> </w:t>
-      </w:r>
-      <w:r>
-        <w:rPr>
-          <w:rFonts w:ascii="Consolas" w:eastAsia="Times New Roman" w:hAnsi="Consolas" w:cs="Times New Roman"/>
-          <w:color w:val="225588"/>
-          <w:sz w:val="21"/>
-          <w:szCs w:val="21"/>
-          <w:lang w:eastAsia="fr-FR"/>
-        </w:rPr>
-        <w:t>=</w:t>
-      </w:r>
-      <w:r>
-        <w:rPr>
-          <w:rFonts w:ascii="Consolas" w:eastAsia="Times New Roman" w:hAnsi="Consolas" w:cs="Times New Roman"/>
-          <w:color w:val="6688CC"/>
-          <w:sz w:val="21"/>
-          <w:szCs w:val="21"/>
-          <w:lang w:eastAsia="fr-FR"/>
-        </w:rPr>
-        <w:t xml:space="preserve"> data[</w:t>
-      </w:r>
-      <w:r>
-        <w:rPr>
-          <w:rFonts w:ascii="Consolas" w:eastAsia="Times New Roman" w:hAnsi="Consolas" w:cs="Times New Roman"/>
-          <w:color w:val="22AA44"/>
-          <w:sz w:val="21"/>
-          <w:szCs w:val="21"/>
-          <w:lang w:eastAsia="fr-FR"/>
-        </w:rPr>
-        <w:t>'</w:t>
-      </w:r>
-      <w:proofErr w:type="spellStart"/>
-      <w:r>
-        <w:rPr>
-          <w:rFonts w:ascii="Consolas" w:eastAsia="Times New Roman" w:hAnsi="Consolas" w:cs="Times New Roman"/>
-          <w:color w:val="22AA44"/>
-          <w:sz w:val="21"/>
-          <w:szCs w:val="21"/>
-          <w:lang w:eastAsia="fr-FR"/>
-        </w:rPr>
-        <w:t>age_group</w:t>
-      </w:r>
-      <w:proofErr w:type="spellEnd"/>
-      <w:r>
-        <w:rPr>
-          <w:rFonts w:ascii="Consolas" w:eastAsia="Times New Roman" w:hAnsi="Consolas" w:cs="Times New Roman"/>
-          <w:color w:val="22AA44"/>
-          <w:sz w:val="21"/>
-          <w:szCs w:val="21"/>
-          <w:lang w:eastAsia="fr-FR"/>
-        </w:rPr>
-        <w:t>'</w:t>
-      </w:r>
-      <w:r>
-        <w:rPr>
-          <w:rFonts w:ascii="Consolas" w:eastAsia="Times New Roman" w:hAnsi="Consolas" w:cs="Times New Roman"/>
-          <w:color w:val="6688CC"/>
-          <w:sz w:val="21"/>
-          <w:szCs w:val="21"/>
-          <w:lang w:eastAsia="fr-FR"/>
-        </w:rPr>
-        <w:t>].</w:t>
-      </w:r>
-      <w:proofErr w:type="spellStart"/>
-      <w:r>
-        <w:rPr>
-          <w:rFonts w:ascii="Consolas" w:eastAsia="Times New Roman" w:hAnsi="Consolas" w:cs="Times New Roman"/>
-          <w:color w:val="DDBB88"/>
-          <w:sz w:val="21"/>
-          <w:szCs w:val="21"/>
-          <w:lang w:eastAsia="fr-FR"/>
-        </w:rPr>
-        <w:t>value_counts</w:t>
-      </w:r>
-      <w:proofErr w:type="spellEnd"/>
-      <w:r>
-        <w:rPr>
-          <w:rFonts w:ascii="Consolas" w:eastAsia="Times New Roman" w:hAnsi="Consolas" w:cs="Times New Roman"/>
-          <w:color w:val="6688CC"/>
-          <w:sz w:val="21"/>
-          <w:szCs w:val="21"/>
-          <w:lang w:eastAsia="fr-FR"/>
-        </w:rPr>
-        <w:t>()</w:t>
+      <w:proofErr w:type="spellStart"/>
+      <w:r>
+        <w:rPr>
+          <w:b/>
+          <w:bCs/>
+        </w:rPr>
+        <w:t>gitignore</w:t>
+      </w:r>
+      <w:proofErr w:type="spellEnd"/>
+      <w:r>
+        <w:rPr>
+          <w:b/>
+          <w:bCs/>
+        </w:rPr>
+        <w:t> »</w:t>
+      </w:r>
+      <w:r>
+        <w:rPr>
+          <w:b/>
+          <w:bCs/>
+        </w:rPr>
+        <w:t xml:space="preserve"> : </w:t>
+      </w:r>
+      <w:r>
+        <w:t>ce fichier permet d’éviter de sauvegarder des répertoires inutiles pour le repo git ou des fichiers qui peuvent être générés automatiquement</w:t>
+      </w:r>
+    </w:p>
+    <w:p>
+      <w:r>
+        <w:t>— mettre le dossier de l’environnement virtuel dedans</w:t>
+      </w:r>
+      <w:r>
+        <w:t xml:space="preserve"> </w:t>
+      </w:r>
+    </w:p>
+    <w:p>
+      <w:r>
+        <w:t>•</w:t>
+      </w:r>
+      <w:r>
+        <w:t xml:space="preserve"> </w:t>
+      </w:r>
+      <w:r>
+        <w:rPr>
+          <w:b/>
+          <w:bCs/>
+        </w:rPr>
+        <w:t>« </w:t>
+      </w:r>
+      <w:r>
+        <w:rPr>
+          <w:b/>
+          <w:bCs/>
+        </w:rPr>
+        <w:t>README.md</w:t>
+      </w:r>
+      <w:r>
+        <w:rPr>
+          <w:b/>
+          <w:bCs/>
+        </w:rPr>
+        <w:t> »</w:t>
+      </w:r>
+      <w:r>
+        <w:rPr>
+          <w:b/>
+          <w:bCs/>
+        </w:rPr>
+        <w:t> :</w:t>
+      </w:r>
+      <w:r>
+        <w:t xml:space="preserve"> explique à quoi sert le projet, sous le format </w:t>
+      </w:r>
+      <w:proofErr w:type="spellStart"/>
+      <w:r>
+        <w:t>Markdown</w:t>
+      </w:r>
+      <w:proofErr w:type="spellEnd"/>
+    </w:p>
+    <w:p>
+      <w:r>
+        <w:t>-&gt; sous la forme : titre du projet, description, prérequis, installation</w:t>
       </w:r>
     </w:p>
     <w:p/>
-    <w:p/>
-    <w:p/>
-    <w:p>
-      <w:pPr>
-        <w:shd w:val="clear" w:color="auto" w:fill="000C18"/>
-        <w:spacing w:before="0" w:after="0" w:line="285" w:lineRule="atLeast"/>
-        <w:jc w:val="left"/>
-        <w:rPr>
-          <w:rFonts w:ascii="Consolas" w:eastAsia="Times New Roman" w:hAnsi="Consolas" w:cs="Times New Roman"/>
-          <w:color w:val="6688CC"/>
-          <w:sz w:val="21"/>
-          <w:szCs w:val="21"/>
-          <w:lang w:eastAsia="fr-FR"/>
-        </w:rPr>
-      </w:pPr>
-      <w:r>
-        <w:rPr>
-          <w:rFonts w:ascii="Consolas" w:eastAsia="Times New Roman" w:hAnsi="Consolas" w:cs="Times New Roman"/>
-          <w:color w:val="6688CC"/>
-          <w:sz w:val="21"/>
-          <w:szCs w:val="21"/>
-          <w:lang w:eastAsia="fr-FR"/>
-        </w:rPr>
-        <w:t xml:space="preserve">  </w:t>
-      </w:r>
-      <w:r>
-        <w:rPr>
-          <w:rFonts w:ascii="Consolas" w:eastAsia="Times New Roman" w:hAnsi="Consolas" w:cs="Times New Roman"/>
-          <w:color w:val="384887"/>
-          <w:sz w:val="21"/>
-          <w:szCs w:val="21"/>
-          <w:lang w:eastAsia="fr-FR"/>
-        </w:rPr>
-        <w:t># Afficher la répartition des professions par pays</w:t>
-      </w:r>
-    </w:p>
-    <w:p>
-      <w:pPr>
-        <w:shd w:val="clear" w:color="auto" w:fill="000C18"/>
-        <w:spacing w:before="0" w:after="0" w:line="285" w:lineRule="atLeast"/>
-        <w:jc w:val="left"/>
-        <w:rPr>
-          <w:rFonts w:ascii="Consolas" w:eastAsia="Times New Roman" w:hAnsi="Consolas" w:cs="Times New Roman"/>
-          <w:color w:val="6688CC"/>
-          <w:sz w:val="21"/>
-          <w:szCs w:val="21"/>
-          <w:lang w:eastAsia="fr-FR"/>
-        </w:rPr>
-      </w:pPr>
-      <w:r>
-        <w:rPr>
-          <w:rFonts w:ascii="Consolas" w:eastAsia="Times New Roman" w:hAnsi="Consolas" w:cs="Times New Roman"/>
-          <w:color w:val="6688CC"/>
-          <w:sz w:val="21"/>
-          <w:szCs w:val="21"/>
-          <w:lang w:eastAsia="fr-FR"/>
-        </w:rPr>
-        <w:t xml:space="preserve">    </w:t>
-      </w:r>
-      <w:proofErr w:type="spellStart"/>
-      <w:r>
-        <w:rPr>
-          <w:rFonts w:ascii="Consolas" w:eastAsia="Times New Roman" w:hAnsi="Consolas" w:cs="Times New Roman"/>
-          <w:color w:val="6688CC"/>
-          <w:sz w:val="21"/>
-          <w:szCs w:val="21"/>
-          <w:lang w:eastAsia="fr-FR"/>
-        </w:rPr>
-        <w:t>profession_par_pays</w:t>
-      </w:r>
-      <w:proofErr w:type="spellEnd"/>
-      <w:r>
-        <w:rPr>
-          <w:rFonts w:ascii="Consolas" w:eastAsia="Times New Roman" w:hAnsi="Consolas" w:cs="Times New Roman"/>
-          <w:color w:val="6688CC"/>
-          <w:sz w:val="21"/>
-          <w:szCs w:val="21"/>
-          <w:lang w:eastAsia="fr-FR"/>
-        </w:rPr>
-        <w:t xml:space="preserve"> </w:t>
-      </w:r>
-      <w:r>
-        <w:rPr>
-          <w:rFonts w:ascii="Consolas" w:eastAsia="Times New Roman" w:hAnsi="Consolas" w:cs="Times New Roman"/>
-          <w:color w:val="225588"/>
-          <w:sz w:val="21"/>
-          <w:szCs w:val="21"/>
-          <w:lang w:eastAsia="fr-FR"/>
-        </w:rPr>
-        <w:t>=</w:t>
-      </w:r>
-      <w:r>
-        <w:rPr>
-          <w:rFonts w:ascii="Consolas" w:eastAsia="Times New Roman" w:hAnsi="Consolas" w:cs="Times New Roman"/>
-          <w:color w:val="6688CC"/>
-          <w:sz w:val="21"/>
-          <w:szCs w:val="21"/>
-          <w:lang w:eastAsia="fr-FR"/>
-        </w:rPr>
-        <w:t xml:space="preserve"> </w:t>
-      </w:r>
-      <w:proofErr w:type="spellStart"/>
-      <w:r>
-        <w:rPr>
-          <w:rFonts w:ascii="Consolas" w:eastAsia="Times New Roman" w:hAnsi="Consolas" w:cs="Times New Roman"/>
-          <w:color w:val="6688CC"/>
-          <w:sz w:val="21"/>
-          <w:szCs w:val="21"/>
-          <w:lang w:eastAsia="fr-FR"/>
-        </w:rPr>
-        <w:t>data.</w:t>
-      </w:r>
-      <w:r>
-        <w:rPr>
-          <w:rFonts w:ascii="Consolas" w:eastAsia="Times New Roman" w:hAnsi="Consolas" w:cs="Times New Roman"/>
-          <w:color w:val="DDBB88"/>
-          <w:sz w:val="21"/>
-          <w:szCs w:val="21"/>
-          <w:lang w:eastAsia="fr-FR"/>
-        </w:rPr>
-        <w:t>groupby</w:t>
-      </w:r>
-      <w:proofErr w:type="spellEnd"/>
-      <w:r>
-        <w:rPr>
-          <w:rFonts w:ascii="Consolas" w:eastAsia="Times New Roman" w:hAnsi="Consolas" w:cs="Times New Roman"/>
-          <w:color w:val="6688CC"/>
-          <w:sz w:val="21"/>
-          <w:szCs w:val="21"/>
-          <w:lang w:eastAsia="fr-FR"/>
-        </w:rPr>
-        <w:t>([</w:t>
-      </w:r>
-      <w:r>
-        <w:rPr>
-          <w:rFonts w:ascii="Consolas" w:eastAsia="Times New Roman" w:hAnsi="Consolas" w:cs="Times New Roman"/>
-          <w:color w:val="22AA44"/>
-          <w:sz w:val="21"/>
-          <w:szCs w:val="21"/>
-          <w:lang w:eastAsia="fr-FR"/>
-        </w:rPr>
-        <w:t>'country'</w:t>
-      </w:r>
-      <w:r>
-        <w:rPr>
-          <w:rFonts w:ascii="Consolas" w:eastAsia="Times New Roman" w:hAnsi="Consolas" w:cs="Times New Roman"/>
-          <w:color w:val="6688CC"/>
-          <w:sz w:val="21"/>
-          <w:szCs w:val="21"/>
-          <w:lang w:eastAsia="fr-FR"/>
-        </w:rPr>
-        <w:t xml:space="preserve">, </w:t>
-      </w:r>
-      <w:r>
-        <w:rPr>
-          <w:rFonts w:ascii="Consolas" w:eastAsia="Times New Roman" w:hAnsi="Consolas" w:cs="Times New Roman"/>
-          <w:color w:val="22AA44"/>
-          <w:sz w:val="21"/>
-          <w:szCs w:val="21"/>
-          <w:lang w:eastAsia="fr-FR"/>
-        </w:rPr>
-        <w:t>'profession'</w:t>
-      </w:r>
-      <w:r>
-        <w:rPr>
-          <w:rFonts w:ascii="Consolas" w:eastAsia="Times New Roman" w:hAnsi="Consolas" w:cs="Times New Roman"/>
-          <w:color w:val="6688CC"/>
-          <w:sz w:val="21"/>
-          <w:szCs w:val="21"/>
-          <w:lang w:eastAsia="fr-FR"/>
-        </w:rPr>
-        <w:t>]).</w:t>
-      </w:r>
-      <w:r>
-        <w:rPr>
-          <w:rFonts w:ascii="Consolas" w:eastAsia="Times New Roman" w:hAnsi="Consolas" w:cs="Times New Roman"/>
-          <w:color w:val="DDBB88"/>
-          <w:sz w:val="21"/>
-          <w:szCs w:val="21"/>
-          <w:lang w:eastAsia="fr-FR"/>
-        </w:rPr>
-        <w:t>size</w:t>
-      </w:r>
-      <w:r>
-        <w:rPr>
-          <w:rFonts w:ascii="Consolas" w:eastAsia="Times New Roman" w:hAnsi="Consolas" w:cs="Times New Roman"/>
-          <w:color w:val="6688CC"/>
-          <w:sz w:val="21"/>
-          <w:szCs w:val="21"/>
-          <w:lang w:eastAsia="fr-FR"/>
-        </w:rPr>
-        <w:t>().</w:t>
-      </w:r>
-      <w:proofErr w:type="spellStart"/>
-      <w:r>
-        <w:rPr>
-          <w:rFonts w:ascii="Consolas" w:eastAsia="Times New Roman" w:hAnsi="Consolas" w:cs="Times New Roman"/>
-          <w:color w:val="DDBB88"/>
-          <w:sz w:val="21"/>
-          <w:szCs w:val="21"/>
-          <w:lang w:eastAsia="fr-FR"/>
-        </w:rPr>
-        <w:t>unstack</w:t>
-      </w:r>
-      <w:proofErr w:type="spellEnd"/>
-      <w:r>
-        <w:rPr>
-          <w:rFonts w:ascii="Consolas" w:eastAsia="Times New Roman" w:hAnsi="Consolas" w:cs="Times New Roman"/>
-          <w:color w:val="6688CC"/>
-          <w:sz w:val="21"/>
-          <w:szCs w:val="21"/>
-          <w:lang w:eastAsia="fr-FR"/>
-        </w:rPr>
-        <w:t>()</w:t>
-      </w:r>
-    </w:p>
-    <w:p>
-      <w:r>
-        <w:t>*/</w:t>
-      </w:r>
-    </w:p>
-    <w:p/>
     <w:p>
       <w:pPr>
         <w:pStyle w:val="Titre2"/>
       </w:pPr>
       <w:r>
-        <w:lastRenderedPageBreak/>
-        <w:t>Module « </w:t>
-      </w:r>
-      <w:proofErr w:type="spellStart"/>
-      <w:r>
-        <w:t>pymysql</w:t>
-      </w:r>
-      <w:proofErr w:type="spellEnd"/>
-      <w:r>
-        <w:t xml:space="preserve"> » : </w:t>
-      </w:r>
-    </w:p>
-    <w:p>
-      <w:r>
-        <w:rPr>
-          <w:u w:val="single"/>
-        </w:rPr>
-        <w:t>Remarque :</w:t>
-      </w:r>
-      <w:r>
-        <w:t xml:space="preserve"> utiliser « </w:t>
-      </w:r>
-      <w:proofErr w:type="spellStart"/>
-      <w:r>
-        <w:t>pip</w:t>
-      </w:r>
-      <w:proofErr w:type="spellEnd"/>
-      <w:r>
-        <w:t xml:space="preserve"> </w:t>
-      </w:r>
-      <w:proofErr w:type="spellStart"/>
-      <w:r>
-        <w:t>install</w:t>
-      </w:r>
-      <w:proofErr w:type="spellEnd"/>
-      <w:r>
-        <w:t xml:space="preserve"> </w:t>
-      </w:r>
-      <w:proofErr w:type="spellStart"/>
-      <w:r>
-        <w:t>pymysql</w:t>
-      </w:r>
-      <w:proofErr w:type="spellEnd"/>
-      <w:r>
-        <w:t xml:space="preserve"> » et « import </w:t>
-      </w:r>
-      <w:proofErr w:type="spellStart"/>
-      <w:r>
-        <w:t>pymysql</w:t>
-      </w:r>
-      <w:proofErr w:type="spellEnd"/>
-      <w:r>
-        <w:t> »</w:t>
-      </w:r>
-    </w:p>
-    <w:p>
-      <w:r>
-        <w:t xml:space="preserve">• </w:t>
-      </w:r>
-      <w:r>
-        <w:rPr>
-          <w:b/>
-          <w:bCs/>
-        </w:rPr>
-        <w:t>Fonction pour créer une connexion à la base de données :</w:t>
-      </w:r>
-    </w:p>
-    <w:p>
-      <w:proofErr w:type="spellStart"/>
-      <w:r>
-        <w:t>def</w:t>
-      </w:r>
-      <w:proofErr w:type="spellEnd"/>
-      <w:r>
-        <w:t xml:space="preserve"> </w:t>
-      </w:r>
-      <w:proofErr w:type="spellStart"/>
-      <w:r>
-        <w:t>se_connecter_db</w:t>
-      </w:r>
-      <w:proofErr w:type="spellEnd"/>
-      <w:r>
-        <w:t xml:space="preserve">(host : </w:t>
-      </w:r>
-      <w:proofErr w:type="spellStart"/>
-      <w:r>
-        <w:t>str</w:t>
-      </w:r>
-      <w:proofErr w:type="spellEnd"/>
-      <w:r>
-        <w:t xml:space="preserve">, user : </w:t>
-      </w:r>
-      <w:proofErr w:type="spellStart"/>
-      <w:r>
-        <w:t>str</w:t>
-      </w:r>
-      <w:proofErr w:type="spellEnd"/>
-      <w:r>
-        <w:t xml:space="preserve">, </w:t>
-      </w:r>
-      <w:proofErr w:type="spellStart"/>
-      <w:r>
-        <w:t>password</w:t>
-      </w:r>
-      <w:proofErr w:type="spellEnd"/>
-      <w:r>
-        <w:t xml:space="preserve"> : </w:t>
-      </w:r>
-      <w:proofErr w:type="spellStart"/>
-      <w:r>
-        <w:t>str</w:t>
-      </w:r>
-      <w:proofErr w:type="spellEnd"/>
-      <w:r>
-        <w:t xml:space="preserve">, </w:t>
-      </w:r>
-      <w:proofErr w:type="spellStart"/>
-      <w:r>
-        <w:t>database</w:t>
-      </w:r>
-      <w:proofErr w:type="spellEnd"/>
-      <w:r>
-        <w:t xml:space="preserve"> : </w:t>
-      </w:r>
-      <w:proofErr w:type="spellStart"/>
-      <w:r>
-        <w:t>str</w:t>
-      </w:r>
-      <w:proofErr w:type="spellEnd"/>
-      <w:r>
-        <w:t xml:space="preserve">) -&gt; </w:t>
-      </w:r>
-      <w:proofErr w:type="spellStart"/>
-      <w:r>
-        <w:t>pymysql.connections.Connection</w:t>
-      </w:r>
-      <w:proofErr w:type="spellEnd"/>
-      <w:r>
-        <w:t>:</w:t>
-      </w:r>
-    </w:p>
-    <w:p>
-      <w:r>
-        <w:t xml:space="preserve">   </w:t>
-      </w:r>
-      <w:proofErr w:type="spellStart"/>
-      <w:r>
-        <w:t>conn</w:t>
-      </w:r>
-      <w:proofErr w:type="spellEnd"/>
-      <w:r>
-        <w:t xml:space="preserve"> = </w:t>
-      </w:r>
-      <w:proofErr w:type="spellStart"/>
-      <w:r>
-        <w:t>pymysql.connect</w:t>
-      </w:r>
-      <w:proofErr w:type="spellEnd"/>
-      <w:r>
-        <w:t xml:space="preserve">(host=host, user=user, </w:t>
-      </w:r>
-      <w:proofErr w:type="spellStart"/>
-      <w:r>
-        <w:t>password</w:t>
-      </w:r>
-      <w:proofErr w:type="spellEnd"/>
-      <w:r>
-        <w:t>=</w:t>
-      </w:r>
-      <w:proofErr w:type="spellStart"/>
-      <w:r>
-        <w:t>password</w:t>
-      </w:r>
-      <w:proofErr w:type="spellEnd"/>
-      <w:r>
-        <w:t xml:space="preserve">, </w:t>
-      </w:r>
-      <w:proofErr w:type="spellStart"/>
-      <w:r>
-        <w:t>database</w:t>
-      </w:r>
-      <w:proofErr w:type="spellEnd"/>
-      <w:r>
-        <w:t>=</w:t>
-      </w:r>
-      <w:proofErr w:type="spellStart"/>
-      <w:r>
-        <w:t>database</w:t>
-      </w:r>
-      <w:proofErr w:type="spellEnd"/>
-      <w:r>
-        <w:t>)</w:t>
-      </w:r>
-    </w:p>
-    <w:p>
-      <w:r>
-        <w:t xml:space="preserve">   </w:t>
-      </w:r>
-      <w:r>
-        <w:t xml:space="preserve">return </w:t>
-      </w:r>
-      <w:proofErr w:type="spellStart"/>
-      <w:r>
-        <w:t>conn</w:t>
-      </w:r>
-      <w:proofErr w:type="spellEnd"/>
-    </w:p>
-    <w:p/>
-    <w:p>
-      <w:r>
-        <w:t>/*</w:t>
-      </w:r>
-    </w:p>
-    <w:p>
-      <w:pPr>
-        <w:shd w:val="clear" w:color="auto" w:fill="000C18"/>
-        <w:spacing w:before="0" w:after="0" w:line="285" w:lineRule="atLeast"/>
-        <w:jc w:val="left"/>
-        <w:rPr>
-          <w:rFonts w:ascii="Consolas" w:eastAsia="Times New Roman" w:hAnsi="Consolas" w:cs="Times New Roman"/>
-          <w:color w:val="6688CC"/>
-          <w:sz w:val="21"/>
-          <w:szCs w:val="21"/>
-          <w:lang w:eastAsia="fr-FR"/>
-        </w:rPr>
-      </w:pPr>
-      <w:proofErr w:type="spellStart"/>
-      <w:r>
-        <w:rPr>
-          <w:rFonts w:ascii="Consolas" w:eastAsia="Times New Roman" w:hAnsi="Consolas" w:cs="Times New Roman"/>
-          <w:i/>
-          <w:iCs/>
-          <w:color w:val="9966B8"/>
-          <w:sz w:val="21"/>
-          <w:szCs w:val="21"/>
-          <w:lang w:eastAsia="fr-FR"/>
-        </w:rPr>
-        <w:t>def</w:t>
-      </w:r>
-      <w:proofErr w:type="spellEnd"/>
-      <w:r>
-        <w:rPr>
-          <w:rFonts w:ascii="Consolas" w:eastAsia="Times New Roman" w:hAnsi="Consolas" w:cs="Times New Roman"/>
-          <w:color w:val="6688CC"/>
-          <w:sz w:val="21"/>
-          <w:szCs w:val="21"/>
-          <w:lang w:eastAsia="fr-FR"/>
-        </w:rPr>
-        <w:t xml:space="preserve"> </w:t>
-      </w:r>
-      <w:proofErr w:type="spellStart"/>
-      <w:r>
-        <w:rPr>
-          <w:rFonts w:ascii="Consolas" w:eastAsia="Times New Roman" w:hAnsi="Consolas" w:cs="Times New Roman"/>
-          <w:color w:val="DDBB88"/>
-          <w:sz w:val="21"/>
-          <w:szCs w:val="21"/>
-          <w:lang w:eastAsia="fr-FR"/>
-        </w:rPr>
-        <w:t>inserer_donnees</w:t>
-      </w:r>
-      <w:proofErr w:type="spellEnd"/>
-      <w:r>
-        <w:rPr>
-          <w:rFonts w:ascii="Consolas" w:eastAsia="Times New Roman" w:hAnsi="Consolas" w:cs="Times New Roman"/>
-          <w:color w:val="6688CC"/>
-          <w:sz w:val="21"/>
-          <w:szCs w:val="21"/>
-          <w:lang w:eastAsia="fr-FR"/>
-        </w:rPr>
-        <w:t>(</w:t>
-      </w:r>
-      <w:proofErr w:type="spellStart"/>
-      <w:r>
-        <w:rPr>
-          <w:rFonts w:ascii="Consolas" w:eastAsia="Times New Roman" w:hAnsi="Consolas" w:cs="Times New Roman"/>
-          <w:i/>
-          <w:iCs/>
-          <w:color w:val="2277FF"/>
-          <w:sz w:val="21"/>
-          <w:szCs w:val="21"/>
-          <w:lang w:eastAsia="fr-FR"/>
-        </w:rPr>
-        <w:t>conn</w:t>
-      </w:r>
-      <w:proofErr w:type="spellEnd"/>
-      <w:r>
-        <w:rPr>
-          <w:rFonts w:ascii="Consolas" w:eastAsia="Times New Roman" w:hAnsi="Consolas" w:cs="Times New Roman"/>
-          <w:color w:val="6688CC"/>
-          <w:sz w:val="21"/>
-          <w:szCs w:val="21"/>
-          <w:lang w:eastAsia="fr-FR"/>
-        </w:rPr>
-        <w:t xml:space="preserve">, </w:t>
-      </w:r>
-      <w:r>
-        <w:rPr>
-          <w:rFonts w:ascii="Consolas" w:eastAsia="Times New Roman" w:hAnsi="Consolas" w:cs="Times New Roman"/>
-          <w:i/>
-          <w:iCs/>
-          <w:color w:val="2277FF"/>
-          <w:sz w:val="21"/>
-          <w:szCs w:val="21"/>
-          <w:lang w:eastAsia="fr-FR"/>
-        </w:rPr>
-        <w:t>table</w:t>
-      </w:r>
-      <w:r>
-        <w:rPr>
-          <w:rFonts w:ascii="Consolas" w:eastAsia="Times New Roman" w:hAnsi="Consolas" w:cs="Times New Roman"/>
-          <w:color w:val="6688CC"/>
-          <w:sz w:val="21"/>
-          <w:szCs w:val="21"/>
-          <w:lang w:eastAsia="fr-FR"/>
-        </w:rPr>
-        <w:t>):</w:t>
-      </w:r>
-    </w:p>
-    <w:p>
-      <w:pPr>
-        <w:shd w:val="clear" w:color="auto" w:fill="000C18"/>
-        <w:spacing w:before="0" w:after="0" w:line="285" w:lineRule="atLeast"/>
-        <w:jc w:val="left"/>
-        <w:rPr>
-          <w:rFonts w:ascii="Consolas" w:eastAsia="Times New Roman" w:hAnsi="Consolas" w:cs="Times New Roman"/>
-          <w:color w:val="6688CC"/>
-          <w:sz w:val="21"/>
-          <w:szCs w:val="21"/>
-          <w:lang w:eastAsia="fr-FR"/>
-        </w:rPr>
-      </w:pPr>
-      <w:r>
-        <w:rPr>
-          <w:rFonts w:ascii="Consolas" w:eastAsia="Times New Roman" w:hAnsi="Consolas" w:cs="Times New Roman"/>
-          <w:color w:val="6688CC"/>
-          <w:sz w:val="21"/>
-          <w:szCs w:val="21"/>
-          <w:lang w:eastAsia="fr-FR"/>
-        </w:rPr>
-        <w:t xml:space="preserve">    </w:t>
-      </w:r>
-      <w:r>
-        <w:rPr>
-          <w:rFonts w:ascii="Consolas" w:eastAsia="Times New Roman" w:hAnsi="Consolas" w:cs="Times New Roman"/>
-          <w:color w:val="22AA44"/>
-          <w:sz w:val="21"/>
-          <w:szCs w:val="21"/>
-          <w:lang w:eastAsia="fr-FR"/>
-        </w:rPr>
-        <w:t>"""_</w:t>
-      </w:r>
-      <w:proofErr w:type="spellStart"/>
-      <w:r>
-        <w:rPr>
-          <w:rFonts w:ascii="Consolas" w:eastAsia="Times New Roman" w:hAnsi="Consolas" w:cs="Times New Roman"/>
-          <w:color w:val="22AA44"/>
-          <w:sz w:val="21"/>
-          <w:szCs w:val="21"/>
-          <w:lang w:eastAsia="fr-FR"/>
-        </w:rPr>
-        <w:t>summary</w:t>
-      </w:r>
-      <w:proofErr w:type="spellEnd"/>
-      <w:r>
-        <w:rPr>
-          <w:rFonts w:ascii="Consolas" w:eastAsia="Times New Roman" w:hAnsi="Consolas" w:cs="Times New Roman"/>
-          <w:color w:val="22AA44"/>
-          <w:sz w:val="21"/>
-          <w:szCs w:val="21"/>
-          <w:lang w:eastAsia="fr-FR"/>
-        </w:rPr>
-        <w:t>_ : insère des données utilisateurs dans la base de données</w:t>
-      </w:r>
-    </w:p>
-    <w:p>
-      <w:pPr>
-        <w:shd w:val="clear" w:color="auto" w:fill="000C18"/>
-        <w:spacing w:before="0" w:after="0" w:line="285" w:lineRule="atLeast"/>
-        <w:jc w:val="left"/>
-        <w:rPr>
-          <w:rFonts w:ascii="Consolas" w:eastAsia="Times New Roman" w:hAnsi="Consolas" w:cs="Times New Roman"/>
-          <w:color w:val="6688CC"/>
-          <w:sz w:val="21"/>
-          <w:szCs w:val="21"/>
-          <w:lang w:eastAsia="fr-FR"/>
-        </w:rPr>
-      </w:pPr>
-    </w:p>
-    <w:p>
-      <w:pPr>
-        <w:shd w:val="clear" w:color="auto" w:fill="000C18"/>
-        <w:spacing w:before="0" w:after="0" w:line="285" w:lineRule="atLeast"/>
-        <w:jc w:val="left"/>
-        <w:rPr>
-          <w:rFonts w:ascii="Consolas" w:eastAsia="Times New Roman" w:hAnsi="Consolas" w:cs="Times New Roman"/>
-          <w:color w:val="6688CC"/>
-          <w:sz w:val="21"/>
-          <w:szCs w:val="21"/>
-          <w:lang w:eastAsia="fr-FR"/>
-        </w:rPr>
-      </w:pPr>
-      <w:r>
-        <w:rPr>
-          <w:rFonts w:ascii="Consolas" w:eastAsia="Times New Roman" w:hAnsi="Consolas" w:cs="Times New Roman"/>
-          <w:color w:val="22AA44"/>
-          <w:sz w:val="21"/>
-          <w:szCs w:val="21"/>
-          <w:lang w:eastAsia="fr-FR"/>
-        </w:rPr>
-        <w:t>    Args:</w:t>
-      </w:r>
-    </w:p>
-    <w:p>
-      <w:pPr>
-        <w:shd w:val="clear" w:color="auto" w:fill="000C18"/>
-        <w:spacing w:before="0" w:after="0" w:line="285" w:lineRule="atLeast"/>
-        <w:jc w:val="left"/>
-        <w:rPr>
-          <w:rFonts w:ascii="Consolas" w:eastAsia="Times New Roman" w:hAnsi="Consolas" w:cs="Times New Roman"/>
-          <w:color w:val="6688CC"/>
-          <w:sz w:val="21"/>
-          <w:szCs w:val="21"/>
-          <w:lang w:eastAsia="fr-FR"/>
-        </w:rPr>
-      </w:pPr>
-      <w:r>
-        <w:rPr>
-          <w:rFonts w:ascii="Consolas" w:eastAsia="Times New Roman" w:hAnsi="Consolas" w:cs="Times New Roman"/>
-          <w:color w:val="22AA44"/>
-          <w:sz w:val="21"/>
-          <w:szCs w:val="21"/>
-          <w:lang w:eastAsia="fr-FR"/>
-        </w:rPr>
-        <w:t xml:space="preserve">        </w:t>
-      </w:r>
-      <w:proofErr w:type="spellStart"/>
-      <w:r>
-        <w:rPr>
-          <w:rFonts w:ascii="Consolas" w:eastAsia="Times New Roman" w:hAnsi="Consolas" w:cs="Times New Roman"/>
-          <w:color w:val="22AA44"/>
-          <w:sz w:val="21"/>
-          <w:szCs w:val="21"/>
-          <w:lang w:eastAsia="fr-FR"/>
-        </w:rPr>
-        <w:t>conn</w:t>
-      </w:r>
-      <w:proofErr w:type="spellEnd"/>
-      <w:r>
-        <w:rPr>
-          <w:rFonts w:ascii="Consolas" w:eastAsia="Times New Roman" w:hAnsi="Consolas" w:cs="Times New Roman"/>
-          <w:color w:val="22AA44"/>
-          <w:sz w:val="21"/>
-          <w:szCs w:val="21"/>
-          <w:lang w:eastAsia="fr-FR"/>
-        </w:rPr>
-        <w:t xml:space="preserve"> (_type_): _description_</w:t>
-      </w:r>
-    </w:p>
-    <w:p>
-      <w:pPr>
-        <w:shd w:val="clear" w:color="auto" w:fill="000C18"/>
-        <w:spacing w:before="0" w:after="0" w:line="285" w:lineRule="atLeast"/>
-        <w:jc w:val="left"/>
-        <w:rPr>
-          <w:rFonts w:ascii="Consolas" w:eastAsia="Times New Roman" w:hAnsi="Consolas" w:cs="Times New Roman"/>
-          <w:color w:val="6688CC"/>
-          <w:sz w:val="21"/>
-          <w:szCs w:val="21"/>
-          <w:lang w:eastAsia="fr-FR"/>
-        </w:rPr>
-      </w:pPr>
-      <w:r>
-        <w:rPr>
-          <w:rFonts w:ascii="Consolas" w:eastAsia="Times New Roman" w:hAnsi="Consolas" w:cs="Times New Roman"/>
-          <w:color w:val="22AA44"/>
-          <w:sz w:val="21"/>
-          <w:szCs w:val="21"/>
-          <w:lang w:eastAsia="fr-FR"/>
-        </w:rPr>
-        <w:t>        utilisateurs (_type_): _description_</w:t>
-      </w:r>
-    </w:p>
-    <w:p>
-      <w:pPr>
-        <w:shd w:val="clear" w:color="auto" w:fill="000C18"/>
-        <w:spacing w:before="0" w:after="0" w:line="285" w:lineRule="atLeast"/>
-        <w:jc w:val="left"/>
-        <w:rPr>
-          <w:rFonts w:ascii="Consolas" w:eastAsia="Times New Roman" w:hAnsi="Consolas" w:cs="Times New Roman"/>
-          <w:color w:val="6688CC"/>
-          <w:sz w:val="21"/>
-          <w:szCs w:val="21"/>
-          <w:lang w:eastAsia="fr-FR"/>
-        </w:rPr>
-      </w:pPr>
-      <w:r>
-        <w:rPr>
-          <w:rFonts w:ascii="Consolas" w:eastAsia="Times New Roman" w:hAnsi="Consolas" w:cs="Times New Roman"/>
-          <w:color w:val="22AA44"/>
-          <w:sz w:val="21"/>
-          <w:szCs w:val="21"/>
-          <w:lang w:eastAsia="fr-FR"/>
-        </w:rPr>
-        <w:t>    """</w:t>
-      </w:r>
-    </w:p>
-    <w:p>
-      <w:pPr>
-        <w:shd w:val="clear" w:color="auto" w:fill="000C18"/>
-        <w:spacing w:before="0" w:after="0" w:line="285" w:lineRule="atLeast"/>
-        <w:jc w:val="left"/>
-        <w:rPr>
-          <w:rFonts w:ascii="Consolas" w:eastAsia="Times New Roman" w:hAnsi="Consolas" w:cs="Times New Roman"/>
-          <w:color w:val="6688CC"/>
-          <w:sz w:val="21"/>
-          <w:szCs w:val="21"/>
-          <w:lang w:eastAsia="fr-FR"/>
-        </w:rPr>
-      </w:pPr>
-      <w:r>
-        <w:rPr>
-          <w:rFonts w:ascii="Consolas" w:eastAsia="Times New Roman" w:hAnsi="Consolas" w:cs="Times New Roman"/>
-          <w:color w:val="6688CC"/>
-          <w:sz w:val="21"/>
-          <w:szCs w:val="21"/>
-          <w:lang w:eastAsia="fr-FR"/>
-        </w:rPr>
-        <w:t xml:space="preserve">    </w:t>
-      </w:r>
-      <w:proofErr w:type="spellStart"/>
-      <w:r>
-        <w:rPr>
-          <w:rFonts w:ascii="Consolas" w:eastAsia="Times New Roman" w:hAnsi="Consolas" w:cs="Times New Roman"/>
-          <w:color w:val="6688CC"/>
-          <w:sz w:val="21"/>
-          <w:szCs w:val="21"/>
-          <w:lang w:eastAsia="fr-FR"/>
-        </w:rPr>
-        <w:t>cursor</w:t>
-      </w:r>
-      <w:proofErr w:type="spellEnd"/>
-      <w:r>
-        <w:rPr>
-          <w:rFonts w:ascii="Consolas" w:eastAsia="Times New Roman" w:hAnsi="Consolas" w:cs="Times New Roman"/>
-          <w:color w:val="6688CC"/>
-          <w:sz w:val="21"/>
-          <w:szCs w:val="21"/>
-          <w:lang w:eastAsia="fr-FR"/>
-        </w:rPr>
-        <w:t xml:space="preserve"> </w:t>
-      </w:r>
-      <w:r>
-        <w:rPr>
-          <w:rFonts w:ascii="Consolas" w:eastAsia="Times New Roman" w:hAnsi="Consolas" w:cs="Times New Roman"/>
-          <w:color w:val="225588"/>
-          <w:sz w:val="21"/>
-          <w:szCs w:val="21"/>
-          <w:lang w:eastAsia="fr-FR"/>
-        </w:rPr>
-        <w:t>=</w:t>
-      </w:r>
-      <w:r>
-        <w:rPr>
-          <w:rFonts w:ascii="Consolas" w:eastAsia="Times New Roman" w:hAnsi="Consolas" w:cs="Times New Roman"/>
-          <w:color w:val="6688CC"/>
-          <w:sz w:val="21"/>
-          <w:szCs w:val="21"/>
-          <w:lang w:eastAsia="fr-FR"/>
-        </w:rPr>
-        <w:t xml:space="preserve"> </w:t>
-      </w:r>
-      <w:proofErr w:type="spellStart"/>
-      <w:r>
-        <w:rPr>
-          <w:rFonts w:ascii="Consolas" w:eastAsia="Times New Roman" w:hAnsi="Consolas" w:cs="Times New Roman"/>
-          <w:i/>
-          <w:iCs/>
-          <w:color w:val="2277FF"/>
-          <w:sz w:val="21"/>
-          <w:szCs w:val="21"/>
-          <w:lang w:eastAsia="fr-FR"/>
-        </w:rPr>
-        <w:t>conn</w:t>
-      </w:r>
-      <w:r>
-        <w:rPr>
-          <w:rFonts w:ascii="Consolas" w:eastAsia="Times New Roman" w:hAnsi="Consolas" w:cs="Times New Roman"/>
-          <w:color w:val="6688CC"/>
-          <w:sz w:val="21"/>
-          <w:szCs w:val="21"/>
-          <w:lang w:eastAsia="fr-FR"/>
-        </w:rPr>
-        <w:t>.cursor</w:t>
-      </w:r>
-      <w:proofErr w:type="spellEnd"/>
-      <w:r>
-        <w:rPr>
-          <w:rFonts w:ascii="Consolas" w:eastAsia="Times New Roman" w:hAnsi="Consolas" w:cs="Times New Roman"/>
-          <w:color w:val="6688CC"/>
-          <w:sz w:val="21"/>
-          <w:szCs w:val="21"/>
-          <w:lang w:eastAsia="fr-FR"/>
-        </w:rPr>
-        <w:t xml:space="preserve">() </w:t>
-      </w:r>
-      <w:r>
-        <w:rPr>
-          <w:rFonts w:ascii="Consolas" w:eastAsia="Times New Roman" w:hAnsi="Consolas" w:cs="Times New Roman"/>
-          <w:color w:val="384887"/>
-          <w:sz w:val="21"/>
-          <w:szCs w:val="21"/>
-          <w:lang w:eastAsia="fr-FR"/>
-        </w:rPr>
-        <w:t># curseur qui se déplace d'élément en élément sur la table</w:t>
-      </w:r>
-    </w:p>
-    <w:p>
-      <w:pPr>
-        <w:shd w:val="clear" w:color="auto" w:fill="000C18"/>
-        <w:spacing w:before="0" w:after="0" w:line="285" w:lineRule="atLeast"/>
-        <w:jc w:val="left"/>
-        <w:rPr>
-          <w:rFonts w:ascii="Consolas" w:eastAsia="Times New Roman" w:hAnsi="Consolas" w:cs="Times New Roman"/>
-          <w:color w:val="6688CC"/>
-          <w:sz w:val="21"/>
-          <w:szCs w:val="21"/>
-          <w:lang w:eastAsia="fr-FR"/>
-        </w:rPr>
-      </w:pPr>
-      <w:r>
-        <w:rPr>
-          <w:rFonts w:ascii="Consolas" w:eastAsia="Times New Roman" w:hAnsi="Consolas" w:cs="Times New Roman"/>
-          <w:color w:val="6688CC"/>
-          <w:sz w:val="21"/>
-          <w:szCs w:val="21"/>
-          <w:lang w:eastAsia="fr-FR"/>
-        </w:rPr>
-        <w:t xml:space="preserve">    </w:t>
-      </w:r>
-      <w:r>
-        <w:rPr>
-          <w:rFonts w:ascii="Consolas" w:eastAsia="Times New Roman" w:hAnsi="Consolas" w:cs="Times New Roman"/>
-          <w:color w:val="225588"/>
-          <w:sz w:val="21"/>
-          <w:szCs w:val="21"/>
-          <w:lang w:eastAsia="fr-FR"/>
-        </w:rPr>
-        <w:t>for</w:t>
-      </w:r>
-      <w:r>
-        <w:rPr>
-          <w:rFonts w:ascii="Consolas" w:eastAsia="Times New Roman" w:hAnsi="Consolas" w:cs="Times New Roman"/>
-          <w:color w:val="6688CC"/>
-          <w:sz w:val="21"/>
-          <w:szCs w:val="21"/>
-          <w:lang w:eastAsia="fr-FR"/>
-        </w:rPr>
-        <w:t xml:space="preserve"> </w:t>
-      </w:r>
-      <w:proofErr w:type="spellStart"/>
-      <w:r>
-        <w:rPr>
-          <w:rFonts w:ascii="Consolas" w:eastAsia="Times New Roman" w:hAnsi="Consolas" w:cs="Times New Roman"/>
-          <w:color w:val="6688CC"/>
-          <w:sz w:val="21"/>
-          <w:szCs w:val="21"/>
-          <w:lang w:eastAsia="fr-FR"/>
-        </w:rPr>
-        <w:t>row</w:t>
-      </w:r>
-      <w:proofErr w:type="spellEnd"/>
-      <w:r>
-        <w:rPr>
-          <w:rFonts w:ascii="Consolas" w:eastAsia="Times New Roman" w:hAnsi="Consolas" w:cs="Times New Roman"/>
-          <w:color w:val="6688CC"/>
-          <w:sz w:val="21"/>
-          <w:szCs w:val="21"/>
-          <w:lang w:eastAsia="fr-FR"/>
-        </w:rPr>
-        <w:t xml:space="preserve"> </w:t>
-      </w:r>
-      <w:r>
-        <w:rPr>
-          <w:rFonts w:ascii="Consolas" w:eastAsia="Times New Roman" w:hAnsi="Consolas" w:cs="Times New Roman"/>
-          <w:color w:val="225588"/>
-          <w:sz w:val="21"/>
-          <w:szCs w:val="21"/>
-          <w:lang w:eastAsia="fr-FR"/>
-        </w:rPr>
-        <w:t>in</w:t>
-      </w:r>
-      <w:r>
-        <w:rPr>
-          <w:rFonts w:ascii="Consolas" w:eastAsia="Times New Roman" w:hAnsi="Consolas" w:cs="Times New Roman"/>
-          <w:color w:val="6688CC"/>
-          <w:sz w:val="21"/>
-          <w:szCs w:val="21"/>
-          <w:lang w:eastAsia="fr-FR"/>
-        </w:rPr>
-        <w:t xml:space="preserve"> </w:t>
-      </w:r>
-      <w:proofErr w:type="spellStart"/>
-      <w:r>
-        <w:rPr>
-          <w:rFonts w:ascii="Consolas" w:eastAsia="Times New Roman" w:hAnsi="Consolas" w:cs="Times New Roman"/>
-          <w:i/>
-          <w:iCs/>
-          <w:color w:val="2277FF"/>
-          <w:sz w:val="21"/>
-          <w:szCs w:val="21"/>
-          <w:lang w:eastAsia="fr-FR"/>
-        </w:rPr>
-        <w:t>table</w:t>
-      </w:r>
-      <w:r>
-        <w:rPr>
-          <w:rFonts w:ascii="Consolas" w:eastAsia="Times New Roman" w:hAnsi="Consolas" w:cs="Times New Roman"/>
-          <w:color w:val="6688CC"/>
-          <w:sz w:val="21"/>
-          <w:szCs w:val="21"/>
-          <w:lang w:eastAsia="fr-FR"/>
-        </w:rPr>
-        <w:t>.iterrows</w:t>
-      </w:r>
-      <w:proofErr w:type="spellEnd"/>
-      <w:r>
-        <w:rPr>
-          <w:rFonts w:ascii="Consolas" w:eastAsia="Times New Roman" w:hAnsi="Consolas" w:cs="Times New Roman"/>
-          <w:color w:val="6688CC"/>
-          <w:sz w:val="21"/>
-          <w:szCs w:val="21"/>
-          <w:lang w:eastAsia="fr-FR"/>
-        </w:rPr>
-        <w:t>():</w:t>
-      </w:r>
-    </w:p>
-    <w:p>
-      <w:pPr>
-        <w:shd w:val="clear" w:color="auto" w:fill="000C18"/>
-        <w:spacing w:before="0" w:after="0" w:line="285" w:lineRule="atLeast"/>
-        <w:jc w:val="left"/>
-        <w:rPr>
-          <w:rFonts w:ascii="Consolas" w:eastAsia="Times New Roman" w:hAnsi="Consolas" w:cs="Times New Roman"/>
-          <w:color w:val="6688CC"/>
-          <w:sz w:val="21"/>
-          <w:szCs w:val="21"/>
-          <w:lang w:eastAsia="fr-FR"/>
-        </w:rPr>
-      </w:pPr>
-      <w:r>
-        <w:rPr>
-          <w:rFonts w:ascii="Consolas" w:eastAsia="Times New Roman" w:hAnsi="Consolas" w:cs="Times New Roman"/>
-          <w:color w:val="6688CC"/>
-          <w:sz w:val="21"/>
-          <w:szCs w:val="21"/>
-          <w:lang w:eastAsia="fr-FR"/>
-        </w:rPr>
-        <w:t xml:space="preserve">        </w:t>
-      </w:r>
-      <w:proofErr w:type="spellStart"/>
-      <w:r>
-        <w:rPr>
-          <w:rFonts w:ascii="Consolas" w:eastAsia="Times New Roman" w:hAnsi="Consolas" w:cs="Times New Roman"/>
-          <w:color w:val="6688CC"/>
-          <w:sz w:val="21"/>
-          <w:szCs w:val="21"/>
-          <w:lang w:eastAsia="fr-FR"/>
-        </w:rPr>
-        <w:t>sql</w:t>
-      </w:r>
-      <w:proofErr w:type="spellEnd"/>
-      <w:r>
-        <w:rPr>
-          <w:rFonts w:ascii="Consolas" w:eastAsia="Times New Roman" w:hAnsi="Consolas" w:cs="Times New Roman"/>
-          <w:color w:val="6688CC"/>
-          <w:sz w:val="21"/>
-          <w:szCs w:val="21"/>
-          <w:lang w:eastAsia="fr-FR"/>
-        </w:rPr>
-        <w:t xml:space="preserve"> </w:t>
-      </w:r>
-      <w:r>
-        <w:rPr>
-          <w:rFonts w:ascii="Consolas" w:eastAsia="Times New Roman" w:hAnsi="Consolas" w:cs="Times New Roman"/>
-          <w:color w:val="225588"/>
-          <w:sz w:val="21"/>
-          <w:szCs w:val="21"/>
-          <w:lang w:eastAsia="fr-FR"/>
-        </w:rPr>
-        <w:t>=</w:t>
-      </w:r>
-      <w:r>
-        <w:rPr>
-          <w:rFonts w:ascii="Consolas" w:eastAsia="Times New Roman" w:hAnsi="Consolas" w:cs="Times New Roman"/>
-          <w:color w:val="6688CC"/>
-          <w:sz w:val="21"/>
-          <w:szCs w:val="21"/>
-          <w:lang w:eastAsia="fr-FR"/>
-        </w:rPr>
-        <w:t xml:space="preserve"> </w:t>
-      </w:r>
-      <w:r>
-        <w:rPr>
-          <w:rFonts w:ascii="Consolas" w:eastAsia="Times New Roman" w:hAnsi="Consolas" w:cs="Times New Roman"/>
-          <w:color w:val="22AA44"/>
-          <w:sz w:val="21"/>
-          <w:szCs w:val="21"/>
-          <w:lang w:eastAsia="fr-FR"/>
-        </w:rPr>
-        <w:t xml:space="preserve">"INSERT INTO clients (id, </w:t>
-      </w:r>
-      <w:proofErr w:type="spellStart"/>
-      <w:r>
-        <w:rPr>
-          <w:rFonts w:ascii="Consolas" w:eastAsia="Times New Roman" w:hAnsi="Consolas" w:cs="Times New Roman"/>
-          <w:color w:val="22AA44"/>
-          <w:sz w:val="21"/>
-          <w:szCs w:val="21"/>
-          <w:lang w:eastAsia="fr-FR"/>
-        </w:rPr>
-        <w:t>prenom</w:t>
-      </w:r>
-      <w:proofErr w:type="spellEnd"/>
-      <w:r>
-        <w:rPr>
-          <w:rFonts w:ascii="Consolas" w:eastAsia="Times New Roman" w:hAnsi="Consolas" w:cs="Times New Roman"/>
-          <w:color w:val="22AA44"/>
-          <w:sz w:val="21"/>
-          <w:szCs w:val="21"/>
-          <w:lang w:eastAsia="fr-FR"/>
-        </w:rPr>
-        <w:t>, nom, email, profession, pays, ville) VALUES (</w:t>
-      </w:r>
-      <w:r>
-        <w:rPr>
-          <w:rFonts w:ascii="Consolas" w:eastAsia="Times New Roman" w:hAnsi="Consolas" w:cs="Times New Roman"/>
-          <w:color w:val="F280D0"/>
-          <w:sz w:val="21"/>
-          <w:szCs w:val="21"/>
-          <w:lang w:eastAsia="fr-FR"/>
-        </w:rPr>
-        <w:t>%s</w:t>
-      </w:r>
-      <w:r>
-        <w:rPr>
-          <w:rFonts w:ascii="Consolas" w:eastAsia="Times New Roman" w:hAnsi="Consolas" w:cs="Times New Roman"/>
-          <w:color w:val="22AA44"/>
-          <w:sz w:val="21"/>
-          <w:szCs w:val="21"/>
-          <w:lang w:eastAsia="fr-FR"/>
-        </w:rPr>
-        <w:t xml:space="preserve">, </w:t>
-      </w:r>
-      <w:r>
-        <w:rPr>
-          <w:rFonts w:ascii="Consolas" w:eastAsia="Times New Roman" w:hAnsi="Consolas" w:cs="Times New Roman"/>
-          <w:color w:val="F280D0"/>
-          <w:sz w:val="21"/>
-          <w:szCs w:val="21"/>
-          <w:lang w:eastAsia="fr-FR"/>
-        </w:rPr>
-        <w:t>%s</w:t>
-      </w:r>
-      <w:r>
-        <w:rPr>
-          <w:rFonts w:ascii="Consolas" w:eastAsia="Times New Roman" w:hAnsi="Consolas" w:cs="Times New Roman"/>
-          <w:color w:val="22AA44"/>
-          <w:sz w:val="21"/>
-          <w:szCs w:val="21"/>
-          <w:lang w:eastAsia="fr-FR"/>
-        </w:rPr>
-        <w:t xml:space="preserve">, </w:t>
-      </w:r>
-      <w:r>
-        <w:rPr>
-          <w:rFonts w:ascii="Consolas" w:eastAsia="Times New Roman" w:hAnsi="Consolas" w:cs="Times New Roman"/>
-          <w:color w:val="F280D0"/>
-          <w:sz w:val="21"/>
-          <w:szCs w:val="21"/>
-          <w:lang w:eastAsia="fr-FR"/>
-        </w:rPr>
-        <w:t>%s</w:t>
-      </w:r>
-      <w:r>
-        <w:rPr>
-          <w:rFonts w:ascii="Consolas" w:eastAsia="Times New Roman" w:hAnsi="Consolas" w:cs="Times New Roman"/>
-          <w:color w:val="22AA44"/>
-          <w:sz w:val="21"/>
-          <w:szCs w:val="21"/>
-          <w:lang w:eastAsia="fr-FR"/>
-        </w:rPr>
-        <w:t xml:space="preserve">, </w:t>
-      </w:r>
-      <w:r>
-        <w:rPr>
-          <w:rFonts w:ascii="Consolas" w:eastAsia="Times New Roman" w:hAnsi="Consolas" w:cs="Times New Roman"/>
-          <w:color w:val="F280D0"/>
-          <w:sz w:val="21"/>
-          <w:szCs w:val="21"/>
-          <w:lang w:eastAsia="fr-FR"/>
-        </w:rPr>
-        <w:t>%s</w:t>
-      </w:r>
-      <w:r>
-        <w:rPr>
-          <w:rFonts w:ascii="Consolas" w:eastAsia="Times New Roman" w:hAnsi="Consolas" w:cs="Times New Roman"/>
-          <w:color w:val="22AA44"/>
-          <w:sz w:val="21"/>
-          <w:szCs w:val="21"/>
-          <w:lang w:eastAsia="fr-FR"/>
-        </w:rPr>
-        <w:t xml:space="preserve">, </w:t>
-      </w:r>
-      <w:r>
-        <w:rPr>
-          <w:rFonts w:ascii="Consolas" w:eastAsia="Times New Roman" w:hAnsi="Consolas" w:cs="Times New Roman"/>
-          <w:color w:val="F280D0"/>
-          <w:sz w:val="21"/>
-          <w:szCs w:val="21"/>
-          <w:lang w:eastAsia="fr-FR"/>
-        </w:rPr>
-        <w:t>%s</w:t>
-      </w:r>
-      <w:r>
-        <w:rPr>
-          <w:rFonts w:ascii="Consolas" w:eastAsia="Times New Roman" w:hAnsi="Consolas" w:cs="Times New Roman"/>
-          <w:color w:val="22AA44"/>
-          <w:sz w:val="21"/>
-          <w:szCs w:val="21"/>
-          <w:lang w:eastAsia="fr-FR"/>
-        </w:rPr>
-        <w:t xml:space="preserve">, </w:t>
-      </w:r>
-      <w:r>
-        <w:rPr>
-          <w:rFonts w:ascii="Consolas" w:eastAsia="Times New Roman" w:hAnsi="Consolas" w:cs="Times New Roman"/>
-          <w:color w:val="F280D0"/>
-          <w:sz w:val="21"/>
-          <w:szCs w:val="21"/>
-          <w:lang w:eastAsia="fr-FR"/>
-        </w:rPr>
-        <w:t>%s</w:t>
-      </w:r>
-      <w:r>
-        <w:rPr>
-          <w:rFonts w:ascii="Consolas" w:eastAsia="Times New Roman" w:hAnsi="Consolas" w:cs="Times New Roman"/>
-          <w:color w:val="22AA44"/>
-          <w:sz w:val="21"/>
-          <w:szCs w:val="21"/>
-          <w:lang w:eastAsia="fr-FR"/>
-        </w:rPr>
-        <w:t xml:space="preserve">, </w:t>
-      </w:r>
-      <w:r>
-        <w:rPr>
-          <w:rFonts w:ascii="Consolas" w:eastAsia="Times New Roman" w:hAnsi="Consolas" w:cs="Times New Roman"/>
-          <w:color w:val="F280D0"/>
-          <w:sz w:val="21"/>
-          <w:szCs w:val="21"/>
-          <w:lang w:eastAsia="fr-FR"/>
-        </w:rPr>
-        <w:t>%s</w:t>
-      </w:r>
-      <w:r>
-        <w:rPr>
-          <w:rFonts w:ascii="Consolas" w:eastAsia="Times New Roman" w:hAnsi="Consolas" w:cs="Times New Roman"/>
-          <w:color w:val="22AA44"/>
-          <w:sz w:val="21"/>
-          <w:szCs w:val="21"/>
-          <w:lang w:eastAsia="fr-FR"/>
-        </w:rPr>
-        <w:t>)"</w:t>
-      </w:r>
-    </w:p>
-    <w:p>
-      <w:pPr>
-        <w:shd w:val="clear" w:color="auto" w:fill="000C18"/>
-        <w:spacing w:before="0" w:after="0" w:line="285" w:lineRule="atLeast"/>
-        <w:jc w:val="left"/>
-        <w:rPr>
-          <w:rFonts w:ascii="Consolas" w:eastAsia="Times New Roman" w:hAnsi="Consolas" w:cs="Times New Roman"/>
-          <w:color w:val="6688CC"/>
-          <w:sz w:val="21"/>
-          <w:szCs w:val="21"/>
-          <w:lang w:eastAsia="fr-FR"/>
-        </w:rPr>
-      </w:pPr>
-      <w:r>
-        <w:rPr>
-          <w:rFonts w:ascii="Consolas" w:eastAsia="Times New Roman" w:hAnsi="Consolas" w:cs="Times New Roman"/>
-          <w:color w:val="6688CC"/>
-          <w:sz w:val="21"/>
-          <w:szCs w:val="21"/>
-          <w:lang w:eastAsia="fr-FR"/>
-        </w:rPr>
-        <w:t xml:space="preserve">        </w:t>
-      </w:r>
-      <w:proofErr w:type="spellStart"/>
-      <w:r>
-        <w:rPr>
-          <w:rFonts w:ascii="Consolas" w:eastAsia="Times New Roman" w:hAnsi="Consolas" w:cs="Times New Roman"/>
-          <w:color w:val="6688CC"/>
-          <w:sz w:val="21"/>
-          <w:szCs w:val="21"/>
-          <w:lang w:eastAsia="fr-FR"/>
-        </w:rPr>
-        <w:t>cursor.execute</w:t>
-      </w:r>
-      <w:proofErr w:type="spellEnd"/>
-      <w:r>
-        <w:rPr>
-          <w:rFonts w:ascii="Consolas" w:eastAsia="Times New Roman" w:hAnsi="Consolas" w:cs="Times New Roman"/>
-          <w:color w:val="6688CC"/>
-          <w:sz w:val="21"/>
-          <w:szCs w:val="21"/>
-          <w:lang w:eastAsia="fr-FR"/>
-        </w:rPr>
-        <w:t>(</w:t>
-      </w:r>
-      <w:proofErr w:type="spellStart"/>
-      <w:r>
-        <w:rPr>
-          <w:rFonts w:ascii="Consolas" w:eastAsia="Times New Roman" w:hAnsi="Consolas" w:cs="Times New Roman"/>
-          <w:color w:val="6688CC"/>
-          <w:sz w:val="21"/>
-          <w:szCs w:val="21"/>
-          <w:lang w:eastAsia="fr-FR"/>
-        </w:rPr>
-        <w:t>sql</w:t>
-      </w:r>
-      <w:proofErr w:type="spellEnd"/>
-      <w:r>
-        <w:rPr>
-          <w:rFonts w:ascii="Consolas" w:eastAsia="Times New Roman" w:hAnsi="Consolas" w:cs="Times New Roman"/>
-          <w:color w:val="6688CC"/>
-          <w:sz w:val="21"/>
-          <w:szCs w:val="21"/>
-          <w:lang w:eastAsia="fr-FR"/>
-        </w:rPr>
-        <w:t>, (</w:t>
-      </w:r>
-      <w:proofErr w:type="spellStart"/>
-      <w:r>
-        <w:rPr>
-          <w:rFonts w:ascii="Consolas" w:eastAsia="Times New Roman" w:hAnsi="Consolas" w:cs="Times New Roman"/>
-          <w:color w:val="6688CC"/>
-          <w:sz w:val="21"/>
-          <w:szCs w:val="21"/>
-          <w:lang w:eastAsia="fr-FR"/>
-        </w:rPr>
-        <w:t>row</w:t>
-      </w:r>
-      <w:proofErr w:type="spellEnd"/>
-      <w:r>
-        <w:rPr>
-          <w:rFonts w:ascii="Consolas" w:eastAsia="Times New Roman" w:hAnsi="Consolas" w:cs="Times New Roman"/>
-          <w:color w:val="6688CC"/>
-          <w:sz w:val="21"/>
-          <w:szCs w:val="21"/>
-          <w:lang w:eastAsia="fr-FR"/>
-        </w:rPr>
-        <w:t>[</w:t>
-      </w:r>
-      <w:r>
-        <w:rPr>
-          <w:rFonts w:ascii="Consolas" w:eastAsia="Times New Roman" w:hAnsi="Consolas" w:cs="Times New Roman"/>
-          <w:color w:val="22AA44"/>
-          <w:sz w:val="21"/>
-          <w:szCs w:val="21"/>
-          <w:lang w:eastAsia="fr-FR"/>
-        </w:rPr>
-        <w:t>'id'</w:t>
-      </w:r>
-      <w:r>
-        <w:rPr>
-          <w:rFonts w:ascii="Consolas" w:eastAsia="Times New Roman" w:hAnsi="Consolas" w:cs="Times New Roman"/>
-          <w:color w:val="6688CC"/>
-          <w:sz w:val="21"/>
-          <w:szCs w:val="21"/>
-          <w:lang w:eastAsia="fr-FR"/>
-        </w:rPr>
-        <w:t xml:space="preserve">], </w:t>
-      </w:r>
-      <w:proofErr w:type="spellStart"/>
-      <w:r>
-        <w:rPr>
-          <w:rFonts w:ascii="Consolas" w:eastAsia="Times New Roman" w:hAnsi="Consolas" w:cs="Times New Roman"/>
-          <w:color w:val="6688CC"/>
-          <w:sz w:val="21"/>
-          <w:szCs w:val="21"/>
-          <w:lang w:eastAsia="fr-FR"/>
-        </w:rPr>
-        <w:t>row</w:t>
-      </w:r>
-      <w:proofErr w:type="spellEnd"/>
-      <w:r>
-        <w:rPr>
-          <w:rFonts w:ascii="Consolas" w:eastAsia="Times New Roman" w:hAnsi="Consolas" w:cs="Times New Roman"/>
-          <w:color w:val="6688CC"/>
-          <w:sz w:val="21"/>
-          <w:szCs w:val="21"/>
-          <w:lang w:eastAsia="fr-FR"/>
-        </w:rPr>
-        <w:t>[</w:t>
-      </w:r>
-      <w:r>
-        <w:rPr>
-          <w:rFonts w:ascii="Consolas" w:eastAsia="Times New Roman" w:hAnsi="Consolas" w:cs="Times New Roman"/>
-          <w:color w:val="22AA44"/>
-          <w:sz w:val="21"/>
-          <w:szCs w:val="21"/>
-          <w:lang w:eastAsia="fr-FR"/>
-        </w:rPr>
-        <w:t>'</w:t>
-      </w:r>
-      <w:proofErr w:type="spellStart"/>
-      <w:r>
-        <w:rPr>
-          <w:rFonts w:ascii="Consolas" w:eastAsia="Times New Roman" w:hAnsi="Consolas" w:cs="Times New Roman"/>
-          <w:color w:val="22AA44"/>
-          <w:sz w:val="21"/>
-          <w:szCs w:val="21"/>
-          <w:lang w:eastAsia="fr-FR"/>
-        </w:rPr>
-        <w:t>firstname</w:t>
-      </w:r>
-      <w:proofErr w:type="spellEnd"/>
-      <w:r>
-        <w:rPr>
-          <w:rFonts w:ascii="Consolas" w:eastAsia="Times New Roman" w:hAnsi="Consolas" w:cs="Times New Roman"/>
-          <w:color w:val="22AA44"/>
-          <w:sz w:val="21"/>
-          <w:szCs w:val="21"/>
-          <w:lang w:eastAsia="fr-FR"/>
-        </w:rPr>
-        <w:t>'</w:t>
-      </w:r>
-      <w:r>
-        <w:rPr>
-          <w:rFonts w:ascii="Consolas" w:eastAsia="Times New Roman" w:hAnsi="Consolas" w:cs="Times New Roman"/>
-          <w:color w:val="6688CC"/>
-          <w:sz w:val="21"/>
-          <w:szCs w:val="21"/>
-          <w:lang w:eastAsia="fr-FR"/>
-        </w:rPr>
-        <w:t xml:space="preserve">], </w:t>
-      </w:r>
-      <w:proofErr w:type="spellStart"/>
-      <w:r>
-        <w:rPr>
-          <w:rFonts w:ascii="Consolas" w:eastAsia="Times New Roman" w:hAnsi="Consolas" w:cs="Times New Roman"/>
-          <w:color w:val="6688CC"/>
-          <w:sz w:val="21"/>
-          <w:szCs w:val="21"/>
-          <w:lang w:eastAsia="fr-FR"/>
-        </w:rPr>
-        <w:t>row</w:t>
-      </w:r>
-      <w:proofErr w:type="spellEnd"/>
-      <w:r>
-        <w:rPr>
-          <w:rFonts w:ascii="Consolas" w:eastAsia="Times New Roman" w:hAnsi="Consolas" w:cs="Times New Roman"/>
-          <w:color w:val="6688CC"/>
-          <w:sz w:val="21"/>
-          <w:szCs w:val="21"/>
-          <w:lang w:eastAsia="fr-FR"/>
-        </w:rPr>
-        <w:t>[</w:t>
-      </w:r>
-      <w:r>
-        <w:rPr>
-          <w:rFonts w:ascii="Consolas" w:eastAsia="Times New Roman" w:hAnsi="Consolas" w:cs="Times New Roman"/>
-          <w:color w:val="22AA44"/>
-          <w:sz w:val="21"/>
-          <w:szCs w:val="21"/>
-          <w:lang w:eastAsia="fr-FR"/>
-        </w:rPr>
-        <w:t>'</w:t>
-      </w:r>
-      <w:proofErr w:type="spellStart"/>
-      <w:r>
-        <w:rPr>
-          <w:rFonts w:ascii="Consolas" w:eastAsia="Times New Roman" w:hAnsi="Consolas" w:cs="Times New Roman"/>
-          <w:color w:val="22AA44"/>
-          <w:sz w:val="21"/>
-          <w:szCs w:val="21"/>
-          <w:lang w:eastAsia="fr-FR"/>
-        </w:rPr>
-        <w:t>lastname</w:t>
-      </w:r>
-      <w:proofErr w:type="spellEnd"/>
-      <w:r>
-        <w:rPr>
-          <w:rFonts w:ascii="Consolas" w:eastAsia="Times New Roman" w:hAnsi="Consolas" w:cs="Times New Roman"/>
-          <w:color w:val="22AA44"/>
-          <w:sz w:val="21"/>
-          <w:szCs w:val="21"/>
-          <w:lang w:eastAsia="fr-FR"/>
-        </w:rPr>
-        <w:t>'</w:t>
-      </w:r>
-      <w:r>
-        <w:rPr>
-          <w:rFonts w:ascii="Consolas" w:eastAsia="Times New Roman" w:hAnsi="Consolas" w:cs="Times New Roman"/>
-          <w:color w:val="6688CC"/>
-          <w:sz w:val="21"/>
-          <w:szCs w:val="21"/>
-          <w:lang w:eastAsia="fr-FR"/>
-        </w:rPr>
-        <w:t xml:space="preserve">], </w:t>
-      </w:r>
-      <w:proofErr w:type="spellStart"/>
-      <w:r>
-        <w:rPr>
-          <w:rFonts w:ascii="Consolas" w:eastAsia="Times New Roman" w:hAnsi="Consolas" w:cs="Times New Roman"/>
-          <w:color w:val="6688CC"/>
-          <w:sz w:val="21"/>
-          <w:szCs w:val="21"/>
-          <w:lang w:eastAsia="fr-FR"/>
-        </w:rPr>
-        <w:t>row</w:t>
-      </w:r>
-      <w:proofErr w:type="spellEnd"/>
-      <w:r>
-        <w:rPr>
-          <w:rFonts w:ascii="Consolas" w:eastAsia="Times New Roman" w:hAnsi="Consolas" w:cs="Times New Roman"/>
-          <w:color w:val="6688CC"/>
-          <w:sz w:val="21"/>
-          <w:szCs w:val="21"/>
-          <w:lang w:eastAsia="fr-FR"/>
-        </w:rPr>
-        <w:t>[</w:t>
-      </w:r>
-      <w:r>
-        <w:rPr>
-          <w:rFonts w:ascii="Consolas" w:eastAsia="Times New Roman" w:hAnsi="Consolas" w:cs="Times New Roman"/>
-          <w:color w:val="22AA44"/>
-          <w:sz w:val="21"/>
-          <w:szCs w:val="21"/>
-          <w:lang w:eastAsia="fr-FR"/>
-        </w:rPr>
-        <w:t>'email'</w:t>
-      </w:r>
-      <w:r>
-        <w:rPr>
-          <w:rFonts w:ascii="Consolas" w:eastAsia="Times New Roman" w:hAnsi="Consolas" w:cs="Times New Roman"/>
-          <w:color w:val="6688CC"/>
-          <w:sz w:val="21"/>
-          <w:szCs w:val="21"/>
-          <w:lang w:eastAsia="fr-FR"/>
-        </w:rPr>
-        <w:t xml:space="preserve">], </w:t>
-      </w:r>
-      <w:proofErr w:type="spellStart"/>
-      <w:r>
-        <w:rPr>
-          <w:rFonts w:ascii="Consolas" w:eastAsia="Times New Roman" w:hAnsi="Consolas" w:cs="Times New Roman"/>
-          <w:color w:val="6688CC"/>
-          <w:sz w:val="21"/>
-          <w:szCs w:val="21"/>
-          <w:lang w:eastAsia="fr-FR"/>
-        </w:rPr>
-        <w:t>row</w:t>
-      </w:r>
-      <w:proofErr w:type="spellEnd"/>
-      <w:r>
-        <w:rPr>
-          <w:rFonts w:ascii="Consolas" w:eastAsia="Times New Roman" w:hAnsi="Consolas" w:cs="Times New Roman"/>
-          <w:color w:val="6688CC"/>
-          <w:sz w:val="21"/>
-          <w:szCs w:val="21"/>
-          <w:lang w:eastAsia="fr-FR"/>
-        </w:rPr>
-        <w:t>[</w:t>
-      </w:r>
-      <w:r>
-        <w:rPr>
-          <w:rFonts w:ascii="Consolas" w:eastAsia="Times New Roman" w:hAnsi="Consolas" w:cs="Times New Roman"/>
-          <w:color w:val="22AA44"/>
-          <w:sz w:val="21"/>
-          <w:szCs w:val="21"/>
-          <w:lang w:eastAsia="fr-FR"/>
-        </w:rPr>
-        <w:t>'profession'</w:t>
-      </w:r>
-      <w:r>
-        <w:rPr>
-          <w:rFonts w:ascii="Consolas" w:eastAsia="Times New Roman" w:hAnsi="Consolas" w:cs="Times New Roman"/>
-          <w:color w:val="6688CC"/>
-          <w:sz w:val="21"/>
-          <w:szCs w:val="21"/>
-          <w:lang w:eastAsia="fr-FR"/>
-        </w:rPr>
-        <w:t xml:space="preserve">], </w:t>
-      </w:r>
-      <w:proofErr w:type="spellStart"/>
-      <w:r>
-        <w:rPr>
-          <w:rFonts w:ascii="Consolas" w:eastAsia="Times New Roman" w:hAnsi="Consolas" w:cs="Times New Roman"/>
-          <w:color w:val="6688CC"/>
-          <w:sz w:val="21"/>
-          <w:szCs w:val="21"/>
-          <w:lang w:eastAsia="fr-FR"/>
-        </w:rPr>
-        <w:t>row</w:t>
-      </w:r>
-      <w:proofErr w:type="spellEnd"/>
-      <w:r>
-        <w:rPr>
-          <w:rFonts w:ascii="Consolas" w:eastAsia="Times New Roman" w:hAnsi="Consolas" w:cs="Times New Roman"/>
-          <w:color w:val="6688CC"/>
-          <w:sz w:val="21"/>
-          <w:szCs w:val="21"/>
-          <w:lang w:eastAsia="fr-FR"/>
-        </w:rPr>
-        <w:t>[</w:t>
-      </w:r>
-      <w:r>
-        <w:rPr>
-          <w:rFonts w:ascii="Consolas" w:eastAsia="Times New Roman" w:hAnsi="Consolas" w:cs="Times New Roman"/>
-          <w:color w:val="22AA44"/>
-          <w:sz w:val="21"/>
-          <w:szCs w:val="21"/>
-          <w:lang w:eastAsia="fr-FR"/>
-        </w:rPr>
-        <w:t>'country'</w:t>
-      </w:r>
-      <w:r>
-        <w:rPr>
-          <w:rFonts w:ascii="Consolas" w:eastAsia="Times New Roman" w:hAnsi="Consolas" w:cs="Times New Roman"/>
-          <w:color w:val="6688CC"/>
-          <w:sz w:val="21"/>
-          <w:szCs w:val="21"/>
-          <w:lang w:eastAsia="fr-FR"/>
-        </w:rPr>
-        <w:t xml:space="preserve">], </w:t>
-      </w:r>
-      <w:proofErr w:type="spellStart"/>
-      <w:r>
-        <w:rPr>
-          <w:rFonts w:ascii="Consolas" w:eastAsia="Times New Roman" w:hAnsi="Consolas" w:cs="Times New Roman"/>
-          <w:color w:val="6688CC"/>
-          <w:sz w:val="21"/>
-          <w:szCs w:val="21"/>
-          <w:lang w:eastAsia="fr-FR"/>
-        </w:rPr>
-        <w:t>row</w:t>
-      </w:r>
-      <w:proofErr w:type="spellEnd"/>
-      <w:r>
-        <w:rPr>
-          <w:rFonts w:ascii="Consolas" w:eastAsia="Times New Roman" w:hAnsi="Consolas" w:cs="Times New Roman"/>
-          <w:color w:val="6688CC"/>
-          <w:sz w:val="21"/>
-          <w:szCs w:val="21"/>
-          <w:lang w:eastAsia="fr-FR"/>
-        </w:rPr>
-        <w:t>[</w:t>
-      </w:r>
-      <w:r>
-        <w:rPr>
-          <w:rFonts w:ascii="Consolas" w:eastAsia="Times New Roman" w:hAnsi="Consolas" w:cs="Times New Roman"/>
-          <w:color w:val="22AA44"/>
-          <w:sz w:val="21"/>
-          <w:szCs w:val="21"/>
-          <w:lang w:eastAsia="fr-FR"/>
-        </w:rPr>
-        <w:t>'city'</w:t>
-      </w:r>
-      <w:r>
-        <w:rPr>
-          <w:rFonts w:ascii="Consolas" w:eastAsia="Times New Roman" w:hAnsi="Consolas" w:cs="Times New Roman"/>
-          <w:color w:val="6688CC"/>
-          <w:sz w:val="21"/>
-          <w:szCs w:val="21"/>
-          <w:lang w:eastAsia="fr-FR"/>
-        </w:rPr>
-        <w:t>]))</w:t>
-      </w:r>
-    </w:p>
-    <w:p>
-      <w:pPr>
-        <w:shd w:val="clear" w:color="auto" w:fill="000C18"/>
-        <w:spacing w:before="0" w:after="0" w:line="285" w:lineRule="atLeast"/>
-        <w:jc w:val="left"/>
-        <w:rPr>
-          <w:rFonts w:ascii="Consolas" w:eastAsia="Times New Roman" w:hAnsi="Consolas" w:cs="Times New Roman"/>
-          <w:color w:val="6688CC"/>
-          <w:sz w:val="21"/>
-          <w:szCs w:val="21"/>
-          <w:lang w:eastAsia="fr-FR"/>
-        </w:rPr>
-      </w:pPr>
-      <w:r>
-        <w:rPr>
-          <w:rFonts w:ascii="Consolas" w:eastAsia="Times New Roman" w:hAnsi="Consolas" w:cs="Times New Roman"/>
-          <w:color w:val="6688CC"/>
-          <w:sz w:val="21"/>
-          <w:szCs w:val="21"/>
-          <w:lang w:eastAsia="fr-FR"/>
-        </w:rPr>
-        <w:t xml:space="preserve">    </w:t>
-      </w:r>
-      <w:proofErr w:type="spellStart"/>
-      <w:r>
-        <w:rPr>
-          <w:rFonts w:ascii="Consolas" w:eastAsia="Times New Roman" w:hAnsi="Consolas" w:cs="Times New Roman"/>
-          <w:i/>
-          <w:iCs/>
-          <w:color w:val="2277FF"/>
-          <w:sz w:val="21"/>
-          <w:szCs w:val="21"/>
-          <w:lang w:eastAsia="fr-FR"/>
-        </w:rPr>
-        <w:t>conn</w:t>
-      </w:r>
-      <w:r>
-        <w:rPr>
-          <w:rFonts w:ascii="Consolas" w:eastAsia="Times New Roman" w:hAnsi="Consolas" w:cs="Times New Roman"/>
-          <w:color w:val="6688CC"/>
-          <w:sz w:val="21"/>
-          <w:szCs w:val="21"/>
-          <w:lang w:eastAsia="fr-FR"/>
-        </w:rPr>
-        <w:t>.commit</w:t>
-      </w:r>
-      <w:proofErr w:type="spellEnd"/>
-      <w:r>
-        <w:rPr>
-          <w:rFonts w:ascii="Consolas" w:eastAsia="Times New Roman" w:hAnsi="Consolas" w:cs="Times New Roman"/>
-          <w:color w:val="6688CC"/>
-          <w:sz w:val="21"/>
-          <w:szCs w:val="21"/>
-          <w:lang w:eastAsia="fr-FR"/>
-        </w:rPr>
-        <w:t>()</w:t>
-      </w:r>
-    </w:p>
-    <w:p>
-      <w:r>
-        <w:t>*/</w:t>
-      </w:r>
-    </w:p>
-    <w:p/>
-    <w:p>
-      <w:pPr>
-        <w:pStyle w:val="Titre2"/>
-      </w:pPr>
-      <w:r>
-        <w:t>Module « </w:t>
-      </w:r>
-      <w:proofErr w:type="spellStart"/>
-      <w:r>
-        <w:t>sys</w:t>
-      </w:r>
-      <w:proofErr w:type="spellEnd"/>
-      <w:r>
-        <w:t> »</w:t>
-      </w:r>
-    </w:p>
-    <w:p>
-      <w:r>
-        <w:rPr>
-          <w:u w:val="single"/>
-        </w:rPr>
-        <w:t>Remarque :</w:t>
-      </w:r>
-      <w:r>
-        <w:t xml:space="preserve"> utiliser « import </w:t>
-      </w:r>
-      <w:proofErr w:type="spellStart"/>
-      <w:r>
-        <w:t>sys</w:t>
-      </w:r>
-      <w:proofErr w:type="spellEnd"/>
-      <w:r>
-        <w:t> »</w:t>
-      </w:r>
-    </w:p>
-    <w:p>
-      <w:r>
-        <w:t xml:space="preserve">• </w:t>
-      </w:r>
-      <w:r>
-        <w:rPr>
-          <w:b/>
-          <w:bCs/>
-        </w:rPr>
-        <w:t>Vérifier</w:t>
-      </w:r>
-      <w:r>
-        <w:rPr>
-          <w:b/>
-          <w:bCs/>
-        </w:rPr>
-        <w:t xml:space="preserve"> l</w:t>
-      </w:r>
-      <w:r>
-        <w:rPr>
-          <w:b/>
-          <w:bCs/>
-        </w:rPr>
-        <w:t>e</w:t>
-      </w:r>
-      <w:r>
-        <w:rPr>
-          <w:b/>
-          <w:bCs/>
-        </w:rPr>
-        <w:t xml:space="preserve"> système Python utilis</w:t>
-      </w:r>
-      <w:r>
-        <w:rPr>
-          <w:b/>
-          <w:bCs/>
-        </w:rPr>
-        <w:t>é</w:t>
+        <w:t>Autre</w:t>
+      </w:r>
+    </w:p>
+    <w:p>
+      <w:r>
+        <w:t xml:space="preserve">• </w:t>
+      </w:r>
+      <w:r>
+        <w:rPr>
+          <w:b/>
+          <w:bCs/>
+        </w:rPr>
+        <w:t xml:space="preserve">Obtenir </w:t>
+      </w:r>
+      <w:r>
+        <w:rPr>
+          <w:b/>
+          <w:bCs/>
+        </w:rPr>
+        <w:t>le sinus de Pi :</w:t>
+      </w:r>
+      <w:r>
+        <w:t xml:space="preserve"> sin(pi)</w:t>
+      </w:r>
+    </w:p>
+    <w:p>
+      <w:r>
+        <w:t xml:space="preserve">• </w:t>
+      </w:r>
+      <w:r>
+        <w:rPr>
+          <w:b/>
+          <w:bCs/>
+        </w:rPr>
+        <w:t>Raccourci p</w:t>
+      </w:r>
+      <w:r>
+        <w:rPr>
+          <w:b/>
+          <w:bCs/>
+        </w:rPr>
+        <w:t>our que les espaces soient au bon endroit</w:t>
+      </w:r>
+      <w:r>
+        <w:rPr>
+          <w:b/>
+          <w:bCs/>
+        </w:rPr>
+        <w:t xml:space="preserve"> dans VS Code</w:t>
       </w:r>
       <w:r>
         <w:rPr>
@@ -18587,629 +17270,11 @@
         <w:t> :</w:t>
       </w:r>
       <w:r>
-        <w:t xml:space="preserve"> </w:t>
-      </w:r>
-      <w:proofErr w:type="spellStart"/>
-      <w:r>
-        <w:t>print</w:t>
-      </w:r>
-      <w:proofErr w:type="spellEnd"/>
-      <w:r>
-        <w:t>(</w:t>
-      </w:r>
-      <w:proofErr w:type="spellStart"/>
-      <w:r>
-        <w:t>sys.argv</w:t>
-      </w:r>
-      <w:proofErr w:type="spellEnd"/>
-      <w:r>
-        <w:t>)</w:t>
-      </w:r>
-    </w:p>
-    <w:p>
-      <w:r>
-        <w:t xml:space="preserve">• </w:t>
-      </w:r>
-      <w:r>
-        <w:rPr>
-          <w:b/>
-          <w:bCs/>
-        </w:rPr>
-        <w:t>Vérifier</w:t>
-      </w:r>
-      <w:r>
-        <w:rPr>
-          <w:b/>
-          <w:bCs/>
-        </w:rPr>
-        <w:t xml:space="preserve"> la version de Python utilisée :</w:t>
-      </w:r>
-      <w:r>
-        <w:t xml:space="preserve"> </w:t>
-      </w:r>
-      <w:proofErr w:type="spellStart"/>
-      <w:r>
-        <w:t>print</w:t>
-      </w:r>
-      <w:proofErr w:type="spellEnd"/>
-      <w:r>
-        <w:t>(</w:t>
-      </w:r>
-      <w:proofErr w:type="spellStart"/>
-      <w:r>
-        <w:t>sys.version</w:t>
-      </w:r>
-      <w:proofErr w:type="spellEnd"/>
-      <w:r>
-        <w:t>)</w:t>
-      </w:r>
-    </w:p>
-    <w:p>
-      <w:r>
-        <w:t xml:space="preserve">• </w:t>
-      </w:r>
-      <w:r>
-        <w:rPr>
-          <w:b/>
-          <w:bCs/>
-        </w:rPr>
-        <w:t xml:space="preserve">Vérifier </w:t>
-      </w:r>
-      <w:r>
-        <w:rPr>
-          <w:b/>
-          <w:bCs/>
-        </w:rPr>
-        <w:t>les chemins d’accès des modules Python :</w:t>
-      </w:r>
-      <w:r>
-        <w:t xml:space="preserve"> </w:t>
-      </w:r>
-      <w:proofErr w:type="spellStart"/>
-      <w:r>
-        <w:t>print</w:t>
-      </w:r>
-      <w:proofErr w:type="spellEnd"/>
-      <w:r>
-        <w:t>(</w:t>
-      </w:r>
-      <w:proofErr w:type="spellStart"/>
-      <w:r>
-        <w:t>sys.path</w:t>
-      </w:r>
-      <w:proofErr w:type="spellEnd"/>
-      <w:r>
-        <w:t>)</w:t>
-      </w:r>
-    </w:p>
-    <w:p>
-      <w:r>
-        <w:t xml:space="preserve">• </w:t>
-      </w:r>
-      <w:r>
-        <w:rPr>
-          <w:b/>
-          <w:bCs/>
-        </w:rPr>
-        <w:t xml:space="preserve">Ajouter un chemin d’accès dans le </w:t>
-      </w:r>
-      <w:proofErr w:type="spellStart"/>
-      <w:r>
-        <w:rPr>
-          <w:b/>
-          <w:bCs/>
-        </w:rPr>
-        <w:t>sys</w:t>
-      </w:r>
-      <w:proofErr w:type="spellEnd"/>
-      <w:r>
-        <w:rPr>
-          <w:b/>
-          <w:bCs/>
-        </w:rPr>
-        <w:t> :</w:t>
-      </w:r>
-      <w:r>
-        <w:t xml:space="preserve"> </w:t>
-      </w:r>
-      <w:proofErr w:type="spellStart"/>
-      <w:r>
-        <w:t>sys.path.append</w:t>
-      </w:r>
-      <w:proofErr w:type="spellEnd"/>
-      <w:r>
-        <w:t>("</w:t>
-      </w:r>
-      <w:r>
-        <w:rPr>
-          <w:color w:val="808080" w:themeColor="background1" w:themeShade="80"/>
-        </w:rPr>
-        <w:t>chemin</w:t>
-      </w:r>
-      <w:r>
-        <w:t>")</w:t>
-      </w:r>
-    </w:p>
-    <w:p>
-      <w:r>
-        <w:t xml:space="preserve">• </w:t>
-      </w:r>
-      <w:r>
-        <w:rPr>
-          <w:b/>
-          <w:bCs/>
-        </w:rPr>
-        <w:t>Vérifier les entrées/sorties/erreurs :</w:t>
-      </w:r>
-    </w:p>
-    <w:p>
-      <w:r>
-        <w:t>for i in (</w:t>
-      </w:r>
-      <w:proofErr w:type="spellStart"/>
-      <w:r>
-        <w:t>sys.stdin</w:t>
-      </w:r>
-      <w:proofErr w:type="spellEnd"/>
-      <w:r>
-        <w:t xml:space="preserve">, </w:t>
-      </w:r>
-      <w:proofErr w:type="spellStart"/>
-      <w:r>
-        <w:t>sys.stdout</w:t>
-      </w:r>
-      <w:proofErr w:type="spellEnd"/>
-      <w:r>
-        <w:t xml:space="preserve">, </w:t>
-      </w:r>
-      <w:proofErr w:type="spellStart"/>
-      <w:r>
-        <w:t>sys.stderr</w:t>
-      </w:r>
-      <w:proofErr w:type="spellEnd"/>
-      <w:r>
-        <w:t>):</w:t>
-      </w:r>
-    </w:p>
-    <w:p>
-      <w:r>
-        <w:t xml:space="preserve">   </w:t>
-      </w:r>
-      <w:proofErr w:type="spellStart"/>
-      <w:r>
-        <w:t>print</w:t>
-      </w:r>
-      <w:proofErr w:type="spellEnd"/>
-      <w:r>
-        <w:t>(i)</w:t>
-      </w:r>
-    </w:p>
-    <w:p>
-      <w:r>
-        <w:t xml:space="preserve">• </w:t>
-      </w:r>
-      <w:r>
-        <w:rPr>
-          <w:b/>
-          <w:bCs/>
-        </w:rPr>
-        <w:t xml:space="preserve">Vérifier </w:t>
-      </w:r>
-      <w:r>
-        <w:rPr>
-          <w:b/>
-          <w:bCs/>
-        </w:rPr>
-        <w:t>les modules intégrés au système :</w:t>
-      </w:r>
-      <w:r>
-        <w:t xml:space="preserve"> </w:t>
-      </w:r>
-      <w:proofErr w:type="spellStart"/>
-      <w:r>
-        <w:t>print</w:t>
-      </w:r>
-      <w:proofErr w:type="spellEnd"/>
-      <w:r>
-        <w:t>(</w:t>
-      </w:r>
-      <w:proofErr w:type="spellStart"/>
-      <w:r>
-        <w:t>sys.builtin_module_names</w:t>
-      </w:r>
-      <w:proofErr w:type="spellEnd"/>
-      <w:r>
-        <w:t>)</w:t>
-      </w:r>
-    </w:p>
-    <w:p>
-      <w:r>
-        <w:lastRenderedPageBreak/>
-        <w:t xml:space="preserve">• </w:t>
-      </w:r>
-      <w:r>
-        <w:rPr>
-          <w:b/>
-          <w:bCs/>
-        </w:rPr>
-        <w:t xml:space="preserve">Faire des appels aux scripts </w:t>
-      </w:r>
-      <w:proofErr w:type="spellStart"/>
-      <w:r>
-        <w:rPr>
-          <w:b/>
-          <w:bCs/>
-        </w:rPr>
-        <w:t>shell</w:t>
-      </w:r>
-      <w:proofErr w:type="spellEnd"/>
-      <w:r>
-        <w:rPr>
-          <w:b/>
-          <w:bCs/>
-        </w:rPr>
-        <w:t> :</w:t>
-      </w:r>
-      <w:r>
-        <w:t xml:space="preserve"> </w:t>
-      </w:r>
-      <w:proofErr w:type="spellStart"/>
-      <w:r>
-        <w:t>os.system</w:t>
-      </w:r>
-      <w:proofErr w:type="spellEnd"/>
-      <w:r>
-        <w:t>("</w:t>
-      </w:r>
-      <w:proofErr w:type="spellStart"/>
-      <w:r>
-        <w:t>bash</w:t>
-      </w:r>
-      <w:proofErr w:type="spellEnd"/>
-      <w:r>
-        <w:t xml:space="preserve"> -c \"</w:t>
-      </w:r>
-      <w:proofErr w:type="spellStart"/>
-      <w:r>
-        <w:t>read</w:t>
-      </w:r>
-      <w:proofErr w:type="spellEnd"/>
-      <w:r>
-        <w:t xml:space="preserve"> -n 1\"")</w:t>
-      </w:r>
-    </w:p>
-    <w:p/>
-    <w:p>
-      <w:pPr>
-        <w:pStyle w:val="Titre2"/>
-      </w:pPr>
-      <w:r>
-        <w:t>Module « os »</w:t>
-      </w:r>
-    </w:p>
-    <w:p>
-      <w:r>
-        <w:rPr>
-          <w:u w:val="single"/>
-        </w:rPr>
-        <w:t>Remarque :</w:t>
-      </w:r>
-      <w:r>
-        <w:t xml:space="preserve"> utiliser « import os »</w:t>
-      </w:r>
-    </w:p>
-    <w:p>
-      <w:pPr>
-        <w:rPr>
-          <w:color w:val="538135" w:themeColor="accent6" w:themeShade="BF"/>
-        </w:rPr>
-      </w:pPr>
-      <w:r>
-        <w:t xml:space="preserve">• </w:t>
-      </w:r>
-      <w:r>
-        <w:rPr>
-          <w:b/>
-          <w:bCs/>
-        </w:rPr>
-        <w:t>Vérifier le système d’exploitation utilisé :</w:t>
-      </w:r>
-      <w:r>
-        <w:t xml:space="preserve"> </w:t>
-      </w:r>
-      <w:proofErr w:type="spellStart"/>
-      <w:r>
-        <w:t>print</w:t>
-      </w:r>
-      <w:proofErr w:type="spellEnd"/>
-      <w:r>
-        <w:t xml:space="preserve">(os.name) </w:t>
-      </w:r>
-      <w:r>
-        <w:rPr>
-          <w:color w:val="538135" w:themeColor="accent6" w:themeShade="BF"/>
-        </w:rPr>
-        <w:t># nt pour Windows</w:t>
-      </w:r>
-    </w:p>
-    <w:p>
-      <w:r>
-        <w:t xml:space="preserve">• </w:t>
-      </w:r>
-      <w:r>
-        <w:rPr>
-          <w:b/>
-          <w:bCs/>
-        </w:rPr>
-        <w:t>Afficher le répertoire de travail :</w:t>
-      </w:r>
-      <w:r>
-        <w:t xml:space="preserve"> </w:t>
-      </w:r>
-      <w:proofErr w:type="spellStart"/>
-      <w:r>
-        <w:t>print</w:t>
-      </w:r>
-      <w:proofErr w:type="spellEnd"/>
-      <w:r>
-        <w:t>(</w:t>
-      </w:r>
-      <w:proofErr w:type="spellStart"/>
-      <w:r>
-        <w:t>os.getcwd</w:t>
-      </w:r>
-      <w:proofErr w:type="spellEnd"/>
-      <w:r>
-        <w:t>())</w:t>
-      </w:r>
-    </w:p>
-    <w:p>
-      <w:r>
-        <w:t xml:space="preserve">• </w:t>
-      </w:r>
-      <w:r>
-        <w:rPr>
-          <w:b/>
-          <w:bCs/>
-        </w:rPr>
-        <w:t>Changer de répertoire courant :</w:t>
-      </w:r>
-      <w:r>
-        <w:t xml:space="preserve"> </w:t>
-      </w:r>
-      <w:proofErr w:type="spellStart"/>
-      <w:r>
-        <w:t>os.chdir</w:t>
-      </w:r>
-      <w:proofErr w:type="spellEnd"/>
-      <w:r>
-        <w:t>("</w:t>
-      </w:r>
-      <w:r>
-        <w:rPr>
-          <w:color w:val="808080" w:themeColor="background1" w:themeShade="80"/>
-        </w:rPr>
-        <w:t>chemin</w:t>
-      </w:r>
-      <w:r>
-        <w:t>")</w:t>
-      </w:r>
-    </w:p>
-    <w:p/>
-    <w:p>
-      <w:pPr>
-        <w:pStyle w:val="Titre2"/>
-      </w:pPr>
-      <w:r>
-        <w:t>Fichiers à créer lorsque l’on débute un projet</w:t>
-      </w:r>
-    </w:p>
-    <w:p>
-      <w:r>
-        <w:t>•</w:t>
-      </w:r>
-      <w:r>
-        <w:t xml:space="preserve"> </w:t>
-      </w:r>
-      <w:r>
-        <w:rPr>
-          <w:b/>
-          <w:bCs/>
-        </w:rPr>
-        <w:t>« </w:t>
-      </w:r>
-      <w:r>
-        <w:rPr>
-          <w:b/>
-          <w:bCs/>
-        </w:rPr>
-        <w:t>LICENCE</w:t>
-      </w:r>
-      <w:r>
-        <w:rPr>
-          <w:b/>
-          <w:bCs/>
-        </w:rPr>
-        <w:t> »</w:t>
-      </w:r>
-      <w:r>
-        <w:rPr>
-          <w:b/>
-          <w:bCs/>
-        </w:rPr>
-        <w:t> :</w:t>
-      </w:r>
-      <w:r>
-        <w:t xml:space="preserve"> la licence MIT est bien pour la plupart des projets</w:t>
-      </w:r>
-    </w:p>
-    <w:p>
-      <w:r>
-        <w:t>•</w:t>
-      </w:r>
-      <w:r>
-        <w:t xml:space="preserve"> </w:t>
-      </w:r>
-      <w:r>
-        <w:rPr>
-          <w:b/>
-          <w:bCs/>
-        </w:rPr>
-        <w:t>« </w:t>
-      </w:r>
-      <w:r>
-        <w:rPr>
-          <w:b/>
-          <w:bCs/>
-        </w:rPr>
-        <w:t>.</w:t>
-      </w:r>
-      <w:proofErr w:type="spellStart"/>
-      <w:r>
-        <w:rPr>
-          <w:b/>
-          <w:bCs/>
-        </w:rPr>
-        <w:t>gitignore</w:t>
-      </w:r>
-      <w:proofErr w:type="spellEnd"/>
-      <w:r>
-        <w:rPr>
-          <w:b/>
-          <w:bCs/>
-        </w:rPr>
-        <w:t> »</w:t>
-      </w:r>
-      <w:r>
-        <w:rPr>
-          <w:b/>
-          <w:bCs/>
-        </w:rPr>
-        <w:t xml:space="preserve"> : </w:t>
-      </w:r>
-      <w:r>
-        <w:t>ce fichier permet d’éviter de sauvegarder des répertoires inutiles pour le repo git ou des fichiers qui peuvent être générés automatiquement</w:t>
-      </w:r>
-    </w:p>
-    <w:p>
-      <w:r>
-        <w:t>— mettre le dossier de l’environnement virtuel dedans</w:t>
-      </w:r>
-      <w:r>
-        <w:t xml:space="preserve"> </w:t>
-      </w:r>
-    </w:p>
-    <w:p>
-      <w:r>
-        <w:t>•</w:t>
-      </w:r>
-      <w:r>
-        <w:t xml:space="preserve"> </w:t>
-      </w:r>
-      <w:r>
-        <w:rPr>
-          <w:b/>
-          <w:bCs/>
-        </w:rPr>
-        <w:t>« </w:t>
-      </w:r>
-      <w:r>
-        <w:rPr>
-          <w:b/>
-          <w:bCs/>
-        </w:rPr>
-        <w:t>README.md</w:t>
-      </w:r>
-      <w:r>
-        <w:rPr>
-          <w:b/>
-          <w:bCs/>
-        </w:rPr>
-        <w:t> »</w:t>
-      </w:r>
-      <w:r>
-        <w:rPr>
-          <w:b/>
-          <w:bCs/>
-        </w:rPr>
-        <w:t> :</w:t>
-      </w:r>
-      <w:r>
-        <w:t xml:space="preserve"> explique à quoi sert le projet, sous le format </w:t>
-      </w:r>
-      <w:proofErr w:type="spellStart"/>
-      <w:r>
-        <w:t>Markdown</w:t>
-      </w:r>
-      <w:proofErr w:type="spellEnd"/>
-    </w:p>
-    <w:p>
-      <w:r>
-        <w:t>-&gt; sous la forme : titre du projet, description, prérequis, installation</w:t>
-      </w:r>
-    </w:p>
-    <w:p/>
-    <w:p>
-      <w:pPr>
-        <w:pStyle w:val="Titre2"/>
-      </w:pPr>
-      <w:r>
-        <w:t>Autre</w:t>
-      </w:r>
-    </w:p>
-    <w:p>
-      <w:r>
-        <w:t xml:space="preserve">• </w:t>
-      </w:r>
-      <w:r>
-        <w:rPr>
-          <w:b/>
-          <w:bCs/>
-        </w:rPr>
-        <w:t xml:space="preserve">Obtenir </w:t>
-      </w:r>
-      <w:r>
-        <w:rPr>
-          <w:b/>
-          <w:bCs/>
-        </w:rPr>
-        <w:t>le sinus de Pi :</w:t>
-      </w:r>
-      <w:r>
-        <w:t xml:space="preserve"> sin(pi)</w:t>
-      </w:r>
-    </w:p>
-    <w:p>
-      <w:r>
-        <w:t xml:space="preserve">• </w:t>
-      </w:r>
-      <w:r>
-        <w:rPr>
-          <w:b/>
-          <w:bCs/>
-        </w:rPr>
-        <w:t>Pour que les espaces soient au bon endroit</w:t>
-      </w:r>
-      <w:r>
-        <w:rPr>
-          <w:b/>
-          <w:bCs/>
-        </w:rPr>
-        <w:t xml:space="preserve"> dans VS Code</w:t>
-      </w:r>
-      <w:r>
-        <w:rPr>
-          <w:b/>
-          <w:bCs/>
-        </w:rPr>
-        <w:t> :</w:t>
-      </w:r>
-      <w:r>
         <w:t xml:space="preserve"> alt + shift + f</w:t>
       </w:r>
     </w:p>
     <w:sectPr>
-      <w:footerReference w:type="default" r:id="rId10"/>
+      <w:footerReference w:type="default" r:id="rId9"/>
       <w:pgSz w:w="11906" w:h="16838"/>
       <w:pgMar w:top="1417" w:right="1417" w:bottom="1417" w:left="1417" w:header="850" w:footer="850" w:gutter="0"/>
       <w:pgNumType w:start="1"/>
@@ -19675,6 +17740,155 @@
     </w:lvl>
   </w:abstractNum>
   <w:abstractNum w:abstractNumId="2" w15:restartNumberingAfterBreak="0">
+    <w:nsid w:val="48B57BAD"/>
+    <w:multiLevelType w:val="multilevel"/>
+    <w:tmpl w:val="BBB23748"/>
+    <w:lvl w:ilvl="0">
+      <w:start w:val="1"/>
+      <w:numFmt w:val="bullet"/>
+      <w:lvlText w:val=""/>
+      <w:lvlJc w:val="left"/>
+      <w:pPr>
+        <w:tabs>
+          <w:tab w:val="num" w:pos="720"/>
+        </w:tabs>
+        <w:ind w:left="720" w:hanging="360"/>
+      </w:pPr>
+      <w:rPr>
+        <w:rFonts w:ascii="Symbol" w:hAnsi="Symbol" w:hint="default"/>
+        <w:sz w:val="20"/>
+      </w:rPr>
+    </w:lvl>
+    <w:lvl w:ilvl="1" w:tentative="1">
+      <w:start w:val="1"/>
+      <w:numFmt w:val="bullet"/>
+      <w:lvlText w:val=""/>
+      <w:lvlJc w:val="left"/>
+      <w:pPr>
+        <w:tabs>
+          <w:tab w:val="num" w:pos="1440"/>
+        </w:tabs>
+        <w:ind w:left="1440" w:hanging="360"/>
+      </w:pPr>
+      <w:rPr>
+        <w:rFonts w:ascii="Symbol" w:hAnsi="Symbol" w:hint="default"/>
+        <w:sz w:val="20"/>
+      </w:rPr>
+    </w:lvl>
+    <w:lvl w:ilvl="2" w:tentative="1">
+      <w:start w:val="1"/>
+      <w:numFmt w:val="bullet"/>
+      <w:lvlText w:val=""/>
+      <w:lvlJc w:val="left"/>
+      <w:pPr>
+        <w:tabs>
+          <w:tab w:val="num" w:pos="2160"/>
+        </w:tabs>
+        <w:ind w:left="2160" w:hanging="360"/>
+      </w:pPr>
+      <w:rPr>
+        <w:rFonts w:ascii="Symbol" w:hAnsi="Symbol" w:hint="default"/>
+        <w:sz w:val="20"/>
+      </w:rPr>
+    </w:lvl>
+    <w:lvl w:ilvl="3" w:tentative="1">
+      <w:start w:val="1"/>
+      <w:numFmt w:val="bullet"/>
+      <w:lvlText w:val=""/>
+      <w:lvlJc w:val="left"/>
+      <w:pPr>
+        <w:tabs>
+          <w:tab w:val="num" w:pos="2880"/>
+        </w:tabs>
+        <w:ind w:left="2880" w:hanging="360"/>
+      </w:pPr>
+      <w:rPr>
+        <w:rFonts w:ascii="Symbol" w:hAnsi="Symbol" w:hint="default"/>
+        <w:sz w:val="20"/>
+      </w:rPr>
+    </w:lvl>
+    <w:lvl w:ilvl="4" w:tentative="1">
+      <w:start w:val="1"/>
+      <w:numFmt w:val="bullet"/>
+      <w:lvlText w:val=""/>
+      <w:lvlJc w:val="left"/>
+      <w:pPr>
+        <w:tabs>
+          <w:tab w:val="num" w:pos="3600"/>
+        </w:tabs>
+        <w:ind w:left="3600" w:hanging="360"/>
+      </w:pPr>
+      <w:rPr>
+        <w:rFonts w:ascii="Symbol" w:hAnsi="Symbol" w:hint="default"/>
+        <w:sz w:val="20"/>
+      </w:rPr>
+    </w:lvl>
+    <w:lvl w:ilvl="5" w:tentative="1">
+      <w:start w:val="1"/>
+      <w:numFmt w:val="bullet"/>
+      <w:lvlText w:val=""/>
+      <w:lvlJc w:val="left"/>
+      <w:pPr>
+        <w:tabs>
+          <w:tab w:val="num" w:pos="4320"/>
+        </w:tabs>
+        <w:ind w:left="4320" w:hanging="360"/>
+      </w:pPr>
+      <w:rPr>
+        <w:rFonts w:ascii="Symbol" w:hAnsi="Symbol" w:hint="default"/>
+        <w:sz w:val="20"/>
+      </w:rPr>
+    </w:lvl>
+    <w:lvl w:ilvl="6" w:tentative="1">
+      <w:start w:val="1"/>
+      <w:numFmt w:val="bullet"/>
+      <w:lvlText w:val=""/>
+      <w:lvlJc w:val="left"/>
+      <w:pPr>
+        <w:tabs>
+          <w:tab w:val="num" w:pos="5040"/>
+        </w:tabs>
+        <w:ind w:left="5040" w:hanging="360"/>
+      </w:pPr>
+      <w:rPr>
+        <w:rFonts w:ascii="Symbol" w:hAnsi="Symbol" w:hint="default"/>
+        <w:sz w:val="20"/>
+      </w:rPr>
+    </w:lvl>
+    <w:lvl w:ilvl="7" w:tentative="1">
+      <w:start w:val="1"/>
+      <w:numFmt w:val="bullet"/>
+      <w:lvlText w:val=""/>
+      <w:lvlJc w:val="left"/>
+      <w:pPr>
+        <w:tabs>
+          <w:tab w:val="num" w:pos="5760"/>
+        </w:tabs>
+        <w:ind w:left="5760" w:hanging="360"/>
+      </w:pPr>
+      <w:rPr>
+        <w:rFonts w:ascii="Symbol" w:hAnsi="Symbol" w:hint="default"/>
+        <w:sz w:val="20"/>
+      </w:rPr>
+    </w:lvl>
+    <w:lvl w:ilvl="8" w:tentative="1">
+      <w:start w:val="1"/>
+      <w:numFmt w:val="bullet"/>
+      <w:lvlText w:val=""/>
+      <w:lvlJc w:val="left"/>
+      <w:pPr>
+        <w:tabs>
+          <w:tab w:val="num" w:pos="6480"/>
+        </w:tabs>
+        <w:ind w:left="6480" w:hanging="360"/>
+      </w:pPr>
+      <w:rPr>
+        <w:rFonts w:ascii="Symbol" w:hAnsi="Symbol" w:hint="default"/>
+        <w:sz w:val="20"/>
+      </w:rPr>
+    </w:lvl>
+  </w:abstractNum>
+  <w:abstractNum w:abstractNumId="3" w15:restartNumberingAfterBreak="0">
     <w:nsid w:val="55850CE9"/>
     <w:multiLevelType w:val="multilevel"/>
     <w:tmpl w:val="FDD68908"/>
@@ -19795,7 +18009,7 @@
       </w:rPr>
     </w:lvl>
   </w:abstractNum>
-  <w:abstractNum w:abstractNumId="3" w15:restartNumberingAfterBreak="0">
+  <w:abstractNum w:abstractNumId="4" w15:restartNumberingAfterBreak="0">
     <w:nsid w:val="688F0BCF"/>
     <w:multiLevelType w:val="multilevel"/>
     <w:tmpl w:val="5E067E48"/>
@@ -19910,16 +18124,16 @@
     </w:lvl>
   </w:abstractNum>
   <w:num w:numId="1">
-    <w:abstractNumId w:val="3"/>
+    <w:abstractNumId w:val="4"/>
   </w:num>
   <w:num w:numId="2">
     <w:abstractNumId w:val="1"/>
   </w:num>
   <w:num w:numId="3">
-    <w:abstractNumId w:val="2"/>
+    <w:abstractNumId w:val="3"/>
   </w:num>
   <w:num w:numId="4">
-    <w:abstractNumId w:val="2"/>
+    <w:abstractNumId w:val="3"/>
     <w:lvlOverride w:ilvl="0">
       <w:startOverride w:val="1"/>
     </w:lvlOverride>
@@ -19950,6 +18164,9 @@
   </w:num>
   <w:num w:numId="5">
     <w:abstractNumId w:val="0"/>
+  </w:num>
+  <w:num w:numId="6">
+    <w:abstractNumId w:val="2"/>
   </w:num>
   <w:numIdMacAtCleanup w:val="4"/>
 </w:numbering>
@@ -20503,6 +18720,7 @@
   <w:style w:type="character" w:default="1" w:styleId="Policepardfaut">
     <w:name w:val="Default Paragraph Font"/>
     <w:uiPriority w:val="1"/>
+    <w:semiHidden/>
     <w:unhideWhenUsed/>
   </w:style>
   <w:style w:type="table" w:default="1" w:styleId="TableauNormal">
